--- a/Диплом.docx
+++ b/Диплом.docx
@@ -2309,45 +2309,2016 @@
           <w:szCs w:val="28"/>
           <w:lang w:val="uk-UA"/>
         </w:rPr>
-        <w:t>Дану програму треба розробити так, щоб вона могла спілкуватися і з вже існуючим інтерфейсом кор</w:t>
-      </w:r>
-      <w:r>
-        <w:rPr>
-          <w:sz w:val="28"/>
-          <w:szCs w:val="28"/>
-          <w:lang w:val="uk-UA"/>
-        </w:rPr>
-        <w:t>истувача</w:t>
-      </w:r>
-      <w:r>
-        <w:rPr>
-          <w:sz w:val="28"/>
-          <w:szCs w:val="28"/>
-          <w:lang w:val="uk-UA"/>
-        </w:rPr>
-        <w:t xml:space="preserve"> і мала доступ до апаратних ресурсів комп’ютера. Із всіх існуючих на сьогоднішній день технологій найкращим варіантом є веб-програма для локального застосування.</w:t>
-      </w:r>
-    </w:p>
-    <w:p>
-      <w:pPr>
-        <w:pStyle w:val="miatext"/>
-        <w:spacing w:line="360" w:lineRule="auto"/>
-        <w:rPr>
-          <w:sz w:val="28"/>
-          <w:szCs w:val="28"/>
-          <w:lang w:val="uk-UA"/>
-        </w:rPr>
-      </w:pPr>
-      <w:r>
-        <w:rPr>
-          <w:sz w:val="28"/>
-          <w:szCs w:val="28"/>
-          <w:lang w:val="uk-UA"/>
-        </w:rPr>
-        <w:t>https://www.ibm.com/developerworks/ru/library/wa-localwebsrv/index.html</w:t>
+        <w:t xml:space="preserve">Дану програму треба розробити так, щоб вона могла спілкуватися і з вже існуючим інтерфейсом користувача і мала доступ до апаратних ресурсів комп’ютера. Із всіх існуючих на сьогоднішній день технологій найкращим варіантом є </w:t>
+      </w:r>
+      <w:r>
+        <w:rPr>
+          <w:sz w:val="28"/>
+          <w:szCs w:val="28"/>
+          <w:lang w:val="en-US"/>
+        </w:rPr>
+        <w:t>web</w:t>
+      </w:r>
+      <w:r>
+        <w:rPr>
+          <w:sz w:val="28"/>
+          <w:szCs w:val="28"/>
+          <w:lang w:val="uk-UA"/>
+        </w:rPr>
+        <w:t>-програма для локального застосування.</w:t>
+      </w:r>
+    </w:p>
+    <w:p>
+      <w:pPr>
+        <w:pStyle w:val="miatext"/>
+        <w:spacing w:line="360" w:lineRule="auto"/>
+        <w:rPr>
+          <w:sz w:val="28"/>
+          <w:szCs w:val="28"/>
+          <w:lang w:val="uk-UA"/>
+        </w:rPr>
+      </w:pPr>
+      <w:r>
+        <w:rPr>
+          <w:sz w:val="28"/>
+          <w:szCs w:val="28"/>
+          <w:lang w:val="uk-UA"/>
+        </w:rPr>
+        <w:t xml:space="preserve">У результаті пошуку інформації в інтернеті на тему розробки </w:t>
+      </w:r>
+      <w:r>
+        <w:rPr>
+          <w:sz w:val="28"/>
+          <w:szCs w:val="28"/>
+          <w:lang w:val="en-US"/>
+        </w:rPr>
+        <w:t>web</w:t>
+      </w:r>
+      <w:r>
+        <w:rPr>
+          <w:sz w:val="28"/>
+          <w:szCs w:val="28"/>
+          <w:lang w:val="uk-UA"/>
+        </w:rPr>
+        <w:t xml:space="preserve">-програми для локального застосування можна сказати, що із-за того що переважна більшість відвідуваних </w:t>
+      </w:r>
+      <w:r>
+        <w:rPr>
+          <w:sz w:val="28"/>
+          <w:szCs w:val="28"/>
+          <w:lang w:val="en-US"/>
+        </w:rPr>
+        <w:t>web</w:t>
+      </w:r>
+      <w:r>
+        <w:rPr>
+          <w:sz w:val="28"/>
+          <w:szCs w:val="28"/>
+          <w:lang w:val="uk-UA"/>
+        </w:rPr>
+        <w:t>-сайт</w:t>
+      </w:r>
+      <w:r>
+        <w:rPr>
+          <w:sz w:val="28"/>
+          <w:szCs w:val="28"/>
+          <w:lang w:val="uk-UA"/>
+        </w:rPr>
+        <w:t>і</w:t>
+      </w:r>
+      <w:r>
+        <w:rPr>
+          <w:sz w:val="28"/>
+          <w:szCs w:val="28"/>
+          <w:lang w:val="uk-UA"/>
+        </w:rPr>
+        <w:t>в доступно чере</w:t>
+      </w:r>
+      <w:r>
+        <w:rPr>
+          <w:sz w:val="28"/>
+          <w:szCs w:val="28"/>
+          <w:lang w:val="uk-UA"/>
+        </w:rPr>
+        <w:t xml:space="preserve">з інтернет, однак багато компаній прийшли висновку, що і розробка додатків для внутрішніх мереж займає важливе місце. </w:t>
+      </w:r>
+      <w:r>
+        <w:rPr>
+          <w:sz w:val="28"/>
+          <w:szCs w:val="28"/>
+          <w:lang w:val="uk-UA"/>
+        </w:rPr>
+        <w:t xml:space="preserve">Цю ідею можна розвинути далі і розробити повнофункціональні </w:t>
+      </w:r>
+      <w:r>
+        <w:rPr>
+          <w:sz w:val="28"/>
+          <w:szCs w:val="28"/>
+          <w:lang w:val="en-US"/>
+        </w:rPr>
+        <w:t>w</w:t>
+      </w:r>
+      <w:proofErr w:type="spellStart"/>
+      <w:r>
+        <w:rPr>
+          <w:sz w:val="28"/>
+          <w:szCs w:val="28"/>
+          <w:lang w:val="uk-UA"/>
+        </w:rPr>
+        <w:t>eb</w:t>
+      </w:r>
+      <w:proofErr w:type="spellEnd"/>
+      <w:r>
+        <w:rPr>
+          <w:sz w:val="28"/>
+          <w:szCs w:val="28"/>
+          <w:lang w:val="uk-UA"/>
+        </w:rPr>
+        <w:t>-додатки, я</w:t>
+      </w:r>
+      <w:r>
+        <w:rPr>
+          <w:sz w:val="28"/>
+          <w:szCs w:val="28"/>
+          <w:lang w:val="uk-UA"/>
+        </w:rPr>
+        <w:t xml:space="preserve">кі ніколи не будуть відправляти </w:t>
+      </w:r>
+      <w:r>
+        <w:rPr>
+          <w:sz w:val="28"/>
+          <w:szCs w:val="28"/>
+          <w:lang w:val="uk-UA"/>
+        </w:rPr>
+        <w:t>пакет</w:t>
+      </w:r>
+      <w:r>
+        <w:rPr>
+          <w:sz w:val="28"/>
+          <w:szCs w:val="28"/>
+          <w:lang w:val="uk-UA"/>
+        </w:rPr>
+        <w:t>и</w:t>
+      </w:r>
+      <w:r>
+        <w:rPr>
+          <w:sz w:val="28"/>
+          <w:szCs w:val="28"/>
+          <w:lang w:val="uk-UA"/>
+        </w:rPr>
+        <w:t xml:space="preserve"> даних через мережевий інтерфейс. </w:t>
+      </w:r>
+      <w:r>
+        <w:rPr>
+          <w:sz w:val="28"/>
+          <w:szCs w:val="28"/>
+          <w:lang w:val="uk-UA"/>
+        </w:rPr>
+        <w:t>Також важливим фактом є те, що д</w:t>
+      </w:r>
+      <w:r>
+        <w:rPr>
+          <w:sz w:val="28"/>
+          <w:szCs w:val="28"/>
+          <w:lang w:val="uk-UA"/>
+        </w:rPr>
+        <w:t xml:space="preserve">освідчені </w:t>
+      </w:r>
+      <w:r>
+        <w:rPr>
+          <w:sz w:val="28"/>
+          <w:szCs w:val="28"/>
+          <w:lang w:val="en-US"/>
+        </w:rPr>
+        <w:t>w</w:t>
+      </w:r>
+      <w:proofErr w:type="spellStart"/>
+      <w:r>
+        <w:rPr>
+          <w:sz w:val="28"/>
+          <w:szCs w:val="28"/>
+          <w:lang w:val="uk-UA"/>
+        </w:rPr>
+        <w:t>eb</w:t>
+      </w:r>
+      <w:proofErr w:type="spellEnd"/>
+      <w:r>
+        <w:rPr>
+          <w:sz w:val="28"/>
+          <w:szCs w:val="28"/>
+          <w:lang w:val="uk-UA"/>
+        </w:rPr>
+        <w:t>-розробники іноді витрачають великі зусилля на вивчення якого-небудь GUI-інструментарію, хоча те, що дійсно потрібно в їх ситуації - це простий CGI-</w:t>
+      </w:r>
+      <w:proofErr w:type="spellStart"/>
+      <w:r>
+        <w:rPr>
+          <w:sz w:val="28"/>
+          <w:szCs w:val="28"/>
+          <w:lang w:val="uk-UA"/>
+        </w:rPr>
+        <w:t>скрипт</w:t>
+      </w:r>
+      <w:proofErr w:type="spellEnd"/>
+      <w:r>
+        <w:rPr>
+          <w:sz w:val="28"/>
+          <w:szCs w:val="28"/>
+          <w:lang w:val="uk-UA"/>
+        </w:rPr>
+        <w:t>.</w:t>
+      </w:r>
+    </w:p>
+    <w:p>
+      <w:pPr>
+        <w:pStyle w:val="miatext"/>
+        <w:spacing w:line="360" w:lineRule="auto"/>
+        <w:rPr>
+          <w:sz w:val="28"/>
+          <w:szCs w:val="28"/>
+          <w:lang w:val="uk-UA"/>
+        </w:rPr>
+      </w:pPr>
+      <w:r>
+        <w:rPr>
+          <w:sz w:val="28"/>
+          <w:szCs w:val="28"/>
+          <w:lang w:val="uk-UA"/>
+        </w:rPr>
+        <w:t xml:space="preserve">У всякому разі, </w:t>
+      </w:r>
+      <w:r>
+        <w:rPr>
+          <w:sz w:val="28"/>
+          <w:szCs w:val="28"/>
+          <w:lang w:val="en-US"/>
+        </w:rPr>
+        <w:t>w</w:t>
+      </w:r>
+      <w:proofErr w:type="spellStart"/>
+      <w:r>
+        <w:rPr>
+          <w:sz w:val="28"/>
+          <w:szCs w:val="28"/>
+          <w:lang w:val="uk-UA"/>
+        </w:rPr>
+        <w:t>eb</w:t>
+      </w:r>
+      <w:proofErr w:type="spellEnd"/>
+      <w:r>
+        <w:rPr>
+          <w:sz w:val="28"/>
+          <w:szCs w:val="28"/>
+          <w:lang w:val="uk-UA"/>
+        </w:rPr>
+        <w:t>-додаток, призначений для роботи тільки в локальній мережі, набагато простіше додатк</w:t>
+      </w:r>
+      <w:r>
+        <w:rPr>
+          <w:sz w:val="28"/>
+          <w:szCs w:val="28"/>
+          <w:lang w:val="uk-UA"/>
+        </w:rPr>
+        <w:t>ів</w:t>
+      </w:r>
+      <w:r>
+        <w:rPr>
+          <w:sz w:val="28"/>
+          <w:szCs w:val="28"/>
+          <w:lang w:val="uk-UA"/>
+        </w:rPr>
+        <w:t xml:space="preserve"> для універсального застосування. </w:t>
+      </w:r>
+      <w:r>
+        <w:rPr>
+          <w:sz w:val="28"/>
+          <w:szCs w:val="28"/>
+          <w:lang w:val="uk-UA"/>
+        </w:rPr>
+        <w:t xml:space="preserve">Це дає можливість </w:t>
+      </w:r>
+      <w:r>
+        <w:rPr>
+          <w:sz w:val="28"/>
+          <w:szCs w:val="28"/>
+          <w:lang w:val="uk-UA"/>
+        </w:rPr>
+        <w:t xml:space="preserve">легко задати вимоги для браузера, а продуктивність сервера, швидше за все, не буде великою проблемою. Прості додатки, що використовують стандартні </w:t>
+      </w:r>
+      <w:proofErr w:type="spellStart"/>
+      <w:r>
+        <w:rPr>
+          <w:sz w:val="28"/>
+          <w:szCs w:val="28"/>
+          <w:lang w:val="uk-UA"/>
+        </w:rPr>
+        <w:t>віджети</w:t>
+      </w:r>
+      <w:proofErr w:type="spellEnd"/>
+      <w:r>
+        <w:rPr>
+          <w:sz w:val="28"/>
+          <w:szCs w:val="28"/>
+          <w:lang w:val="uk-UA"/>
+        </w:rPr>
+        <w:t xml:space="preserve"> CGI-форм і їм подібні, можна написати за набагато менший час, ніж треба було б на розробку самодостатніх додатків. Додатки, побудовані навколо обробки форм або даних, часто є відмінними кандидатами на реалізацію в якості звичайних </w:t>
+      </w:r>
+      <w:r>
+        <w:rPr>
+          <w:sz w:val="28"/>
+          <w:szCs w:val="28"/>
+          <w:lang w:val="en-US"/>
+        </w:rPr>
+        <w:t>w</w:t>
+      </w:r>
+      <w:proofErr w:type="spellStart"/>
+      <w:r>
+        <w:rPr>
+          <w:sz w:val="28"/>
+          <w:szCs w:val="28"/>
+          <w:lang w:val="uk-UA"/>
+        </w:rPr>
+        <w:t>eb</w:t>
+      </w:r>
+      <w:proofErr w:type="spellEnd"/>
+      <w:r>
+        <w:rPr>
+          <w:sz w:val="28"/>
+          <w:szCs w:val="28"/>
+          <w:lang w:val="uk-UA"/>
+        </w:rPr>
+        <w:t>-сервісів.</w:t>
+      </w:r>
+    </w:p>
+    <w:p>
+      <w:pPr>
+        <w:pStyle w:val="miatext"/>
+        <w:spacing w:line="360" w:lineRule="auto"/>
+        <w:rPr>
+          <w:sz w:val="28"/>
+          <w:szCs w:val="28"/>
+          <w:lang w:val="uk-UA"/>
+        </w:rPr>
+      </w:pPr>
+      <w:r>
+        <w:rPr>
+          <w:sz w:val="28"/>
+          <w:szCs w:val="28"/>
+        </w:rPr>
+        <w:t xml:space="preserve">В </w:t>
+      </w:r>
+      <w:r>
+        <w:rPr>
+          <w:sz w:val="28"/>
+          <w:szCs w:val="28"/>
+          <w:lang w:val="uk-UA"/>
+        </w:rPr>
+        <w:t>моєму</w:t>
+      </w:r>
+      <w:r>
+        <w:rPr>
+          <w:sz w:val="28"/>
+          <w:szCs w:val="28"/>
+          <w:lang w:val="uk-UA"/>
+        </w:rPr>
+        <w:t xml:space="preserve"> випадк</w:t>
+      </w:r>
+      <w:r>
+        <w:rPr>
+          <w:sz w:val="28"/>
+          <w:szCs w:val="28"/>
+          <w:lang w:val="uk-UA"/>
+        </w:rPr>
+        <w:t>у</w:t>
+      </w:r>
+      <w:r>
+        <w:rPr>
+          <w:sz w:val="28"/>
+          <w:szCs w:val="28"/>
+          <w:lang w:val="uk-UA"/>
+        </w:rPr>
+        <w:t xml:space="preserve"> так</w:t>
+      </w:r>
+      <w:r>
+        <w:rPr>
+          <w:sz w:val="28"/>
+          <w:szCs w:val="28"/>
+          <w:lang w:val="uk-UA"/>
+        </w:rPr>
+        <w:t>ий</w:t>
+      </w:r>
+      <w:r>
+        <w:rPr>
+          <w:sz w:val="28"/>
+          <w:szCs w:val="28"/>
+          <w:lang w:val="uk-UA"/>
+        </w:rPr>
+        <w:t xml:space="preserve"> спеціальний додаток може забезпечити </w:t>
+      </w:r>
+      <w:r>
+        <w:rPr>
+          <w:sz w:val="28"/>
+          <w:szCs w:val="28"/>
+          <w:lang w:val="uk-UA"/>
+        </w:rPr>
+        <w:t xml:space="preserve">більш </w:t>
+      </w:r>
+      <w:r>
+        <w:rPr>
+          <w:sz w:val="28"/>
+          <w:szCs w:val="28"/>
+          <w:lang w:val="uk-UA"/>
+        </w:rPr>
+        <w:lastRenderedPageBreak/>
+        <w:t xml:space="preserve">витончене і просте рішення </w:t>
+      </w:r>
+      <w:r>
+        <w:rPr>
+          <w:sz w:val="28"/>
+          <w:szCs w:val="28"/>
+          <w:lang w:val="uk-UA"/>
+        </w:rPr>
+        <w:t>поставленої</w:t>
+      </w:r>
+      <w:r>
+        <w:rPr>
+          <w:sz w:val="28"/>
+          <w:szCs w:val="28"/>
+          <w:lang w:val="uk-UA"/>
+        </w:rPr>
+        <w:t xml:space="preserve"> задачі.</w:t>
+      </w:r>
+    </w:p>
+    <w:p>
+      <w:pPr>
+        <w:pStyle w:val="miatext"/>
+        <w:spacing w:line="360" w:lineRule="auto"/>
+        <w:rPr>
+          <w:b/>
+          <w:sz w:val="28"/>
+          <w:szCs w:val="28"/>
+          <w:lang w:val="uk-UA"/>
+        </w:rPr>
+      </w:pPr>
+      <w:r>
+        <w:rPr>
+          <w:b/>
+          <w:sz w:val="28"/>
+          <w:szCs w:val="28"/>
+          <w:lang w:val="uk-UA"/>
+        </w:rPr>
+        <w:t xml:space="preserve">Чим допоможе </w:t>
+      </w:r>
+      <w:r>
+        <w:rPr>
+          <w:b/>
+          <w:sz w:val="28"/>
+          <w:szCs w:val="28"/>
+          <w:lang w:val="en-US"/>
+        </w:rPr>
+        <w:t>web-</w:t>
+      </w:r>
+      <w:r>
+        <w:rPr>
+          <w:b/>
+          <w:sz w:val="28"/>
+          <w:szCs w:val="28"/>
+          <w:lang w:val="uk-UA"/>
+        </w:rPr>
+        <w:t>браузер?</w:t>
+      </w:r>
+    </w:p>
+    <w:p>
+      <w:pPr>
+        <w:pStyle w:val="miatext"/>
+        <w:spacing w:line="360" w:lineRule="auto"/>
+        <w:rPr>
+          <w:sz w:val="28"/>
+          <w:szCs w:val="28"/>
+          <w:lang w:val="uk-UA"/>
+        </w:rPr>
+      </w:pPr>
+      <w:r>
+        <w:rPr>
+          <w:sz w:val="28"/>
+          <w:szCs w:val="28"/>
+          <w:lang w:val="uk-UA"/>
+        </w:rPr>
+        <w:t xml:space="preserve">Якщо </w:t>
+      </w:r>
+      <w:r>
+        <w:rPr>
+          <w:sz w:val="28"/>
+          <w:szCs w:val="28"/>
+          <w:lang w:val="uk-UA"/>
+        </w:rPr>
+        <w:t xml:space="preserve">проаналізувати, що вміє </w:t>
+      </w:r>
+      <w:r>
+        <w:rPr>
+          <w:sz w:val="28"/>
+          <w:szCs w:val="28"/>
+          <w:lang w:val="en-US"/>
+        </w:rPr>
+        <w:t>web</w:t>
+      </w:r>
+      <w:r>
+        <w:rPr>
+          <w:sz w:val="28"/>
+          <w:szCs w:val="28"/>
+          <w:lang w:val="uk-UA"/>
+        </w:rPr>
+        <w:t xml:space="preserve">-браузер, чого не </w:t>
+      </w:r>
+      <w:r>
+        <w:rPr>
+          <w:sz w:val="28"/>
+          <w:szCs w:val="28"/>
+          <w:lang w:val="uk-UA"/>
+        </w:rPr>
+        <w:t xml:space="preserve">вміють інші програми? </w:t>
+      </w:r>
+      <w:r>
+        <w:rPr>
+          <w:sz w:val="28"/>
+          <w:szCs w:val="28"/>
+          <w:lang w:val="uk-UA"/>
+        </w:rPr>
+        <w:t xml:space="preserve">Відповідь очевидна: нічого. Але тоді що ж можна написати на </w:t>
+      </w:r>
+      <w:proofErr w:type="spellStart"/>
+      <w:r>
+        <w:rPr>
+          <w:sz w:val="28"/>
+          <w:szCs w:val="28"/>
+          <w:lang w:val="uk-UA"/>
+        </w:rPr>
+        <w:t>високорівневих</w:t>
+      </w:r>
+      <w:proofErr w:type="spellEnd"/>
+      <w:r>
+        <w:rPr>
+          <w:sz w:val="28"/>
+          <w:szCs w:val="28"/>
+          <w:lang w:val="uk-UA"/>
+        </w:rPr>
+        <w:t xml:space="preserve"> мовах, чого не можна виконати в машинних кодах? Знову ж таки, нічого. Перевага при використанні </w:t>
+      </w:r>
+      <w:r>
+        <w:rPr>
+          <w:sz w:val="28"/>
+          <w:szCs w:val="28"/>
+          <w:lang w:val="en-US"/>
+        </w:rPr>
+        <w:t>w</w:t>
+      </w:r>
+      <w:proofErr w:type="spellStart"/>
+      <w:r>
+        <w:rPr>
+          <w:sz w:val="28"/>
+          <w:szCs w:val="28"/>
+          <w:lang w:val="uk-UA"/>
+        </w:rPr>
+        <w:t>eb</w:t>
+      </w:r>
+      <w:proofErr w:type="spellEnd"/>
+      <w:r>
+        <w:rPr>
+          <w:sz w:val="28"/>
+          <w:szCs w:val="28"/>
+          <w:lang w:val="uk-UA"/>
+        </w:rPr>
+        <w:t xml:space="preserve">-браузера в якості інтерфейсу полягає в тому, що все </w:t>
+      </w:r>
+      <w:proofErr w:type="spellStart"/>
+      <w:r>
+        <w:rPr>
+          <w:sz w:val="28"/>
+          <w:szCs w:val="28"/>
+        </w:rPr>
+        <w:t>основне</w:t>
+      </w:r>
+      <w:proofErr w:type="spellEnd"/>
+      <w:r>
+        <w:rPr>
+          <w:sz w:val="28"/>
+          <w:szCs w:val="28"/>
+        </w:rPr>
+        <w:t xml:space="preserve"> </w:t>
+      </w:r>
+      <w:r>
+        <w:rPr>
+          <w:sz w:val="28"/>
+          <w:szCs w:val="28"/>
+          <w:lang w:val="uk-UA"/>
+        </w:rPr>
+        <w:t>кодування вже виконано. Не потрібно відстежувати події зміни розмірів або розгортання вікна або події меню. Все, що потрібно зробити</w:t>
+      </w:r>
+      <w:r>
+        <w:rPr>
+          <w:sz w:val="28"/>
+          <w:szCs w:val="28"/>
+          <w:lang w:val="uk-UA"/>
+        </w:rPr>
+        <w:t xml:space="preserve">, це прочитати фрагмент даних з </w:t>
+      </w:r>
+      <w:r>
+        <w:rPr>
+          <w:sz w:val="28"/>
+          <w:szCs w:val="28"/>
+          <w:lang w:val="uk-UA"/>
+        </w:rPr>
+        <w:t>запиту і обробити його.</w:t>
+      </w:r>
+    </w:p>
+    <w:p>
+      <w:pPr>
+        <w:pStyle w:val="miatext"/>
+        <w:spacing w:line="360" w:lineRule="auto"/>
+        <w:rPr>
+          <w:sz w:val="28"/>
+          <w:szCs w:val="28"/>
+          <w:lang w:val="uk-UA"/>
+        </w:rPr>
+      </w:pPr>
+      <w:proofErr w:type="spellStart"/>
+      <w:r>
+        <w:rPr>
+          <w:sz w:val="28"/>
+          <w:szCs w:val="28"/>
+          <w:lang w:val="uk-UA"/>
+        </w:rPr>
+        <w:t>Web</w:t>
+      </w:r>
+      <w:proofErr w:type="spellEnd"/>
+      <w:r>
+        <w:rPr>
+          <w:sz w:val="28"/>
+          <w:szCs w:val="28"/>
+          <w:lang w:val="uk-UA"/>
+        </w:rPr>
+        <w:t xml:space="preserve">-браузер робить ще одну дуже корисну річ: він надає безліч налаштувань і переваг, про які вам не потрібно турбуватися. Користувач може змінювати розмір шрифту під час роботи. Аналогічно, якщо </w:t>
+      </w:r>
+      <w:proofErr w:type="spellStart"/>
+      <w:r>
+        <w:rPr>
+          <w:sz w:val="28"/>
+          <w:szCs w:val="28"/>
+          <w:lang w:val="uk-UA"/>
+        </w:rPr>
+        <w:t>згенеровані</w:t>
+      </w:r>
+      <w:proofErr w:type="spellEnd"/>
+      <w:r>
+        <w:rPr>
+          <w:sz w:val="28"/>
+          <w:szCs w:val="28"/>
+          <w:lang w:val="uk-UA"/>
+        </w:rPr>
+        <w:t xml:space="preserve"> вихідні дані представляються в прост</w:t>
+      </w:r>
+      <w:r>
+        <w:rPr>
+          <w:sz w:val="28"/>
+          <w:szCs w:val="28"/>
+          <w:lang w:val="uk-UA"/>
+        </w:rPr>
+        <w:t>і</w:t>
+      </w:r>
+      <w:r>
+        <w:rPr>
+          <w:sz w:val="28"/>
+          <w:szCs w:val="28"/>
+          <w:lang w:val="uk-UA"/>
+        </w:rPr>
+        <w:t>й і акуратн</w:t>
+      </w:r>
+      <w:r>
+        <w:rPr>
+          <w:sz w:val="28"/>
+          <w:szCs w:val="28"/>
+          <w:lang w:val="uk-UA"/>
+        </w:rPr>
+        <w:t>ій</w:t>
+      </w:r>
+      <w:r>
+        <w:rPr>
+          <w:sz w:val="28"/>
+          <w:szCs w:val="28"/>
+          <w:lang w:val="uk-UA"/>
+        </w:rPr>
+        <w:t xml:space="preserve"> HTML-формі, їх можна легко і швидко вивести на друк. Багато функцій, які в іншому випадку довелося б реалізовувати самостійно (наприклад, збереження вихідних даних в файл, </w:t>
+      </w:r>
+      <w:r>
+        <w:rPr>
+          <w:sz w:val="28"/>
+          <w:szCs w:val="28"/>
+          <w:lang w:val="uk-UA"/>
+        </w:rPr>
+        <w:t>вивід</w:t>
+      </w:r>
+      <w:r>
+        <w:rPr>
+          <w:sz w:val="28"/>
+          <w:szCs w:val="28"/>
+          <w:lang w:val="uk-UA"/>
+        </w:rPr>
+        <w:t xml:space="preserve"> вихідних даних на друк, зміна розмірів вікон), вже реалізовані. [</w:t>
+      </w:r>
+      <w:r>
+        <w:rPr>
+          <w:sz w:val="28"/>
+          <w:szCs w:val="28"/>
+          <w:lang w:val="en-US"/>
+        </w:rPr>
+        <w:t>https</w:t>
+      </w:r>
+      <w:r>
+        <w:rPr>
+          <w:sz w:val="28"/>
+          <w:szCs w:val="28"/>
+          <w:lang w:val="uk-UA"/>
+        </w:rPr>
+        <w:t>://</w:t>
+      </w:r>
+      <w:r>
+        <w:rPr>
+          <w:sz w:val="28"/>
+          <w:szCs w:val="28"/>
+          <w:lang w:val="en-US"/>
+        </w:rPr>
+        <w:t>www</w:t>
+      </w:r>
+      <w:r>
+        <w:rPr>
+          <w:sz w:val="28"/>
+          <w:szCs w:val="28"/>
+          <w:lang w:val="uk-UA"/>
+        </w:rPr>
+        <w:t>.</w:t>
+      </w:r>
+      <w:proofErr w:type="spellStart"/>
+      <w:r>
+        <w:rPr>
+          <w:sz w:val="28"/>
+          <w:szCs w:val="28"/>
+          <w:lang w:val="en-US"/>
+        </w:rPr>
+        <w:t>ibm</w:t>
+      </w:r>
+      <w:proofErr w:type="spellEnd"/>
+      <w:r>
+        <w:rPr>
+          <w:sz w:val="28"/>
+          <w:szCs w:val="28"/>
+          <w:lang w:val="uk-UA"/>
+        </w:rPr>
+        <w:t>.</w:t>
+      </w:r>
+      <w:r>
+        <w:rPr>
+          <w:sz w:val="28"/>
+          <w:szCs w:val="28"/>
+          <w:lang w:val="en-US"/>
+        </w:rPr>
+        <w:t>com</w:t>
+      </w:r>
+      <w:r>
+        <w:rPr>
+          <w:sz w:val="28"/>
+          <w:szCs w:val="28"/>
+          <w:lang w:val="uk-UA"/>
+        </w:rPr>
+        <w:t>/</w:t>
+      </w:r>
+      <w:proofErr w:type="spellStart"/>
+      <w:r>
+        <w:rPr>
+          <w:sz w:val="28"/>
+          <w:szCs w:val="28"/>
+          <w:lang w:val="en-US"/>
+        </w:rPr>
+        <w:t>developerworks</w:t>
+      </w:r>
+      <w:proofErr w:type="spellEnd"/>
+      <w:r>
+        <w:rPr>
+          <w:sz w:val="28"/>
+          <w:szCs w:val="28"/>
+          <w:lang w:val="uk-UA"/>
+        </w:rPr>
+        <w:t>/</w:t>
+      </w:r>
+      <w:proofErr w:type="spellStart"/>
+      <w:r>
+        <w:rPr>
+          <w:sz w:val="28"/>
+          <w:szCs w:val="28"/>
+          <w:lang w:val="en-US"/>
+        </w:rPr>
+        <w:t>ru</w:t>
+      </w:r>
+      <w:proofErr w:type="spellEnd"/>
+      <w:r>
+        <w:rPr>
+          <w:sz w:val="28"/>
+          <w:szCs w:val="28"/>
+          <w:lang w:val="uk-UA"/>
+        </w:rPr>
+        <w:t>/</w:t>
+      </w:r>
+      <w:r>
+        <w:rPr>
+          <w:sz w:val="28"/>
+          <w:szCs w:val="28"/>
+          <w:lang w:val="en-US"/>
+        </w:rPr>
+        <w:t>library</w:t>
+      </w:r>
+      <w:r>
+        <w:rPr>
+          <w:sz w:val="28"/>
+          <w:szCs w:val="28"/>
+          <w:lang w:val="uk-UA"/>
+        </w:rPr>
+        <w:t>/</w:t>
+      </w:r>
+      <w:proofErr w:type="spellStart"/>
+      <w:r>
+        <w:rPr>
+          <w:sz w:val="28"/>
+          <w:szCs w:val="28"/>
+          <w:lang w:val="en-US"/>
+        </w:rPr>
+        <w:t>wa</w:t>
+      </w:r>
+      <w:proofErr w:type="spellEnd"/>
+      <w:r>
+        <w:rPr>
+          <w:sz w:val="28"/>
+          <w:szCs w:val="28"/>
+          <w:lang w:val="uk-UA"/>
+        </w:rPr>
+        <w:t>-</w:t>
+      </w:r>
+      <w:proofErr w:type="spellStart"/>
+      <w:r>
+        <w:rPr>
+          <w:sz w:val="28"/>
+          <w:szCs w:val="28"/>
+          <w:lang w:val="en-US"/>
+        </w:rPr>
+        <w:t>localwebsrv</w:t>
+      </w:r>
+      <w:proofErr w:type="spellEnd"/>
+      <w:r>
+        <w:rPr>
+          <w:sz w:val="28"/>
+          <w:szCs w:val="28"/>
+          <w:lang w:val="uk-UA"/>
+        </w:rPr>
+        <w:t>/</w:t>
+      </w:r>
+      <w:r>
+        <w:rPr>
+          <w:sz w:val="28"/>
+          <w:szCs w:val="28"/>
+          <w:lang w:val="en-US"/>
+        </w:rPr>
+        <w:t>index</w:t>
+      </w:r>
+      <w:r>
+        <w:rPr>
+          <w:sz w:val="28"/>
+          <w:szCs w:val="28"/>
+          <w:lang w:val="uk-UA"/>
+        </w:rPr>
+        <w:t>.</w:t>
+      </w:r>
+      <w:r>
+        <w:rPr>
+          <w:sz w:val="28"/>
+          <w:szCs w:val="28"/>
+          <w:lang w:val="en-US"/>
+        </w:rPr>
+        <w:t>html</w:t>
+      </w:r>
+      <w:r>
+        <w:rPr>
+          <w:sz w:val="28"/>
+          <w:szCs w:val="28"/>
+          <w:lang w:val="uk-UA"/>
+        </w:rPr>
+        <w:t>]</w:t>
+      </w:r>
+    </w:p>
+    <w:p>
+      <w:pPr>
+        <w:pStyle w:val="miatext"/>
+        <w:spacing w:line="360" w:lineRule="auto"/>
+        <w:rPr>
+          <w:b/>
+          <w:sz w:val="28"/>
+          <w:szCs w:val="28"/>
+          <w:lang w:val="uk-UA"/>
+        </w:rPr>
+      </w:pPr>
+      <w:r>
+        <w:rPr>
+          <w:b/>
+          <w:sz w:val="28"/>
+          <w:szCs w:val="28"/>
+        </w:rPr>
+        <w:t>В</w:t>
+      </w:r>
+      <w:proofErr w:type="spellStart"/>
+      <w:r>
+        <w:rPr>
+          <w:b/>
+          <w:sz w:val="28"/>
+          <w:szCs w:val="28"/>
+          <w:lang w:val="uk-UA"/>
+        </w:rPr>
+        <w:t>заємодія</w:t>
+      </w:r>
+      <w:proofErr w:type="spellEnd"/>
+      <w:r>
+        <w:rPr>
+          <w:b/>
+          <w:sz w:val="28"/>
+          <w:szCs w:val="28"/>
+          <w:lang w:val="uk-UA"/>
+        </w:rPr>
+        <w:t xml:space="preserve"> інтерфейсу с програмою-сервером</w:t>
+      </w:r>
+    </w:p>
+    <w:p>
+      <w:pPr>
+        <w:pStyle w:val="miatext"/>
+        <w:spacing w:line="360" w:lineRule="auto"/>
+        <w:rPr>
+          <w:sz w:val="28"/>
+          <w:szCs w:val="28"/>
+          <w:lang w:val="uk-UA"/>
+        </w:rPr>
+      </w:pPr>
+      <w:r>
+        <w:rPr>
+          <w:sz w:val="28"/>
+          <w:szCs w:val="28"/>
+          <w:lang w:val="uk-UA"/>
+        </w:rPr>
+        <w:t>Перед тим як користувач побачить вміст сайту у себе на екрані, браузер робить запи</w:t>
+      </w:r>
+      <w:r>
+        <w:rPr>
+          <w:sz w:val="28"/>
+          <w:szCs w:val="28"/>
+          <w:lang w:val="uk-UA"/>
+        </w:rPr>
+        <w:t>т на сервер щоб отримати</w:t>
+      </w:r>
+      <w:r>
+        <w:rPr>
+          <w:sz w:val="28"/>
+          <w:szCs w:val="28"/>
+          <w:lang w:val="uk-UA"/>
+        </w:rPr>
+        <w:t xml:space="preserve"> вміст. </w:t>
+      </w:r>
+    </w:p>
+    <w:p>
+      <w:pPr>
+        <w:pStyle w:val="miatext"/>
+        <w:spacing w:line="360" w:lineRule="auto"/>
+        <w:rPr>
+          <w:sz w:val="28"/>
+          <w:szCs w:val="28"/>
+          <w:lang w:val="uk-UA"/>
+        </w:rPr>
+      </w:pPr>
+      <w:r>
+        <w:rPr>
+          <w:sz w:val="28"/>
+          <w:szCs w:val="28"/>
+          <w:lang w:val="uk-UA"/>
+        </w:rPr>
+        <w:t>Перше що потрібно запам'ятати - браузер запитує і отримує дані за допомогою HTTP протоколу, тому його (брауз</w:t>
+      </w:r>
+      <w:r>
+        <w:rPr>
+          <w:sz w:val="28"/>
+          <w:szCs w:val="28"/>
+          <w:lang w:val="uk-UA"/>
+        </w:rPr>
+        <w:t>ер) ще називають HTTP клієнтом.</w:t>
+      </w:r>
+    </w:p>
+    <w:p>
+      <w:pPr>
+        <w:pStyle w:val="miatext"/>
+        <w:spacing w:line="360" w:lineRule="auto"/>
+        <w:rPr>
+          <w:sz w:val="28"/>
+          <w:szCs w:val="28"/>
+          <w:lang w:val="uk-UA"/>
+        </w:rPr>
+      </w:pPr>
+      <w:r>
+        <w:rPr>
+          <w:sz w:val="28"/>
+          <w:szCs w:val="28"/>
+          <w:lang w:val="uk-UA"/>
+        </w:rPr>
+        <w:t xml:space="preserve">Протокол передачі Гіпертексту (HTTP - </w:t>
+      </w:r>
+      <w:proofErr w:type="spellStart"/>
+      <w:r>
+        <w:rPr>
+          <w:sz w:val="28"/>
+          <w:szCs w:val="28"/>
+          <w:lang w:val="uk-UA"/>
+        </w:rPr>
+        <w:t>англ</w:t>
+      </w:r>
+      <w:proofErr w:type="spellEnd"/>
+      <w:r>
+        <w:rPr>
+          <w:sz w:val="28"/>
+          <w:szCs w:val="28"/>
+          <w:lang w:val="uk-UA"/>
+        </w:rPr>
+        <w:t xml:space="preserve">. </w:t>
+      </w:r>
+      <w:proofErr w:type="spellStart"/>
+      <w:r>
+        <w:rPr>
+          <w:sz w:val="28"/>
+          <w:szCs w:val="28"/>
+          <w:lang w:val="uk-UA"/>
+        </w:rPr>
+        <w:t>HyperText</w:t>
+      </w:r>
+      <w:proofErr w:type="spellEnd"/>
+      <w:r>
+        <w:rPr>
+          <w:sz w:val="28"/>
+          <w:szCs w:val="28"/>
+          <w:lang w:val="uk-UA"/>
+        </w:rPr>
+        <w:t xml:space="preserve"> </w:t>
+      </w:r>
+      <w:proofErr w:type="spellStart"/>
+      <w:r>
+        <w:rPr>
+          <w:sz w:val="28"/>
+          <w:szCs w:val="28"/>
+          <w:lang w:val="uk-UA"/>
+        </w:rPr>
+        <w:t>Transfer</w:t>
+      </w:r>
+      <w:proofErr w:type="spellEnd"/>
+      <w:r>
+        <w:rPr>
+          <w:sz w:val="28"/>
+          <w:szCs w:val="28"/>
+          <w:lang w:val="uk-UA"/>
+        </w:rPr>
+        <w:t xml:space="preserve"> </w:t>
+      </w:r>
+      <w:proofErr w:type="spellStart"/>
+      <w:r>
+        <w:rPr>
+          <w:sz w:val="28"/>
+          <w:szCs w:val="28"/>
+          <w:lang w:val="uk-UA"/>
+        </w:rPr>
+        <w:t>Protocol</w:t>
+      </w:r>
+      <w:proofErr w:type="spellEnd"/>
+      <w:r>
+        <w:rPr>
+          <w:sz w:val="28"/>
+          <w:szCs w:val="28"/>
+          <w:lang w:val="uk-UA"/>
+        </w:rPr>
+        <w:t xml:space="preserve">) - спеціально розроблений протокол як основа </w:t>
+      </w:r>
+      <w:proofErr w:type="spellStart"/>
+      <w:r>
+        <w:rPr>
+          <w:sz w:val="28"/>
+          <w:szCs w:val="28"/>
+          <w:lang w:val="uk-UA"/>
+        </w:rPr>
+        <w:t>World</w:t>
+      </w:r>
+      <w:proofErr w:type="spellEnd"/>
+      <w:r>
+        <w:rPr>
+          <w:sz w:val="28"/>
+          <w:szCs w:val="28"/>
+          <w:lang w:val="uk-UA"/>
+        </w:rPr>
+        <w:t xml:space="preserve"> </w:t>
+      </w:r>
+      <w:proofErr w:type="spellStart"/>
+      <w:r>
+        <w:rPr>
+          <w:sz w:val="28"/>
+          <w:szCs w:val="28"/>
+          <w:lang w:val="uk-UA"/>
+        </w:rPr>
+        <w:t>Wide</w:t>
+      </w:r>
+      <w:proofErr w:type="spellEnd"/>
+      <w:r>
+        <w:rPr>
+          <w:sz w:val="28"/>
+          <w:szCs w:val="28"/>
+          <w:lang w:val="uk-UA"/>
+        </w:rPr>
+        <w:t xml:space="preserve"> </w:t>
+      </w:r>
+      <w:proofErr w:type="spellStart"/>
+      <w:r>
+        <w:rPr>
+          <w:sz w:val="28"/>
+          <w:szCs w:val="28"/>
+          <w:lang w:val="uk-UA"/>
+        </w:rPr>
+        <w:t>Web</w:t>
+      </w:r>
+      <w:proofErr w:type="spellEnd"/>
+      <w:r>
+        <w:rPr>
+          <w:sz w:val="28"/>
+          <w:szCs w:val="28"/>
+          <w:lang w:val="uk-UA"/>
+        </w:rPr>
+        <w:t xml:space="preserve"> і використовується для передачі всіх необхідних даних: HTML коду, зображень, CSS файлів, </w:t>
+      </w:r>
+      <w:proofErr w:type="spellStart"/>
+      <w:r>
+        <w:rPr>
+          <w:sz w:val="28"/>
+          <w:szCs w:val="28"/>
+          <w:lang w:val="uk-UA"/>
+        </w:rPr>
+        <w:t>javascript</w:t>
+      </w:r>
+      <w:proofErr w:type="spellEnd"/>
+      <w:r>
+        <w:rPr>
+          <w:sz w:val="28"/>
+          <w:szCs w:val="28"/>
+          <w:lang w:val="uk-UA"/>
+        </w:rPr>
+        <w:t xml:space="preserve"> і </w:t>
+      </w:r>
+      <w:proofErr w:type="spellStart"/>
+      <w:r>
+        <w:rPr>
+          <w:sz w:val="28"/>
+          <w:szCs w:val="28"/>
+          <w:lang w:val="uk-UA"/>
+        </w:rPr>
+        <w:t>т.д</w:t>
+      </w:r>
+      <w:proofErr w:type="spellEnd"/>
+      <w:r>
+        <w:rPr>
+          <w:sz w:val="28"/>
+          <w:szCs w:val="28"/>
+          <w:lang w:val="uk-UA"/>
+        </w:rPr>
+        <w:t xml:space="preserve">. </w:t>
+      </w:r>
+      <w:r>
+        <w:rPr>
+          <w:sz w:val="28"/>
+          <w:szCs w:val="28"/>
+          <w:lang w:val="uk-UA"/>
+        </w:rPr>
+        <w:t xml:space="preserve"> [http://xiper.net/learn/also-need-to-know/how-does-a-browser-communicate-with-the-server]</w:t>
       </w:r>
       <w:bookmarkStart w:id="0" w:name="_GoBack"/>
       <w:bookmarkEnd w:id="0"/>
+    </w:p>
+    <w:p>
+      <w:pPr>
+        <w:pStyle w:val="miatext"/>
+        <w:spacing w:line="360" w:lineRule="auto"/>
+        <w:rPr>
+          <w:sz w:val="28"/>
+          <w:szCs w:val="28"/>
+          <w:lang w:val="uk-UA"/>
+        </w:rPr>
+      </w:pPr>
+      <w:r>
+        <w:rPr>
+          <w:sz w:val="28"/>
+          <w:szCs w:val="28"/>
+          <w:lang w:val="uk-UA"/>
+        </w:rPr>
+        <w:t xml:space="preserve">Відповідно до специфікації OSI, HTTP є протоколом прикладного </w:t>
+      </w:r>
+      <w:r>
+        <w:rPr>
+          <w:sz w:val="28"/>
+          <w:szCs w:val="28"/>
+          <w:lang w:val="uk-UA"/>
+        </w:rPr>
+        <w:lastRenderedPageBreak/>
+        <w:t>(верхнього, 7-го) рівня. Актуальна на даний момент версія протоколу, HTTP 1.1, о</w:t>
+      </w:r>
+      <w:r>
+        <w:rPr>
+          <w:sz w:val="28"/>
+          <w:szCs w:val="28"/>
+          <w:lang w:val="uk-UA"/>
+        </w:rPr>
+        <w:t>писана в специфікації RFC 2616.</w:t>
+      </w:r>
+    </w:p>
+    <w:p>
+      <w:pPr>
+        <w:pStyle w:val="miatext"/>
+        <w:spacing w:line="360" w:lineRule="auto"/>
+        <w:rPr>
+          <w:sz w:val="28"/>
+          <w:szCs w:val="28"/>
+          <w:lang w:val="uk-UA"/>
+        </w:rPr>
+      </w:pPr>
+      <w:r>
+        <w:rPr>
+          <w:sz w:val="28"/>
+          <w:szCs w:val="28"/>
+          <w:lang w:val="uk-UA"/>
+        </w:rPr>
+        <w:t>Протокол HTTP припускає використання клієнт-серверної структури передачі даних. Клієнтську програму формує запит і відправляє його на сервер, після чого серверне програмне забезпечення обробляє цей запит, формує відповідь і передає його назад клієнтові. Після цього клієнтську програму може продовжити відправляти інші запити, які буду</w:t>
+      </w:r>
+      <w:r>
+        <w:rPr>
+          <w:sz w:val="28"/>
+          <w:szCs w:val="28"/>
+          <w:lang w:val="uk-UA"/>
+        </w:rPr>
+        <w:t>ть оброблені аналогічним чином.</w:t>
+      </w:r>
+    </w:p>
+    <w:p>
+      <w:pPr>
+        <w:pStyle w:val="miatext"/>
+        <w:spacing w:line="360" w:lineRule="auto"/>
+        <w:rPr>
+          <w:sz w:val="28"/>
+          <w:szCs w:val="28"/>
+          <w:lang w:val="uk-UA"/>
+        </w:rPr>
+      </w:pPr>
+      <w:r>
+        <w:rPr>
+          <w:sz w:val="28"/>
+          <w:szCs w:val="28"/>
+          <w:lang w:val="uk-UA"/>
+        </w:rPr>
+        <w:t>Завдання, яке традиційно вирішується за допомогою протоколу HTTP - обмін даними між призначеним для користувача додатком, що здійснює доступ до веб-ресурсів (зазвичай це веб-браузер) і веб-сервером. На даний момент саме завдяки протоколу HTTP забезпечуєть</w:t>
+      </w:r>
+      <w:r>
+        <w:rPr>
+          <w:sz w:val="28"/>
+          <w:szCs w:val="28"/>
+          <w:lang w:val="uk-UA"/>
+        </w:rPr>
+        <w:t>ся робота Всесвітньої павутини.</w:t>
+      </w:r>
+    </w:p>
+    <w:p>
+      <w:pPr>
+        <w:pStyle w:val="miatext"/>
+        <w:spacing w:line="360" w:lineRule="auto"/>
+        <w:rPr>
+          <w:sz w:val="28"/>
+          <w:szCs w:val="28"/>
+          <w:lang w:val="uk-UA"/>
+        </w:rPr>
+      </w:pPr>
+      <w:r>
+        <w:rPr>
+          <w:sz w:val="28"/>
+          <w:szCs w:val="28"/>
+          <w:lang w:val="uk-UA"/>
+        </w:rPr>
+        <w:t xml:space="preserve">Також HTTP часто використовується як протокол передачі інформації для інших протоколів прикладного рівня, таких як SOAP, XML-RPC і </w:t>
+      </w:r>
+      <w:proofErr w:type="spellStart"/>
+      <w:r>
+        <w:rPr>
+          <w:sz w:val="28"/>
+          <w:szCs w:val="28"/>
+          <w:lang w:val="uk-UA"/>
+        </w:rPr>
+        <w:t>WebDAV</w:t>
+      </w:r>
+      <w:proofErr w:type="spellEnd"/>
+      <w:r>
+        <w:rPr>
+          <w:sz w:val="28"/>
+          <w:szCs w:val="28"/>
+          <w:lang w:val="uk-UA"/>
+        </w:rPr>
+        <w:t>. У такому випадку говорять, що протокол HTTP в</w:t>
+      </w:r>
+      <w:r>
+        <w:rPr>
+          <w:sz w:val="28"/>
+          <w:szCs w:val="28"/>
+          <w:lang w:val="uk-UA"/>
+        </w:rPr>
+        <w:t>икористовується як «транспорт».</w:t>
+      </w:r>
+    </w:p>
+    <w:p>
+      <w:pPr>
+        <w:pStyle w:val="miatext"/>
+        <w:spacing w:line="360" w:lineRule="auto"/>
+        <w:rPr>
+          <w:sz w:val="28"/>
+          <w:szCs w:val="28"/>
+          <w:lang w:val="uk-UA"/>
+        </w:rPr>
+      </w:pPr>
+      <w:r>
+        <w:rPr>
+          <w:sz w:val="28"/>
+          <w:szCs w:val="28"/>
+          <w:lang w:val="uk-UA"/>
+        </w:rPr>
+        <w:t>API багатьох програмних продуктів також має на увазі використання HTTP для передачі даних - самі дані при цьому можуть мати будь-який ф</w:t>
+      </w:r>
+      <w:r>
+        <w:rPr>
+          <w:sz w:val="28"/>
+          <w:szCs w:val="28"/>
+          <w:lang w:val="uk-UA"/>
+        </w:rPr>
+        <w:t>ормат, наприклад, XML або JSON.</w:t>
+      </w:r>
+    </w:p>
+    <w:p>
+      <w:pPr>
+        <w:pStyle w:val="miatext"/>
+        <w:spacing w:line="360" w:lineRule="auto"/>
+        <w:rPr>
+          <w:sz w:val="28"/>
+          <w:szCs w:val="28"/>
+          <w:lang w:val="uk-UA"/>
+        </w:rPr>
+      </w:pPr>
+      <w:r>
+        <w:rPr>
+          <w:sz w:val="28"/>
+          <w:szCs w:val="28"/>
+          <w:lang w:val="uk-UA"/>
+        </w:rPr>
+        <w:t>Як правило, передача даних по протоколу HTTP здійснюється через TCP / IP-з'єднання. Серверне програмне забезпечення при цьому зазвичай використовує TCP-порт 80 (і, якщо порт не вказано явно, то зазвичай клієнтське програмне забезпечення за замовчуванням використовує саме 80-й порт для відкритих HTTP-з'єднань), хоча може використовувати і будь-який інший.</w:t>
+      </w:r>
+    </w:p>
+    <w:p>
+      <w:pPr>
+        <w:pStyle w:val="miatext"/>
+        <w:spacing w:line="360" w:lineRule="auto"/>
+        <w:rPr>
+          <w:sz w:val="28"/>
+          <w:szCs w:val="28"/>
+          <w:lang w:val="uk-UA"/>
+        </w:rPr>
+      </w:pPr>
+      <w:r>
+        <w:rPr>
+          <w:sz w:val="28"/>
+          <w:szCs w:val="28"/>
+          <w:lang w:val="uk-UA"/>
+        </w:rPr>
+        <w:t>Для того, щоб сформувати HTTP-запит, необхідно скласти стартов</w:t>
+      </w:r>
+      <w:r>
+        <w:rPr>
+          <w:sz w:val="28"/>
+          <w:szCs w:val="28"/>
+          <w:lang w:val="uk-UA"/>
+        </w:rPr>
+        <w:t>ий</w:t>
+      </w:r>
+      <w:r>
+        <w:rPr>
+          <w:sz w:val="28"/>
+          <w:szCs w:val="28"/>
+          <w:lang w:val="uk-UA"/>
+        </w:rPr>
+        <w:t xml:space="preserve"> рядок, а також задати принаймні один заголовок - це заголовок </w:t>
+      </w:r>
+      <w:proofErr w:type="spellStart"/>
+      <w:r>
+        <w:rPr>
+          <w:sz w:val="28"/>
+          <w:szCs w:val="28"/>
+          <w:lang w:val="uk-UA"/>
+        </w:rPr>
+        <w:t>Host</w:t>
+      </w:r>
+      <w:proofErr w:type="spellEnd"/>
+      <w:r>
+        <w:rPr>
+          <w:sz w:val="28"/>
+          <w:szCs w:val="28"/>
+          <w:lang w:val="uk-UA"/>
+        </w:rPr>
+        <w:t xml:space="preserve">, який є обов'язковим, і повинен бути присутнім в кожному запиті. Справа в тому, що перетворення доменного імені в IP-адресу здійснюється на стороні клієнта, і, </w:t>
+      </w:r>
+      <w:r>
+        <w:rPr>
+          <w:sz w:val="28"/>
+          <w:szCs w:val="28"/>
+          <w:lang w:val="uk-UA"/>
+        </w:rPr>
+        <w:lastRenderedPageBreak/>
+        <w:t>відповідно, коли ви відкриваєте TCP-з'єднання, то віддалений сервер не володіє жодною інформацією про те, як</w:t>
+      </w:r>
+      <w:r>
+        <w:rPr>
+          <w:sz w:val="28"/>
+          <w:szCs w:val="28"/>
+          <w:lang w:val="uk-UA"/>
+        </w:rPr>
+        <w:t>а</w:t>
+      </w:r>
+      <w:r>
+        <w:rPr>
+          <w:sz w:val="28"/>
+          <w:szCs w:val="28"/>
+          <w:lang w:val="uk-UA"/>
+        </w:rPr>
+        <w:t xml:space="preserve"> саме адрес</w:t>
+      </w:r>
+      <w:r>
+        <w:rPr>
+          <w:sz w:val="28"/>
+          <w:szCs w:val="28"/>
+          <w:lang w:val="uk-UA"/>
+        </w:rPr>
+        <w:t>а</w:t>
+      </w:r>
+      <w:r>
+        <w:rPr>
+          <w:sz w:val="28"/>
+          <w:szCs w:val="28"/>
+          <w:lang w:val="uk-UA"/>
+        </w:rPr>
+        <w:t xml:space="preserve"> використовува</w:t>
+      </w:r>
+      <w:r>
+        <w:rPr>
+          <w:sz w:val="28"/>
+          <w:szCs w:val="28"/>
+          <w:lang w:val="uk-UA"/>
+        </w:rPr>
+        <w:t>лася</w:t>
+      </w:r>
+      <w:r>
+        <w:rPr>
+          <w:sz w:val="28"/>
+          <w:szCs w:val="28"/>
+          <w:lang w:val="uk-UA"/>
+        </w:rPr>
+        <w:t xml:space="preserve"> для з'єднання: це м</w:t>
+      </w:r>
+      <w:r>
+        <w:rPr>
+          <w:sz w:val="28"/>
+          <w:szCs w:val="28"/>
+          <w:lang w:val="uk-UA"/>
+        </w:rPr>
+        <w:t>о</w:t>
+      </w:r>
+      <w:r>
+        <w:rPr>
+          <w:sz w:val="28"/>
+          <w:szCs w:val="28"/>
+          <w:lang w:val="uk-UA"/>
+        </w:rPr>
+        <w:t>г</w:t>
+      </w:r>
+      <w:r>
+        <w:rPr>
+          <w:sz w:val="28"/>
+          <w:szCs w:val="28"/>
+          <w:lang w:val="uk-UA"/>
+        </w:rPr>
+        <w:t>ла</w:t>
+      </w:r>
+      <w:r>
+        <w:rPr>
+          <w:sz w:val="28"/>
+          <w:szCs w:val="28"/>
+          <w:lang w:val="uk-UA"/>
+        </w:rPr>
+        <w:t xml:space="preserve"> бути, наприклад, адреса </w:t>
+      </w:r>
+      <w:proofErr w:type="spellStart"/>
+      <w:r>
+        <w:rPr>
+          <w:sz w:val="28"/>
+          <w:szCs w:val="28"/>
+          <w:lang w:val="en-US"/>
+        </w:rPr>
+        <w:t>exzample</w:t>
+      </w:r>
+      <w:proofErr w:type="spellEnd"/>
+      <w:r>
+        <w:rPr>
+          <w:sz w:val="28"/>
+          <w:szCs w:val="28"/>
+          <w:lang w:val="uk-UA"/>
+        </w:rPr>
+        <w:t>.</w:t>
+      </w:r>
+      <w:r>
+        <w:rPr>
+          <w:sz w:val="28"/>
+          <w:szCs w:val="28"/>
+          <w:lang w:val="en-US"/>
+        </w:rPr>
+        <w:t>google</w:t>
+      </w:r>
+      <w:r>
+        <w:rPr>
+          <w:sz w:val="28"/>
+          <w:szCs w:val="28"/>
+          <w:lang w:val="uk-UA"/>
+        </w:rPr>
+        <w:t>.</w:t>
+      </w:r>
+      <w:r>
+        <w:rPr>
+          <w:sz w:val="28"/>
+          <w:szCs w:val="28"/>
+          <w:lang w:val="en-US"/>
+        </w:rPr>
+        <w:t>com</w:t>
+      </w:r>
+      <w:r>
+        <w:rPr>
+          <w:sz w:val="28"/>
+          <w:szCs w:val="28"/>
+          <w:lang w:val="uk-UA"/>
+        </w:rPr>
+        <w:t xml:space="preserve">, </w:t>
+      </w:r>
+      <w:r>
+        <w:rPr>
+          <w:sz w:val="28"/>
+          <w:szCs w:val="28"/>
+          <w:lang w:val="en-US"/>
+        </w:rPr>
+        <w:t>google</w:t>
+      </w:r>
+      <w:r>
+        <w:rPr>
+          <w:sz w:val="28"/>
+          <w:szCs w:val="28"/>
+          <w:lang w:val="uk-UA"/>
+        </w:rPr>
+        <w:t>.</w:t>
+      </w:r>
+      <w:r>
+        <w:rPr>
+          <w:sz w:val="28"/>
+          <w:szCs w:val="28"/>
+          <w:lang w:val="en-US"/>
+        </w:rPr>
+        <w:t>com</w:t>
+      </w:r>
+      <w:r>
+        <w:rPr>
+          <w:sz w:val="28"/>
+          <w:szCs w:val="28"/>
+          <w:lang w:val="uk-UA"/>
+        </w:rPr>
+        <w:t xml:space="preserve"> або m.</w:t>
+      </w:r>
+      <w:r>
+        <w:rPr>
+          <w:sz w:val="28"/>
+          <w:szCs w:val="28"/>
+          <w:lang w:val="en-US"/>
+        </w:rPr>
+        <w:t>google</w:t>
+      </w:r>
+      <w:r>
+        <w:rPr>
+          <w:sz w:val="28"/>
+          <w:szCs w:val="28"/>
+          <w:lang w:val="uk-UA"/>
+        </w:rPr>
+        <w:t>.</w:t>
+      </w:r>
+      <w:r>
+        <w:rPr>
+          <w:sz w:val="28"/>
+          <w:szCs w:val="28"/>
+          <w:lang w:val="en-US"/>
+        </w:rPr>
+        <w:t>com</w:t>
+      </w:r>
+      <w:r>
+        <w:rPr>
+          <w:sz w:val="28"/>
+          <w:szCs w:val="28"/>
+          <w:lang w:val="uk-UA"/>
+        </w:rPr>
+        <w:t xml:space="preserve"> - і у всіх цих випадках відповідь може відрізнятися. Однак фактично мережеве з'єднання у всіх випадках відкривається з вузлом 212.24.43.44, і навіть якщо спочатку при відкритті з'єднання було поставлено не ця IP-адреса, а будь-яке доменне ім'я, то сервер про </w:t>
+      </w:r>
+      <w:r>
+        <w:rPr>
+          <w:sz w:val="28"/>
+          <w:szCs w:val="28"/>
+          <w:lang w:val="uk-UA"/>
+        </w:rPr>
+        <w:t>це ніяк не дізнається</w:t>
+      </w:r>
+      <w:r>
+        <w:rPr>
+          <w:sz w:val="28"/>
+          <w:szCs w:val="28"/>
+          <w:lang w:val="uk-UA"/>
+        </w:rPr>
+        <w:t xml:space="preserve"> - і саме тому ц</w:t>
+      </w:r>
+      <w:r>
+        <w:rPr>
+          <w:sz w:val="28"/>
+          <w:szCs w:val="28"/>
+          <w:lang w:val="uk-UA"/>
+        </w:rPr>
+        <w:t>ю</w:t>
+      </w:r>
+      <w:r>
+        <w:rPr>
+          <w:sz w:val="28"/>
+          <w:szCs w:val="28"/>
+          <w:lang w:val="uk-UA"/>
+        </w:rPr>
+        <w:t xml:space="preserve"> адрес</w:t>
+      </w:r>
+      <w:r>
+        <w:rPr>
+          <w:sz w:val="28"/>
+          <w:szCs w:val="28"/>
+          <w:lang w:val="uk-UA"/>
+        </w:rPr>
+        <w:t>у</w:t>
+      </w:r>
+      <w:r>
+        <w:rPr>
+          <w:sz w:val="28"/>
+          <w:szCs w:val="28"/>
+          <w:lang w:val="uk-UA"/>
+        </w:rPr>
+        <w:t xml:space="preserve"> необх</w:t>
+      </w:r>
+      <w:r>
+        <w:rPr>
+          <w:sz w:val="28"/>
+          <w:szCs w:val="28"/>
+          <w:lang w:val="uk-UA"/>
+        </w:rPr>
+        <w:t xml:space="preserve">ідно передати в заголовку </w:t>
+      </w:r>
+      <w:proofErr w:type="spellStart"/>
+      <w:r>
+        <w:rPr>
+          <w:sz w:val="28"/>
+          <w:szCs w:val="28"/>
+          <w:lang w:val="uk-UA"/>
+        </w:rPr>
+        <w:t>Host</w:t>
+      </w:r>
+      <w:proofErr w:type="spellEnd"/>
+      <w:r>
+        <w:rPr>
+          <w:sz w:val="28"/>
+          <w:szCs w:val="28"/>
+          <w:lang w:val="uk-UA"/>
+        </w:rPr>
+        <w:t>.</w:t>
+      </w:r>
+    </w:p>
+    <w:p>
+      <w:pPr>
+        <w:pStyle w:val="miatext"/>
+        <w:spacing w:line="360" w:lineRule="auto"/>
+        <w:rPr>
+          <w:sz w:val="28"/>
+          <w:szCs w:val="28"/>
+          <w:lang w:val="uk-UA"/>
+        </w:rPr>
+      </w:pPr>
+      <w:r>
+        <w:rPr>
+          <w:sz w:val="28"/>
+          <w:szCs w:val="28"/>
+          <w:lang w:val="uk-UA"/>
+        </w:rPr>
+        <w:t>Стартов</w:t>
+      </w:r>
+      <w:r>
+        <w:rPr>
+          <w:sz w:val="28"/>
+          <w:szCs w:val="28"/>
+          <w:lang w:val="uk-UA"/>
+        </w:rPr>
+        <w:t>ий</w:t>
+      </w:r>
+      <w:r>
+        <w:rPr>
+          <w:sz w:val="28"/>
+          <w:szCs w:val="28"/>
+          <w:lang w:val="uk-UA"/>
+        </w:rPr>
+        <w:t xml:space="preserve"> (початков</w:t>
+      </w:r>
+      <w:r>
+        <w:rPr>
+          <w:sz w:val="28"/>
+          <w:szCs w:val="28"/>
+          <w:lang w:val="uk-UA"/>
+        </w:rPr>
+        <w:t>ий</w:t>
+      </w:r>
+      <w:r>
+        <w:rPr>
+          <w:sz w:val="28"/>
+          <w:szCs w:val="28"/>
+          <w:lang w:val="uk-UA"/>
+        </w:rPr>
+        <w:t>) рядок запиту для HTTP 1.1 складається за такою схем</w:t>
+      </w:r>
+      <w:r>
+        <w:rPr>
+          <w:sz w:val="28"/>
+          <w:szCs w:val="28"/>
+          <w:lang w:val="uk-UA"/>
+        </w:rPr>
+        <w:t>ою:</w:t>
+      </w:r>
+    </w:p>
+    <w:p>
+      <w:pPr>
+        <w:pStyle w:val="miatext"/>
+        <w:spacing w:line="360" w:lineRule="auto"/>
+        <w:rPr>
+          <w:sz w:val="28"/>
+          <w:szCs w:val="28"/>
+          <w:lang w:val="uk-UA"/>
+        </w:rPr>
+      </w:pPr>
+      <w:r>
+        <w:rPr>
+          <w:sz w:val="28"/>
+          <w:szCs w:val="28"/>
+          <w:lang w:val="uk-UA"/>
+        </w:rPr>
+        <w:t>Метод URI HTTP / Версія</w:t>
+      </w:r>
+      <w:r>
+        <w:rPr>
+          <w:sz w:val="28"/>
+          <w:szCs w:val="28"/>
+          <w:lang w:val="uk-UA"/>
+        </w:rPr>
+        <w:t xml:space="preserve"> (1.1)</w:t>
+      </w:r>
+    </w:p>
+    <w:p>
+      <w:pPr>
+        <w:pStyle w:val="miatext"/>
+        <w:spacing w:line="360" w:lineRule="auto"/>
+        <w:rPr>
+          <w:sz w:val="28"/>
+          <w:szCs w:val="28"/>
+          <w:lang w:val="uk-UA"/>
+        </w:rPr>
+      </w:pPr>
+      <w:r>
+        <w:rPr>
+          <w:sz w:val="28"/>
+          <w:szCs w:val="28"/>
+          <w:lang w:val="uk-UA"/>
+        </w:rPr>
+        <w:t>Наприклад (так</w:t>
+      </w:r>
+      <w:r>
+        <w:rPr>
+          <w:sz w:val="28"/>
+          <w:szCs w:val="28"/>
+          <w:lang w:val="uk-UA"/>
+        </w:rPr>
+        <w:t>ий</w:t>
+      </w:r>
+      <w:r>
+        <w:rPr>
+          <w:sz w:val="28"/>
+          <w:szCs w:val="28"/>
+          <w:lang w:val="uk-UA"/>
+        </w:rPr>
+        <w:t xml:space="preserve"> стартов</w:t>
+      </w:r>
+      <w:r>
+        <w:rPr>
+          <w:sz w:val="28"/>
+          <w:szCs w:val="28"/>
+          <w:lang w:val="uk-UA"/>
+        </w:rPr>
+        <w:t>ий</w:t>
+      </w:r>
+      <w:r>
+        <w:rPr>
+          <w:sz w:val="28"/>
+          <w:szCs w:val="28"/>
+          <w:lang w:val="uk-UA"/>
+        </w:rPr>
+        <w:t xml:space="preserve"> рядок може вказувати на те, що запит</w:t>
+      </w:r>
+      <w:r>
+        <w:rPr>
+          <w:sz w:val="28"/>
+          <w:szCs w:val="28"/>
+          <w:lang w:val="uk-UA"/>
+        </w:rPr>
+        <w:t>ується головна сторінка сайту):</w:t>
+      </w:r>
+    </w:p>
+    <w:p>
+      <w:pPr>
+        <w:pStyle w:val="miatext"/>
+        <w:spacing w:line="360" w:lineRule="auto"/>
+        <w:rPr>
+          <w:sz w:val="28"/>
+          <w:szCs w:val="28"/>
+          <w:lang w:val="uk-UA"/>
+        </w:rPr>
+      </w:pPr>
+      <w:r>
+        <w:rPr>
+          <w:sz w:val="28"/>
+          <w:szCs w:val="28"/>
+          <w:lang w:val="uk-UA"/>
+        </w:rPr>
+        <w:t>GET / HTTP / 1.1</w:t>
+      </w:r>
+    </w:p>
+    <w:p>
+      <w:pPr>
+        <w:pStyle w:val="miatext"/>
+        <w:spacing w:line="360" w:lineRule="auto"/>
+        <w:rPr>
+          <w:sz w:val="28"/>
+          <w:szCs w:val="28"/>
+          <w:lang w:val="uk-UA"/>
+        </w:rPr>
+      </w:pPr>
+      <w:r>
+        <w:rPr>
+          <w:sz w:val="28"/>
+          <w:szCs w:val="28"/>
+          <w:lang w:val="uk-UA"/>
+        </w:rPr>
+        <w:t>Метод (в англомовній тематичн</w:t>
+      </w:r>
+      <w:r>
+        <w:rPr>
+          <w:sz w:val="28"/>
+          <w:szCs w:val="28"/>
+          <w:lang w:val="uk-UA"/>
+        </w:rPr>
+        <w:t>ій</w:t>
+      </w:r>
+      <w:r>
+        <w:rPr>
+          <w:sz w:val="28"/>
+          <w:szCs w:val="28"/>
+          <w:lang w:val="uk-UA"/>
+        </w:rPr>
+        <w:t xml:space="preserve"> літератур</w:t>
+      </w:r>
+      <w:r>
+        <w:rPr>
+          <w:sz w:val="28"/>
+          <w:szCs w:val="28"/>
+          <w:lang w:val="uk-UA"/>
+        </w:rPr>
+        <w:t>і</w:t>
+      </w:r>
+      <w:r>
+        <w:rPr>
+          <w:sz w:val="28"/>
+          <w:szCs w:val="28"/>
+          <w:lang w:val="uk-UA"/>
+        </w:rPr>
+        <w:t xml:space="preserve"> використовується слово </w:t>
+      </w:r>
+      <w:proofErr w:type="spellStart"/>
+      <w:r>
+        <w:rPr>
+          <w:sz w:val="28"/>
+          <w:szCs w:val="28"/>
+          <w:lang w:val="uk-UA"/>
+        </w:rPr>
+        <w:t>method</w:t>
+      </w:r>
+      <w:proofErr w:type="spellEnd"/>
+      <w:r>
+        <w:rPr>
+          <w:sz w:val="28"/>
+          <w:szCs w:val="28"/>
+          <w:lang w:val="uk-UA"/>
+        </w:rPr>
+        <w:t xml:space="preserve">, а також іноді слово </w:t>
+      </w:r>
+      <w:proofErr w:type="spellStart"/>
+      <w:r>
+        <w:rPr>
+          <w:sz w:val="28"/>
+          <w:szCs w:val="28"/>
+          <w:lang w:val="uk-UA"/>
+        </w:rPr>
+        <w:t>verb</w:t>
+      </w:r>
+      <w:proofErr w:type="spellEnd"/>
+      <w:r>
+        <w:rPr>
+          <w:sz w:val="28"/>
+          <w:szCs w:val="28"/>
+          <w:lang w:val="uk-UA"/>
+        </w:rPr>
+        <w:t xml:space="preserve"> - «дієслово») являє собою послідовність з будь-яких символів, крім керуючих і роздільни</w:t>
+      </w:r>
+      <w:r>
+        <w:rPr>
+          <w:sz w:val="28"/>
+          <w:szCs w:val="28"/>
+          <w:lang w:val="uk-UA"/>
+        </w:rPr>
+        <w:t>х</w:t>
+      </w:r>
+      <w:r>
+        <w:rPr>
+          <w:sz w:val="28"/>
+          <w:szCs w:val="28"/>
+          <w:lang w:val="uk-UA"/>
+        </w:rPr>
+        <w:t>, і визначає операцію, яку потрібно здійснити з зазначеним ресурсом. Специфікація HTTP 1.1 не обмежує кількість різних методів, які можуть бути використані, проте в цілях відповідності загальним стандартам і збереження сумісності з максимально широким спектром програмного забезпечення як правило використовуються лише деякі, найбільш стандартні методи, зміст яких однозначно розк</w:t>
+      </w:r>
+      <w:r>
+        <w:rPr>
+          <w:sz w:val="28"/>
+          <w:szCs w:val="28"/>
+          <w:lang w:val="uk-UA"/>
+        </w:rPr>
+        <w:t>ритий в специфікації протоколу.</w:t>
+      </w:r>
+    </w:p>
+    <w:p>
+      <w:pPr>
+        <w:pStyle w:val="miatext"/>
+        <w:spacing w:line="360" w:lineRule="auto"/>
+        <w:rPr>
+          <w:sz w:val="28"/>
+          <w:szCs w:val="28"/>
+          <w:lang w:val="uk-UA"/>
+        </w:rPr>
+      </w:pPr>
+      <w:r>
+        <w:rPr>
+          <w:sz w:val="28"/>
+          <w:szCs w:val="28"/>
+          <w:lang w:val="uk-UA"/>
+        </w:rPr>
+        <w:t>URI (</w:t>
+      </w:r>
+      <w:proofErr w:type="spellStart"/>
+      <w:r>
+        <w:rPr>
+          <w:sz w:val="28"/>
+          <w:szCs w:val="28"/>
+          <w:lang w:val="uk-UA"/>
+        </w:rPr>
+        <w:t>Uniform</w:t>
+      </w:r>
+      <w:proofErr w:type="spellEnd"/>
       <w:r>
         <w:rPr>
           <w:sz w:val="28"/>
@@ -2356,6 +4327,1279 @@
         </w:rPr>
         <w:t xml:space="preserve"> </w:t>
       </w:r>
+      <w:proofErr w:type="spellStart"/>
+      <w:r>
+        <w:rPr>
+          <w:sz w:val="28"/>
+          <w:szCs w:val="28"/>
+          <w:lang w:val="uk-UA"/>
+        </w:rPr>
+        <w:t>Resource</w:t>
+      </w:r>
+      <w:proofErr w:type="spellEnd"/>
+      <w:r>
+        <w:rPr>
+          <w:sz w:val="28"/>
+          <w:szCs w:val="28"/>
+          <w:lang w:val="uk-UA"/>
+        </w:rPr>
+        <w:t xml:space="preserve"> </w:t>
+      </w:r>
+      <w:proofErr w:type="spellStart"/>
+      <w:r>
+        <w:rPr>
+          <w:sz w:val="28"/>
+          <w:szCs w:val="28"/>
+          <w:lang w:val="uk-UA"/>
+        </w:rPr>
+        <w:t>Identifier</w:t>
+      </w:r>
+      <w:proofErr w:type="spellEnd"/>
+      <w:r>
+        <w:rPr>
+          <w:sz w:val="28"/>
+          <w:szCs w:val="28"/>
+          <w:lang w:val="uk-UA"/>
+        </w:rPr>
+        <w:t>, уніфікований ідентифікатор ресурсу) - шлях до конкретного ресурсу (наприклад, документа), над яким необхідно здійснити операцію (наприклад, в разі використання методу GET мається на увазі отримання ресурсу). Деякі запити можуть не ставитися до будь-якого ресурсу, в цьому випадку замість URI в стартов</w:t>
+      </w:r>
+      <w:r>
+        <w:rPr>
+          <w:sz w:val="28"/>
+          <w:szCs w:val="28"/>
+          <w:lang w:val="uk-UA"/>
+        </w:rPr>
+        <w:t>ий</w:t>
+      </w:r>
+      <w:r>
+        <w:rPr>
+          <w:sz w:val="28"/>
+          <w:szCs w:val="28"/>
+          <w:lang w:val="uk-UA"/>
+        </w:rPr>
+        <w:t xml:space="preserve"> рядок може бути додана зірочка (</w:t>
+      </w:r>
+      <w:proofErr w:type="spellStart"/>
+      <w:r>
+        <w:rPr>
+          <w:sz w:val="28"/>
+          <w:szCs w:val="28"/>
+          <w:lang w:val="uk-UA"/>
+        </w:rPr>
+        <w:t>а</w:t>
+      </w:r>
+      <w:r>
+        <w:rPr>
+          <w:sz w:val="28"/>
+          <w:szCs w:val="28"/>
+          <w:lang w:val="uk-UA"/>
+        </w:rPr>
+        <w:t>стеріск</w:t>
+      </w:r>
+      <w:proofErr w:type="spellEnd"/>
+      <w:r>
+        <w:rPr>
+          <w:sz w:val="28"/>
+          <w:szCs w:val="28"/>
+          <w:lang w:val="uk-UA"/>
+        </w:rPr>
+        <w:t xml:space="preserve">, символ «*»). Наприклад, це може бути запит, який відноситься до самого веб-сервера, а не якого-небудь конкретного ресурсу. В </w:t>
+      </w:r>
+      <w:r>
+        <w:rPr>
+          <w:sz w:val="28"/>
+          <w:szCs w:val="28"/>
+          <w:lang w:val="uk-UA"/>
+        </w:rPr>
+        <w:lastRenderedPageBreak/>
+        <w:t>цьому випадку стартов</w:t>
+      </w:r>
+      <w:r>
+        <w:rPr>
+          <w:sz w:val="28"/>
+          <w:szCs w:val="28"/>
+          <w:lang w:val="uk-UA"/>
+        </w:rPr>
+        <w:t>ий</w:t>
+      </w:r>
+      <w:r>
+        <w:rPr>
+          <w:sz w:val="28"/>
+          <w:szCs w:val="28"/>
+          <w:lang w:val="uk-UA"/>
+        </w:rPr>
+        <w:t xml:space="preserve"> рядок може виглядати так:</w:t>
+      </w:r>
+    </w:p>
+    <w:p>
+      <w:pPr>
+        <w:pStyle w:val="miatext"/>
+        <w:spacing w:line="360" w:lineRule="auto"/>
+        <w:rPr>
+          <w:sz w:val="28"/>
+          <w:szCs w:val="28"/>
+          <w:lang w:val="uk-UA"/>
+        </w:rPr>
+      </w:pPr>
+      <w:r>
+        <w:rPr>
+          <w:sz w:val="28"/>
+          <w:szCs w:val="28"/>
+          <w:lang w:val="uk-UA"/>
+        </w:rPr>
+        <w:t>OPTIONS * HTTP / 1.1</w:t>
+      </w:r>
+    </w:p>
+    <w:p>
+      <w:pPr>
+        <w:pStyle w:val="miatext"/>
+        <w:spacing w:line="360" w:lineRule="auto"/>
+        <w:rPr>
+          <w:sz w:val="28"/>
+          <w:szCs w:val="28"/>
+          <w:lang w:val="uk-UA"/>
+        </w:rPr>
+      </w:pPr>
+      <w:r>
+        <w:rPr>
+          <w:sz w:val="28"/>
+          <w:szCs w:val="28"/>
+          <w:lang w:val="uk-UA"/>
+        </w:rPr>
+        <w:t>Версія визначає, відповідно до якої версією стандарту HTTP складений запит. Вказується як два числа, розд</w:t>
+      </w:r>
+      <w:r>
+        <w:rPr>
+          <w:sz w:val="28"/>
+          <w:szCs w:val="28"/>
+          <w:lang w:val="uk-UA"/>
+        </w:rPr>
+        <w:t>ілених крапкою (наприклад 1.1).</w:t>
+      </w:r>
+    </w:p>
+    <w:p>
+      <w:pPr>
+        <w:pStyle w:val="miatext"/>
+        <w:spacing w:line="360" w:lineRule="auto"/>
+        <w:rPr>
+          <w:sz w:val="28"/>
+          <w:szCs w:val="28"/>
+          <w:lang w:val="uk-UA"/>
+        </w:rPr>
+      </w:pPr>
+      <w:r>
+        <w:rPr>
+          <w:sz w:val="28"/>
+          <w:szCs w:val="28"/>
+          <w:lang w:val="uk-UA"/>
+        </w:rPr>
+        <w:t xml:space="preserve">Для того, щоб звернутися до веб-сторінці за певною </w:t>
+      </w:r>
+      <w:proofErr w:type="spellStart"/>
+      <w:r>
+        <w:rPr>
+          <w:sz w:val="28"/>
+          <w:szCs w:val="28"/>
+          <w:lang w:val="uk-UA"/>
+        </w:rPr>
+        <w:t>адресою</w:t>
+      </w:r>
+      <w:proofErr w:type="spellEnd"/>
+      <w:r>
+        <w:rPr>
+          <w:sz w:val="28"/>
+          <w:szCs w:val="28"/>
+          <w:lang w:val="uk-UA"/>
+        </w:rPr>
+        <w:t xml:space="preserve"> (в даному випадку шлях до ресурсу - це «/»),</w:t>
+      </w:r>
+      <w:r>
+        <w:rPr>
+          <w:sz w:val="28"/>
+          <w:szCs w:val="28"/>
+          <w:lang w:val="uk-UA"/>
+        </w:rPr>
+        <w:t xml:space="preserve"> </w:t>
+      </w:r>
+      <w:r>
+        <w:rPr>
+          <w:sz w:val="28"/>
+          <w:szCs w:val="28"/>
+          <w:lang w:val="uk-UA"/>
+        </w:rPr>
+        <w:t>с</w:t>
+      </w:r>
+      <w:r>
+        <w:rPr>
+          <w:sz w:val="28"/>
+          <w:szCs w:val="28"/>
+          <w:lang w:val="uk-UA"/>
+        </w:rPr>
+        <w:t>лід відправити наступний запит:</w:t>
+      </w:r>
+    </w:p>
+    <w:p>
+      <w:pPr>
+        <w:pStyle w:val="miatext"/>
+        <w:spacing w:line="360" w:lineRule="auto"/>
+        <w:rPr>
+          <w:sz w:val="28"/>
+          <w:szCs w:val="28"/>
+          <w:lang w:val="uk-UA"/>
+        </w:rPr>
+      </w:pPr>
+    </w:p>
+    <w:p>
+      <w:pPr>
+        <w:pStyle w:val="miatext"/>
+        <w:spacing w:line="360" w:lineRule="auto"/>
+        <w:rPr>
+          <w:sz w:val="28"/>
+          <w:szCs w:val="28"/>
+          <w:lang w:val="en-US"/>
+        </w:rPr>
+      </w:pPr>
+      <w:r>
+        <w:rPr>
+          <w:sz w:val="28"/>
+          <w:szCs w:val="28"/>
+          <w:lang w:val="uk-UA"/>
+        </w:rPr>
+        <w:t>GET / HTTP / 1.1</w:t>
+      </w:r>
+      <w:r>
+        <w:rPr>
+          <w:sz w:val="28"/>
+          <w:szCs w:val="28"/>
+          <w:lang w:val="en-US"/>
+        </w:rPr>
+        <w:t xml:space="preserve">        (1.2)</w:t>
+      </w:r>
+    </w:p>
+    <w:p>
+      <w:pPr>
+        <w:pStyle w:val="miatext"/>
+        <w:spacing w:line="360" w:lineRule="auto"/>
+        <w:rPr>
+          <w:sz w:val="28"/>
+          <w:szCs w:val="28"/>
+          <w:lang w:val="en-US"/>
+        </w:rPr>
+      </w:pPr>
+      <w:proofErr w:type="spellStart"/>
+      <w:r>
+        <w:rPr>
+          <w:sz w:val="28"/>
+          <w:szCs w:val="28"/>
+          <w:lang w:val="uk-UA"/>
+        </w:rPr>
+        <w:t>Host</w:t>
+      </w:r>
+      <w:proofErr w:type="spellEnd"/>
+      <w:r>
+        <w:rPr>
+          <w:sz w:val="28"/>
+          <w:szCs w:val="28"/>
+          <w:lang w:val="uk-UA"/>
+        </w:rPr>
+        <w:t xml:space="preserve">: </w:t>
+      </w:r>
+      <w:proofErr w:type="spellStart"/>
+      <w:r>
+        <w:rPr>
+          <w:sz w:val="28"/>
+          <w:szCs w:val="28"/>
+          <w:lang w:val="en-US"/>
+        </w:rPr>
+        <w:t>exzample</w:t>
+      </w:r>
+      <w:proofErr w:type="spellEnd"/>
+      <w:r>
+        <w:rPr>
+          <w:sz w:val="28"/>
+          <w:szCs w:val="28"/>
+          <w:lang w:val="uk-UA"/>
+        </w:rPr>
+        <w:t>.</w:t>
+      </w:r>
+      <w:r>
+        <w:rPr>
+          <w:sz w:val="28"/>
+          <w:szCs w:val="28"/>
+          <w:lang w:val="en-US"/>
+        </w:rPr>
+        <w:t>google.com</w:t>
+      </w:r>
+    </w:p>
+    <w:p>
+      <w:pPr>
+        <w:pStyle w:val="miatext"/>
+        <w:spacing w:line="360" w:lineRule="auto"/>
+        <w:rPr>
+          <w:sz w:val="28"/>
+          <w:szCs w:val="28"/>
+          <w:lang w:val="uk-UA"/>
+        </w:rPr>
+      </w:pPr>
+    </w:p>
+    <w:p>
+      <w:pPr>
+        <w:pStyle w:val="miatext"/>
+        <w:spacing w:line="360" w:lineRule="auto"/>
+        <w:rPr>
+          <w:sz w:val="28"/>
+          <w:szCs w:val="28"/>
+          <w:lang w:val="uk-UA"/>
+        </w:rPr>
+      </w:pPr>
+      <w:r>
+        <w:rPr>
+          <w:sz w:val="28"/>
+          <w:szCs w:val="28"/>
+          <w:lang w:val="uk-UA"/>
+        </w:rPr>
+        <w:t xml:space="preserve">При цьому </w:t>
+      </w:r>
+      <w:r>
+        <w:rPr>
+          <w:sz w:val="28"/>
+          <w:szCs w:val="28"/>
+          <w:lang w:val="uk-UA"/>
+        </w:rPr>
+        <w:t>слід враховувати</w:t>
+      </w:r>
+      <w:r>
+        <w:rPr>
+          <w:sz w:val="28"/>
+          <w:szCs w:val="28"/>
+          <w:lang w:val="uk-UA"/>
+        </w:rPr>
+        <w:t>, що для розриву рядків слід використовувати символ повернення каретки (</w:t>
+      </w:r>
+      <w:proofErr w:type="spellStart"/>
+      <w:r>
+        <w:rPr>
+          <w:sz w:val="28"/>
+          <w:szCs w:val="28"/>
+          <w:lang w:val="uk-UA"/>
+        </w:rPr>
+        <w:t>Carriage</w:t>
+      </w:r>
+      <w:proofErr w:type="spellEnd"/>
+      <w:r>
+        <w:rPr>
+          <w:sz w:val="28"/>
+          <w:szCs w:val="28"/>
+          <w:lang w:val="uk-UA"/>
+        </w:rPr>
+        <w:t xml:space="preserve"> </w:t>
+      </w:r>
+      <w:proofErr w:type="spellStart"/>
+      <w:r>
+        <w:rPr>
+          <w:sz w:val="28"/>
+          <w:szCs w:val="28"/>
+          <w:lang w:val="uk-UA"/>
+        </w:rPr>
+        <w:t>Return</w:t>
+      </w:r>
+      <w:proofErr w:type="spellEnd"/>
+      <w:r>
+        <w:rPr>
+          <w:sz w:val="28"/>
+          <w:szCs w:val="28"/>
+          <w:lang w:val="uk-UA"/>
+        </w:rPr>
+        <w:t>), за яким слідує символ перекладу рядка (</w:t>
+      </w:r>
+      <w:proofErr w:type="spellStart"/>
+      <w:r>
+        <w:rPr>
+          <w:sz w:val="28"/>
+          <w:szCs w:val="28"/>
+          <w:lang w:val="uk-UA"/>
+        </w:rPr>
+        <w:t>Line</w:t>
+      </w:r>
+      <w:proofErr w:type="spellEnd"/>
+      <w:r>
+        <w:rPr>
+          <w:sz w:val="28"/>
+          <w:szCs w:val="28"/>
+          <w:lang w:val="uk-UA"/>
+        </w:rPr>
+        <w:t xml:space="preserve"> </w:t>
+      </w:r>
+      <w:proofErr w:type="spellStart"/>
+      <w:r>
+        <w:rPr>
+          <w:sz w:val="28"/>
+          <w:szCs w:val="28"/>
+          <w:lang w:val="uk-UA"/>
+        </w:rPr>
+        <w:t>Feed</w:t>
+      </w:r>
+      <w:proofErr w:type="spellEnd"/>
+      <w:r>
+        <w:rPr>
+          <w:sz w:val="28"/>
+          <w:szCs w:val="28"/>
+          <w:lang w:val="uk-UA"/>
+        </w:rPr>
+        <w:t xml:space="preserve">). Після оголошення останнього заголовка послідовність символів для </w:t>
+      </w:r>
+      <w:r>
+        <w:rPr>
+          <w:sz w:val="28"/>
+          <w:szCs w:val="28"/>
+          <w:lang w:val="uk-UA"/>
+        </w:rPr>
+        <w:t>розриву рядків додається двічі.</w:t>
+      </w:r>
+    </w:p>
+    <w:p>
+      <w:pPr>
+        <w:pStyle w:val="miatext"/>
+        <w:spacing w:line="360" w:lineRule="auto"/>
+        <w:rPr>
+          <w:sz w:val="28"/>
+          <w:szCs w:val="28"/>
+          <w:lang w:val="uk-UA"/>
+        </w:rPr>
+      </w:pPr>
+      <w:r>
+        <w:rPr>
+          <w:sz w:val="28"/>
+          <w:szCs w:val="28"/>
+          <w:lang w:val="uk-UA"/>
+        </w:rPr>
+        <w:t xml:space="preserve">Втім, в специфікації HTTP рекомендується програмувати HTTP-сервер таким чином, щоб при обробці запитів в якості міжрядкового роздільник сприймався символ LF, а попередній символ CR, за наявності такого, ігнорувався. Відповідно, на практиці більшість серверів </w:t>
+      </w:r>
+      <w:proofErr w:type="spellStart"/>
+      <w:r>
+        <w:rPr>
+          <w:sz w:val="28"/>
+          <w:szCs w:val="28"/>
+          <w:lang w:val="uk-UA"/>
+        </w:rPr>
+        <w:t>коректно</w:t>
+      </w:r>
+      <w:proofErr w:type="spellEnd"/>
+      <w:r>
+        <w:rPr>
+          <w:sz w:val="28"/>
+          <w:szCs w:val="28"/>
+          <w:lang w:val="uk-UA"/>
+        </w:rPr>
+        <w:t xml:space="preserve"> обробить і такий запит, де заголовки відокремлені символом LF, і він же двічі доданий після о</w:t>
+      </w:r>
+      <w:r>
+        <w:rPr>
+          <w:sz w:val="28"/>
+          <w:szCs w:val="28"/>
+          <w:lang w:val="uk-UA"/>
+        </w:rPr>
+        <w:t>голошення останнього заголовка.</w:t>
+      </w:r>
+    </w:p>
+    <w:p>
+      <w:pPr>
+        <w:pStyle w:val="miatext"/>
+        <w:spacing w:line="360" w:lineRule="auto"/>
+        <w:rPr>
+          <w:sz w:val="28"/>
+          <w:szCs w:val="28"/>
+          <w:lang w:val="uk-UA"/>
+        </w:rPr>
+      </w:pPr>
+      <w:r>
+        <w:rPr>
+          <w:sz w:val="28"/>
+          <w:szCs w:val="28"/>
+          <w:lang w:val="uk-UA"/>
+        </w:rPr>
+        <w:t xml:space="preserve">А як отримати відповідь? </w:t>
+      </w:r>
+      <w:r>
+        <w:rPr>
+          <w:sz w:val="28"/>
+          <w:szCs w:val="28"/>
+          <w:lang w:val="uk-UA"/>
+        </w:rPr>
+        <w:t>Стартовий рядок ві</w:t>
+      </w:r>
+      <w:r>
+        <w:rPr>
+          <w:sz w:val="28"/>
+          <w:szCs w:val="28"/>
+          <w:lang w:val="uk-UA"/>
+        </w:rPr>
+        <w:t>дповіді має наступну структуру:</w:t>
+      </w:r>
+    </w:p>
+    <w:p>
+      <w:pPr>
+        <w:pStyle w:val="miatext"/>
+        <w:spacing w:line="360" w:lineRule="auto"/>
+        <w:rPr>
+          <w:sz w:val="28"/>
+          <w:szCs w:val="28"/>
+          <w:lang w:val="uk-UA"/>
+        </w:rPr>
+      </w:pPr>
+      <w:r>
+        <w:rPr>
+          <w:sz w:val="28"/>
+          <w:szCs w:val="28"/>
+          <w:lang w:val="uk-UA"/>
+        </w:rPr>
+        <w:t>HTTP / Версія Код стану Пояснення</w:t>
+      </w:r>
+      <w:r>
+        <w:rPr>
+          <w:sz w:val="28"/>
+          <w:szCs w:val="28"/>
+          <w:lang w:val="uk-UA"/>
+        </w:rPr>
+        <w:t xml:space="preserve"> ()</w:t>
+      </w:r>
+    </w:p>
+    <w:p>
+      <w:pPr>
+        <w:pStyle w:val="miatext"/>
+        <w:spacing w:line="360" w:lineRule="auto"/>
+        <w:rPr>
+          <w:sz w:val="28"/>
+          <w:szCs w:val="28"/>
+          <w:lang w:val="uk-UA"/>
+        </w:rPr>
+      </w:pPr>
+      <w:r>
+        <w:rPr>
+          <w:sz w:val="28"/>
+          <w:szCs w:val="28"/>
+          <w:lang w:val="uk-UA"/>
+        </w:rPr>
+        <w:t>Версія протоколу тут з</w:t>
+      </w:r>
+      <w:r>
+        <w:rPr>
+          <w:sz w:val="28"/>
+          <w:szCs w:val="28"/>
+          <w:lang w:val="uk-UA"/>
+        </w:rPr>
+        <w:t>адається так само, як в запиті.</w:t>
+      </w:r>
+    </w:p>
+    <w:p>
+      <w:pPr>
+        <w:pStyle w:val="miatext"/>
+        <w:spacing w:line="360" w:lineRule="auto"/>
+        <w:rPr>
+          <w:sz w:val="28"/>
+          <w:szCs w:val="28"/>
+          <w:lang w:val="uk-UA"/>
+        </w:rPr>
+      </w:pPr>
+      <w:r>
+        <w:rPr>
+          <w:sz w:val="28"/>
+          <w:szCs w:val="28"/>
+          <w:lang w:val="uk-UA"/>
+        </w:rPr>
+        <w:t>Код стану (</w:t>
+      </w:r>
+      <w:proofErr w:type="spellStart"/>
+      <w:r>
+        <w:rPr>
+          <w:sz w:val="28"/>
+          <w:szCs w:val="28"/>
+          <w:lang w:val="uk-UA"/>
+        </w:rPr>
+        <w:t>Status</w:t>
+      </w:r>
+      <w:proofErr w:type="spellEnd"/>
+      <w:r>
+        <w:rPr>
+          <w:sz w:val="28"/>
+          <w:szCs w:val="28"/>
+          <w:lang w:val="uk-UA"/>
+        </w:rPr>
+        <w:t xml:space="preserve"> </w:t>
+      </w:r>
+      <w:proofErr w:type="spellStart"/>
+      <w:r>
+        <w:rPr>
+          <w:sz w:val="28"/>
+          <w:szCs w:val="28"/>
+          <w:lang w:val="uk-UA"/>
+        </w:rPr>
+        <w:t>Code</w:t>
+      </w:r>
+      <w:proofErr w:type="spellEnd"/>
+      <w:r>
+        <w:rPr>
+          <w:sz w:val="28"/>
+          <w:szCs w:val="28"/>
+          <w:lang w:val="uk-UA"/>
+        </w:rPr>
+        <w:t>) - три цифри (перша з яких вказує на клас стану), які визначають результат здійснення запиту. Наприклад, в разі, якщо був використаний метод GET, і сервер надає ресурс із зазначеним ідентифікатором, то такий стан задається за допомогою коду 200. Якщо сервер повідомляє про те, що такого ресурсу не існує - 404. Якщо сервер повідомляє про те, що н</w:t>
+      </w:r>
+      <w:r>
+        <w:rPr>
+          <w:sz w:val="28"/>
+          <w:szCs w:val="28"/>
+          <w:lang w:val="uk-UA"/>
+        </w:rPr>
+        <w:t>е</w:t>
+      </w:r>
+      <w:r>
+        <w:rPr>
+          <w:sz w:val="28"/>
+          <w:szCs w:val="28"/>
+          <w:lang w:val="uk-UA"/>
+        </w:rPr>
+        <w:t xml:space="preserve"> може надати доступ до цього ресурсу через </w:t>
+      </w:r>
+      <w:r>
+        <w:rPr>
+          <w:sz w:val="28"/>
+          <w:szCs w:val="28"/>
+          <w:lang w:val="uk-UA"/>
+        </w:rPr>
+        <w:lastRenderedPageBreak/>
+        <w:t>відсутність необхідних привілеїв у клієнта, то використовується код 403. Специфікація HTTP 1.1 визначає 40 різних кодів HTTP, а також допускається розширення протоколу і викори</w:t>
+      </w:r>
+      <w:r>
+        <w:rPr>
+          <w:sz w:val="28"/>
+          <w:szCs w:val="28"/>
+          <w:lang w:val="uk-UA"/>
+        </w:rPr>
+        <w:t>стання додаткових кодів станів.</w:t>
+      </w:r>
+    </w:p>
+    <w:p>
+      <w:pPr>
+        <w:pStyle w:val="miatext"/>
+        <w:spacing w:line="360" w:lineRule="auto"/>
+        <w:rPr>
+          <w:sz w:val="28"/>
+          <w:szCs w:val="28"/>
+          <w:lang w:val="uk-UA"/>
+        </w:rPr>
+      </w:pPr>
+      <w:r>
+        <w:rPr>
+          <w:sz w:val="28"/>
+          <w:szCs w:val="28"/>
+          <w:lang w:val="uk-UA"/>
+        </w:rPr>
+        <w:t>Пояснення до коду стану (</w:t>
+      </w:r>
+      <w:proofErr w:type="spellStart"/>
+      <w:r>
+        <w:rPr>
+          <w:sz w:val="28"/>
+          <w:szCs w:val="28"/>
+          <w:lang w:val="uk-UA"/>
+        </w:rPr>
+        <w:t>Reason</w:t>
+      </w:r>
+      <w:proofErr w:type="spellEnd"/>
+      <w:r>
+        <w:rPr>
+          <w:sz w:val="28"/>
+          <w:szCs w:val="28"/>
+          <w:lang w:val="uk-UA"/>
+        </w:rPr>
+        <w:t xml:space="preserve"> </w:t>
+      </w:r>
+      <w:proofErr w:type="spellStart"/>
+      <w:r>
+        <w:rPr>
+          <w:sz w:val="28"/>
+          <w:szCs w:val="28"/>
+          <w:lang w:val="uk-UA"/>
+        </w:rPr>
+        <w:t>Phrase</w:t>
+      </w:r>
+      <w:proofErr w:type="spellEnd"/>
+      <w:r>
+        <w:rPr>
+          <w:sz w:val="28"/>
+          <w:szCs w:val="28"/>
+          <w:lang w:val="uk-UA"/>
+        </w:rPr>
+        <w:t>) - текстове (але не включає символи CR і LF) пояснення до коду відповіді, призначене для спрощення читання відповіді людиною. Пояснення може не враховуватися клієнтським програмним забезпеченням, а також може відрізнятися від стандартного в деяких реалізаціях серве</w:t>
+      </w:r>
+      <w:r>
+        <w:rPr>
+          <w:sz w:val="28"/>
+          <w:szCs w:val="28"/>
+          <w:lang w:val="uk-UA"/>
+        </w:rPr>
+        <w:t>рного програмного забезпечення.</w:t>
+      </w:r>
+    </w:p>
+    <w:p>
+      <w:pPr>
+        <w:pStyle w:val="miatext"/>
+        <w:spacing w:line="360" w:lineRule="auto"/>
+        <w:rPr>
+          <w:sz w:val="28"/>
+          <w:szCs w:val="28"/>
+          <w:lang w:val="uk-UA"/>
+        </w:rPr>
+      </w:pPr>
+      <w:r>
+        <w:rPr>
+          <w:sz w:val="28"/>
+          <w:szCs w:val="28"/>
+          <w:lang w:val="uk-UA"/>
+        </w:rPr>
+        <w:t>Після стартово</w:t>
+      </w:r>
+      <w:r>
+        <w:rPr>
+          <w:sz w:val="28"/>
+          <w:szCs w:val="28"/>
+          <w:lang w:val="uk-UA"/>
+        </w:rPr>
+        <w:t>го рядка</w:t>
+      </w:r>
+      <w:r>
+        <w:rPr>
+          <w:sz w:val="28"/>
+          <w:szCs w:val="28"/>
+          <w:lang w:val="uk-UA"/>
+        </w:rPr>
+        <w:t xml:space="preserve"> слідують заголовки, а т</w:t>
+      </w:r>
+      <w:r>
+        <w:rPr>
+          <w:sz w:val="28"/>
+          <w:szCs w:val="28"/>
+          <w:lang w:val="uk-UA"/>
+        </w:rPr>
+        <w:t>акож тіло відповіді. наприклад:</w:t>
+      </w:r>
+    </w:p>
+    <w:p>
+      <w:pPr>
+        <w:pStyle w:val="miatext"/>
+        <w:spacing w:line="360" w:lineRule="auto"/>
+        <w:rPr>
+          <w:sz w:val="28"/>
+          <w:szCs w:val="28"/>
+          <w:lang w:val="uk-UA"/>
+        </w:rPr>
+      </w:pPr>
+      <w:r>
+        <w:rPr>
+          <w:sz w:val="28"/>
+          <w:szCs w:val="28"/>
+          <w:lang w:val="uk-UA"/>
+        </w:rPr>
+        <w:t>HTTP / 1.1 200 OK</w:t>
+      </w:r>
+    </w:p>
+    <w:p>
+      <w:pPr>
+        <w:pStyle w:val="miatext"/>
+        <w:spacing w:line="360" w:lineRule="auto"/>
+        <w:rPr>
+          <w:sz w:val="28"/>
+          <w:szCs w:val="28"/>
+          <w:lang w:val="uk-UA"/>
+        </w:rPr>
+      </w:pPr>
+      <w:r>
+        <w:rPr>
+          <w:sz w:val="28"/>
+          <w:szCs w:val="28"/>
+          <w:lang w:val="uk-UA"/>
+        </w:rPr>
+        <w:t xml:space="preserve">Server: </w:t>
+      </w:r>
+      <w:proofErr w:type="spellStart"/>
+      <w:r>
+        <w:rPr>
+          <w:sz w:val="28"/>
+          <w:szCs w:val="28"/>
+          <w:lang w:val="uk-UA"/>
+        </w:rPr>
+        <w:t>nginx</w:t>
+      </w:r>
+      <w:proofErr w:type="spellEnd"/>
+      <w:r>
+        <w:rPr>
+          <w:sz w:val="28"/>
+          <w:szCs w:val="28"/>
+          <w:lang w:val="uk-UA"/>
+        </w:rPr>
+        <w:t xml:space="preserve"> / 1.2.1</w:t>
+      </w:r>
+    </w:p>
+    <w:p>
+      <w:pPr>
+        <w:pStyle w:val="miatext"/>
+        <w:spacing w:line="360" w:lineRule="auto"/>
+        <w:rPr>
+          <w:sz w:val="28"/>
+          <w:szCs w:val="28"/>
+          <w:lang w:val="uk-UA"/>
+        </w:rPr>
+      </w:pPr>
+      <w:proofErr w:type="spellStart"/>
+      <w:r>
+        <w:rPr>
+          <w:sz w:val="28"/>
+          <w:szCs w:val="28"/>
+          <w:lang w:val="uk-UA"/>
+        </w:rPr>
+        <w:t>Date</w:t>
+      </w:r>
+      <w:proofErr w:type="spellEnd"/>
+      <w:r>
+        <w:rPr>
+          <w:sz w:val="28"/>
+          <w:szCs w:val="28"/>
+          <w:lang w:val="uk-UA"/>
+        </w:rPr>
+        <w:t xml:space="preserve">: </w:t>
+      </w:r>
+      <w:proofErr w:type="spellStart"/>
+      <w:r>
+        <w:rPr>
+          <w:sz w:val="28"/>
+          <w:szCs w:val="28"/>
+          <w:lang w:val="uk-UA"/>
+        </w:rPr>
+        <w:t>Sat</w:t>
+      </w:r>
+      <w:proofErr w:type="spellEnd"/>
+      <w:r>
+        <w:rPr>
+          <w:sz w:val="28"/>
+          <w:szCs w:val="28"/>
+          <w:lang w:val="uk-UA"/>
+        </w:rPr>
+        <w:t xml:space="preserve">, 08 </w:t>
+      </w:r>
+      <w:proofErr w:type="spellStart"/>
+      <w:r>
+        <w:rPr>
+          <w:sz w:val="28"/>
+          <w:szCs w:val="28"/>
+          <w:lang w:val="uk-UA"/>
+        </w:rPr>
+        <w:t>Mar</w:t>
+      </w:r>
+      <w:proofErr w:type="spellEnd"/>
+      <w:r>
+        <w:rPr>
+          <w:sz w:val="28"/>
+          <w:szCs w:val="28"/>
+          <w:lang w:val="uk-UA"/>
+        </w:rPr>
+        <w:t xml:space="preserve"> 2014 22:53:46 GMT</w:t>
+      </w:r>
+    </w:p>
+    <w:p>
+      <w:pPr>
+        <w:pStyle w:val="miatext"/>
+        <w:spacing w:line="360" w:lineRule="auto"/>
+        <w:rPr>
+          <w:sz w:val="28"/>
+          <w:szCs w:val="28"/>
+          <w:lang w:val="uk-UA"/>
+        </w:rPr>
+      </w:pPr>
+      <w:proofErr w:type="spellStart"/>
+      <w:r>
+        <w:rPr>
+          <w:sz w:val="28"/>
+          <w:szCs w:val="28"/>
+          <w:lang w:val="uk-UA"/>
+        </w:rPr>
+        <w:t>Content-Type</w:t>
+      </w:r>
+      <w:proofErr w:type="spellEnd"/>
+      <w:r>
+        <w:rPr>
+          <w:sz w:val="28"/>
+          <w:szCs w:val="28"/>
+          <w:lang w:val="uk-UA"/>
+        </w:rPr>
+        <w:t xml:space="preserve">: </w:t>
+      </w:r>
+      <w:proofErr w:type="spellStart"/>
+      <w:r>
+        <w:rPr>
+          <w:sz w:val="28"/>
+          <w:szCs w:val="28"/>
+          <w:lang w:val="uk-UA"/>
+        </w:rPr>
+        <w:t>application</w:t>
+      </w:r>
+      <w:proofErr w:type="spellEnd"/>
+      <w:r>
+        <w:rPr>
+          <w:sz w:val="28"/>
+          <w:szCs w:val="28"/>
+          <w:lang w:val="uk-UA"/>
+        </w:rPr>
+        <w:t xml:space="preserve"> / </w:t>
+      </w:r>
+      <w:proofErr w:type="spellStart"/>
+      <w:r>
+        <w:rPr>
+          <w:sz w:val="28"/>
+          <w:szCs w:val="28"/>
+          <w:lang w:val="uk-UA"/>
+        </w:rPr>
+        <w:t>octet-stream</w:t>
+      </w:r>
+      <w:proofErr w:type="spellEnd"/>
+    </w:p>
+    <w:p>
+      <w:pPr>
+        <w:pStyle w:val="miatext"/>
+        <w:spacing w:line="360" w:lineRule="auto"/>
+        <w:rPr>
+          <w:sz w:val="28"/>
+          <w:szCs w:val="28"/>
+          <w:lang w:val="uk-UA"/>
+        </w:rPr>
+      </w:pPr>
+      <w:proofErr w:type="spellStart"/>
+      <w:r>
+        <w:rPr>
+          <w:sz w:val="28"/>
+          <w:szCs w:val="28"/>
+          <w:lang w:val="uk-UA"/>
+        </w:rPr>
+        <w:t>Content-Length</w:t>
+      </w:r>
+      <w:proofErr w:type="spellEnd"/>
+      <w:r>
+        <w:rPr>
+          <w:sz w:val="28"/>
+          <w:szCs w:val="28"/>
+          <w:lang w:val="uk-UA"/>
+        </w:rPr>
+        <w:t>: 7</w:t>
+      </w:r>
+    </w:p>
+    <w:p>
+      <w:pPr>
+        <w:pStyle w:val="miatext"/>
+        <w:spacing w:line="360" w:lineRule="auto"/>
+        <w:rPr>
+          <w:sz w:val="28"/>
+          <w:szCs w:val="28"/>
+          <w:lang w:val="uk-UA"/>
+        </w:rPr>
+      </w:pPr>
+      <w:proofErr w:type="spellStart"/>
+      <w:r>
+        <w:rPr>
+          <w:sz w:val="28"/>
+          <w:szCs w:val="28"/>
+          <w:lang w:val="uk-UA"/>
+        </w:rPr>
+        <w:t>Last-Modified</w:t>
+      </w:r>
+      <w:proofErr w:type="spellEnd"/>
+      <w:r>
+        <w:rPr>
+          <w:sz w:val="28"/>
+          <w:szCs w:val="28"/>
+          <w:lang w:val="uk-UA"/>
+        </w:rPr>
+        <w:t xml:space="preserve">: </w:t>
+      </w:r>
+      <w:proofErr w:type="spellStart"/>
+      <w:r>
+        <w:rPr>
+          <w:sz w:val="28"/>
+          <w:szCs w:val="28"/>
+          <w:lang w:val="uk-UA"/>
+        </w:rPr>
+        <w:t>Sat</w:t>
+      </w:r>
+      <w:proofErr w:type="spellEnd"/>
+      <w:r>
+        <w:rPr>
+          <w:sz w:val="28"/>
+          <w:szCs w:val="28"/>
+          <w:lang w:val="uk-UA"/>
+        </w:rPr>
+        <w:t xml:space="preserve">, 08 </w:t>
+      </w:r>
+      <w:proofErr w:type="spellStart"/>
+      <w:r>
+        <w:rPr>
+          <w:sz w:val="28"/>
+          <w:szCs w:val="28"/>
+          <w:lang w:val="uk-UA"/>
+        </w:rPr>
+        <w:t>Mar</w:t>
+      </w:r>
+      <w:proofErr w:type="spellEnd"/>
+      <w:r>
+        <w:rPr>
+          <w:sz w:val="28"/>
+          <w:szCs w:val="28"/>
+          <w:lang w:val="uk-UA"/>
+        </w:rPr>
+        <w:t xml:space="preserve"> 2014 22:53:30 GMT</w:t>
+      </w:r>
+    </w:p>
+    <w:p>
+      <w:pPr>
+        <w:pStyle w:val="miatext"/>
+        <w:spacing w:line="360" w:lineRule="auto"/>
+        <w:rPr>
+          <w:sz w:val="28"/>
+          <w:szCs w:val="28"/>
+          <w:lang w:val="uk-UA"/>
+        </w:rPr>
+      </w:pPr>
+      <w:proofErr w:type="spellStart"/>
+      <w:r>
+        <w:rPr>
+          <w:sz w:val="28"/>
+          <w:szCs w:val="28"/>
+          <w:lang w:val="uk-UA"/>
+        </w:rPr>
+        <w:t>Connection</w:t>
+      </w:r>
+      <w:proofErr w:type="spellEnd"/>
+      <w:r>
+        <w:rPr>
+          <w:sz w:val="28"/>
+          <w:szCs w:val="28"/>
+          <w:lang w:val="uk-UA"/>
+        </w:rPr>
+        <w:t xml:space="preserve">: </w:t>
+      </w:r>
+      <w:proofErr w:type="spellStart"/>
+      <w:r>
+        <w:rPr>
+          <w:sz w:val="28"/>
+          <w:szCs w:val="28"/>
+          <w:lang w:val="uk-UA"/>
+        </w:rPr>
+        <w:t>keep-alive</w:t>
+      </w:r>
+      <w:proofErr w:type="spellEnd"/>
+    </w:p>
+    <w:p>
+      <w:pPr>
+        <w:pStyle w:val="miatext"/>
+        <w:spacing w:line="360" w:lineRule="auto"/>
+        <w:rPr>
+          <w:sz w:val="28"/>
+          <w:szCs w:val="28"/>
+          <w:lang w:val="uk-UA"/>
+        </w:rPr>
+      </w:pPr>
+      <w:proofErr w:type="spellStart"/>
+      <w:r>
+        <w:rPr>
+          <w:sz w:val="28"/>
+          <w:szCs w:val="28"/>
+          <w:lang w:val="uk-UA"/>
+        </w:rPr>
+        <w:t>Accept-Ranges</w:t>
+      </w:r>
+      <w:proofErr w:type="spellEnd"/>
+      <w:r>
+        <w:rPr>
+          <w:sz w:val="28"/>
+          <w:szCs w:val="28"/>
+          <w:lang w:val="uk-UA"/>
+        </w:rPr>
+        <w:t xml:space="preserve">: </w:t>
+      </w:r>
+      <w:proofErr w:type="spellStart"/>
+      <w:r>
+        <w:rPr>
+          <w:sz w:val="28"/>
+          <w:szCs w:val="28"/>
+          <w:lang w:val="uk-UA"/>
+        </w:rPr>
+        <w:t>bytes</w:t>
+      </w:r>
+      <w:proofErr w:type="spellEnd"/>
+    </w:p>
+    <w:p>
+      <w:pPr>
+        <w:pStyle w:val="miatext"/>
+        <w:spacing w:line="360" w:lineRule="auto"/>
+        <w:rPr>
+          <w:sz w:val="28"/>
+          <w:szCs w:val="28"/>
+          <w:lang w:val="uk-UA"/>
+        </w:rPr>
+      </w:pPr>
+    </w:p>
+    <w:p>
+      <w:pPr>
+        <w:pStyle w:val="miatext"/>
+        <w:spacing w:line="360" w:lineRule="auto"/>
+        <w:rPr>
+          <w:sz w:val="28"/>
+          <w:szCs w:val="28"/>
+          <w:lang w:val="uk-UA"/>
+        </w:rPr>
+      </w:pPr>
+      <w:proofErr w:type="spellStart"/>
+      <w:r>
+        <w:rPr>
+          <w:sz w:val="28"/>
+          <w:szCs w:val="28"/>
+          <w:lang w:val="uk-UA"/>
+        </w:rPr>
+        <w:t>Wisdom</w:t>
+      </w:r>
+      <w:proofErr w:type="spellEnd"/>
+    </w:p>
+    <w:p>
+      <w:pPr>
+        <w:pStyle w:val="miatext"/>
+        <w:spacing w:line="360" w:lineRule="auto"/>
+        <w:rPr>
+          <w:sz w:val="28"/>
+          <w:szCs w:val="28"/>
+          <w:lang w:val="en-US"/>
+        </w:rPr>
+      </w:pPr>
+      <w:r>
+        <w:rPr>
+          <w:sz w:val="28"/>
+          <w:szCs w:val="28"/>
+          <w:lang w:val="uk-UA"/>
+        </w:rPr>
+        <w:t>Тіло відповіді слід</w:t>
+      </w:r>
+      <w:r>
+        <w:rPr>
+          <w:sz w:val="28"/>
+          <w:szCs w:val="28"/>
+          <w:lang w:val="uk-UA"/>
+        </w:rPr>
+        <w:t xml:space="preserve">ує через два </w:t>
+      </w:r>
+      <w:proofErr w:type="spellStart"/>
+      <w:r>
+        <w:rPr>
+          <w:sz w:val="28"/>
+          <w:szCs w:val="28"/>
+          <w:lang w:val="uk-UA"/>
+        </w:rPr>
+        <w:t>розрива</w:t>
+      </w:r>
+      <w:proofErr w:type="spellEnd"/>
+      <w:r>
+        <w:rPr>
+          <w:sz w:val="28"/>
+          <w:szCs w:val="28"/>
+          <w:lang w:val="uk-UA"/>
+        </w:rPr>
+        <w:t xml:space="preserve"> рядків після останнього заголовка. Для визначення закінчення тіла відповіді використовується значення заголовка </w:t>
+      </w:r>
+      <w:proofErr w:type="spellStart"/>
+      <w:r>
+        <w:rPr>
+          <w:sz w:val="28"/>
+          <w:szCs w:val="28"/>
+          <w:lang w:val="uk-UA"/>
+        </w:rPr>
+        <w:t>Content-Length</w:t>
+      </w:r>
+      <w:proofErr w:type="spellEnd"/>
+      <w:r>
+        <w:rPr>
+          <w:sz w:val="28"/>
+          <w:szCs w:val="28"/>
+          <w:lang w:val="uk-UA"/>
+        </w:rPr>
+        <w:t xml:space="preserve"> (в даному випадку відповідь містить 7 </w:t>
+      </w:r>
+      <w:proofErr w:type="spellStart"/>
+      <w:r>
+        <w:rPr>
+          <w:sz w:val="28"/>
+          <w:szCs w:val="28"/>
+          <w:lang w:val="uk-UA"/>
+        </w:rPr>
+        <w:t>вісімкових</w:t>
+      </w:r>
+      <w:proofErr w:type="spellEnd"/>
+      <w:r>
+        <w:rPr>
+          <w:sz w:val="28"/>
+          <w:szCs w:val="28"/>
+          <w:lang w:val="uk-UA"/>
+        </w:rPr>
+        <w:t xml:space="preserve"> байтів: слово «</w:t>
+      </w:r>
+      <w:proofErr w:type="spellStart"/>
+      <w:r>
+        <w:rPr>
+          <w:sz w:val="28"/>
+          <w:szCs w:val="28"/>
+          <w:lang w:val="uk-UA"/>
+        </w:rPr>
+        <w:t>Wisdom</w:t>
+      </w:r>
+      <w:proofErr w:type="spellEnd"/>
+      <w:r>
+        <w:rPr>
+          <w:sz w:val="28"/>
+          <w:szCs w:val="28"/>
+          <w:lang w:val="uk-UA"/>
+        </w:rPr>
+        <w:t>» і символ розриву ря</w:t>
+      </w:r>
+      <w:r>
+        <w:rPr>
+          <w:sz w:val="28"/>
+          <w:szCs w:val="28"/>
+          <w:lang w:val="uk-UA"/>
+        </w:rPr>
+        <w:t xml:space="preserve">дків). </w:t>
+      </w:r>
+      <w:r>
+        <w:rPr>
+          <w:sz w:val="28"/>
+          <w:szCs w:val="28"/>
+          <w:lang w:val="uk-UA"/>
+        </w:rPr>
+        <w:t>[https://habr.com/post/215117/#uri</w:t>
+      </w:r>
+      <w:r>
+        <w:rPr>
+          <w:sz w:val="28"/>
+          <w:szCs w:val="28"/>
+          <w:lang w:val="en-US"/>
+        </w:rPr>
+        <w:t>]</w:t>
+      </w:r>
+    </w:p>
+    <w:p>
+      <w:pPr>
+        <w:pStyle w:val="miatext"/>
+        <w:spacing w:line="360" w:lineRule="auto"/>
+        <w:rPr>
+          <w:sz w:val="28"/>
+          <w:szCs w:val="28"/>
+          <w:lang w:val="uk-UA"/>
+        </w:rPr>
+      </w:pPr>
     </w:p>
     <w:sectPr>
       <w:pgSz w:w="11906" w:h="16838"/>

--- a/Диплом.docx
+++ b/Диплом.docx
@@ -16,40 +16,1242 @@
           <w:sz w:val="28"/>
           <w:szCs w:val="28"/>
         </w:rPr>
-        <w:t>С целью повышения уровня подготовки программистов в области электроники, ознакомления с принципами построения и функционирования процессоров на аппаратном уровне, а также для формирования представления о классической архитектуре микропроцессоров и языках программирования низкого уровня кафедрой электроники и управляющих систем Харьковского национального университета имени В.Н. </w:t>
-      </w:r>
-      <w:proofErr w:type="spellStart"/>
-      <w:r>
-        <w:rPr>
-          <w:sz w:val="28"/>
-          <w:szCs w:val="28"/>
-        </w:rPr>
-        <w:t>Каразина</w:t>
-      </w:r>
-      <w:proofErr w:type="spellEnd"/>
-      <w:r>
-        <w:rPr>
-          <w:sz w:val="28"/>
-          <w:szCs w:val="28"/>
-        </w:rPr>
-        <w:t xml:space="preserve"> при участии студентов старших курсов была разработана учебная модель цифрового процессора. Она построена на микросхемах малой степени интеграции, позволяет продемонстрировать процесс выполнения программы на уровне отдельных логических элементов и обрабатываемых ими сигналов [1].</w:t>
+        <w:t xml:space="preserve">З метою </w:t>
+      </w:r>
+      <w:proofErr w:type="spellStart"/>
+      <w:r>
+        <w:rPr>
+          <w:sz w:val="28"/>
+          <w:szCs w:val="28"/>
+        </w:rPr>
+        <w:t>підвищення</w:t>
+      </w:r>
+      <w:proofErr w:type="spellEnd"/>
+      <w:r>
+        <w:rPr>
+          <w:sz w:val="28"/>
+          <w:szCs w:val="28"/>
+        </w:rPr>
+        <w:t xml:space="preserve"> </w:t>
+      </w:r>
+      <w:proofErr w:type="spellStart"/>
+      <w:r>
+        <w:rPr>
+          <w:sz w:val="28"/>
+          <w:szCs w:val="28"/>
+        </w:rPr>
+        <w:t>рівня</w:t>
+      </w:r>
+      <w:proofErr w:type="spellEnd"/>
+      <w:r>
+        <w:rPr>
+          <w:sz w:val="28"/>
+          <w:szCs w:val="28"/>
+        </w:rPr>
+        <w:t xml:space="preserve"> </w:t>
+      </w:r>
+      <w:proofErr w:type="spellStart"/>
+      <w:r>
+        <w:rPr>
+          <w:sz w:val="28"/>
+          <w:szCs w:val="28"/>
+        </w:rPr>
+        <w:t>підготовки</w:t>
+      </w:r>
+      <w:proofErr w:type="spellEnd"/>
+      <w:r>
+        <w:rPr>
+          <w:sz w:val="28"/>
+          <w:szCs w:val="28"/>
+        </w:rPr>
+        <w:t xml:space="preserve"> </w:t>
+      </w:r>
+      <w:proofErr w:type="spellStart"/>
+      <w:r>
+        <w:rPr>
+          <w:sz w:val="28"/>
+          <w:szCs w:val="28"/>
+        </w:rPr>
+        <w:t>програмістів</w:t>
+      </w:r>
+      <w:proofErr w:type="spellEnd"/>
+      <w:r>
+        <w:rPr>
+          <w:sz w:val="28"/>
+          <w:szCs w:val="28"/>
+        </w:rPr>
+        <w:t xml:space="preserve"> в </w:t>
+      </w:r>
+      <w:proofErr w:type="spellStart"/>
+      <w:r>
+        <w:rPr>
+          <w:sz w:val="28"/>
+          <w:szCs w:val="28"/>
+        </w:rPr>
+        <w:t>області</w:t>
+      </w:r>
+      <w:proofErr w:type="spellEnd"/>
+      <w:r>
+        <w:rPr>
+          <w:sz w:val="28"/>
+          <w:szCs w:val="28"/>
+        </w:rPr>
+        <w:t xml:space="preserve"> </w:t>
+      </w:r>
+      <w:proofErr w:type="spellStart"/>
+      <w:r>
+        <w:rPr>
+          <w:sz w:val="28"/>
+          <w:szCs w:val="28"/>
+        </w:rPr>
+        <w:t>електроніки</w:t>
+      </w:r>
+      <w:proofErr w:type="spellEnd"/>
+      <w:r>
+        <w:rPr>
+          <w:sz w:val="28"/>
+          <w:szCs w:val="28"/>
+        </w:rPr>
+        <w:t xml:space="preserve">, </w:t>
+      </w:r>
+      <w:proofErr w:type="spellStart"/>
+      <w:r>
+        <w:rPr>
+          <w:sz w:val="28"/>
+          <w:szCs w:val="28"/>
+        </w:rPr>
+        <w:t>ознайомлення</w:t>
+      </w:r>
+      <w:proofErr w:type="spellEnd"/>
+      <w:r>
+        <w:rPr>
+          <w:sz w:val="28"/>
+          <w:szCs w:val="28"/>
+        </w:rPr>
+        <w:t xml:space="preserve"> з принципами </w:t>
+      </w:r>
+      <w:proofErr w:type="spellStart"/>
+      <w:r>
+        <w:rPr>
+          <w:sz w:val="28"/>
+          <w:szCs w:val="28"/>
+        </w:rPr>
+        <w:t>побудови</w:t>
+      </w:r>
+      <w:proofErr w:type="spellEnd"/>
+      <w:r>
+        <w:rPr>
+          <w:sz w:val="28"/>
+          <w:szCs w:val="28"/>
+        </w:rPr>
+        <w:t xml:space="preserve"> і </w:t>
+      </w:r>
+      <w:proofErr w:type="spellStart"/>
+      <w:r>
+        <w:rPr>
+          <w:sz w:val="28"/>
+          <w:szCs w:val="28"/>
+        </w:rPr>
+        <w:t>функціонування</w:t>
+      </w:r>
+      <w:proofErr w:type="spellEnd"/>
+      <w:r>
+        <w:rPr>
+          <w:sz w:val="28"/>
+          <w:szCs w:val="28"/>
+        </w:rPr>
+        <w:t xml:space="preserve"> </w:t>
+      </w:r>
+      <w:proofErr w:type="spellStart"/>
+      <w:r>
+        <w:rPr>
+          <w:sz w:val="28"/>
+          <w:szCs w:val="28"/>
+        </w:rPr>
+        <w:t>процесорів</w:t>
+      </w:r>
+      <w:proofErr w:type="spellEnd"/>
+      <w:r>
+        <w:rPr>
+          <w:sz w:val="28"/>
+          <w:szCs w:val="28"/>
+        </w:rPr>
+        <w:t xml:space="preserve"> на </w:t>
+      </w:r>
+      <w:proofErr w:type="spellStart"/>
+      <w:r>
+        <w:rPr>
+          <w:sz w:val="28"/>
+          <w:szCs w:val="28"/>
+        </w:rPr>
+        <w:t>апаратному</w:t>
+      </w:r>
+      <w:proofErr w:type="spellEnd"/>
+      <w:r>
+        <w:rPr>
+          <w:sz w:val="28"/>
+          <w:szCs w:val="28"/>
+        </w:rPr>
+        <w:t xml:space="preserve"> </w:t>
+      </w:r>
+      <w:proofErr w:type="spellStart"/>
+      <w:r>
+        <w:rPr>
+          <w:sz w:val="28"/>
+          <w:szCs w:val="28"/>
+        </w:rPr>
+        <w:t>рівні</w:t>
+      </w:r>
+      <w:proofErr w:type="spellEnd"/>
+      <w:r>
+        <w:rPr>
+          <w:sz w:val="28"/>
+          <w:szCs w:val="28"/>
+        </w:rPr>
+        <w:t xml:space="preserve">, а </w:t>
+      </w:r>
+      <w:proofErr w:type="spellStart"/>
+      <w:r>
+        <w:rPr>
+          <w:sz w:val="28"/>
+          <w:szCs w:val="28"/>
+        </w:rPr>
+        <w:t>також</w:t>
+      </w:r>
+      <w:proofErr w:type="spellEnd"/>
+      <w:r>
+        <w:rPr>
+          <w:sz w:val="28"/>
+          <w:szCs w:val="28"/>
+        </w:rPr>
+        <w:t xml:space="preserve"> для </w:t>
+      </w:r>
+      <w:proofErr w:type="spellStart"/>
+      <w:r>
+        <w:rPr>
+          <w:sz w:val="28"/>
+          <w:szCs w:val="28"/>
+        </w:rPr>
+        <w:t>формування</w:t>
+      </w:r>
+      <w:proofErr w:type="spellEnd"/>
+      <w:r>
+        <w:rPr>
+          <w:sz w:val="28"/>
+          <w:szCs w:val="28"/>
+        </w:rPr>
+        <w:t xml:space="preserve"> </w:t>
+      </w:r>
+      <w:proofErr w:type="spellStart"/>
+      <w:r>
+        <w:rPr>
+          <w:sz w:val="28"/>
+          <w:szCs w:val="28"/>
+        </w:rPr>
+        <w:t>уявлення</w:t>
+      </w:r>
+      <w:proofErr w:type="spellEnd"/>
+      <w:r>
+        <w:rPr>
+          <w:sz w:val="28"/>
+          <w:szCs w:val="28"/>
+        </w:rPr>
+        <w:t xml:space="preserve"> про </w:t>
+      </w:r>
+      <w:proofErr w:type="spellStart"/>
+      <w:r>
+        <w:rPr>
+          <w:sz w:val="28"/>
+          <w:szCs w:val="28"/>
+        </w:rPr>
+        <w:t>класичну</w:t>
+      </w:r>
+      <w:proofErr w:type="spellEnd"/>
+      <w:r>
+        <w:rPr>
+          <w:sz w:val="28"/>
+          <w:szCs w:val="28"/>
+        </w:rPr>
+        <w:t xml:space="preserve"> </w:t>
+      </w:r>
+      <w:proofErr w:type="spellStart"/>
+      <w:r>
+        <w:rPr>
+          <w:sz w:val="28"/>
+          <w:szCs w:val="28"/>
+        </w:rPr>
+        <w:t>архітектуру</w:t>
+      </w:r>
+      <w:proofErr w:type="spellEnd"/>
+      <w:r>
+        <w:rPr>
+          <w:sz w:val="28"/>
+          <w:szCs w:val="28"/>
+        </w:rPr>
+        <w:t xml:space="preserve"> </w:t>
+      </w:r>
+      <w:proofErr w:type="spellStart"/>
+      <w:r>
+        <w:rPr>
+          <w:sz w:val="28"/>
+          <w:szCs w:val="28"/>
+        </w:rPr>
+        <w:t>мікропроцесорів</w:t>
+      </w:r>
+      <w:proofErr w:type="spellEnd"/>
+      <w:r>
+        <w:rPr>
+          <w:sz w:val="28"/>
+          <w:szCs w:val="28"/>
+        </w:rPr>
+        <w:t xml:space="preserve"> і </w:t>
+      </w:r>
+      <w:proofErr w:type="spellStart"/>
+      <w:r>
+        <w:rPr>
+          <w:sz w:val="28"/>
+          <w:szCs w:val="28"/>
+        </w:rPr>
+        <w:t>мовами</w:t>
+      </w:r>
+      <w:proofErr w:type="spellEnd"/>
+      <w:r>
+        <w:rPr>
+          <w:sz w:val="28"/>
+          <w:szCs w:val="28"/>
+        </w:rPr>
+        <w:t xml:space="preserve"> </w:t>
+      </w:r>
+      <w:proofErr w:type="spellStart"/>
+      <w:r>
+        <w:rPr>
+          <w:sz w:val="28"/>
+          <w:szCs w:val="28"/>
+        </w:rPr>
+        <w:t>програмування</w:t>
+      </w:r>
+      <w:proofErr w:type="spellEnd"/>
+      <w:r>
+        <w:rPr>
+          <w:sz w:val="28"/>
+          <w:szCs w:val="28"/>
+        </w:rPr>
+        <w:t xml:space="preserve"> </w:t>
+      </w:r>
+      <w:proofErr w:type="spellStart"/>
+      <w:r>
+        <w:rPr>
+          <w:sz w:val="28"/>
+          <w:szCs w:val="28"/>
+        </w:rPr>
+        <w:t>низького</w:t>
+      </w:r>
+      <w:proofErr w:type="spellEnd"/>
+      <w:r>
+        <w:rPr>
+          <w:sz w:val="28"/>
+          <w:szCs w:val="28"/>
+        </w:rPr>
+        <w:t xml:space="preserve"> </w:t>
+      </w:r>
+      <w:proofErr w:type="spellStart"/>
+      <w:r>
+        <w:rPr>
+          <w:sz w:val="28"/>
+          <w:szCs w:val="28"/>
+        </w:rPr>
+        <w:t>рівня</w:t>
+      </w:r>
+      <w:proofErr w:type="spellEnd"/>
+      <w:r>
+        <w:rPr>
+          <w:sz w:val="28"/>
+          <w:szCs w:val="28"/>
+        </w:rPr>
+        <w:t xml:space="preserve"> кафедрою </w:t>
+      </w:r>
+      <w:proofErr w:type="spellStart"/>
+      <w:r>
+        <w:rPr>
+          <w:sz w:val="28"/>
+          <w:szCs w:val="28"/>
+        </w:rPr>
+        <w:t>електроніки</w:t>
+      </w:r>
+      <w:proofErr w:type="spellEnd"/>
+      <w:r>
+        <w:rPr>
+          <w:sz w:val="28"/>
+          <w:szCs w:val="28"/>
+        </w:rPr>
+        <w:t xml:space="preserve"> та </w:t>
+      </w:r>
+      <w:proofErr w:type="spellStart"/>
+      <w:r>
+        <w:rPr>
+          <w:sz w:val="28"/>
+          <w:szCs w:val="28"/>
+        </w:rPr>
+        <w:t>управляючих</w:t>
+      </w:r>
+      <w:proofErr w:type="spellEnd"/>
+      <w:r>
+        <w:rPr>
+          <w:sz w:val="28"/>
+          <w:szCs w:val="28"/>
+        </w:rPr>
+        <w:t xml:space="preserve"> систем </w:t>
+      </w:r>
+      <w:proofErr w:type="spellStart"/>
+      <w:r>
+        <w:rPr>
+          <w:sz w:val="28"/>
+          <w:szCs w:val="28"/>
+        </w:rPr>
+        <w:t>Харківського</w:t>
+      </w:r>
+      <w:proofErr w:type="spellEnd"/>
+      <w:r>
+        <w:rPr>
+          <w:sz w:val="28"/>
+          <w:szCs w:val="28"/>
+        </w:rPr>
+        <w:t xml:space="preserve"> </w:t>
+      </w:r>
+      <w:proofErr w:type="spellStart"/>
+      <w:r>
+        <w:rPr>
+          <w:sz w:val="28"/>
+          <w:szCs w:val="28"/>
+        </w:rPr>
+        <w:t>національного</w:t>
+      </w:r>
+      <w:proofErr w:type="spellEnd"/>
+      <w:r>
+        <w:rPr>
+          <w:sz w:val="28"/>
+          <w:szCs w:val="28"/>
+        </w:rPr>
+        <w:t xml:space="preserve"> </w:t>
+      </w:r>
+      <w:proofErr w:type="spellStart"/>
+      <w:r>
+        <w:rPr>
+          <w:sz w:val="28"/>
+          <w:szCs w:val="28"/>
+        </w:rPr>
+        <w:t>університету</w:t>
+      </w:r>
+      <w:proofErr w:type="spellEnd"/>
+      <w:r>
+        <w:rPr>
+          <w:sz w:val="28"/>
+          <w:szCs w:val="28"/>
+        </w:rPr>
+        <w:t xml:space="preserve"> </w:t>
+      </w:r>
+      <w:proofErr w:type="spellStart"/>
+      <w:r>
+        <w:rPr>
+          <w:sz w:val="28"/>
+          <w:szCs w:val="28"/>
+        </w:rPr>
+        <w:t>імені</w:t>
+      </w:r>
+      <w:proofErr w:type="spellEnd"/>
+      <w:r>
+        <w:rPr>
+          <w:sz w:val="28"/>
+          <w:szCs w:val="28"/>
+        </w:rPr>
+        <w:t xml:space="preserve"> В.Н. </w:t>
+      </w:r>
+      <w:proofErr w:type="spellStart"/>
+      <w:r>
+        <w:rPr>
+          <w:sz w:val="28"/>
+          <w:szCs w:val="28"/>
+        </w:rPr>
+        <w:t>Каразіна</w:t>
+      </w:r>
+      <w:proofErr w:type="spellEnd"/>
+      <w:r>
+        <w:rPr>
+          <w:sz w:val="28"/>
+          <w:szCs w:val="28"/>
+        </w:rPr>
+        <w:t xml:space="preserve"> за </w:t>
+      </w:r>
+      <w:proofErr w:type="spellStart"/>
+      <w:r>
+        <w:rPr>
+          <w:sz w:val="28"/>
+          <w:szCs w:val="28"/>
+        </w:rPr>
+        <w:t>участю</w:t>
+      </w:r>
+      <w:proofErr w:type="spellEnd"/>
+      <w:r>
+        <w:rPr>
+          <w:sz w:val="28"/>
+          <w:szCs w:val="28"/>
+        </w:rPr>
+        <w:t xml:space="preserve"> </w:t>
+      </w:r>
+      <w:proofErr w:type="spellStart"/>
+      <w:r>
+        <w:rPr>
+          <w:sz w:val="28"/>
+          <w:szCs w:val="28"/>
+        </w:rPr>
+        <w:t>студентів</w:t>
+      </w:r>
+      <w:proofErr w:type="spellEnd"/>
+      <w:r>
+        <w:rPr>
+          <w:sz w:val="28"/>
+          <w:szCs w:val="28"/>
+        </w:rPr>
+        <w:t xml:space="preserve"> старших </w:t>
+      </w:r>
+      <w:proofErr w:type="spellStart"/>
+      <w:r>
+        <w:rPr>
+          <w:sz w:val="28"/>
+          <w:szCs w:val="28"/>
+        </w:rPr>
+        <w:t>курсів</w:t>
+      </w:r>
+      <w:proofErr w:type="spellEnd"/>
+      <w:r>
+        <w:rPr>
+          <w:sz w:val="28"/>
+          <w:szCs w:val="28"/>
+        </w:rPr>
+        <w:t xml:space="preserve"> </w:t>
+      </w:r>
+      <w:proofErr w:type="spellStart"/>
+      <w:r>
+        <w:rPr>
+          <w:sz w:val="28"/>
+          <w:szCs w:val="28"/>
+        </w:rPr>
+        <w:t>була</w:t>
+      </w:r>
+      <w:proofErr w:type="spellEnd"/>
+      <w:r>
+        <w:rPr>
+          <w:sz w:val="28"/>
+          <w:szCs w:val="28"/>
+        </w:rPr>
+        <w:t xml:space="preserve"> </w:t>
+      </w:r>
+      <w:proofErr w:type="spellStart"/>
+      <w:r>
+        <w:rPr>
+          <w:sz w:val="28"/>
+          <w:szCs w:val="28"/>
+        </w:rPr>
+        <w:t>розроблена</w:t>
+      </w:r>
+      <w:proofErr w:type="spellEnd"/>
+      <w:r>
+        <w:rPr>
+          <w:sz w:val="28"/>
+          <w:szCs w:val="28"/>
+        </w:rPr>
+        <w:t xml:space="preserve"> </w:t>
+      </w:r>
+      <w:proofErr w:type="spellStart"/>
+      <w:r>
+        <w:rPr>
+          <w:sz w:val="28"/>
+          <w:szCs w:val="28"/>
+        </w:rPr>
+        <w:t>навчальна</w:t>
+      </w:r>
+      <w:proofErr w:type="spellEnd"/>
+      <w:r>
+        <w:rPr>
+          <w:sz w:val="28"/>
+          <w:szCs w:val="28"/>
+        </w:rPr>
+        <w:t xml:space="preserve"> модель цифрового </w:t>
+      </w:r>
+      <w:proofErr w:type="spellStart"/>
+      <w:r>
+        <w:rPr>
+          <w:sz w:val="28"/>
+          <w:szCs w:val="28"/>
+        </w:rPr>
+        <w:t>процесора</w:t>
+      </w:r>
+      <w:proofErr w:type="spellEnd"/>
+      <w:r>
+        <w:rPr>
+          <w:sz w:val="28"/>
+          <w:szCs w:val="28"/>
+        </w:rPr>
+        <w:t xml:space="preserve">. Вона </w:t>
+      </w:r>
+      <w:proofErr w:type="spellStart"/>
+      <w:r>
+        <w:rPr>
+          <w:sz w:val="28"/>
+          <w:szCs w:val="28"/>
+        </w:rPr>
+        <w:t>побудована</w:t>
+      </w:r>
+      <w:proofErr w:type="spellEnd"/>
+      <w:r>
+        <w:rPr>
+          <w:sz w:val="28"/>
+          <w:szCs w:val="28"/>
+        </w:rPr>
+        <w:t xml:space="preserve"> на </w:t>
+      </w:r>
+      <w:proofErr w:type="spellStart"/>
+      <w:r>
+        <w:rPr>
+          <w:sz w:val="28"/>
+          <w:szCs w:val="28"/>
+        </w:rPr>
+        <w:t>мікросхемах</w:t>
+      </w:r>
+      <w:proofErr w:type="spellEnd"/>
+      <w:r>
+        <w:rPr>
+          <w:sz w:val="28"/>
+          <w:szCs w:val="28"/>
+        </w:rPr>
+        <w:t xml:space="preserve"> </w:t>
+      </w:r>
+      <w:proofErr w:type="spellStart"/>
+      <w:r>
+        <w:rPr>
+          <w:sz w:val="28"/>
+          <w:szCs w:val="28"/>
+        </w:rPr>
+        <w:t>малої</w:t>
+      </w:r>
+      <w:proofErr w:type="spellEnd"/>
+      <w:r>
+        <w:rPr>
+          <w:sz w:val="28"/>
+          <w:szCs w:val="28"/>
+        </w:rPr>
+        <w:t xml:space="preserve"> </w:t>
+      </w:r>
+      <w:proofErr w:type="spellStart"/>
+      <w:r>
+        <w:rPr>
+          <w:sz w:val="28"/>
+          <w:szCs w:val="28"/>
+        </w:rPr>
+        <w:t>ступеня</w:t>
+      </w:r>
+      <w:proofErr w:type="spellEnd"/>
+      <w:r>
+        <w:rPr>
+          <w:sz w:val="28"/>
+          <w:szCs w:val="28"/>
+        </w:rPr>
+        <w:t xml:space="preserve"> </w:t>
+      </w:r>
+      <w:proofErr w:type="spellStart"/>
+      <w:r>
+        <w:rPr>
+          <w:sz w:val="28"/>
+          <w:szCs w:val="28"/>
+        </w:rPr>
+        <w:t>інтеграції</w:t>
+      </w:r>
+      <w:proofErr w:type="spellEnd"/>
+      <w:r>
+        <w:rPr>
+          <w:sz w:val="28"/>
+          <w:szCs w:val="28"/>
+        </w:rPr>
+        <w:t xml:space="preserve">, </w:t>
+      </w:r>
+      <w:proofErr w:type="spellStart"/>
+      <w:r>
+        <w:rPr>
+          <w:sz w:val="28"/>
+          <w:szCs w:val="28"/>
+        </w:rPr>
+        <w:t>дозволяє</w:t>
+      </w:r>
+      <w:proofErr w:type="spellEnd"/>
+      <w:r>
+        <w:rPr>
+          <w:sz w:val="28"/>
+          <w:szCs w:val="28"/>
+        </w:rPr>
+        <w:t xml:space="preserve"> </w:t>
+      </w:r>
+      <w:proofErr w:type="spellStart"/>
+      <w:r>
+        <w:rPr>
+          <w:sz w:val="28"/>
+          <w:szCs w:val="28"/>
+        </w:rPr>
+        <w:t>продемонструвати</w:t>
+      </w:r>
+      <w:proofErr w:type="spellEnd"/>
+      <w:r>
+        <w:rPr>
+          <w:sz w:val="28"/>
+          <w:szCs w:val="28"/>
+        </w:rPr>
+        <w:t xml:space="preserve"> </w:t>
+      </w:r>
+      <w:proofErr w:type="spellStart"/>
+      <w:r>
+        <w:rPr>
+          <w:sz w:val="28"/>
+          <w:szCs w:val="28"/>
+        </w:rPr>
+        <w:t>процес</w:t>
+      </w:r>
+      <w:proofErr w:type="spellEnd"/>
+      <w:r>
+        <w:rPr>
+          <w:sz w:val="28"/>
+          <w:szCs w:val="28"/>
+        </w:rPr>
+        <w:t xml:space="preserve"> </w:t>
+      </w:r>
+      <w:proofErr w:type="spellStart"/>
+      <w:r>
+        <w:rPr>
+          <w:sz w:val="28"/>
+          <w:szCs w:val="28"/>
+        </w:rPr>
+        <w:t>виконання</w:t>
+      </w:r>
+      <w:proofErr w:type="spellEnd"/>
+      <w:r>
+        <w:rPr>
+          <w:sz w:val="28"/>
+          <w:szCs w:val="28"/>
+        </w:rPr>
+        <w:t xml:space="preserve"> </w:t>
+      </w:r>
+      <w:proofErr w:type="spellStart"/>
+      <w:r>
+        <w:rPr>
+          <w:sz w:val="28"/>
+          <w:szCs w:val="28"/>
+        </w:rPr>
+        <w:t>програми</w:t>
+      </w:r>
+      <w:proofErr w:type="spellEnd"/>
+      <w:r>
+        <w:rPr>
+          <w:sz w:val="28"/>
+          <w:szCs w:val="28"/>
+        </w:rPr>
+        <w:t xml:space="preserve"> на </w:t>
+      </w:r>
+      <w:proofErr w:type="spellStart"/>
+      <w:r>
+        <w:rPr>
+          <w:sz w:val="28"/>
+          <w:szCs w:val="28"/>
+        </w:rPr>
+        <w:t>рівні</w:t>
+      </w:r>
+      <w:proofErr w:type="spellEnd"/>
+      <w:r>
+        <w:rPr>
+          <w:sz w:val="28"/>
+          <w:szCs w:val="28"/>
+        </w:rPr>
+        <w:t xml:space="preserve"> </w:t>
+      </w:r>
+      <w:proofErr w:type="spellStart"/>
+      <w:r>
+        <w:rPr>
+          <w:sz w:val="28"/>
+          <w:szCs w:val="28"/>
+        </w:rPr>
+        <w:t>окремих</w:t>
+      </w:r>
+      <w:proofErr w:type="spellEnd"/>
+      <w:r>
+        <w:rPr>
+          <w:sz w:val="28"/>
+          <w:szCs w:val="28"/>
+        </w:rPr>
+        <w:t xml:space="preserve"> </w:t>
+      </w:r>
+      <w:proofErr w:type="spellStart"/>
+      <w:r>
+        <w:rPr>
+          <w:sz w:val="28"/>
+          <w:szCs w:val="28"/>
+        </w:rPr>
+        <w:t>логічних</w:t>
+      </w:r>
+      <w:proofErr w:type="spellEnd"/>
+      <w:r>
+        <w:rPr>
+          <w:sz w:val="28"/>
+          <w:szCs w:val="28"/>
+        </w:rPr>
+        <w:t xml:space="preserve"> </w:t>
+      </w:r>
+      <w:proofErr w:type="spellStart"/>
+      <w:r>
+        <w:rPr>
+          <w:sz w:val="28"/>
+          <w:szCs w:val="28"/>
+        </w:rPr>
+        <w:t>елементів</w:t>
+      </w:r>
+      <w:proofErr w:type="spellEnd"/>
+      <w:r>
+        <w:rPr>
+          <w:sz w:val="28"/>
+          <w:szCs w:val="28"/>
+        </w:rPr>
+        <w:t xml:space="preserve"> і </w:t>
+      </w:r>
+      <w:proofErr w:type="spellStart"/>
+      <w:r>
+        <w:rPr>
+          <w:sz w:val="28"/>
+          <w:szCs w:val="28"/>
+        </w:rPr>
+        <w:t>оброблюваних</w:t>
+      </w:r>
+      <w:proofErr w:type="spellEnd"/>
+      <w:r>
+        <w:rPr>
+          <w:sz w:val="28"/>
+          <w:szCs w:val="28"/>
+        </w:rPr>
+        <w:t xml:space="preserve"> ними </w:t>
+      </w:r>
+      <w:proofErr w:type="spellStart"/>
+      <w:r>
+        <w:rPr>
+          <w:sz w:val="28"/>
+          <w:szCs w:val="28"/>
+        </w:rPr>
+        <w:t>сигналів</w:t>
+      </w:r>
+      <w:proofErr w:type="spellEnd"/>
+      <w:r>
+        <w:rPr>
+          <w:sz w:val="28"/>
+          <w:szCs w:val="28"/>
+        </w:rPr>
+        <w:t xml:space="preserve"> </w:t>
+      </w:r>
+      <w:r>
+        <w:rPr>
+          <w:sz w:val="28"/>
+          <w:szCs w:val="28"/>
+        </w:rPr>
+        <w:t>[1].</w:t>
       </w:r>
     </w:p>
     <w:p>
       <w:pPr>
-        <w:pStyle w:val="miatext"/>
+        <w:pStyle w:val="mialist"/>
+        <w:widowControl/>
         <w:spacing w:line="360" w:lineRule="auto"/>
+        <w:ind w:left="0" w:firstLine="284"/>
         <w:rPr>
           <w:sz w:val="28"/>
           <w:szCs w:val="28"/>
         </w:rPr>
       </w:pPr>
-      <w:r>
-        <w:rPr>
-          <w:sz w:val="28"/>
-          <w:szCs w:val="28"/>
-        </w:rPr>
-        <w:t>Чуть позже на кафедре был создан интерфейсный модуль, который позволил подключать макет процессора к персональному компьютеру для мониторинга его состояния и управления работой в реальном времени. Благодаря разработке этого интерфейса и сопутствующего программного обеспечения появилась возможность:</w:t>
+      <w:proofErr w:type="spellStart"/>
+      <w:r>
+        <w:rPr>
+          <w:sz w:val="28"/>
+          <w:szCs w:val="28"/>
+        </w:rPr>
+        <w:t>Трохи</w:t>
+      </w:r>
+      <w:proofErr w:type="spellEnd"/>
+      <w:r>
+        <w:rPr>
+          <w:sz w:val="28"/>
+          <w:szCs w:val="28"/>
+        </w:rPr>
+        <w:t xml:space="preserve"> </w:t>
+      </w:r>
+      <w:proofErr w:type="spellStart"/>
+      <w:r>
+        <w:rPr>
+          <w:sz w:val="28"/>
+          <w:szCs w:val="28"/>
+        </w:rPr>
+        <w:t>пізніше</w:t>
+      </w:r>
+      <w:proofErr w:type="spellEnd"/>
+      <w:r>
+        <w:rPr>
+          <w:sz w:val="28"/>
+          <w:szCs w:val="28"/>
+        </w:rPr>
+        <w:t xml:space="preserve"> на </w:t>
+      </w:r>
+      <w:proofErr w:type="spellStart"/>
+      <w:r>
+        <w:rPr>
+          <w:sz w:val="28"/>
+          <w:szCs w:val="28"/>
+        </w:rPr>
+        <w:t>кафедрі</w:t>
+      </w:r>
+      <w:proofErr w:type="spellEnd"/>
+      <w:r>
+        <w:rPr>
+          <w:sz w:val="28"/>
+          <w:szCs w:val="28"/>
+        </w:rPr>
+        <w:t xml:space="preserve"> </w:t>
+      </w:r>
+      <w:proofErr w:type="spellStart"/>
+      <w:r>
+        <w:rPr>
+          <w:sz w:val="28"/>
+          <w:szCs w:val="28"/>
+        </w:rPr>
+        <w:t>був</w:t>
+      </w:r>
+      <w:proofErr w:type="spellEnd"/>
+      <w:r>
+        <w:rPr>
+          <w:sz w:val="28"/>
+          <w:szCs w:val="28"/>
+        </w:rPr>
+        <w:t xml:space="preserve"> </w:t>
+      </w:r>
+      <w:proofErr w:type="spellStart"/>
+      <w:r>
+        <w:rPr>
+          <w:sz w:val="28"/>
+          <w:szCs w:val="28"/>
+        </w:rPr>
+        <w:t>створений</w:t>
+      </w:r>
+      <w:proofErr w:type="spellEnd"/>
+      <w:r>
+        <w:rPr>
+          <w:sz w:val="28"/>
+          <w:szCs w:val="28"/>
+        </w:rPr>
+        <w:t xml:space="preserve"> </w:t>
+      </w:r>
+      <w:proofErr w:type="spellStart"/>
+      <w:r>
+        <w:rPr>
+          <w:sz w:val="28"/>
+          <w:szCs w:val="28"/>
+        </w:rPr>
+        <w:t>інтерфейсний</w:t>
+      </w:r>
+      <w:proofErr w:type="spellEnd"/>
+      <w:r>
+        <w:rPr>
+          <w:sz w:val="28"/>
+          <w:szCs w:val="28"/>
+        </w:rPr>
+        <w:t xml:space="preserve"> модуль, </w:t>
+      </w:r>
+      <w:proofErr w:type="spellStart"/>
+      <w:r>
+        <w:rPr>
+          <w:sz w:val="28"/>
+          <w:szCs w:val="28"/>
+        </w:rPr>
+        <w:t>який</w:t>
+      </w:r>
+      <w:proofErr w:type="spellEnd"/>
+      <w:r>
+        <w:rPr>
+          <w:sz w:val="28"/>
+          <w:szCs w:val="28"/>
+        </w:rPr>
+        <w:t xml:space="preserve"> дозволив </w:t>
+      </w:r>
+      <w:proofErr w:type="spellStart"/>
+      <w:r>
+        <w:rPr>
+          <w:sz w:val="28"/>
+          <w:szCs w:val="28"/>
+        </w:rPr>
+        <w:t>підключати</w:t>
+      </w:r>
+      <w:proofErr w:type="spellEnd"/>
+      <w:r>
+        <w:rPr>
+          <w:sz w:val="28"/>
+          <w:szCs w:val="28"/>
+        </w:rPr>
+        <w:t xml:space="preserve"> макет </w:t>
+      </w:r>
+      <w:proofErr w:type="spellStart"/>
+      <w:r>
+        <w:rPr>
+          <w:sz w:val="28"/>
+          <w:szCs w:val="28"/>
+        </w:rPr>
+        <w:t>процесора</w:t>
+      </w:r>
+      <w:proofErr w:type="spellEnd"/>
+      <w:r>
+        <w:rPr>
+          <w:sz w:val="28"/>
+          <w:szCs w:val="28"/>
+        </w:rPr>
+        <w:t xml:space="preserve"> до персонального </w:t>
+      </w:r>
+      <w:proofErr w:type="spellStart"/>
+      <w:r>
+        <w:rPr>
+          <w:sz w:val="28"/>
+          <w:szCs w:val="28"/>
+        </w:rPr>
+        <w:t>комп'ютера</w:t>
+      </w:r>
+      <w:proofErr w:type="spellEnd"/>
+      <w:r>
+        <w:rPr>
+          <w:sz w:val="28"/>
+          <w:szCs w:val="28"/>
+        </w:rPr>
+        <w:t xml:space="preserve"> для </w:t>
+      </w:r>
+      <w:proofErr w:type="spellStart"/>
+      <w:r>
+        <w:rPr>
+          <w:sz w:val="28"/>
+          <w:szCs w:val="28"/>
+        </w:rPr>
+        <w:t>моніторингу</w:t>
+      </w:r>
+      <w:proofErr w:type="spellEnd"/>
+      <w:r>
+        <w:rPr>
+          <w:sz w:val="28"/>
+          <w:szCs w:val="28"/>
+        </w:rPr>
+        <w:t xml:space="preserve"> </w:t>
+      </w:r>
+      <w:proofErr w:type="spellStart"/>
+      <w:r>
+        <w:rPr>
+          <w:sz w:val="28"/>
+          <w:szCs w:val="28"/>
+        </w:rPr>
+        <w:t>його</w:t>
+      </w:r>
+      <w:proofErr w:type="spellEnd"/>
+      <w:r>
+        <w:rPr>
+          <w:sz w:val="28"/>
+          <w:szCs w:val="28"/>
+        </w:rPr>
+        <w:t xml:space="preserve"> стану і </w:t>
+      </w:r>
+      <w:proofErr w:type="spellStart"/>
+      <w:r>
+        <w:rPr>
+          <w:sz w:val="28"/>
+          <w:szCs w:val="28"/>
+        </w:rPr>
+        <w:t>управління</w:t>
+      </w:r>
+      <w:proofErr w:type="spellEnd"/>
+      <w:r>
+        <w:rPr>
+          <w:sz w:val="28"/>
+          <w:szCs w:val="28"/>
+        </w:rPr>
+        <w:t xml:space="preserve"> </w:t>
+      </w:r>
+      <w:proofErr w:type="spellStart"/>
+      <w:r>
+        <w:rPr>
+          <w:sz w:val="28"/>
+          <w:szCs w:val="28"/>
+        </w:rPr>
+        <w:t>роботою</w:t>
+      </w:r>
+      <w:proofErr w:type="spellEnd"/>
+      <w:r>
+        <w:rPr>
+          <w:sz w:val="28"/>
+          <w:szCs w:val="28"/>
+        </w:rPr>
+        <w:t xml:space="preserve"> в реальному </w:t>
+      </w:r>
+      <w:proofErr w:type="spellStart"/>
+      <w:r>
+        <w:rPr>
+          <w:sz w:val="28"/>
+          <w:szCs w:val="28"/>
+        </w:rPr>
+        <w:t>часі</w:t>
+      </w:r>
+      <w:proofErr w:type="spellEnd"/>
+      <w:r>
+        <w:rPr>
+          <w:sz w:val="28"/>
+          <w:szCs w:val="28"/>
+        </w:rPr>
+        <w:t xml:space="preserve">. </w:t>
+      </w:r>
+      <w:proofErr w:type="spellStart"/>
+      <w:r>
+        <w:rPr>
+          <w:sz w:val="28"/>
+          <w:szCs w:val="28"/>
+        </w:rPr>
+        <w:t>Завдяки</w:t>
+      </w:r>
+      <w:proofErr w:type="spellEnd"/>
+      <w:r>
+        <w:rPr>
+          <w:sz w:val="28"/>
+          <w:szCs w:val="28"/>
+        </w:rPr>
+        <w:t xml:space="preserve"> </w:t>
+      </w:r>
+      <w:proofErr w:type="spellStart"/>
+      <w:r>
+        <w:rPr>
+          <w:sz w:val="28"/>
+          <w:szCs w:val="28"/>
+        </w:rPr>
+        <w:t>розробці</w:t>
+      </w:r>
+      <w:proofErr w:type="spellEnd"/>
+      <w:r>
+        <w:rPr>
+          <w:sz w:val="28"/>
+          <w:szCs w:val="28"/>
+        </w:rPr>
+        <w:t xml:space="preserve"> </w:t>
+      </w:r>
+      <w:proofErr w:type="spellStart"/>
+      <w:r>
+        <w:rPr>
+          <w:sz w:val="28"/>
+          <w:szCs w:val="28"/>
+        </w:rPr>
+        <w:t>цього</w:t>
+      </w:r>
+      <w:proofErr w:type="spellEnd"/>
+      <w:r>
+        <w:rPr>
+          <w:sz w:val="28"/>
+          <w:szCs w:val="28"/>
+        </w:rPr>
+        <w:t xml:space="preserve"> </w:t>
+      </w:r>
+      <w:proofErr w:type="spellStart"/>
+      <w:r>
+        <w:rPr>
+          <w:sz w:val="28"/>
+          <w:szCs w:val="28"/>
+        </w:rPr>
+        <w:t>інтерфейсу</w:t>
+      </w:r>
+      <w:proofErr w:type="spellEnd"/>
+      <w:r>
+        <w:rPr>
+          <w:sz w:val="28"/>
+          <w:szCs w:val="28"/>
+        </w:rPr>
+        <w:t xml:space="preserve"> і </w:t>
+      </w:r>
+      <w:proofErr w:type="spellStart"/>
+      <w:r>
+        <w:rPr>
+          <w:sz w:val="28"/>
+          <w:szCs w:val="28"/>
+        </w:rPr>
+        <w:t>супутнього</w:t>
+      </w:r>
+      <w:proofErr w:type="spellEnd"/>
+      <w:r>
+        <w:rPr>
+          <w:sz w:val="28"/>
+          <w:szCs w:val="28"/>
+        </w:rPr>
+        <w:t xml:space="preserve"> </w:t>
+      </w:r>
+      <w:proofErr w:type="spellStart"/>
+      <w:r>
+        <w:rPr>
+          <w:sz w:val="28"/>
+          <w:szCs w:val="28"/>
+        </w:rPr>
+        <w:t>програмного</w:t>
+      </w:r>
+      <w:proofErr w:type="spellEnd"/>
+      <w:r>
+        <w:rPr>
+          <w:sz w:val="28"/>
+          <w:szCs w:val="28"/>
+        </w:rPr>
+        <w:t xml:space="preserve"> </w:t>
+      </w:r>
+      <w:proofErr w:type="spellStart"/>
+      <w:r>
+        <w:rPr>
+          <w:sz w:val="28"/>
+          <w:szCs w:val="28"/>
+        </w:rPr>
+        <w:t>забезпечення</w:t>
+      </w:r>
+      <w:proofErr w:type="spellEnd"/>
+      <w:r>
+        <w:rPr>
+          <w:sz w:val="28"/>
+          <w:szCs w:val="28"/>
+        </w:rPr>
+        <w:t xml:space="preserve"> </w:t>
+      </w:r>
+      <w:proofErr w:type="spellStart"/>
+      <w:r>
+        <w:rPr>
+          <w:sz w:val="28"/>
+          <w:szCs w:val="28"/>
+        </w:rPr>
+        <w:t>з'явилася</w:t>
+      </w:r>
+      <w:proofErr w:type="spellEnd"/>
+      <w:r>
+        <w:rPr>
+          <w:sz w:val="28"/>
+          <w:szCs w:val="28"/>
+        </w:rPr>
+        <w:t xml:space="preserve"> </w:t>
+      </w:r>
+      <w:proofErr w:type="spellStart"/>
+      <w:r>
+        <w:rPr>
+          <w:sz w:val="28"/>
+          <w:szCs w:val="28"/>
+        </w:rPr>
+        <w:t>можливість</w:t>
+      </w:r>
+      <w:proofErr w:type="spellEnd"/>
+      <w:r>
+        <w:rPr>
+          <w:sz w:val="28"/>
+          <w:szCs w:val="28"/>
+        </w:rPr>
+        <w:t>:</w:t>
       </w:r>
     </w:p>
     <w:p>
@@ -66,12 +1268,165 @@
           <w:szCs w:val="28"/>
         </w:rPr>
       </w:pPr>
-      <w:r>
-        <w:rPr>
-          <w:sz w:val="28"/>
-          <w:szCs w:val="28"/>
-        </w:rPr>
-        <w:t>загружать в оперативную память более объемные программы, полученные путем трансляции с языка ассемблер;</w:t>
+      <w:proofErr w:type="spellStart"/>
+      <w:r>
+        <w:rPr>
+          <w:sz w:val="28"/>
+          <w:szCs w:val="28"/>
+        </w:rPr>
+        <w:t>завантажувати</w:t>
+      </w:r>
+      <w:proofErr w:type="spellEnd"/>
+      <w:r>
+        <w:rPr>
+          <w:sz w:val="28"/>
+          <w:szCs w:val="28"/>
+        </w:rPr>
+        <w:t xml:space="preserve"> в </w:t>
+      </w:r>
+      <w:proofErr w:type="spellStart"/>
+      <w:r>
+        <w:rPr>
+          <w:sz w:val="28"/>
+          <w:szCs w:val="28"/>
+        </w:rPr>
+        <w:t>оперативну</w:t>
+      </w:r>
+      <w:proofErr w:type="spellEnd"/>
+      <w:r>
+        <w:rPr>
+          <w:sz w:val="28"/>
+          <w:szCs w:val="28"/>
+        </w:rPr>
+        <w:t xml:space="preserve"> </w:t>
+      </w:r>
+      <w:proofErr w:type="spellStart"/>
+      <w:r>
+        <w:rPr>
+          <w:sz w:val="28"/>
+          <w:szCs w:val="28"/>
+        </w:rPr>
+        <w:t>пам'ять</w:t>
+      </w:r>
+      <w:proofErr w:type="spellEnd"/>
+      <w:r>
+        <w:rPr>
+          <w:sz w:val="28"/>
+          <w:szCs w:val="28"/>
+        </w:rPr>
+        <w:t xml:space="preserve"> </w:t>
+      </w:r>
+      <w:proofErr w:type="spellStart"/>
+      <w:r>
+        <w:rPr>
+          <w:sz w:val="28"/>
+          <w:szCs w:val="28"/>
+        </w:rPr>
+        <w:t>більш</w:t>
+      </w:r>
+      <w:proofErr w:type="spellEnd"/>
+      <w:r>
+        <w:rPr>
+          <w:sz w:val="28"/>
+          <w:szCs w:val="28"/>
+        </w:rPr>
+        <w:t xml:space="preserve"> </w:t>
+      </w:r>
+      <w:proofErr w:type="spellStart"/>
+      <w:r>
+        <w:rPr>
+          <w:sz w:val="28"/>
+          <w:szCs w:val="28"/>
+        </w:rPr>
+        <w:t>об'ємні</w:t>
+      </w:r>
+      <w:proofErr w:type="spellEnd"/>
+      <w:r>
+        <w:rPr>
+          <w:sz w:val="28"/>
+          <w:szCs w:val="28"/>
+        </w:rPr>
+        <w:t xml:space="preserve"> </w:t>
+      </w:r>
+      <w:proofErr w:type="spellStart"/>
+      <w:r>
+        <w:rPr>
+          <w:sz w:val="28"/>
+          <w:szCs w:val="28"/>
+        </w:rPr>
+        <w:t>програми</w:t>
+      </w:r>
+      <w:proofErr w:type="spellEnd"/>
+      <w:r>
+        <w:rPr>
+          <w:sz w:val="28"/>
+          <w:szCs w:val="28"/>
+        </w:rPr>
+        <w:t xml:space="preserve">, </w:t>
+      </w:r>
+      <w:proofErr w:type="spellStart"/>
+      <w:r>
+        <w:rPr>
+          <w:sz w:val="28"/>
+          <w:szCs w:val="28"/>
+        </w:rPr>
+        <w:t>отримані</w:t>
+      </w:r>
+      <w:proofErr w:type="spellEnd"/>
+      <w:r>
+        <w:rPr>
+          <w:sz w:val="28"/>
+          <w:szCs w:val="28"/>
+        </w:rPr>
+        <w:t xml:space="preserve"> шляхом </w:t>
+      </w:r>
+      <w:proofErr w:type="spellStart"/>
+      <w:r>
+        <w:rPr>
+          <w:sz w:val="28"/>
+          <w:szCs w:val="28"/>
+        </w:rPr>
+        <w:t>трансляції</w:t>
+      </w:r>
+      <w:proofErr w:type="spellEnd"/>
+      <w:r>
+        <w:rPr>
+          <w:sz w:val="28"/>
+          <w:szCs w:val="28"/>
+        </w:rPr>
+        <w:t xml:space="preserve"> з </w:t>
+      </w:r>
+      <w:proofErr w:type="spellStart"/>
+      <w:r>
+        <w:rPr>
+          <w:sz w:val="28"/>
+          <w:szCs w:val="28"/>
+        </w:rPr>
+        <w:t>мови</w:t>
+      </w:r>
+      <w:proofErr w:type="spellEnd"/>
+      <w:r>
+        <w:rPr>
+          <w:sz w:val="28"/>
+          <w:szCs w:val="28"/>
+        </w:rPr>
+        <w:t xml:space="preserve"> </w:t>
+      </w:r>
+      <w:proofErr w:type="spellStart"/>
+      <w:r>
+        <w:rPr>
+          <w:sz w:val="28"/>
+          <w:szCs w:val="28"/>
+        </w:rPr>
+        <w:t>асемблер</w:t>
+      </w:r>
+      <w:proofErr w:type="spellEnd"/>
+      <w:r>
+        <w:rPr>
+          <w:sz w:val="28"/>
+          <w:szCs w:val="28"/>
+        </w:rPr>
+        <w:t>;</w:t>
       </w:r>
     </w:p>
     <w:p>
@@ -88,12 +1443,149 @@
           <w:szCs w:val="28"/>
         </w:rPr>
       </w:pPr>
-      <w:r>
-        <w:rPr>
-          <w:sz w:val="28"/>
-          <w:szCs w:val="28"/>
-        </w:rPr>
-        <w:t>отображать на экране монитора текущее состояние модели процессора, содержимое регистров, памяти, состояние шин;</w:t>
+      <w:proofErr w:type="spellStart"/>
+      <w:r>
+        <w:rPr>
+          <w:sz w:val="28"/>
+          <w:szCs w:val="28"/>
+        </w:rPr>
+        <w:t>відображати</w:t>
+      </w:r>
+      <w:proofErr w:type="spellEnd"/>
+      <w:r>
+        <w:rPr>
+          <w:sz w:val="28"/>
+          <w:szCs w:val="28"/>
+        </w:rPr>
+        <w:t xml:space="preserve"> на </w:t>
+      </w:r>
+      <w:proofErr w:type="spellStart"/>
+      <w:r>
+        <w:rPr>
+          <w:sz w:val="28"/>
+          <w:szCs w:val="28"/>
+        </w:rPr>
+        <w:t>екрані</w:t>
+      </w:r>
+      <w:proofErr w:type="spellEnd"/>
+      <w:r>
+        <w:rPr>
+          <w:sz w:val="28"/>
+          <w:szCs w:val="28"/>
+        </w:rPr>
+        <w:t xml:space="preserve"> </w:t>
+      </w:r>
+      <w:proofErr w:type="spellStart"/>
+      <w:r>
+        <w:rPr>
+          <w:sz w:val="28"/>
+          <w:szCs w:val="28"/>
+        </w:rPr>
+        <w:t>монітора</w:t>
+      </w:r>
+      <w:proofErr w:type="spellEnd"/>
+      <w:r>
+        <w:rPr>
+          <w:sz w:val="28"/>
+          <w:szCs w:val="28"/>
+        </w:rPr>
+        <w:t xml:space="preserve"> </w:t>
+      </w:r>
+      <w:proofErr w:type="spellStart"/>
+      <w:r>
+        <w:rPr>
+          <w:sz w:val="28"/>
+          <w:szCs w:val="28"/>
+        </w:rPr>
+        <w:t>поточний</w:t>
+      </w:r>
+      <w:proofErr w:type="spellEnd"/>
+      <w:r>
+        <w:rPr>
+          <w:sz w:val="28"/>
+          <w:szCs w:val="28"/>
+        </w:rPr>
+        <w:t xml:space="preserve"> стан </w:t>
+      </w:r>
+      <w:proofErr w:type="spellStart"/>
+      <w:r>
+        <w:rPr>
+          <w:sz w:val="28"/>
+          <w:szCs w:val="28"/>
+        </w:rPr>
+        <w:t>моделі</w:t>
+      </w:r>
+      <w:proofErr w:type="spellEnd"/>
+      <w:r>
+        <w:rPr>
+          <w:sz w:val="28"/>
+          <w:szCs w:val="28"/>
+        </w:rPr>
+        <w:t xml:space="preserve"> </w:t>
+      </w:r>
+      <w:proofErr w:type="spellStart"/>
+      <w:r>
+        <w:rPr>
+          <w:sz w:val="28"/>
+          <w:szCs w:val="28"/>
+        </w:rPr>
+        <w:t>процесора</w:t>
+      </w:r>
+      <w:proofErr w:type="spellEnd"/>
+      <w:r>
+        <w:rPr>
+          <w:sz w:val="28"/>
+          <w:szCs w:val="28"/>
+        </w:rPr>
+        <w:t xml:space="preserve">, </w:t>
+      </w:r>
+      <w:proofErr w:type="spellStart"/>
+      <w:r>
+        <w:rPr>
+          <w:sz w:val="28"/>
+          <w:szCs w:val="28"/>
+        </w:rPr>
+        <w:t>вміст</w:t>
+      </w:r>
+      <w:proofErr w:type="spellEnd"/>
+      <w:r>
+        <w:rPr>
+          <w:sz w:val="28"/>
+          <w:szCs w:val="28"/>
+        </w:rPr>
+        <w:t xml:space="preserve"> </w:t>
+      </w:r>
+      <w:proofErr w:type="spellStart"/>
+      <w:r>
+        <w:rPr>
+          <w:sz w:val="28"/>
+          <w:szCs w:val="28"/>
+        </w:rPr>
+        <w:t>регістрів</w:t>
+      </w:r>
+      <w:proofErr w:type="spellEnd"/>
+      <w:r>
+        <w:rPr>
+          <w:sz w:val="28"/>
+          <w:szCs w:val="28"/>
+        </w:rPr>
+        <w:t xml:space="preserve">, </w:t>
+      </w:r>
+      <w:proofErr w:type="spellStart"/>
+      <w:r>
+        <w:rPr>
+          <w:sz w:val="28"/>
+          <w:szCs w:val="28"/>
+        </w:rPr>
+        <w:t>пам'яті</w:t>
+      </w:r>
+      <w:proofErr w:type="spellEnd"/>
+      <w:r>
+        <w:rPr>
+          <w:sz w:val="28"/>
+          <w:szCs w:val="28"/>
+        </w:rPr>
+        <w:t>, стан шин;</w:t>
       </w:r>
     </w:p>
     <w:p>
@@ -110,12 +1602,76 @@
           <w:szCs w:val="28"/>
         </w:rPr>
       </w:pPr>
-      <w:r>
-        <w:rPr>
-          <w:sz w:val="28"/>
-          <w:szCs w:val="28"/>
-        </w:rPr>
-        <w:t>показывать ход выполнения отдельных команд;</w:t>
+      <w:proofErr w:type="spellStart"/>
+      <w:r>
+        <w:rPr>
+          <w:sz w:val="28"/>
+          <w:szCs w:val="28"/>
+        </w:rPr>
+        <w:t>показувати</w:t>
+      </w:r>
+      <w:proofErr w:type="spellEnd"/>
+      <w:r>
+        <w:rPr>
+          <w:sz w:val="28"/>
+          <w:szCs w:val="28"/>
+        </w:rPr>
+        <w:t xml:space="preserve"> </w:t>
+      </w:r>
+      <w:proofErr w:type="spellStart"/>
+      <w:r>
+        <w:rPr>
+          <w:sz w:val="28"/>
+          <w:szCs w:val="28"/>
+        </w:rPr>
+        <w:t>хід</w:t>
+      </w:r>
+      <w:proofErr w:type="spellEnd"/>
+      <w:r>
+        <w:rPr>
+          <w:sz w:val="28"/>
+          <w:szCs w:val="28"/>
+        </w:rPr>
+        <w:t xml:space="preserve"> </w:t>
+      </w:r>
+      <w:proofErr w:type="spellStart"/>
+      <w:r>
+        <w:rPr>
+          <w:sz w:val="28"/>
+          <w:szCs w:val="28"/>
+        </w:rPr>
+        <w:t>виконання</w:t>
+      </w:r>
+      <w:proofErr w:type="spellEnd"/>
+      <w:r>
+        <w:rPr>
+          <w:sz w:val="28"/>
+          <w:szCs w:val="28"/>
+        </w:rPr>
+        <w:t xml:space="preserve"> </w:t>
+      </w:r>
+      <w:proofErr w:type="spellStart"/>
+      <w:r>
+        <w:rPr>
+          <w:sz w:val="28"/>
+          <w:szCs w:val="28"/>
+        </w:rPr>
+        <w:t>окремих</w:t>
+      </w:r>
+      <w:proofErr w:type="spellEnd"/>
+      <w:r>
+        <w:rPr>
+          <w:sz w:val="28"/>
+          <w:szCs w:val="28"/>
+        </w:rPr>
+        <w:t xml:space="preserve"> команд</w:t>
+      </w:r>
+      <w:r>
+        <w:rPr>
+          <w:sz w:val="28"/>
+          <w:szCs w:val="28"/>
+        </w:rPr>
+        <w:t>;</w:t>
       </w:r>
     </w:p>
     <w:p>
@@ -132,12 +1688,181 @@
           <w:szCs w:val="28"/>
         </w:rPr>
       </w:pPr>
-      <w:r>
-        <w:rPr>
-          <w:sz w:val="28"/>
-          <w:szCs w:val="28"/>
-        </w:rPr>
-        <w:t>управлять работой процессора как на уровне выполнения отдельных машинных циклов, так и на уровне выполнения подпрограмм.</w:t>
+      <w:proofErr w:type="spellStart"/>
+      <w:r>
+        <w:rPr>
+          <w:sz w:val="28"/>
+          <w:szCs w:val="28"/>
+        </w:rPr>
+        <w:t>керувати</w:t>
+      </w:r>
+      <w:proofErr w:type="spellEnd"/>
+      <w:r>
+        <w:rPr>
+          <w:sz w:val="28"/>
+          <w:szCs w:val="28"/>
+        </w:rPr>
+        <w:t xml:space="preserve"> </w:t>
+      </w:r>
+      <w:proofErr w:type="spellStart"/>
+      <w:r>
+        <w:rPr>
+          <w:sz w:val="28"/>
+          <w:szCs w:val="28"/>
+        </w:rPr>
+        <w:t>роботою</w:t>
+      </w:r>
+      <w:proofErr w:type="spellEnd"/>
+      <w:r>
+        <w:rPr>
+          <w:sz w:val="28"/>
+          <w:szCs w:val="28"/>
+        </w:rPr>
+        <w:t xml:space="preserve"> </w:t>
+      </w:r>
+      <w:proofErr w:type="spellStart"/>
+      <w:r>
+        <w:rPr>
+          <w:sz w:val="28"/>
+          <w:szCs w:val="28"/>
+        </w:rPr>
+        <w:t>процесора</w:t>
+      </w:r>
+      <w:proofErr w:type="spellEnd"/>
+      <w:r>
+        <w:rPr>
+          <w:sz w:val="28"/>
+          <w:szCs w:val="28"/>
+        </w:rPr>
+        <w:t xml:space="preserve"> як на </w:t>
+      </w:r>
+      <w:proofErr w:type="spellStart"/>
+      <w:r>
+        <w:rPr>
+          <w:sz w:val="28"/>
+          <w:szCs w:val="28"/>
+        </w:rPr>
+        <w:t>рівні</w:t>
+      </w:r>
+      <w:proofErr w:type="spellEnd"/>
+      <w:r>
+        <w:rPr>
+          <w:sz w:val="28"/>
+          <w:szCs w:val="28"/>
+        </w:rPr>
+        <w:t xml:space="preserve"> </w:t>
+      </w:r>
+      <w:proofErr w:type="spellStart"/>
+      <w:r>
+        <w:rPr>
+          <w:sz w:val="28"/>
+          <w:szCs w:val="28"/>
+        </w:rPr>
+        <w:t>виконання</w:t>
+      </w:r>
+      <w:proofErr w:type="spellEnd"/>
+      <w:r>
+        <w:rPr>
+          <w:sz w:val="28"/>
+          <w:szCs w:val="28"/>
+        </w:rPr>
+        <w:t xml:space="preserve"> </w:t>
+      </w:r>
+      <w:proofErr w:type="spellStart"/>
+      <w:r>
+        <w:rPr>
+          <w:sz w:val="28"/>
+          <w:szCs w:val="28"/>
+        </w:rPr>
+        <w:t>окремих</w:t>
+      </w:r>
+      <w:proofErr w:type="spellEnd"/>
+      <w:r>
+        <w:rPr>
+          <w:sz w:val="28"/>
+          <w:szCs w:val="28"/>
+        </w:rPr>
+        <w:t xml:space="preserve"> </w:t>
+      </w:r>
+      <w:proofErr w:type="spellStart"/>
+      <w:r>
+        <w:rPr>
+          <w:sz w:val="28"/>
+          <w:szCs w:val="28"/>
+        </w:rPr>
+        <w:t>машинних</w:t>
+      </w:r>
+      <w:proofErr w:type="spellEnd"/>
+      <w:r>
+        <w:rPr>
+          <w:sz w:val="28"/>
+          <w:szCs w:val="28"/>
+        </w:rPr>
+        <w:t xml:space="preserve"> </w:t>
+      </w:r>
+      <w:proofErr w:type="spellStart"/>
+      <w:r>
+        <w:rPr>
+          <w:sz w:val="28"/>
+          <w:szCs w:val="28"/>
+        </w:rPr>
+        <w:t>циклів</w:t>
+      </w:r>
+      <w:proofErr w:type="spellEnd"/>
+      <w:r>
+        <w:rPr>
+          <w:sz w:val="28"/>
+          <w:szCs w:val="28"/>
+        </w:rPr>
+        <w:t xml:space="preserve">, так і на </w:t>
+      </w:r>
+      <w:proofErr w:type="spellStart"/>
+      <w:r>
+        <w:rPr>
+          <w:sz w:val="28"/>
+          <w:szCs w:val="28"/>
+        </w:rPr>
+        <w:t>рівні</w:t>
+      </w:r>
+      <w:proofErr w:type="spellEnd"/>
+      <w:r>
+        <w:rPr>
+          <w:sz w:val="28"/>
+          <w:szCs w:val="28"/>
+        </w:rPr>
+        <w:t xml:space="preserve"> </w:t>
+      </w:r>
+      <w:proofErr w:type="spellStart"/>
+      <w:r>
+        <w:rPr>
+          <w:sz w:val="28"/>
+          <w:szCs w:val="28"/>
+        </w:rPr>
+        <w:t>виконання</w:t>
+      </w:r>
+      <w:proofErr w:type="spellEnd"/>
+      <w:r>
+        <w:rPr>
+          <w:sz w:val="28"/>
+          <w:szCs w:val="28"/>
+        </w:rPr>
+        <w:t xml:space="preserve"> </w:t>
+      </w:r>
+      <w:proofErr w:type="spellStart"/>
+      <w:r>
+        <w:rPr>
+          <w:sz w:val="28"/>
+          <w:szCs w:val="28"/>
+        </w:rPr>
+        <w:t>підпрограм</w:t>
+      </w:r>
+      <w:proofErr w:type="spellEnd"/>
+      <w:r>
+        <w:rPr>
+          <w:sz w:val="28"/>
+          <w:szCs w:val="28"/>
+        </w:rPr>
+        <w:t>.</w:t>
       </w:r>
     </w:p>
     <w:p>
@@ -149,13 +1874,207 @@
           <w:szCs w:val="28"/>
         </w:rPr>
       </w:pPr>
-      <w:r>
-        <w:rPr>
-          <w:sz w:val="28"/>
-          <w:szCs w:val="28"/>
-        </w:rPr>
-        <w:t>Все эти возможности существенно улучшают наглядность макета и позволяют более эффективно использовать его в учебном процессе.</w:t>
-      </w:r>
+      <w:proofErr w:type="spellStart"/>
+      <w:r>
+        <w:rPr>
+          <w:sz w:val="28"/>
+          <w:szCs w:val="28"/>
+        </w:rPr>
+        <w:t>Всі</w:t>
+      </w:r>
+      <w:proofErr w:type="spellEnd"/>
+      <w:r>
+        <w:rPr>
+          <w:sz w:val="28"/>
+          <w:szCs w:val="28"/>
+        </w:rPr>
+        <w:t xml:space="preserve"> </w:t>
+      </w:r>
+      <w:proofErr w:type="spellStart"/>
+      <w:r>
+        <w:rPr>
+          <w:sz w:val="28"/>
+          <w:szCs w:val="28"/>
+        </w:rPr>
+        <w:t>ці</w:t>
+      </w:r>
+      <w:proofErr w:type="spellEnd"/>
+      <w:r>
+        <w:rPr>
+          <w:sz w:val="28"/>
+          <w:szCs w:val="28"/>
+        </w:rPr>
+        <w:t xml:space="preserve"> </w:t>
+      </w:r>
+      <w:proofErr w:type="spellStart"/>
+      <w:r>
+        <w:rPr>
+          <w:sz w:val="28"/>
+          <w:szCs w:val="28"/>
+        </w:rPr>
+        <w:t>можливості</w:t>
+      </w:r>
+      <w:proofErr w:type="spellEnd"/>
+      <w:r>
+        <w:rPr>
+          <w:sz w:val="28"/>
+          <w:szCs w:val="28"/>
+        </w:rPr>
+        <w:t xml:space="preserve"> </w:t>
+      </w:r>
+      <w:proofErr w:type="spellStart"/>
+      <w:r>
+        <w:rPr>
+          <w:sz w:val="28"/>
+          <w:szCs w:val="28"/>
+        </w:rPr>
+        <w:t>істотно</w:t>
+      </w:r>
+      <w:proofErr w:type="spellEnd"/>
+      <w:r>
+        <w:rPr>
+          <w:sz w:val="28"/>
+          <w:szCs w:val="28"/>
+        </w:rPr>
+        <w:t xml:space="preserve"> </w:t>
+      </w:r>
+      <w:proofErr w:type="spellStart"/>
+      <w:r>
+        <w:rPr>
+          <w:sz w:val="28"/>
+          <w:szCs w:val="28"/>
+        </w:rPr>
+        <w:t>поліпшують</w:t>
+      </w:r>
+      <w:proofErr w:type="spellEnd"/>
+      <w:r>
+        <w:rPr>
+          <w:sz w:val="28"/>
+          <w:szCs w:val="28"/>
+        </w:rPr>
+        <w:t xml:space="preserve"> </w:t>
+      </w:r>
+      <w:proofErr w:type="spellStart"/>
+      <w:r>
+        <w:rPr>
+          <w:sz w:val="28"/>
+          <w:szCs w:val="28"/>
+        </w:rPr>
+        <w:t>наочність</w:t>
+      </w:r>
+      <w:proofErr w:type="spellEnd"/>
+      <w:r>
+        <w:rPr>
+          <w:sz w:val="28"/>
+          <w:szCs w:val="28"/>
+        </w:rPr>
+        <w:t xml:space="preserve"> макета і </w:t>
+      </w:r>
+      <w:proofErr w:type="spellStart"/>
+      <w:r>
+        <w:rPr>
+          <w:sz w:val="28"/>
+          <w:szCs w:val="28"/>
+        </w:rPr>
+        <w:t>дозволяють</w:t>
+      </w:r>
+      <w:proofErr w:type="spellEnd"/>
+      <w:r>
+        <w:rPr>
+          <w:sz w:val="28"/>
+          <w:szCs w:val="28"/>
+        </w:rPr>
+        <w:t xml:space="preserve"> </w:t>
+      </w:r>
+      <w:proofErr w:type="spellStart"/>
+      <w:r>
+        <w:rPr>
+          <w:sz w:val="28"/>
+          <w:szCs w:val="28"/>
+        </w:rPr>
+        <w:t>більш</w:t>
+      </w:r>
+      <w:proofErr w:type="spellEnd"/>
+      <w:r>
+        <w:rPr>
+          <w:sz w:val="28"/>
+          <w:szCs w:val="28"/>
+        </w:rPr>
+        <w:t xml:space="preserve"> </w:t>
+      </w:r>
+      <w:proofErr w:type="spellStart"/>
+      <w:r>
+        <w:rPr>
+          <w:sz w:val="28"/>
+          <w:szCs w:val="28"/>
+        </w:rPr>
+        <w:t>ефективно</w:t>
+      </w:r>
+      <w:proofErr w:type="spellEnd"/>
+      <w:r>
+        <w:rPr>
+          <w:sz w:val="28"/>
+          <w:szCs w:val="28"/>
+        </w:rPr>
+        <w:t xml:space="preserve"> </w:t>
+      </w:r>
+      <w:proofErr w:type="spellStart"/>
+      <w:r>
+        <w:rPr>
+          <w:sz w:val="28"/>
+          <w:szCs w:val="28"/>
+        </w:rPr>
+        <w:t>використовувати</w:t>
+      </w:r>
+      <w:proofErr w:type="spellEnd"/>
+      <w:r>
+        <w:rPr>
+          <w:sz w:val="28"/>
+          <w:szCs w:val="28"/>
+        </w:rPr>
+        <w:t xml:space="preserve"> </w:t>
+      </w:r>
+      <w:proofErr w:type="spellStart"/>
+      <w:r>
+        <w:rPr>
+          <w:sz w:val="28"/>
+          <w:szCs w:val="28"/>
+        </w:rPr>
+        <w:t>його</w:t>
+      </w:r>
+      <w:proofErr w:type="spellEnd"/>
+      <w:r>
+        <w:rPr>
+          <w:sz w:val="28"/>
+          <w:szCs w:val="28"/>
+        </w:rPr>
+        <w:t xml:space="preserve"> в </w:t>
+      </w:r>
+      <w:proofErr w:type="spellStart"/>
+      <w:r>
+        <w:rPr>
+          <w:sz w:val="28"/>
+          <w:szCs w:val="28"/>
+        </w:rPr>
+        <w:t>навчальному</w:t>
+      </w:r>
+      <w:proofErr w:type="spellEnd"/>
+      <w:r>
+        <w:rPr>
+          <w:sz w:val="28"/>
+          <w:szCs w:val="28"/>
+        </w:rPr>
+        <w:t xml:space="preserve"> </w:t>
+      </w:r>
+      <w:proofErr w:type="spellStart"/>
+      <w:r>
+        <w:rPr>
+          <w:sz w:val="28"/>
+          <w:szCs w:val="28"/>
+        </w:rPr>
+        <w:t>процесі.</w:t>
+      </w:r>
+      <w:proofErr w:type="spellEnd"/>
     </w:p>
     <w:p>
       <w:pPr>
@@ -166,38 +2085,765 @@
           <w:szCs w:val="28"/>
         </w:rPr>
       </w:pPr>
-      <w:r>
-        <w:rPr>
-          <w:sz w:val="28"/>
-          <w:szCs w:val="28"/>
-        </w:rPr>
-        <w:t xml:space="preserve">Взаимодействие модели процессора с компьютером через созданный интерфейс осуществляется через параллельный восьмиразрядный LPT-порт [2]. Передача данных из компьютера в макет выполняется по параллельной восьмиразрядной шине, а чтение состояния функциональных узлов модели производится полубайтами с помощью системы мультиплексоров и с </w:t>
-      </w:r>
+      <w:proofErr w:type="spellStart"/>
+      <w:r>
+        <w:rPr>
+          <w:sz w:val="28"/>
+          <w:szCs w:val="28"/>
+        </w:rPr>
+        <w:t>Взаємодія</w:t>
+      </w:r>
+      <w:proofErr w:type="spellEnd"/>
+      <w:r>
+        <w:rPr>
+          <w:sz w:val="28"/>
+          <w:szCs w:val="28"/>
+        </w:rPr>
+        <w:t xml:space="preserve"> </w:t>
+      </w:r>
+      <w:proofErr w:type="spellStart"/>
+      <w:r>
+        <w:rPr>
+          <w:sz w:val="28"/>
+          <w:szCs w:val="28"/>
+        </w:rPr>
+        <w:t>моделі</w:t>
+      </w:r>
+      <w:proofErr w:type="spellEnd"/>
+      <w:r>
+        <w:rPr>
+          <w:sz w:val="28"/>
+          <w:szCs w:val="28"/>
+        </w:rPr>
+        <w:t xml:space="preserve"> </w:t>
+      </w:r>
+      <w:proofErr w:type="spellStart"/>
+      <w:r>
+        <w:rPr>
+          <w:sz w:val="28"/>
+          <w:szCs w:val="28"/>
+        </w:rPr>
+        <w:t>процесора</w:t>
+      </w:r>
+      <w:proofErr w:type="spellEnd"/>
+      <w:r>
+        <w:rPr>
+          <w:sz w:val="28"/>
+          <w:szCs w:val="28"/>
+        </w:rPr>
+        <w:t xml:space="preserve"> з </w:t>
+      </w:r>
+      <w:proofErr w:type="spellStart"/>
+      <w:r>
+        <w:rPr>
+          <w:sz w:val="28"/>
+          <w:szCs w:val="28"/>
+        </w:rPr>
+        <w:t>комп'ютером</w:t>
+      </w:r>
+      <w:proofErr w:type="spellEnd"/>
+      <w:r>
+        <w:rPr>
+          <w:sz w:val="28"/>
+          <w:szCs w:val="28"/>
+        </w:rPr>
+        <w:t xml:space="preserve"> через </w:t>
+      </w:r>
+      <w:proofErr w:type="spellStart"/>
+      <w:r>
+        <w:rPr>
+          <w:sz w:val="28"/>
+          <w:szCs w:val="28"/>
+        </w:rPr>
+        <w:t>створений</w:t>
+      </w:r>
+      <w:proofErr w:type="spellEnd"/>
+      <w:r>
+        <w:rPr>
+          <w:sz w:val="28"/>
+          <w:szCs w:val="28"/>
+        </w:rPr>
+        <w:t xml:space="preserve"> </w:t>
+      </w:r>
+      <w:proofErr w:type="spellStart"/>
+      <w:r>
+        <w:rPr>
+          <w:sz w:val="28"/>
+          <w:szCs w:val="28"/>
+        </w:rPr>
+        <w:t>інтерфейс</w:t>
+      </w:r>
+      <w:proofErr w:type="spellEnd"/>
+      <w:r>
+        <w:rPr>
+          <w:sz w:val="28"/>
+          <w:szCs w:val="28"/>
+        </w:rPr>
+        <w:t xml:space="preserve"> </w:t>
+      </w:r>
+      <w:proofErr w:type="spellStart"/>
+      <w:r>
+        <w:rPr>
+          <w:sz w:val="28"/>
+          <w:szCs w:val="28"/>
+        </w:rPr>
+        <w:t>здійснюється</w:t>
+      </w:r>
+      <w:proofErr w:type="spellEnd"/>
+      <w:r>
+        <w:rPr>
+          <w:sz w:val="28"/>
+          <w:szCs w:val="28"/>
+        </w:rPr>
+        <w:t xml:space="preserve"> через </w:t>
+      </w:r>
+      <w:proofErr w:type="spellStart"/>
+      <w:r>
+        <w:rPr>
+          <w:sz w:val="28"/>
+          <w:szCs w:val="28"/>
+        </w:rPr>
+        <w:t>паралельний</w:t>
+      </w:r>
+      <w:proofErr w:type="spellEnd"/>
+      <w:r>
+        <w:rPr>
+          <w:sz w:val="28"/>
+          <w:szCs w:val="28"/>
+        </w:rPr>
+        <w:t xml:space="preserve"> </w:t>
+      </w:r>
+      <w:proofErr w:type="spellStart"/>
+      <w:r>
+        <w:rPr>
+          <w:sz w:val="28"/>
+          <w:szCs w:val="28"/>
+        </w:rPr>
+        <w:t>восьмирозрядний</w:t>
+      </w:r>
+      <w:proofErr w:type="spellEnd"/>
+      <w:r>
+        <w:rPr>
+          <w:sz w:val="28"/>
+          <w:szCs w:val="28"/>
+        </w:rPr>
+        <w:t xml:space="preserve"> LPT-порт [2]. Передача </w:t>
+      </w:r>
+      <w:proofErr w:type="spellStart"/>
+      <w:r>
+        <w:rPr>
+          <w:sz w:val="28"/>
+          <w:szCs w:val="28"/>
+        </w:rPr>
+        <w:t>даних</w:t>
+      </w:r>
+      <w:proofErr w:type="spellEnd"/>
+      <w:r>
+        <w:rPr>
+          <w:sz w:val="28"/>
+          <w:szCs w:val="28"/>
+        </w:rPr>
+        <w:t xml:space="preserve"> з </w:t>
+      </w:r>
+      <w:proofErr w:type="spellStart"/>
+      <w:r>
+        <w:rPr>
+          <w:sz w:val="28"/>
+          <w:szCs w:val="28"/>
+        </w:rPr>
+        <w:t>комп'ютера</w:t>
+      </w:r>
+      <w:proofErr w:type="spellEnd"/>
+      <w:r>
+        <w:rPr>
+          <w:sz w:val="28"/>
+          <w:szCs w:val="28"/>
+        </w:rPr>
+        <w:t xml:space="preserve"> в ма</w:t>
+      </w:r>
+      <w:r>
+        <w:rPr>
+          <w:sz w:val="28"/>
+          <w:szCs w:val="28"/>
+        </w:rPr>
+        <w:t xml:space="preserve">кет </w:t>
+      </w:r>
+      <w:proofErr w:type="spellStart"/>
+      <w:r>
+        <w:rPr>
+          <w:sz w:val="28"/>
+          <w:szCs w:val="28"/>
+        </w:rPr>
+        <w:t>виконується</w:t>
+      </w:r>
+      <w:proofErr w:type="spellEnd"/>
+      <w:r>
+        <w:rPr>
+          <w:sz w:val="28"/>
+          <w:szCs w:val="28"/>
+        </w:rPr>
+        <w:t xml:space="preserve"> по </w:t>
+      </w:r>
+      <w:proofErr w:type="spellStart"/>
+      <w:r>
+        <w:rPr>
+          <w:sz w:val="28"/>
+          <w:szCs w:val="28"/>
+        </w:rPr>
+        <w:t>паралельній</w:t>
+      </w:r>
+      <w:proofErr w:type="spellEnd"/>
+      <w:r>
+        <w:rPr>
+          <w:sz w:val="28"/>
+          <w:szCs w:val="28"/>
+        </w:rPr>
+        <w:t xml:space="preserve"> </w:t>
+      </w:r>
+      <w:r>
+        <w:rPr>
+          <w:sz w:val="28"/>
+          <w:szCs w:val="28"/>
+          <w:lang w:val="uk-UA"/>
+        </w:rPr>
+        <w:t>в</w:t>
+      </w:r>
+      <w:proofErr w:type="spellStart"/>
+      <w:r>
+        <w:rPr>
+          <w:sz w:val="28"/>
+          <w:szCs w:val="28"/>
+        </w:rPr>
+        <w:t>осьмирозрядн</w:t>
+      </w:r>
+      <w:r>
+        <w:rPr>
+          <w:sz w:val="28"/>
+          <w:szCs w:val="28"/>
+          <w:lang w:val="uk-UA"/>
+        </w:rPr>
+        <w:t>ій</w:t>
+      </w:r>
+      <w:proofErr w:type="spellEnd"/>
+      <w:r>
+        <w:rPr>
+          <w:sz w:val="28"/>
+          <w:szCs w:val="28"/>
+        </w:rPr>
+        <w:t xml:space="preserve"> </w:t>
+      </w:r>
+      <w:proofErr w:type="spellStart"/>
+      <w:r>
+        <w:rPr>
+          <w:sz w:val="28"/>
+          <w:szCs w:val="28"/>
+        </w:rPr>
+        <w:t>шині</w:t>
+      </w:r>
+      <w:proofErr w:type="spellEnd"/>
+      <w:r>
+        <w:rPr>
+          <w:sz w:val="28"/>
+          <w:szCs w:val="28"/>
+        </w:rPr>
+        <w:t xml:space="preserve">, а </w:t>
+      </w:r>
+      <w:proofErr w:type="spellStart"/>
+      <w:r>
+        <w:rPr>
+          <w:sz w:val="28"/>
+          <w:szCs w:val="28"/>
+        </w:rPr>
+        <w:t>читання</w:t>
+      </w:r>
+      <w:proofErr w:type="spellEnd"/>
+      <w:r>
+        <w:rPr>
+          <w:sz w:val="28"/>
+          <w:szCs w:val="28"/>
+        </w:rPr>
+        <w:t xml:space="preserve"> стану </w:t>
+      </w:r>
+      <w:proofErr w:type="spellStart"/>
+      <w:r>
+        <w:rPr>
+          <w:sz w:val="28"/>
+          <w:szCs w:val="28"/>
+        </w:rPr>
+        <w:t>функціональних</w:t>
+      </w:r>
+      <w:proofErr w:type="spellEnd"/>
+      <w:r>
+        <w:rPr>
+          <w:sz w:val="28"/>
+          <w:szCs w:val="28"/>
+        </w:rPr>
+        <w:t xml:space="preserve"> </w:t>
+      </w:r>
+      <w:proofErr w:type="spellStart"/>
+      <w:r>
+        <w:rPr>
+          <w:sz w:val="28"/>
+          <w:szCs w:val="28"/>
+        </w:rPr>
+        <w:t>вузлів</w:t>
+      </w:r>
+      <w:proofErr w:type="spellEnd"/>
+      <w:r>
+        <w:rPr>
+          <w:sz w:val="28"/>
+          <w:szCs w:val="28"/>
+        </w:rPr>
+        <w:t xml:space="preserve"> </w:t>
+      </w:r>
+      <w:proofErr w:type="spellStart"/>
+      <w:r>
+        <w:rPr>
+          <w:sz w:val="28"/>
+          <w:szCs w:val="28"/>
+        </w:rPr>
+        <w:t>моделі</w:t>
+      </w:r>
+      <w:proofErr w:type="spellEnd"/>
+      <w:r>
+        <w:rPr>
+          <w:sz w:val="28"/>
+          <w:szCs w:val="28"/>
+        </w:rPr>
+        <w:t xml:space="preserve"> проводиться </w:t>
+      </w:r>
+      <w:proofErr w:type="spellStart"/>
+      <w:r>
+        <w:rPr>
+          <w:sz w:val="28"/>
+          <w:szCs w:val="28"/>
+        </w:rPr>
+        <w:t>напівбайтами</w:t>
+      </w:r>
+      <w:proofErr w:type="spellEnd"/>
+      <w:r>
+        <w:rPr>
+          <w:sz w:val="28"/>
+          <w:szCs w:val="28"/>
+        </w:rPr>
+        <w:t xml:space="preserve"> за </w:t>
+      </w:r>
+      <w:proofErr w:type="spellStart"/>
+      <w:r>
+        <w:rPr>
+          <w:sz w:val="28"/>
+          <w:szCs w:val="28"/>
+        </w:rPr>
+        <w:t>допомогою</w:t>
+      </w:r>
+      <w:proofErr w:type="spellEnd"/>
+      <w:r>
+        <w:rPr>
+          <w:sz w:val="28"/>
+          <w:szCs w:val="28"/>
+        </w:rPr>
+        <w:t xml:space="preserve"> </w:t>
+      </w:r>
+      <w:proofErr w:type="spellStart"/>
+      <w:r>
+        <w:rPr>
+          <w:sz w:val="28"/>
+          <w:szCs w:val="28"/>
+        </w:rPr>
+        <w:t>системи</w:t>
+      </w:r>
+      <w:proofErr w:type="spellEnd"/>
+      <w:r>
+        <w:rPr>
+          <w:sz w:val="28"/>
+          <w:szCs w:val="28"/>
+        </w:rPr>
+        <w:t xml:space="preserve"> </w:t>
+      </w:r>
+      <w:proofErr w:type="spellStart"/>
+      <w:r>
+        <w:rPr>
+          <w:sz w:val="28"/>
+          <w:szCs w:val="28"/>
+        </w:rPr>
+        <w:t>мультиплексорів</w:t>
+      </w:r>
+      <w:proofErr w:type="spellEnd"/>
+      <w:r>
+        <w:rPr>
+          <w:sz w:val="28"/>
+          <w:szCs w:val="28"/>
+        </w:rPr>
+        <w:t xml:space="preserve"> і з </w:t>
+      </w:r>
+      <w:proofErr w:type="spellStart"/>
+      <w:r>
+        <w:rPr>
+          <w:sz w:val="28"/>
+          <w:szCs w:val="28"/>
+        </w:rPr>
+        <w:t>використанням</w:t>
+      </w:r>
+      <w:proofErr w:type="spellEnd"/>
+      <w:r>
+        <w:rPr>
+          <w:sz w:val="28"/>
+          <w:szCs w:val="28"/>
+        </w:rPr>
+        <w:t xml:space="preserve"> </w:t>
+      </w:r>
+      <w:proofErr w:type="spellStart"/>
+      <w:r>
+        <w:rPr>
+          <w:sz w:val="28"/>
+          <w:szCs w:val="28"/>
+        </w:rPr>
+        <w:t>службових</w:t>
+      </w:r>
+      <w:proofErr w:type="spellEnd"/>
+      <w:r>
+        <w:rPr>
+          <w:sz w:val="28"/>
+          <w:szCs w:val="28"/>
+        </w:rPr>
+        <w:t xml:space="preserve"> </w:t>
+      </w:r>
+      <w:proofErr w:type="spellStart"/>
+      <w:r>
+        <w:rPr>
+          <w:sz w:val="28"/>
+          <w:szCs w:val="28"/>
+        </w:rPr>
+        <w:t>регістрів</w:t>
+      </w:r>
+      <w:proofErr w:type="spellEnd"/>
+      <w:r>
+        <w:rPr>
+          <w:sz w:val="28"/>
+          <w:szCs w:val="28"/>
+        </w:rPr>
+        <w:t xml:space="preserve"> LPT-порту. При </w:t>
+      </w:r>
+      <w:proofErr w:type="spellStart"/>
+      <w:r>
+        <w:rPr>
+          <w:sz w:val="28"/>
+          <w:szCs w:val="28"/>
+        </w:rPr>
+        <w:t>організації</w:t>
+      </w:r>
+      <w:proofErr w:type="spellEnd"/>
+      <w:r>
+        <w:rPr>
+          <w:sz w:val="28"/>
+          <w:szCs w:val="28"/>
+        </w:rPr>
+        <w:t xml:space="preserve"> </w:t>
+      </w:r>
+      <w:proofErr w:type="spellStart"/>
+      <w:r>
+        <w:rPr>
+          <w:sz w:val="28"/>
+          <w:szCs w:val="28"/>
+        </w:rPr>
+        <w:t>обміну</w:t>
+      </w:r>
+      <w:proofErr w:type="spellEnd"/>
+      <w:r>
+        <w:rPr>
+          <w:sz w:val="28"/>
+          <w:szCs w:val="28"/>
+        </w:rPr>
+        <w:t xml:space="preserve">, </w:t>
+      </w:r>
+      <w:proofErr w:type="spellStart"/>
+      <w:r>
+        <w:rPr>
+          <w:sz w:val="28"/>
+          <w:szCs w:val="28"/>
+        </w:rPr>
+        <w:t>програма</w:t>
+      </w:r>
+      <w:proofErr w:type="spellEnd"/>
+      <w:r>
+        <w:rPr>
+          <w:sz w:val="28"/>
+          <w:szCs w:val="28"/>
+        </w:rPr>
+        <w:t xml:space="preserve">, </w:t>
+      </w:r>
+      <w:proofErr w:type="spellStart"/>
       <w:r>
         <w:rPr>
           <w:sz w:val="28"/>
           <w:szCs w:val="28"/>
         </w:rPr>
         <w:lastRenderedPageBreak/>
-        <w:t>использованием служебных регистров LPT-порта. При организации обмена, программа, непосредственно, управляет работой как регистров данных, так и входных и выходных служебных регистров в составе порта. Параллельная передача данных обеспечивает высокое быстродействие системы в целом.</w:t>
-      </w:r>
-    </w:p>
-    <w:p>
-      <w:pPr>
-        <w:pStyle w:val="2"/>
-        <w:spacing w:line="360" w:lineRule="auto"/>
-        <w:jc w:val="both"/>
-        <w:rPr>
-          <w:sz w:val="28"/>
-          <w:szCs w:val="28"/>
-        </w:rPr>
-      </w:pPr>
-      <w:r>
-        <w:rPr>
-          <w:sz w:val="28"/>
-          <w:szCs w:val="28"/>
-        </w:rPr>
-        <w:t>2  Проблематика</w:t>
+        <w:t>безпосередньо</w:t>
+      </w:r>
+      <w:proofErr w:type="spellEnd"/>
+      <w:r>
+        <w:rPr>
+          <w:sz w:val="28"/>
+          <w:szCs w:val="28"/>
+        </w:rPr>
+        <w:t xml:space="preserve">, </w:t>
+      </w:r>
+      <w:proofErr w:type="spellStart"/>
+      <w:r>
+        <w:rPr>
+          <w:sz w:val="28"/>
+          <w:szCs w:val="28"/>
+        </w:rPr>
+        <w:t>управляє</w:t>
+      </w:r>
+      <w:proofErr w:type="spellEnd"/>
+      <w:r>
+        <w:rPr>
+          <w:sz w:val="28"/>
+          <w:szCs w:val="28"/>
+        </w:rPr>
+        <w:t xml:space="preserve"> </w:t>
+      </w:r>
+      <w:proofErr w:type="spellStart"/>
+      <w:r>
+        <w:rPr>
+          <w:sz w:val="28"/>
+          <w:szCs w:val="28"/>
+        </w:rPr>
+        <w:t>роботою</w:t>
+      </w:r>
+      <w:proofErr w:type="spellEnd"/>
+      <w:r>
+        <w:rPr>
+          <w:sz w:val="28"/>
+          <w:szCs w:val="28"/>
+        </w:rPr>
+        <w:t xml:space="preserve"> як </w:t>
+      </w:r>
+      <w:proofErr w:type="spellStart"/>
+      <w:r>
+        <w:rPr>
+          <w:sz w:val="28"/>
+          <w:szCs w:val="28"/>
+        </w:rPr>
+        <w:t>регістрів</w:t>
+      </w:r>
+      <w:proofErr w:type="spellEnd"/>
+      <w:r>
+        <w:rPr>
+          <w:sz w:val="28"/>
+          <w:szCs w:val="28"/>
+        </w:rPr>
+        <w:t xml:space="preserve"> </w:t>
+      </w:r>
+      <w:proofErr w:type="spellStart"/>
+      <w:r>
+        <w:rPr>
+          <w:sz w:val="28"/>
+          <w:szCs w:val="28"/>
+        </w:rPr>
+        <w:t>даних</w:t>
+      </w:r>
+      <w:proofErr w:type="spellEnd"/>
+      <w:r>
+        <w:rPr>
+          <w:sz w:val="28"/>
+          <w:szCs w:val="28"/>
+        </w:rPr>
+        <w:t xml:space="preserve">, так і </w:t>
+      </w:r>
+      <w:proofErr w:type="spellStart"/>
+      <w:r>
+        <w:rPr>
+          <w:sz w:val="28"/>
+          <w:szCs w:val="28"/>
+        </w:rPr>
+        <w:t>вхідних</w:t>
+      </w:r>
+      <w:proofErr w:type="spellEnd"/>
+      <w:r>
+        <w:rPr>
+          <w:sz w:val="28"/>
+          <w:szCs w:val="28"/>
+        </w:rPr>
+        <w:t xml:space="preserve"> і </w:t>
+      </w:r>
+      <w:proofErr w:type="spellStart"/>
+      <w:r>
+        <w:rPr>
+          <w:sz w:val="28"/>
+          <w:szCs w:val="28"/>
+        </w:rPr>
+        <w:t>вихідних</w:t>
+      </w:r>
+      <w:proofErr w:type="spellEnd"/>
+      <w:r>
+        <w:rPr>
+          <w:sz w:val="28"/>
+          <w:szCs w:val="28"/>
+        </w:rPr>
+        <w:t xml:space="preserve"> </w:t>
+      </w:r>
+      <w:proofErr w:type="spellStart"/>
+      <w:r>
+        <w:rPr>
+          <w:sz w:val="28"/>
+          <w:szCs w:val="28"/>
+        </w:rPr>
+        <w:t>службових</w:t>
+      </w:r>
+      <w:proofErr w:type="spellEnd"/>
+      <w:r>
+        <w:rPr>
+          <w:sz w:val="28"/>
+          <w:szCs w:val="28"/>
+        </w:rPr>
+        <w:t xml:space="preserve"> </w:t>
+      </w:r>
+      <w:proofErr w:type="spellStart"/>
+      <w:r>
+        <w:rPr>
+          <w:sz w:val="28"/>
+          <w:szCs w:val="28"/>
+        </w:rPr>
+        <w:t>регістрів</w:t>
+      </w:r>
+      <w:proofErr w:type="spellEnd"/>
+      <w:r>
+        <w:rPr>
+          <w:sz w:val="28"/>
+          <w:szCs w:val="28"/>
+        </w:rPr>
+        <w:t xml:space="preserve"> в </w:t>
+      </w:r>
+      <w:proofErr w:type="spellStart"/>
+      <w:r>
+        <w:rPr>
+          <w:sz w:val="28"/>
+          <w:szCs w:val="28"/>
+        </w:rPr>
+        <w:t>складі</w:t>
+      </w:r>
+      <w:proofErr w:type="spellEnd"/>
+      <w:r>
+        <w:rPr>
+          <w:sz w:val="28"/>
+          <w:szCs w:val="28"/>
+        </w:rPr>
+        <w:t xml:space="preserve"> порту. </w:t>
+      </w:r>
+      <w:proofErr w:type="spellStart"/>
+      <w:r>
+        <w:rPr>
+          <w:sz w:val="28"/>
+          <w:szCs w:val="28"/>
+        </w:rPr>
+        <w:t>Паралельна</w:t>
+      </w:r>
+      <w:proofErr w:type="spellEnd"/>
+      <w:r>
+        <w:rPr>
+          <w:sz w:val="28"/>
+          <w:szCs w:val="28"/>
+        </w:rPr>
+        <w:t xml:space="preserve"> передача </w:t>
+      </w:r>
+      <w:proofErr w:type="spellStart"/>
+      <w:r>
+        <w:rPr>
+          <w:sz w:val="28"/>
+          <w:szCs w:val="28"/>
+        </w:rPr>
+        <w:t>даних</w:t>
+      </w:r>
+      <w:proofErr w:type="spellEnd"/>
+      <w:r>
+        <w:rPr>
+          <w:sz w:val="28"/>
+          <w:szCs w:val="28"/>
+        </w:rPr>
+        <w:t xml:space="preserve"> </w:t>
+      </w:r>
+      <w:proofErr w:type="spellStart"/>
+      <w:r>
+        <w:rPr>
+          <w:sz w:val="28"/>
+          <w:szCs w:val="28"/>
+        </w:rPr>
+        <w:t>забезпечує</w:t>
+      </w:r>
+      <w:proofErr w:type="spellEnd"/>
+      <w:r>
+        <w:rPr>
+          <w:sz w:val="28"/>
+          <w:szCs w:val="28"/>
+        </w:rPr>
+        <w:t xml:space="preserve"> </w:t>
+      </w:r>
+      <w:proofErr w:type="spellStart"/>
+      <w:r>
+        <w:rPr>
+          <w:sz w:val="28"/>
+          <w:szCs w:val="28"/>
+        </w:rPr>
+        <w:t>високу</w:t>
+      </w:r>
+      <w:proofErr w:type="spellEnd"/>
+      <w:r>
+        <w:rPr>
+          <w:sz w:val="28"/>
+          <w:szCs w:val="28"/>
+        </w:rPr>
+        <w:t xml:space="preserve"> </w:t>
+      </w:r>
+      <w:proofErr w:type="spellStart"/>
+      <w:r>
+        <w:rPr>
+          <w:sz w:val="28"/>
+          <w:szCs w:val="28"/>
+        </w:rPr>
+        <w:t>швидкодію</w:t>
+      </w:r>
+      <w:proofErr w:type="spellEnd"/>
+      <w:r>
+        <w:rPr>
+          <w:sz w:val="28"/>
+          <w:szCs w:val="28"/>
+        </w:rPr>
+        <w:t xml:space="preserve"> </w:t>
+      </w:r>
+      <w:proofErr w:type="spellStart"/>
+      <w:r>
+        <w:rPr>
+          <w:sz w:val="28"/>
+          <w:szCs w:val="28"/>
+        </w:rPr>
+        <w:t>системи</w:t>
+      </w:r>
+      <w:proofErr w:type="spellEnd"/>
+      <w:r>
+        <w:rPr>
+          <w:sz w:val="28"/>
+          <w:szCs w:val="28"/>
+        </w:rPr>
+        <w:t xml:space="preserve"> в </w:t>
+      </w:r>
+      <w:proofErr w:type="spellStart"/>
+      <w:r>
+        <w:rPr>
+          <w:sz w:val="28"/>
+          <w:szCs w:val="28"/>
+        </w:rPr>
+        <w:t>цілому</w:t>
+      </w:r>
+      <w:proofErr w:type="spellEnd"/>
+      <w:r>
+        <w:rPr>
+          <w:sz w:val="28"/>
+          <w:szCs w:val="28"/>
+        </w:rPr>
+        <w:t>.</w:t>
       </w:r>
     </w:p>
     <w:p>
@@ -207,112 +2853,16 @@
         <w:rPr>
           <w:sz w:val="28"/>
           <w:szCs w:val="28"/>
+          <w:lang w:val="uk-UA"/>
         </w:rPr>
       </w:pPr>
       <w:r>
         <w:rPr>
           <w:sz w:val="28"/>
           <w:szCs w:val="28"/>
-        </w:rPr>
-        <w:t xml:space="preserve">На протяжении последних лет модель процессора успешно применялась в учебной практике факультета компьютерных наук. Работа с моделью осуществлялась при использовании операционных систем, предоставляющих возможность доступа к аппаратным ресурсам компьютера (из серии операционных систем </w:t>
-      </w:r>
-      <w:proofErr w:type="spellStart"/>
-      <w:r>
-        <w:rPr>
-          <w:sz w:val="28"/>
-          <w:szCs w:val="28"/>
-        </w:rPr>
-        <w:t>Windows</w:t>
-      </w:r>
-      <w:proofErr w:type="spellEnd"/>
-      <w:r>
-        <w:rPr>
-          <w:sz w:val="28"/>
-          <w:szCs w:val="28"/>
-        </w:rPr>
-        <w:t xml:space="preserve"> работа была возможна с версиями</w:t>
-      </w:r>
-      <w:r>
-        <w:rPr>
-          <w:color w:val="FF0000"/>
-          <w:sz w:val="28"/>
-          <w:szCs w:val="28"/>
-        </w:rPr>
-        <w:t xml:space="preserve"> </w:t>
-      </w:r>
-      <w:proofErr w:type="spellStart"/>
-      <w:r>
-        <w:rPr>
-          <w:sz w:val="28"/>
-          <w:szCs w:val="28"/>
-        </w:rPr>
-        <w:t>Windows</w:t>
-      </w:r>
-      <w:proofErr w:type="spellEnd"/>
-      <w:r>
-        <w:rPr>
-          <w:sz w:val="28"/>
-          <w:szCs w:val="28"/>
-          <w:lang w:val="uk-UA"/>
-        </w:rPr>
-        <w:t xml:space="preserve"> 98, </w:t>
-      </w:r>
-      <w:proofErr w:type="spellStart"/>
-      <w:r>
-        <w:rPr>
-          <w:sz w:val="28"/>
-          <w:szCs w:val="28"/>
-        </w:rPr>
-        <w:t>Windows</w:t>
-      </w:r>
-      <w:proofErr w:type="spellEnd"/>
-      <w:r>
-        <w:rPr>
-          <w:color w:val="FF0000"/>
-          <w:sz w:val="28"/>
-          <w:szCs w:val="28"/>
-        </w:rPr>
-        <w:t> </w:t>
-      </w:r>
-      <w:proofErr w:type="spellStart"/>
-      <w:r>
-        <w:rPr>
-          <w:sz w:val="28"/>
-          <w:szCs w:val="28"/>
-        </w:rPr>
-        <w:t>Vista</w:t>
-      </w:r>
-      <w:proofErr w:type="spellEnd"/>
-      <w:r>
-        <w:rPr>
-          <w:sz w:val="28"/>
-          <w:szCs w:val="28"/>
-        </w:rPr>
-        <w:t xml:space="preserve">, </w:t>
-      </w:r>
-      <w:proofErr w:type="spellStart"/>
-      <w:r>
-        <w:rPr>
-          <w:sz w:val="28"/>
-          <w:szCs w:val="28"/>
-        </w:rPr>
-        <w:t>Windows</w:t>
-      </w:r>
-      <w:proofErr w:type="spellEnd"/>
-      <w:r>
-        <w:rPr>
-          <w:sz w:val="28"/>
-          <w:szCs w:val="28"/>
-        </w:rPr>
-        <w:t> XP)</w:t>
-      </w:r>
-      <w:r>
-        <w:rPr>
-          <w:color w:val="FF0000"/>
-          <w:sz w:val="28"/>
-          <w:szCs w:val="28"/>
-        </w:rPr>
-        <w:t>.</w:t>
+          <w:lang w:val="uk-UA"/>
+        </w:rPr>
+        <w:t xml:space="preserve">Модель цифрового процесора активно використовується в навчальному процесі на двох факультетах – комп’ютерних наук і фізико-технічному, Харківського національного університету імені Каразіна. Вона викликає величезний інтерес у студентів під час проведення лабораторних робіт і при активній участі ведеться її вдосконалення. Зокрема один студент розробив для даної моделі додатковий модуль оперативної пам’яті ємністю 32 кілобайт, яка істотно розширює можливості самої моделі. </w:t>
       </w:r>
     </w:p>
     <w:p>
@@ -322,205 +2872,410 @@
         <w:rPr>
           <w:sz w:val="28"/>
           <w:szCs w:val="28"/>
+          <w:lang w:val="uk-UA"/>
         </w:rPr>
       </w:pPr>
       <w:r>
         <w:rPr>
           <w:sz w:val="28"/>
           <w:szCs w:val="28"/>
-        </w:rPr>
-        <w:t xml:space="preserve">Но на сегодняшний день все перечисленные выше операционный системы не поддерживаются компанией Майкрософт и постепенно вытесняются из использования. На смену им приходят более новые версии, такие как </w:t>
-      </w:r>
-      <w:proofErr w:type="spellStart"/>
-      <w:r>
-        <w:rPr>
-          <w:sz w:val="28"/>
-          <w:szCs w:val="28"/>
-        </w:rPr>
-        <w:t>Windows</w:t>
-      </w:r>
-      <w:proofErr w:type="spellEnd"/>
-      <w:r>
-        <w:rPr>
-          <w:color w:val="FF0000"/>
-          <w:sz w:val="28"/>
-          <w:szCs w:val="28"/>
-        </w:rPr>
-        <w:t> </w:t>
-      </w:r>
-      <w:r>
-        <w:rPr>
-          <w:sz w:val="28"/>
-          <w:szCs w:val="28"/>
-        </w:rPr>
-        <w:t xml:space="preserve">7, </w:t>
-      </w:r>
-      <w:proofErr w:type="spellStart"/>
-      <w:r>
-        <w:rPr>
-          <w:sz w:val="28"/>
-          <w:szCs w:val="28"/>
-        </w:rPr>
-        <w:t>Windows</w:t>
-      </w:r>
-      <w:proofErr w:type="spellEnd"/>
-      <w:r>
-        <w:rPr>
-          <w:sz w:val="28"/>
-          <w:szCs w:val="28"/>
-        </w:rPr>
-        <w:t> 8, </w:t>
-      </w:r>
-      <w:proofErr w:type="spellStart"/>
-      <w:r>
-        <w:rPr>
-          <w:sz w:val="28"/>
-          <w:szCs w:val="28"/>
-        </w:rPr>
-        <w:t>Windows</w:t>
-      </w:r>
-      <w:proofErr w:type="spellEnd"/>
-      <w:r>
-        <w:rPr>
-          <w:sz w:val="28"/>
-          <w:szCs w:val="28"/>
-        </w:rPr>
-        <w:t> 10. Во всех этих системах с целью обеспечения безопасности и их устойчивости к вредоносным программам максимально ограничен доступ к аппаратным ресурсам компьютера. Это делает невозможным использование ранее созданной программы по управлению моделью процессора, так как в существующей версии передача данных осуществляется через служебные регистры внешнего порта компьютера. Вероятней всего, последующие операционные системы будут еще больше ограничивать возможности прямого управления портами без использования специально разрабатываемых драйверов, предусматривающих соответствующие правила доступа и ограничения полномочий.</w:t>
+          <w:highlight w:val="yellow"/>
+          <w:lang w:val="uk-UA"/>
+        </w:rPr>
+        <w:t>Конструкція інтерфейсів регістрів (портів)</w:t>
+      </w:r>
+      <w:r>
+        <w:rPr>
+          <w:sz w:val="28"/>
+          <w:szCs w:val="28"/>
+          <w:lang w:val="uk-UA"/>
+        </w:rPr>
+        <w:t xml:space="preserve"> дозволила на пряму підключати до моделі процесора </w:t>
+      </w:r>
+      <w:r>
+        <w:rPr>
+          <w:sz w:val="28"/>
+          <w:szCs w:val="28"/>
+          <w:highlight w:val="yellow"/>
+          <w:lang w:val="uk-UA"/>
+        </w:rPr>
+        <w:t>рідкокристалічний</w:t>
+      </w:r>
+      <w:r>
+        <w:rPr>
+          <w:sz w:val="28"/>
+          <w:szCs w:val="28"/>
+          <w:lang w:val="uk-UA"/>
+        </w:rPr>
+        <w:t xml:space="preserve"> індикатор і найпростішу клавіатуру, перетворивши модель на найпростішу модель комп’ютера.</w:t>
       </w:r>
     </w:p>
     <w:p>
       <w:pPr>
-        <w:pStyle w:val="miatext"/>
         <w:spacing w:line="360" w:lineRule="auto"/>
-        <w:rPr>
-          <w:sz w:val="28"/>
-          <w:szCs w:val="28"/>
+        <w:ind w:firstLine="851"/>
+        <w:jc w:val="both"/>
+        <w:rPr>
+          <w:rFonts w:ascii="Times New Roman" w:hAnsi="Times New Roman" w:cs="Times New Roman"/>
+          <w:sz w:val="28"/>
+          <w:szCs w:val="28"/>
+          <w:lang w:val="uk-UA"/>
         </w:rPr>
       </w:pPr>
       <w:r>
         <w:rPr>
-          <w:sz w:val="28"/>
-          <w:szCs w:val="28"/>
-        </w:rPr>
-        <w:t xml:space="preserve">Современная тенденция развития персональных компьютеров определена в первую очередь коммерческими интересами производителей и ориентирована на удовлетворение потребностей наиболее широкого контингента пользователей. Это, в первую очередь, — реализация коммуникативных, мультимедийных и игровых функций. По этой причине в современных компьютерах «исчезли» параллельные порты ввода-вывода. </w:t>
-      </w:r>
-      <w:r>
-        <w:rPr>
-          <w:sz w:val="28"/>
-          <w:szCs w:val="28"/>
-        </w:rPr>
-        <w:lastRenderedPageBreak/>
-        <w:t xml:space="preserve">Передача данных в основном осуществляется через </w:t>
-      </w:r>
-      <w:r>
-        <w:rPr>
-          <w:sz w:val="28"/>
-          <w:szCs w:val="28"/>
-          <w:lang w:val="en-US"/>
-        </w:rPr>
-        <w:t>USB</w:t>
-      </w:r>
-      <w:r>
-        <w:rPr>
-          <w:sz w:val="28"/>
-          <w:szCs w:val="28"/>
-        </w:rPr>
-        <w:t xml:space="preserve">-порты, а также через порты, в основу работы которых положен радиочастотный принцип передачи информации (технологии </w:t>
-      </w:r>
-      <w:r>
-        <w:rPr>
-          <w:sz w:val="28"/>
-          <w:szCs w:val="28"/>
-          <w:lang w:val="en-US"/>
-        </w:rPr>
-        <w:t>Bluetooth</w:t>
-      </w:r>
-      <w:r>
-        <w:rPr>
-          <w:sz w:val="28"/>
-          <w:szCs w:val="28"/>
-        </w:rPr>
-        <w:t xml:space="preserve"> и </w:t>
-      </w:r>
-      <w:r>
-        <w:rPr>
-          <w:sz w:val="28"/>
-          <w:szCs w:val="28"/>
-          <w:lang w:val="en-US"/>
-        </w:rPr>
-        <w:t>Wi</w:t>
-      </w:r>
-      <w:r>
-        <w:rPr>
-          <w:sz w:val="28"/>
-          <w:szCs w:val="28"/>
-        </w:rPr>
-        <w:noBreakHyphen/>
-      </w:r>
-      <w:r>
-        <w:rPr>
-          <w:sz w:val="28"/>
-          <w:szCs w:val="28"/>
-          <w:lang w:val="en-US"/>
-        </w:rPr>
-        <w:t>Fi</w:t>
-      </w:r>
-      <w:r>
-        <w:rPr>
-          <w:sz w:val="28"/>
-          <w:szCs w:val="28"/>
-        </w:rPr>
-        <w:t>). В результате созданное ранее оборудование невозможно подключить к современным ноутбукам и стационарным персональным компьютерам.</w:t>
+          <w:rFonts w:ascii="Times New Roman" w:hAnsi="Times New Roman" w:cs="Times New Roman"/>
+          <w:sz w:val="28"/>
+          <w:szCs w:val="28"/>
+          <w:lang w:val="uk-UA"/>
+        </w:rPr>
+        <w:t>Декілька років тому</w:t>
+      </w:r>
+      <w:r>
+        <w:rPr>
+          <w:rFonts w:ascii="Times New Roman" w:hAnsi="Times New Roman" w:cs="Times New Roman"/>
+          <w:sz w:val="28"/>
+          <w:szCs w:val="28"/>
+          <w:lang w:val="uk-UA"/>
+        </w:rPr>
+        <w:t xml:space="preserve"> було розроблено програму</w:t>
+      </w:r>
+      <w:r>
+        <w:rPr>
+          <w:rFonts w:ascii="Times New Roman" w:hAnsi="Times New Roman" w:cs="Times New Roman"/>
+          <w:sz w:val="28"/>
+          <w:szCs w:val="28"/>
+          <w:lang w:val="uk-UA"/>
+        </w:rPr>
+        <w:t>, як</w:t>
+      </w:r>
+      <w:r>
+        <w:rPr>
+          <w:rFonts w:ascii="Times New Roman" w:hAnsi="Times New Roman" w:cs="Times New Roman"/>
+          <w:sz w:val="28"/>
+          <w:szCs w:val="28"/>
+          <w:lang w:val="uk-UA"/>
+        </w:rPr>
+        <w:t>а</w:t>
+      </w:r>
+      <w:r>
+        <w:rPr>
+          <w:rFonts w:ascii="Times New Roman" w:hAnsi="Times New Roman" w:cs="Times New Roman"/>
+          <w:sz w:val="28"/>
+          <w:szCs w:val="28"/>
+          <w:lang w:val="uk-UA"/>
+        </w:rPr>
+        <w:t xml:space="preserve"> передбачає можливість читання і запису виконуваного коду, функції зберігання підготовлених програм на диску, </w:t>
+      </w:r>
+      <w:r>
+        <w:rPr>
+          <w:rFonts w:ascii="Times New Roman" w:hAnsi="Times New Roman" w:cs="Times New Roman"/>
+          <w:sz w:val="28"/>
+          <w:szCs w:val="28"/>
+          <w:lang w:val="uk-UA"/>
+        </w:rPr>
+        <w:t xml:space="preserve">яка дає можливість </w:t>
+      </w:r>
+      <w:r>
+        <w:rPr>
+          <w:rFonts w:ascii="Times New Roman" w:hAnsi="Times New Roman" w:cs="Times New Roman"/>
+          <w:sz w:val="28"/>
+          <w:szCs w:val="28"/>
+          <w:lang w:val="uk-UA"/>
+        </w:rPr>
+        <w:t>виконання, моніторингу і індикації стану процесора</w:t>
+      </w:r>
+      <w:r>
+        <w:rPr>
+          <w:rFonts w:ascii="Times New Roman" w:hAnsi="Times New Roman" w:cs="Times New Roman"/>
+          <w:sz w:val="28"/>
+          <w:szCs w:val="28"/>
+          <w:lang w:val="uk-UA"/>
+        </w:rPr>
+        <w:t>. А</w:t>
+      </w:r>
+      <w:r>
+        <w:rPr>
+          <w:rFonts w:ascii="Times New Roman" w:hAnsi="Times New Roman" w:cs="Times New Roman"/>
+          <w:sz w:val="28"/>
+          <w:szCs w:val="28"/>
+          <w:lang w:val="uk-UA"/>
+        </w:rPr>
+        <w:t xml:space="preserve">ле функціональність бажала кращого. В неї було декілька принципових помилок, що час від часу викликали некоректну роботу програми, також вона застаріла для нових операційних систем. Але головною проблемою було те, що вона не давала можливість працювати з пам’яттю 256 байт, що значно звужувало можливості даної програми. </w:t>
       </w:r>
     </w:p>
     <w:p>
       <w:pPr>
-        <w:pStyle w:val="miatext"/>
         <w:spacing w:line="360" w:lineRule="auto"/>
-        <w:rPr>
-          <w:sz w:val="28"/>
-          <w:szCs w:val="28"/>
+        <w:ind w:firstLine="851"/>
+        <w:jc w:val="both"/>
+        <w:rPr>
+          <w:rFonts w:ascii="Times New Roman" w:hAnsi="Times New Roman" w:cs="Times New Roman"/>
+          <w:sz w:val="28"/>
           <w:lang w:val="uk-UA"/>
         </w:rPr>
       </w:pPr>
       <w:r>
         <w:rPr>
-          <w:sz w:val="28"/>
-          <w:szCs w:val="28"/>
-        </w:rPr>
-        <w:t xml:space="preserve">В связи с этим возникла необходимость для дальнейшего успешного использования модели процессора разработать новый модуль аппаратного интерфейса и новое программное обеспечение, которое позволило бы управлять аппаратурой при работе с современными компьютерами в операционных системах </w:t>
-      </w:r>
-      <w:proofErr w:type="spellStart"/>
-      <w:r>
-        <w:rPr>
-          <w:sz w:val="28"/>
-          <w:szCs w:val="28"/>
-        </w:rPr>
-        <w:t>Windows</w:t>
-      </w:r>
-      <w:proofErr w:type="spellEnd"/>
-      <w:r>
-        <w:rPr>
-          <w:sz w:val="28"/>
-          <w:szCs w:val="28"/>
-        </w:rPr>
-        <w:t xml:space="preserve"> 7 ... </w:t>
-      </w:r>
-      <w:proofErr w:type="spellStart"/>
-      <w:r>
-        <w:rPr>
-          <w:sz w:val="28"/>
-          <w:szCs w:val="28"/>
-        </w:rPr>
-        <w:t>Windows</w:t>
-      </w:r>
-      <w:proofErr w:type="spellEnd"/>
-      <w:r>
-        <w:rPr>
-          <w:sz w:val="28"/>
-          <w:szCs w:val="28"/>
-        </w:rPr>
-        <w:t> 10.</w:t>
+          <w:rFonts w:ascii="Times New Roman" w:hAnsi="Times New Roman" w:cs="Times New Roman"/>
+          <w:sz w:val="28"/>
+          <w:szCs w:val="28"/>
+          <w:lang w:val="uk-UA"/>
+        </w:rPr>
+        <w:t xml:space="preserve">В своїй бакалаврській дипломній роботі я почала </w:t>
+      </w:r>
+      <w:r>
+        <w:rPr>
+          <w:rFonts w:ascii="Times New Roman" w:hAnsi="Times New Roman" w:cs="Times New Roman"/>
+          <w:sz w:val="28"/>
+          <w:szCs w:val="28"/>
+          <w:lang w:val="uk-UA"/>
+        </w:rPr>
+        <w:t>розроб</w:t>
+      </w:r>
+      <w:r>
+        <w:rPr>
+          <w:rFonts w:ascii="Times New Roman" w:hAnsi="Times New Roman" w:cs="Times New Roman"/>
+          <w:sz w:val="28"/>
+          <w:szCs w:val="28"/>
+          <w:lang w:val="uk-UA"/>
+        </w:rPr>
+        <w:t>ляти</w:t>
+      </w:r>
+      <w:r>
+        <w:rPr>
+          <w:rFonts w:ascii="Times New Roman" w:hAnsi="Times New Roman" w:cs="Times New Roman"/>
+          <w:sz w:val="28"/>
+          <w:szCs w:val="28"/>
+          <w:lang w:val="uk-UA"/>
+        </w:rPr>
+        <w:t xml:space="preserve"> програму, яка буде відповідати всім вимогам, </w:t>
+      </w:r>
+      <w:proofErr w:type="spellStart"/>
+      <w:r>
+        <w:rPr>
+          <w:rFonts w:ascii="Times New Roman" w:hAnsi="Times New Roman" w:cs="Times New Roman"/>
+          <w:sz w:val="28"/>
+          <w:szCs w:val="28"/>
+          <w:lang w:val="uk-UA"/>
+        </w:rPr>
+        <w:t>коректно</w:t>
+      </w:r>
+      <w:proofErr w:type="spellEnd"/>
+      <w:r>
+        <w:rPr>
+          <w:rFonts w:ascii="Times New Roman" w:hAnsi="Times New Roman" w:cs="Times New Roman"/>
+          <w:sz w:val="28"/>
+          <w:szCs w:val="28"/>
+          <w:lang w:val="uk-UA"/>
+        </w:rPr>
+        <w:t xml:space="preserve"> працювати, з ергономічним дизайном</w:t>
+      </w:r>
+      <w:r>
+        <w:rPr>
+          <w:rFonts w:ascii="Times New Roman" w:hAnsi="Times New Roman" w:cs="Times New Roman"/>
+          <w:sz w:val="28"/>
+          <w:szCs w:val="28"/>
+          <w:lang w:val="uk-UA"/>
+        </w:rPr>
+        <w:t>,</w:t>
+      </w:r>
+      <w:r>
+        <w:rPr>
+          <w:rFonts w:ascii="Times New Roman" w:hAnsi="Times New Roman" w:cs="Times New Roman"/>
+          <w:sz w:val="28"/>
+          <w:szCs w:val="28"/>
+          <w:lang w:val="uk-UA"/>
+        </w:rPr>
+        <w:t xml:space="preserve"> зрозумілим для користувача.</w:t>
+      </w:r>
+      <w:r>
+        <w:rPr>
+          <w:rFonts w:ascii="Times New Roman" w:hAnsi="Times New Roman" w:cs="Times New Roman"/>
+          <w:sz w:val="28"/>
+          <w:szCs w:val="28"/>
+          <w:lang w:val="uk-UA"/>
+        </w:rPr>
+        <w:t xml:space="preserve"> В результаті було с</w:t>
+      </w:r>
+      <w:r>
+        <w:rPr>
+          <w:rFonts w:ascii="Times New Roman" w:hAnsi="Times New Roman" w:cs="Times New Roman"/>
+          <w:sz w:val="28"/>
+          <w:lang w:val="uk-UA"/>
+        </w:rPr>
+        <w:t>творено дизайн інтерфейсу і розроблено сам інтерфейс</w:t>
+      </w:r>
+      <w:r>
+        <w:rPr>
+          <w:rFonts w:ascii="Times New Roman" w:hAnsi="Times New Roman" w:cs="Times New Roman"/>
+          <w:sz w:val="28"/>
+          <w:lang w:val="uk-UA"/>
+        </w:rPr>
+        <w:t xml:space="preserve"> користувача</w:t>
+      </w:r>
+      <w:r>
+        <w:rPr>
+          <w:rFonts w:ascii="Times New Roman" w:hAnsi="Times New Roman" w:cs="Times New Roman"/>
+          <w:sz w:val="28"/>
+          <w:lang w:val="uk-UA"/>
+        </w:rPr>
+        <w:t xml:space="preserve">, який </w:t>
+      </w:r>
+      <w:r>
+        <w:rPr>
+          <w:rFonts w:ascii="Times New Roman" w:hAnsi="Times New Roman" w:cs="Times New Roman"/>
+          <w:sz w:val="28"/>
+          <w:lang w:val="uk-UA"/>
+        </w:rPr>
+        <w:t>протестований</w:t>
+      </w:r>
+      <w:r>
+        <w:rPr>
+          <w:rFonts w:ascii="Times New Roman" w:hAnsi="Times New Roman" w:cs="Times New Roman"/>
+          <w:sz w:val="28"/>
+          <w:lang w:val="uk-UA"/>
+        </w:rPr>
+        <w:t xml:space="preserve"> на різних операційних системах і комп’ютерах. Результат тестування показав, що створена </w:t>
+      </w:r>
+      <w:proofErr w:type="spellStart"/>
+      <w:r>
+        <w:rPr>
+          <w:rFonts w:ascii="Times New Roman" w:hAnsi="Times New Roman" w:cs="Times New Roman"/>
+          <w:sz w:val="28"/>
+          <w:lang w:val="uk-UA"/>
+        </w:rPr>
+        <w:t>інтерфейсна</w:t>
+      </w:r>
+      <w:proofErr w:type="spellEnd"/>
+      <w:r>
+        <w:rPr>
+          <w:rFonts w:ascii="Times New Roman" w:hAnsi="Times New Roman" w:cs="Times New Roman"/>
+          <w:sz w:val="28"/>
+          <w:lang w:val="uk-UA"/>
+        </w:rPr>
+        <w:t xml:space="preserve"> програма являється </w:t>
+      </w:r>
+      <w:proofErr w:type="spellStart"/>
+      <w:r>
+        <w:rPr>
+          <w:rFonts w:ascii="Times New Roman" w:hAnsi="Times New Roman" w:cs="Times New Roman"/>
+          <w:sz w:val="28"/>
+          <w:lang w:val="uk-UA"/>
+        </w:rPr>
+        <w:t>кросбраузерною</w:t>
+      </w:r>
+      <w:proofErr w:type="spellEnd"/>
+      <w:r>
+        <w:rPr>
+          <w:rFonts w:ascii="Times New Roman" w:hAnsi="Times New Roman" w:cs="Times New Roman"/>
+          <w:sz w:val="28"/>
+          <w:lang w:val="uk-UA"/>
+        </w:rPr>
+        <w:t>.</w:t>
+      </w:r>
+    </w:p>
+    <w:p>
+      <w:pPr>
+        <w:spacing w:after="0" w:line="360" w:lineRule="auto"/>
+        <w:ind w:firstLine="851"/>
+        <w:jc w:val="both"/>
+        <w:rPr>
+          <w:rFonts w:ascii="Times New Roman" w:hAnsi="Times New Roman" w:cs="Times New Roman"/>
+          <w:sz w:val="28"/>
+          <w:lang w:val="uk-UA"/>
+        </w:rPr>
+      </w:pPr>
+      <w:r>
+        <w:rPr>
+          <w:rFonts w:ascii="Times New Roman" w:hAnsi="Times New Roman" w:cs="Times New Roman"/>
+          <w:sz w:val="28"/>
+          <w:lang w:val="uk-UA"/>
+        </w:rPr>
+        <w:lastRenderedPageBreak/>
+        <w:t xml:space="preserve">Але не вирішена головна задача. Так як за допомогою </w:t>
+      </w:r>
+      <w:proofErr w:type="spellStart"/>
+      <w:r>
+        <w:rPr>
+          <w:rFonts w:ascii="Times New Roman" w:hAnsi="Times New Roman" w:cs="Times New Roman"/>
+          <w:sz w:val="28"/>
+        </w:rPr>
+        <w:t>мови</w:t>
+      </w:r>
+      <w:proofErr w:type="spellEnd"/>
+      <w:r>
+        <w:rPr>
+          <w:rFonts w:ascii="Times New Roman" w:hAnsi="Times New Roman" w:cs="Times New Roman"/>
+          <w:sz w:val="28"/>
+        </w:rPr>
+        <w:t xml:space="preserve"> </w:t>
+      </w:r>
+      <w:r>
+        <w:rPr>
+          <w:rFonts w:ascii="Times New Roman" w:hAnsi="Times New Roman" w:cs="Times New Roman"/>
+          <w:sz w:val="28"/>
+          <w:lang w:val="en-US"/>
+        </w:rPr>
+        <w:t>JavaScript</w:t>
+      </w:r>
+      <w:r>
+        <w:rPr>
+          <w:rFonts w:ascii="Times New Roman" w:hAnsi="Times New Roman" w:cs="Times New Roman"/>
+          <w:sz w:val="28"/>
+        </w:rPr>
+        <w:t xml:space="preserve">, </w:t>
+      </w:r>
+      <w:r>
+        <w:rPr>
+          <w:rFonts w:ascii="Times New Roman" w:hAnsi="Times New Roman" w:cs="Times New Roman"/>
+          <w:sz w:val="28"/>
+        </w:rPr>
+        <w:t xml:space="preserve">на </w:t>
+      </w:r>
+      <w:r>
+        <w:rPr>
+          <w:rFonts w:ascii="Times New Roman" w:hAnsi="Times New Roman" w:cs="Times New Roman"/>
+          <w:sz w:val="28"/>
+          <w:lang w:val="uk-UA"/>
+        </w:rPr>
+        <w:t xml:space="preserve">якій був розроблений інтерфейс користувача, на сьогоднішній день неможливо управляти апаратними ресурсами комп’ютера, то потрібно розробити ще одну програму, яка матиме таку можливість, а також буде </w:t>
+      </w:r>
+      <w:proofErr w:type="spellStart"/>
+      <w:r>
+        <w:rPr>
+          <w:rFonts w:ascii="Times New Roman" w:hAnsi="Times New Roman" w:cs="Times New Roman"/>
+          <w:sz w:val="28"/>
+          <w:lang w:val="uk-UA"/>
+        </w:rPr>
+        <w:t>кросс</w:t>
+      </w:r>
+      <w:proofErr w:type="spellEnd"/>
+      <w:r>
+        <w:rPr>
+          <w:rFonts w:ascii="Times New Roman" w:hAnsi="Times New Roman" w:cs="Times New Roman"/>
+          <w:sz w:val="28"/>
+          <w:lang w:val="uk-UA"/>
+        </w:rPr>
+        <w:t xml:space="preserve">-платформною. Но зміна програмного забезпечення неможлива без розробки нового </w:t>
+      </w:r>
+      <w:proofErr w:type="spellStart"/>
+      <w:r>
+        <w:rPr>
+          <w:rFonts w:ascii="Times New Roman" w:hAnsi="Times New Roman" w:cs="Times New Roman"/>
+          <w:sz w:val="28"/>
+          <w:lang w:val="uk-UA"/>
+        </w:rPr>
+        <w:t>інтерфейсного</w:t>
+      </w:r>
+      <w:proofErr w:type="spellEnd"/>
+      <w:r>
+        <w:rPr>
+          <w:rFonts w:ascii="Times New Roman" w:hAnsi="Times New Roman" w:cs="Times New Roman"/>
+          <w:sz w:val="28"/>
+          <w:lang w:val="uk-UA"/>
+        </w:rPr>
+        <w:t xml:space="preserve"> модуля.</w:t>
       </w:r>
     </w:p>
     <w:p>
@@ -539,6 +3294,2663 @@
         <w:pStyle w:val="miatext"/>
         <w:spacing w:line="360" w:lineRule="auto"/>
         <w:rPr>
+          <w:b/>
+          <w:sz w:val="28"/>
+          <w:szCs w:val="28"/>
+        </w:rPr>
+      </w:pPr>
+      <w:r>
+        <w:rPr>
+          <w:b/>
+          <w:sz w:val="28"/>
+          <w:szCs w:val="28"/>
+        </w:rPr>
+        <w:t>2 Проблематика</w:t>
+      </w:r>
+    </w:p>
+    <w:p>
+      <w:pPr>
+        <w:pStyle w:val="miatext"/>
+        <w:spacing w:line="360" w:lineRule="auto"/>
+        <w:rPr>
+          <w:sz w:val="28"/>
+          <w:szCs w:val="28"/>
+        </w:rPr>
+      </w:pPr>
+      <w:r>
+        <w:rPr>
+          <w:sz w:val="28"/>
+          <w:szCs w:val="28"/>
+        </w:rPr>
+        <w:t xml:space="preserve">Робота з </w:t>
+      </w:r>
+      <w:proofErr w:type="spellStart"/>
+      <w:r>
+        <w:rPr>
+          <w:sz w:val="28"/>
+          <w:szCs w:val="28"/>
+        </w:rPr>
+        <w:t>моделлю</w:t>
+      </w:r>
+      <w:proofErr w:type="spellEnd"/>
+      <w:r>
+        <w:rPr>
+          <w:sz w:val="28"/>
+          <w:szCs w:val="28"/>
+        </w:rPr>
+        <w:t xml:space="preserve"> </w:t>
+      </w:r>
+      <w:proofErr w:type="spellStart"/>
+      <w:r>
+        <w:rPr>
+          <w:sz w:val="28"/>
+          <w:szCs w:val="28"/>
+        </w:rPr>
+        <w:t>здійснювалася</w:t>
+      </w:r>
+      <w:proofErr w:type="spellEnd"/>
+      <w:r>
+        <w:rPr>
+          <w:sz w:val="28"/>
+          <w:szCs w:val="28"/>
+        </w:rPr>
+        <w:t xml:space="preserve"> при </w:t>
+      </w:r>
+      <w:proofErr w:type="spellStart"/>
+      <w:r>
+        <w:rPr>
+          <w:sz w:val="28"/>
+          <w:szCs w:val="28"/>
+        </w:rPr>
+        <w:t>використанні</w:t>
+      </w:r>
+      <w:proofErr w:type="spellEnd"/>
+      <w:r>
+        <w:rPr>
+          <w:sz w:val="28"/>
+          <w:szCs w:val="28"/>
+        </w:rPr>
+        <w:t xml:space="preserve"> </w:t>
+      </w:r>
+      <w:proofErr w:type="spellStart"/>
+      <w:r>
+        <w:rPr>
+          <w:sz w:val="28"/>
+          <w:szCs w:val="28"/>
+        </w:rPr>
+        <w:t>операційних</w:t>
+      </w:r>
+      <w:proofErr w:type="spellEnd"/>
+      <w:r>
+        <w:rPr>
+          <w:sz w:val="28"/>
+          <w:szCs w:val="28"/>
+        </w:rPr>
+        <w:t xml:space="preserve"> систем, </w:t>
+      </w:r>
+      <w:proofErr w:type="spellStart"/>
+      <w:r>
+        <w:rPr>
+          <w:sz w:val="28"/>
+          <w:szCs w:val="28"/>
+        </w:rPr>
+        <w:t>що</w:t>
+      </w:r>
+      <w:proofErr w:type="spellEnd"/>
+      <w:r>
+        <w:rPr>
+          <w:sz w:val="28"/>
+          <w:szCs w:val="28"/>
+        </w:rPr>
+        <w:t xml:space="preserve"> </w:t>
+      </w:r>
+      <w:proofErr w:type="spellStart"/>
+      <w:r>
+        <w:rPr>
+          <w:sz w:val="28"/>
+          <w:szCs w:val="28"/>
+        </w:rPr>
+        <w:t>надають</w:t>
+      </w:r>
+      <w:proofErr w:type="spellEnd"/>
+      <w:r>
+        <w:rPr>
+          <w:sz w:val="28"/>
+          <w:szCs w:val="28"/>
+        </w:rPr>
+        <w:t xml:space="preserve"> </w:t>
+      </w:r>
+      <w:proofErr w:type="spellStart"/>
+      <w:r>
+        <w:rPr>
+          <w:sz w:val="28"/>
+          <w:szCs w:val="28"/>
+        </w:rPr>
+        <w:t>можливість</w:t>
+      </w:r>
+      <w:proofErr w:type="spellEnd"/>
+      <w:r>
+        <w:rPr>
+          <w:sz w:val="28"/>
+          <w:szCs w:val="28"/>
+        </w:rPr>
+        <w:t xml:space="preserve"> доступу до </w:t>
+      </w:r>
+      <w:proofErr w:type="spellStart"/>
+      <w:r>
+        <w:rPr>
+          <w:sz w:val="28"/>
+          <w:szCs w:val="28"/>
+        </w:rPr>
+        <w:t>апаратних</w:t>
+      </w:r>
+      <w:proofErr w:type="spellEnd"/>
+      <w:r>
+        <w:rPr>
+          <w:sz w:val="28"/>
+          <w:szCs w:val="28"/>
+        </w:rPr>
+        <w:t xml:space="preserve"> </w:t>
+      </w:r>
+      <w:proofErr w:type="spellStart"/>
+      <w:r>
+        <w:rPr>
+          <w:sz w:val="28"/>
+          <w:szCs w:val="28"/>
+        </w:rPr>
+        <w:t>ресурсів</w:t>
+      </w:r>
+      <w:proofErr w:type="spellEnd"/>
+      <w:r>
+        <w:rPr>
+          <w:sz w:val="28"/>
+          <w:szCs w:val="28"/>
+        </w:rPr>
+        <w:t xml:space="preserve"> </w:t>
+      </w:r>
+      <w:proofErr w:type="spellStart"/>
+      <w:r>
+        <w:rPr>
+          <w:sz w:val="28"/>
+          <w:szCs w:val="28"/>
+        </w:rPr>
+        <w:t>комп'ютера</w:t>
+      </w:r>
+      <w:proofErr w:type="spellEnd"/>
+      <w:r>
+        <w:rPr>
+          <w:sz w:val="28"/>
+          <w:szCs w:val="28"/>
+        </w:rPr>
+        <w:t xml:space="preserve"> (</w:t>
+      </w:r>
+      <w:proofErr w:type="spellStart"/>
+      <w:r>
+        <w:rPr>
+          <w:sz w:val="28"/>
+          <w:szCs w:val="28"/>
+        </w:rPr>
+        <w:t>із</w:t>
+      </w:r>
+      <w:proofErr w:type="spellEnd"/>
+      <w:r>
+        <w:rPr>
+          <w:sz w:val="28"/>
+          <w:szCs w:val="28"/>
+        </w:rPr>
+        <w:t xml:space="preserve"> </w:t>
+      </w:r>
+      <w:proofErr w:type="spellStart"/>
+      <w:r>
+        <w:rPr>
+          <w:sz w:val="28"/>
+          <w:szCs w:val="28"/>
+        </w:rPr>
+        <w:t>серії</w:t>
+      </w:r>
+      <w:proofErr w:type="spellEnd"/>
+      <w:r>
+        <w:rPr>
+          <w:sz w:val="28"/>
+          <w:szCs w:val="28"/>
+        </w:rPr>
+        <w:t xml:space="preserve"> </w:t>
+      </w:r>
+      <w:proofErr w:type="spellStart"/>
+      <w:r>
+        <w:rPr>
+          <w:sz w:val="28"/>
+          <w:szCs w:val="28"/>
+        </w:rPr>
+        <w:t>операційних</w:t>
+      </w:r>
+      <w:proofErr w:type="spellEnd"/>
+      <w:r>
+        <w:rPr>
+          <w:sz w:val="28"/>
+          <w:szCs w:val="28"/>
+        </w:rPr>
+        <w:t xml:space="preserve"> систем </w:t>
+      </w:r>
+      <w:proofErr w:type="spellStart"/>
+      <w:r>
+        <w:rPr>
+          <w:sz w:val="28"/>
+          <w:szCs w:val="28"/>
+        </w:rPr>
+        <w:t>Windows</w:t>
+      </w:r>
+      <w:proofErr w:type="spellEnd"/>
+      <w:r>
+        <w:rPr>
+          <w:sz w:val="28"/>
+          <w:szCs w:val="28"/>
+        </w:rPr>
+        <w:t xml:space="preserve"> робота </w:t>
+      </w:r>
+      <w:proofErr w:type="spellStart"/>
+      <w:r>
+        <w:rPr>
+          <w:sz w:val="28"/>
+          <w:szCs w:val="28"/>
+        </w:rPr>
+        <w:t>була</w:t>
+      </w:r>
+      <w:proofErr w:type="spellEnd"/>
+      <w:r>
+        <w:rPr>
+          <w:sz w:val="28"/>
+          <w:szCs w:val="28"/>
+        </w:rPr>
+        <w:t xml:space="preserve"> </w:t>
+      </w:r>
+      <w:proofErr w:type="spellStart"/>
+      <w:r>
+        <w:rPr>
+          <w:sz w:val="28"/>
+          <w:szCs w:val="28"/>
+        </w:rPr>
+        <w:t>можлива</w:t>
+      </w:r>
+      <w:proofErr w:type="spellEnd"/>
+      <w:r>
+        <w:rPr>
+          <w:sz w:val="28"/>
+          <w:szCs w:val="28"/>
+        </w:rPr>
+        <w:t xml:space="preserve"> з </w:t>
+      </w:r>
+      <w:proofErr w:type="spellStart"/>
+      <w:r>
+        <w:rPr>
+          <w:sz w:val="28"/>
+          <w:szCs w:val="28"/>
+        </w:rPr>
+        <w:t>версіями</w:t>
+      </w:r>
+      <w:proofErr w:type="spellEnd"/>
+      <w:r>
+        <w:rPr>
+          <w:sz w:val="28"/>
+          <w:szCs w:val="28"/>
+        </w:rPr>
+        <w:t xml:space="preserve"> </w:t>
+      </w:r>
+      <w:proofErr w:type="spellStart"/>
+      <w:r>
+        <w:rPr>
+          <w:sz w:val="28"/>
+          <w:szCs w:val="28"/>
+        </w:rPr>
+        <w:t>Windows</w:t>
+      </w:r>
+      <w:proofErr w:type="spellEnd"/>
+      <w:r>
+        <w:rPr>
+          <w:sz w:val="28"/>
+          <w:szCs w:val="28"/>
+        </w:rPr>
+        <w:t xml:space="preserve"> 98, </w:t>
+      </w:r>
+      <w:proofErr w:type="spellStart"/>
+      <w:r>
+        <w:rPr>
+          <w:sz w:val="28"/>
+          <w:szCs w:val="28"/>
+        </w:rPr>
+        <w:t>Windows</w:t>
+      </w:r>
+      <w:proofErr w:type="spellEnd"/>
+      <w:r>
+        <w:rPr>
+          <w:sz w:val="28"/>
+          <w:szCs w:val="28"/>
+        </w:rPr>
+        <w:t xml:space="preserve"> </w:t>
+      </w:r>
+      <w:proofErr w:type="spellStart"/>
+      <w:r>
+        <w:rPr>
+          <w:sz w:val="28"/>
+          <w:szCs w:val="28"/>
+        </w:rPr>
+        <w:t>Vista</w:t>
+      </w:r>
+      <w:proofErr w:type="spellEnd"/>
+      <w:r>
+        <w:rPr>
+          <w:sz w:val="28"/>
+          <w:szCs w:val="28"/>
+        </w:rPr>
+        <w:t xml:space="preserve">, </w:t>
+      </w:r>
+      <w:proofErr w:type="spellStart"/>
+      <w:r>
+        <w:rPr>
+          <w:sz w:val="28"/>
+          <w:szCs w:val="28"/>
+        </w:rPr>
+        <w:t>Windows</w:t>
+      </w:r>
+      <w:proofErr w:type="spellEnd"/>
+      <w:r>
+        <w:rPr>
+          <w:sz w:val="28"/>
+          <w:szCs w:val="28"/>
+        </w:rPr>
+        <w:t xml:space="preserve"> XP).</w:t>
+      </w:r>
+    </w:p>
+    <w:p>
+      <w:pPr>
+        <w:pStyle w:val="miatext"/>
+        <w:spacing w:line="360" w:lineRule="auto"/>
+        <w:rPr>
+          <w:sz w:val="28"/>
+          <w:szCs w:val="28"/>
+        </w:rPr>
+      </w:pPr>
+      <w:r>
+        <w:rPr>
+          <w:sz w:val="28"/>
+          <w:szCs w:val="28"/>
+        </w:rPr>
+        <w:t xml:space="preserve">Але на </w:t>
+      </w:r>
+      <w:proofErr w:type="spellStart"/>
+      <w:r>
+        <w:rPr>
+          <w:sz w:val="28"/>
+          <w:szCs w:val="28"/>
+        </w:rPr>
+        <w:t>сьогоднішній</w:t>
+      </w:r>
+      <w:proofErr w:type="spellEnd"/>
+      <w:r>
+        <w:rPr>
+          <w:sz w:val="28"/>
+          <w:szCs w:val="28"/>
+        </w:rPr>
+        <w:t xml:space="preserve"> день </w:t>
+      </w:r>
+      <w:proofErr w:type="spellStart"/>
+      <w:r>
+        <w:rPr>
+          <w:sz w:val="28"/>
+          <w:szCs w:val="28"/>
+        </w:rPr>
+        <w:t>всі</w:t>
+      </w:r>
+      <w:proofErr w:type="spellEnd"/>
+      <w:r>
+        <w:rPr>
+          <w:sz w:val="28"/>
+          <w:szCs w:val="28"/>
+        </w:rPr>
+        <w:t xml:space="preserve"> </w:t>
+      </w:r>
+      <w:proofErr w:type="spellStart"/>
+      <w:r>
+        <w:rPr>
+          <w:sz w:val="28"/>
+          <w:szCs w:val="28"/>
+        </w:rPr>
+        <w:t>перераховані</w:t>
+      </w:r>
+      <w:proofErr w:type="spellEnd"/>
+      <w:r>
+        <w:rPr>
+          <w:sz w:val="28"/>
+          <w:szCs w:val="28"/>
+        </w:rPr>
+        <w:t xml:space="preserve"> </w:t>
+      </w:r>
+      <w:proofErr w:type="spellStart"/>
+      <w:r>
+        <w:rPr>
+          <w:sz w:val="28"/>
+          <w:szCs w:val="28"/>
+        </w:rPr>
+        <w:t>вище</w:t>
+      </w:r>
+      <w:proofErr w:type="spellEnd"/>
+      <w:r>
+        <w:rPr>
+          <w:sz w:val="28"/>
+          <w:szCs w:val="28"/>
+        </w:rPr>
+        <w:t xml:space="preserve"> </w:t>
+      </w:r>
+      <w:proofErr w:type="spellStart"/>
+      <w:r>
+        <w:rPr>
+          <w:sz w:val="28"/>
+          <w:szCs w:val="28"/>
+        </w:rPr>
+        <w:t>операційний</w:t>
+      </w:r>
+      <w:proofErr w:type="spellEnd"/>
+      <w:r>
+        <w:rPr>
+          <w:sz w:val="28"/>
+          <w:szCs w:val="28"/>
+        </w:rPr>
+        <w:t xml:space="preserve"> </w:t>
+      </w:r>
+      <w:proofErr w:type="spellStart"/>
+      <w:r>
+        <w:rPr>
+          <w:sz w:val="28"/>
+          <w:szCs w:val="28"/>
+        </w:rPr>
+        <w:t>системи</w:t>
+      </w:r>
+      <w:proofErr w:type="spellEnd"/>
+      <w:r>
+        <w:rPr>
+          <w:sz w:val="28"/>
+          <w:szCs w:val="28"/>
+        </w:rPr>
+        <w:t xml:space="preserve"> не </w:t>
+      </w:r>
+      <w:proofErr w:type="spellStart"/>
+      <w:r>
+        <w:rPr>
+          <w:sz w:val="28"/>
+          <w:szCs w:val="28"/>
+        </w:rPr>
+        <w:t>підтримуються</w:t>
+      </w:r>
+      <w:proofErr w:type="spellEnd"/>
+      <w:r>
+        <w:rPr>
+          <w:sz w:val="28"/>
+          <w:szCs w:val="28"/>
+        </w:rPr>
+        <w:t xml:space="preserve"> </w:t>
+      </w:r>
+      <w:proofErr w:type="spellStart"/>
+      <w:r>
+        <w:rPr>
+          <w:sz w:val="28"/>
+          <w:szCs w:val="28"/>
+        </w:rPr>
+        <w:t>компанією</w:t>
+      </w:r>
+      <w:proofErr w:type="spellEnd"/>
+      <w:r>
+        <w:rPr>
+          <w:sz w:val="28"/>
+          <w:szCs w:val="28"/>
+        </w:rPr>
+        <w:t xml:space="preserve"> Майкрософт і </w:t>
+      </w:r>
+      <w:proofErr w:type="spellStart"/>
+      <w:r>
+        <w:rPr>
+          <w:sz w:val="28"/>
+          <w:szCs w:val="28"/>
+        </w:rPr>
+        <w:t>поступово</w:t>
+      </w:r>
+      <w:proofErr w:type="spellEnd"/>
+      <w:r>
+        <w:rPr>
+          <w:sz w:val="28"/>
+          <w:szCs w:val="28"/>
+        </w:rPr>
+        <w:t xml:space="preserve"> </w:t>
+      </w:r>
+      <w:proofErr w:type="spellStart"/>
+      <w:r>
+        <w:rPr>
+          <w:sz w:val="28"/>
+          <w:szCs w:val="28"/>
+        </w:rPr>
+        <w:t>витісняються</w:t>
+      </w:r>
+      <w:proofErr w:type="spellEnd"/>
+      <w:r>
+        <w:rPr>
+          <w:sz w:val="28"/>
+          <w:szCs w:val="28"/>
+        </w:rPr>
+        <w:t xml:space="preserve"> з </w:t>
+      </w:r>
+      <w:proofErr w:type="spellStart"/>
+      <w:r>
+        <w:rPr>
+          <w:sz w:val="28"/>
+          <w:szCs w:val="28"/>
+        </w:rPr>
+        <w:t>використання</w:t>
+      </w:r>
+      <w:proofErr w:type="spellEnd"/>
+      <w:r>
+        <w:rPr>
+          <w:sz w:val="28"/>
+          <w:szCs w:val="28"/>
+        </w:rPr>
+        <w:t xml:space="preserve">. На </w:t>
+      </w:r>
+      <w:proofErr w:type="spellStart"/>
+      <w:r>
+        <w:rPr>
+          <w:sz w:val="28"/>
+          <w:szCs w:val="28"/>
+        </w:rPr>
+        <w:t>зміну</w:t>
+      </w:r>
+      <w:proofErr w:type="spellEnd"/>
+      <w:r>
+        <w:rPr>
+          <w:sz w:val="28"/>
+          <w:szCs w:val="28"/>
+        </w:rPr>
+        <w:t xml:space="preserve"> </w:t>
+      </w:r>
+      <w:proofErr w:type="spellStart"/>
+      <w:r>
+        <w:rPr>
+          <w:sz w:val="28"/>
+          <w:szCs w:val="28"/>
+        </w:rPr>
+        <w:t>їм</w:t>
+      </w:r>
+      <w:proofErr w:type="spellEnd"/>
+      <w:r>
+        <w:rPr>
+          <w:sz w:val="28"/>
+          <w:szCs w:val="28"/>
+        </w:rPr>
+        <w:t xml:space="preserve"> </w:t>
+      </w:r>
+      <w:proofErr w:type="spellStart"/>
+      <w:r>
+        <w:rPr>
+          <w:sz w:val="28"/>
+          <w:szCs w:val="28"/>
+        </w:rPr>
+        <w:t>приходять</w:t>
+      </w:r>
+      <w:proofErr w:type="spellEnd"/>
+      <w:r>
+        <w:rPr>
+          <w:sz w:val="28"/>
+          <w:szCs w:val="28"/>
+        </w:rPr>
+        <w:t xml:space="preserve"> </w:t>
+      </w:r>
+      <w:proofErr w:type="spellStart"/>
+      <w:r>
+        <w:rPr>
+          <w:sz w:val="28"/>
+          <w:szCs w:val="28"/>
+        </w:rPr>
+        <w:t>більш</w:t>
+      </w:r>
+      <w:proofErr w:type="spellEnd"/>
+      <w:r>
+        <w:rPr>
+          <w:sz w:val="28"/>
+          <w:szCs w:val="28"/>
+        </w:rPr>
+        <w:t xml:space="preserve"> </w:t>
+      </w:r>
+      <w:proofErr w:type="spellStart"/>
+      <w:r>
+        <w:rPr>
+          <w:sz w:val="28"/>
+          <w:szCs w:val="28"/>
+        </w:rPr>
+        <w:t>нові</w:t>
+      </w:r>
+      <w:proofErr w:type="spellEnd"/>
+      <w:r>
+        <w:rPr>
+          <w:sz w:val="28"/>
+          <w:szCs w:val="28"/>
+        </w:rPr>
+        <w:t xml:space="preserve"> </w:t>
+      </w:r>
+      <w:proofErr w:type="spellStart"/>
+      <w:r>
+        <w:rPr>
+          <w:sz w:val="28"/>
+          <w:szCs w:val="28"/>
+        </w:rPr>
+        <w:t>версії</w:t>
+      </w:r>
+      <w:proofErr w:type="spellEnd"/>
+      <w:r>
+        <w:rPr>
+          <w:sz w:val="28"/>
+          <w:szCs w:val="28"/>
+        </w:rPr>
+        <w:t xml:space="preserve">, </w:t>
+      </w:r>
+      <w:proofErr w:type="spellStart"/>
+      <w:r>
+        <w:rPr>
+          <w:sz w:val="28"/>
+          <w:szCs w:val="28"/>
+        </w:rPr>
+        <w:t>такі</w:t>
+      </w:r>
+      <w:proofErr w:type="spellEnd"/>
+      <w:r>
+        <w:rPr>
+          <w:sz w:val="28"/>
+          <w:szCs w:val="28"/>
+        </w:rPr>
+        <w:t xml:space="preserve"> як </w:t>
+      </w:r>
+      <w:proofErr w:type="spellStart"/>
+      <w:r>
+        <w:rPr>
+          <w:sz w:val="28"/>
+          <w:szCs w:val="28"/>
+        </w:rPr>
+        <w:t>Windows</w:t>
+      </w:r>
+      <w:proofErr w:type="spellEnd"/>
+      <w:r>
+        <w:rPr>
+          <w:sz w:val="28"/>
+          <w:szCs w:val="28"/>
+        </w:rPr>
+        <w:t xml:space="preserve"> 7, </w:t>
+      </w:r>
+      <w:proofErr w:type="spellStart"/>
+      <w:r>
+        <w:rPr>
+          <w:sz w:val="28"/>
+          <w:szCs w:val="28"/>
+        </w:rPr>
+        <w:t>Windows</w:t>
+      </w:r>
+      <w:proofErr w:type="spellEnd"/>
+      <w:r>
+        <w:rPr>
+          <w:sz w:val="28"/>
+          <w:szCs w:val="28"/>
+        </w:rPr>
+        <w:t xml:space="preserve"> 8, </w:t>
+      </w:r>
+      <w:proofErr w:type="spellStart"/>
+      <w:r>
+        <w:rPr>
+          <w:sz w:val="28"/>
+          <w:szCs w:val="28"/>
+        </w:rPr>
+        <w:t>Windows</w:t>
+      </w:r>
+      <w:proofErr w:type="spellEnd"/>
+      <w:r>
+        <w:rPr>
+          <w:sz w:val="28"/>
+          <w:szCs w:val="28"/>
+        </w:rPr>
+        <w:t xml:space="preserve"> 10. У </w:t>
+      </w:r>
+      <w:proofErr w:type="spellStart"/>
+      <w:r>
+        <w:rPr>
+          <w:sz w:val="28"/>
+          <w:szCs w:val="28"/>
+        </w:rPr>
+        <w:t>всіх</w:t>
+      </w:r>
+      <w:proofErr w:type="spellEnd"/>
+      <w:r>
+        <w:rPr>
+          <w:sz w:val="28"/>
+          <w:szCs w:val="28"/>
+        </w:rPr>
+        <w:t xml:space="preserve"> </w:t>
+      </w:r>
+      <w:proofErr w:type="spellStart"/>
+      <w:r>
+        <w:rPr>
+          <w:sz w:val="28"/>
+          <w:szCs w:val="28"/>
+        </w:rPr>
+        <w:t>цих</w:t>
+      </w:r>
+      <w:proofErr w:type="spellEnd"/>
+      <w:r>
+        <w:rPr>
+          <w:sz w:val="28"/>
+          <w:szCs w:val="28"/>
+        </w:rPr>
+        <w:t xml:space="preserve"> системах з метою </w:t>
+      </w:r>
+      <w:proofErr w:type="spellStart"/>
+      <w:r>
+        <w:rPr>
+          <w:sz w:val="28"/>
+          <w:szCs w:val="28"/>
+        </w:rPr>
+        <w:t>забезпечення</w:t>
+      </w:r>
+      <w:proofErr w:type="spellEnd"/>
+      <w:r>
+        <w:rPr>
+          <w:sz w:val="28"/>
+          <w:szCs w:val="28"/>
+        </w:rPr>
+        <w:t xml:space="preserve"> </w:t>
+      </w:r>
+      <w:proofErr w:type="spellStart"/>
+      <w:r>
+        <w:rPr>
+          <w:sz w:val="28"/>
+          <w:szCs w:val="28"/>
+        </w:rPr>
+        <w:t>безпеки</w:t>
+      </w:r>
+      <w:proofErr w:type="spellEnd"/>
+      <w:r>
+        <w:rPr>
+          <w:sz w:val="28"/>
+          <w:szCs w:val="28"/>
+        </w:rPr>
+        <w:t xml:space="preserve"> та </w:t>
+      </w:r>
+      <w:proofErr w:type="spellStart"/>
+      <w:r>
+        <w:rPr>
+          <w:sz w:val="28"/>
+          <w:szCs w:val="28"/>
+        </w:rPr>
+        <w:t>їх</w:t>
+      </w:r>
+      <w:proofErr w:type="spellEnd"/>
+      <w:r>
+        <w:rPr>
+          <w:sz w:val="28"/>
+          <w:szCs w:val="28"/>
+        </w:rPr>
+        <w:t xml:space="preserve"> </w:t>
+      </w:r>
+      <w:proofErr w:type="spellStart"/>
+      <w:r>
+        <w:rPr>
+          <w:sz w:val="28"/>
+          <w:szCs w:val="28"/>
+        </w:rPr>
+        <w:t>стійкості</w:t>
+      </w:r>
+      <w:proofErr w:type="spellEnd"/>
+      <w:r>
+        <w:rPr>
+          <w:sz w:val="28"/>
+          <w:szCs w:val="28"/>
+        </w:rPr>
+        <w:t xml:space="preserve"> до </w:t>
+      </w:r>
+      <w:proofErr w:type="spellStart"/>
+      <w:r>
+        <w:rPr>
+          <w:sz w:val="28"/>
+          <w:szCs w:val="28"/>
+        </w:rPr>
+        <w:t>шкідливих</w:t>
+      </w:r>
+      <w:proofErr w:type="spellEnd"/>
+      <w:r>
+        <w:rPr>
+          <w:sz w:val="28"/>
+          <w:szCs w:val="28"/>
+        </w:rPr>
+        <w:t xml:space="preserve"> </w:t>
+      </w:r>
+      <w:proofErr w:type="spellStart"/>
+      <w:r>
+        <w:rPr>
+          <w:sz w:val="28"/>
+          <w:szCs w:val="28"/>
+        </w:rPr>
+        <w:t>програм</w:t>
+      </w:r>
+      <w:proofErr w:type="spellEnd"/>
+      <w:r>
+        <w:rPr>
+          <w:sz w:val="28"/>
+          <w:szCs w:val="28"/>
+        </w:rPr>
+        <w:t xml:space="preserve"> максимально </w:t>
+      </w:r>
+      <w:proofErr w:type="spellStart"/>
+      <w:r>
+        <w:rPr>
+          <w:sz w:val="28"/>
+          <w:szCs w:val="28"/>
+        </w:rPr>
+        <w:t>обмежений</w:t>
+      </w:r>
+      <w:proofErr w:type="spellEnd"/>
+      <w:r>
+        <w:rPr>
+          <w:sz w:val="28"/>
+          <w:szCs w:val="28"/>
+        </w:rPr>
+        <w:t xml:space="preserve"> доступ до </w:t>
+      </w:r>
+      <w:proofErr w:type="spellStart"/>
+      <w:r>
+        <w:rPr>
+          <w:sz w:val="28"/>
+          <w:szCs w:val="28"/>
+        </w:rPr>
+        <w:t>апаратних</w:t>
+      </w:r>
+      <w:proofErr w:type="spellEnd"/>
+      <w:r>
+        <w:rPr>
+          <w:sz w:val="28"/>
+          <w:szCs w:val="28"/>
+        </w:rPr>
+        <w:t xml:space="preserve"> </w:t>
+      </w:r>
+      <w:proofErr w:type="spellStart"/>
+      <w:r>
+        <w:rPr>
+          <w:sz w:val="28"/>
+          <w:szCs w:val="28"/>
+        </w:rPr>
+        <w:t>ресурсів</w:t>
+      </w:r>
+      <w:proofErr w:type="spellEnd"/>
+      <w:r>
+        <w:rPr>
+          <w:sz w:val="28"/>
+          <w:szCs w:val="28"/>
+        </w:rPr>
+        <w:t xml:space="preserve"> </w:t>
+      </w:r>
+      <w:proofErr w:type="spellStart"/>
+      <w:r>
+        <w:rPr>
+          <w:sz w:val="28"/>
+          <w:szCs w:val="28"/>
+        </w:rPr>
+        <w:t>комп'ютера</w:t>
+      </w:r>
+      <w:proofErr w:type="spellEnd"/>
+      <w:r>
+        <w:rPr>
+          <w:sz w:val="28"/>
+          <w:szCs w:val="28"/>
+        </w:rPr>
+        <w:t xml:space="preserve">. </w:t>
+      </w:r>
+      <w:proofErr w:type="spellStart"/>
+      <w:r>
+        <w:rPr>
+          <w:sz w:val="28"/>
+          <w:szCs w:val="28"/>
+        </w:rPr>
+        <w:t>Це</w:t>
+      </w:r>
+      <w:proofErr w:type="spellEnd"/>
+      <w:r>
+        <w:rPr>
+          <w:sz w:val="28"/>
+          <w:szCs w:val="28"/>
+        </w:rPr>
+        <w:t xml:space="preserve"> </w:t>
+      </w:r>
+      <w:proofErr w:type="spellStart"/>
+      <w:r>
+        <w:rPr>
+          <w:sz w:val="28"/>
+          <w:szCs w:val="28"/>
+        </w:rPr>
+        <w:t>робить</w:t>
+      </w:r>
+      <w:proofErr w:type="spellEnd"/>
+      <w:r>
+        <w:rPr>
+          <w:sz w:val="28"/>
+          <w:szCs w:val="28"/>
+        </w:rPr>
+        <w:t xml:space="preserve"> </w:t>
+      </w:r>
+      <w:proofErr w:type="spellStart"/>
+      <w:r>
+        <w:rPr>
+          <w:sz w:val="28"/>
+          <w:szCs w:val="28"/>
+        </w:rPr>
+        <w:t>неможливим</w:t>
+      </w:r>
+      <w:proofErr w:type="spellEnd"/>
+      <w:r>
+        <w:rPr>
+          <w:sz w:val="28"/>
+          <w:szCs w:val="28"/>
+        </w:rPr>
+        <w:t xml:space="preserve"> </w:t>
+      </w:r>
+      <w:proofErr w:type="spellStart"/>
+      <w:r>
+        <w:rPr>
+          <w:sz w:val="28"/>
+          <w:szCs w:val="28"/>
+        </w:rPr>
+        <w:t>використання</w:t>
+      </w:r>
+      <w:proofErr w:type="spellEnd"/>
+      <w:r>
+        <w:rPr>
+          <w:sz w:val="28"/>
+          <w:szCs w:val="28"/>
+        </w:rPr>
+        <w:t xml:space="preserve"> </w:t>
+      </w:r>
+      <w:proofErr w:type="spellStart"/>
+      <w:r>
+        <w:rPr>
+          <w:sz w:val="28"/>
+          <w:szCs w:val="28"/>
+        </w:rPr>
+        <w:t>раніше</w:t>
+      </w:r>
+      <w:proofErr w:type="spellEnd"/>
+      <w:r>
+        <w:rPr>
+          <w:sz w:val="28"/>
+          <w:szCs w:val="28"/>
+        </w:rPr>
+        <w:t xml:space="preserve"> </w:t>
+      </w:r>
+      <w:proofErr w:type="spellStart"/>
+      <w:r>
+        <w:rPr>
+          <w:sz w:val="28"/>
+          <w:szCs w:val="28"/>
+        </w:rPr>
+        <w:t>створеної</w:t>
+      </w:r>
+      <w:proofErr w:type="spellEnd"/>
+      <w:r>
+        <w:rPr>
+          <w:sz w:val="28"/>
+          <w:szCs w:val="28"/>
+        </w:rPr>
+        <w:t xml:space="preserve"> </w:t>
+      </w:r>
+      <w:proofErr w:type="spellStart"/>
+      <w:r>
+        <w:rPr>
+          <w:sz w:val="28"/>
+          <w:szCs w:val="28"/>
+        </w:rPr>
+        <w:t>програми</w:t>
+      </w:r>
+      <w:proofErr w:type="spellEnd"/>
+      <w:r>
+        <w:rPr>
+          <w:sz w:val="28"/>
+          <w:szCs w:val="28"/>
+        </w:rPr>
+        <w:t xml:space="preserve"> з </w:t>
+      </w:r>
+      <w:proofErr w:type="spellStart"/>
+      <w:r>
+        <w:rPr>
+          <w:sz w:val="28"/>
+          <w:szCs w:val="28"/>
+        </w:rPr>
+        <w:t>управління</w:t>
+      </w:r>
+      <w:proofErr w:type="spellEnd"/>
+      <w:r>
+        <w:rPr>
+          <w:sz w:val="28"/>
+          <w:szCs w:val="28"/>
+        </w:rPr>
+        <w:t xml:space="preserve"> </w:t>
+      </w:r>
+      <w:proofErr w:type="spellStart"/>
+      <w:r>
+        <w:rPr>
+          <w:sz w:val="28"/>
+          <w:szCs w:val="28"/>
+        </w:rPr>
+        <w:t>моделлю</w:t>
+      </w:r>
+      <w:proofErr w:type="spellEnd"/>
+      <w:r>
+        <w:rPr>
+          <w:sz w:val="28"/>
+          <w:szCs w:val="28"/>
+        </w:rPr>
+        <w:t xml:space="preserve"> </w:t>
+      </w:r>
+      <w:proofErr w:type="spellStart"/>
+      <w:r>
+        <w:rPr>
+          <w:sz w:val="28"/>
+          <w:szCs w:val="28"/>
+        </w:rPr>
+        <w:t>процесора</w:t>
+      </w:r>
+      <w:proofErr w:type="spellEnd"/>
+      <w:r>
+        <w:rPr>
+          <w:sz w:val="28"/>
+          <w:szCs w:val="28"/>
+        </w:rPr>
+        <w:t xml:space="preserve">, так як в </w:t>
+      </w:r>
+      <w:proofErr w:type="spellStart"/>
+      <w:r>
+        <w:rPr>
+          <w:sz w:val="28"/>
+          <w:szCs w:val="28"/>
+        </w:rPr>
+        <w:t>існуючій</w:t>
+      </w:r>
+      <w:proofErr w:type="spellEnd"/>
+      <w:r>
+        <w:rPr>
+          <w:sz w:val="28"/>
+          <w:szCs w:val="28"/>
+        </w:rPr>
+        <w:t xml:space="preserve"> </w:t>
+      </w:r>
+      <w:proofErr w:type="spellStart"/>
+      <w:r>
+        <w:rPr>
+          <w:sz w:val="28"/>
+          <w:szCs w:val="28"/>
+        </w:rPr>
+        <w:t>версії</w:t>
+      </w:r>
+      <w:proofErr w:type="spellEnd"/>
+      <w:r>
+        <w:rPr>
+          <w:sz w:val="28"/>
+          <w:szCs w:val="28"/>
+        </w:rPr>
+        <w:t xml:space="preserve"> передача </w:t>
+      </w:r>
+      <w:proofErr w:type="spellStart"/>
+      <w:r>
+        <w:rPr>
+          <w:sz w:val="28"/>
+          <w:szCs w:val="28"/>
+        </w:rPr>
+        <w:t>даних</w:t>
+      </w:r>
+      <w:proofErr w:type="spellEnd"/>
+      <w:r>
+        <w:rPr>
+          <w:sz w:val="28"/>
+          <w:szCs w:val="28"/>
+        </w:rPr>
+        <w:t xml:space="preserve"> </w:t>
+      </w:r>
+      <w:proofErr w:type="spellStart"/>
+      <w:r>
+        <w:rPr>
+          <w:sz w:val="28"/>
+          <w:szCs w:val="28"/>
+        </w:rPr>
+        <w:t>здійснюється</w:t>
+      </w:r>
+      <w:proofErr w:type="spellEnd"/>
+      <w:r>
+        <w:rPr>
+          <w:sz w:val="28"/>
+          <w:szCs w:val="28"/>
+        </w:rPr>
+        <w:t xml:space="preserve"> через </w:t>
+      </w:r>
+      <w:proofErr w:type="spellStart"/>
+      <w:r>
+        <w:rPr>
+          <w:sz w:val="28"/>
+          <w:szCs w:val="28"/>
+        </w:rPr>
+        <w:t>службові</w:t>
+      </w:r>
+      <w:proofErr w:type="spellEnd"/>
+      <w:r>
+        <w:rPr>
+          <w:sz w:val="28"/>
+          <w:szCs w:val="28"/>
+        </w:rPr>
+        <w:t xml:space="preserve"> </w:t>
+      </w:r>
+      <w:proofErr w:type="spellStart"/>
+      <w:r>
+        <w:rPr>
+          <w:sz w:val="28"/>
+          <w:szCs w:val="28"/>
+        </w:rPr>
+        <w:t>регістри</w:t>
+      </w:r>
+      <w:proofErr w:type="spellEnd"/>
+      <w:r>
+        <w:rPr>
+          <w:sz w:val="28"/>
+          <w:szCs w:val="28"/>
+        </w:rPr>
+        <w:t xml:space="preserve"> </w:t>
+      </w:r>
+      <w:proofErr w:type="spellStart"/>
+      <w:r>
+        <w:rPr>
+          <w:sz w:val="28"/>
+          <w:szCs w:val="28"/>
+        </w:rPr>
+        <w:t>зовнішнього</w:t>
+      </w:r>
+      <w:proofErr w:type="spellEnd"/>
+      <w:r>
+        <w:rPr>
+          <w:sz w:val="28"/>
+          <w:szCs w:val="28"/>
+        </w:rPr>
+        <w:t xml:space="preserve"> порту </w:t>
+      </w:r>
+      <w:proofErr w:type="spellStart"/>
+      <w:r>
+        <w:rPr>
+          <w:sz w:val="28"/>
+          <w:szCs w:val="28"/>
+        </w:rPr>
+        <w:t>комп'ютера</w:t>
+      </w:r>
+      <w:proofErr w:type="spellEnd"/>
+      <w:r>
+        <w:rPr>
+          <w:sz w:val="28"/>
+          <w:szCs w:val="28"/>
+        </w:rPr>
+        <w:t xml:space="preserve">. </w:t>
+      </w:r>
+      <w:proofErr w:type="spellStart"/>
+      <w:r>
+        <w:rPr>
+          <w:sz w:val="28"/>
+          <w:szCs w:val="28"/>
+        </w:rPr>
+        <w:t>Скоріш</w:t>
+      </w:r>
+      <w:proofErr w:type="spellEnd"/>
+      <w:r>
+        <w:rPr>
+          <w:sz w:val="28"/>
+          <w:szCs w:val="28"/>
+        </w:rPr>
+        <w:t xml:space="preserve"> за все, </w:t>
+      </w:r>
+      <w:proofErr w:type="spellStart"/>
+      <w:r>
+        <w:rPr>
+          <w:sz w:val="28"/>
+          <w:szCs w:val="28"/>
+        </w:rPr>
+        <w:t>наступні</w:t>
+      </w:r>
+      <w:proofErr w:type="spellEnd"/>
+      <w:r>
+        <w:rPr>
+          <w:sz w:val="28"/>
+          <w:szCs w:val="28"/>
+        </w:rPr>
+        <w:t xml:space="preserve"> </w:t>
+      </w:r>
+      <w:proofErr w:type="spellStart"/>
+      <w:r>
+        <w:rPr>
+          <w:sz w:val="28"/>
+          <w:szCs w:val="28"/>
+        </w:rPr>
+        <w:t>операційні</w:t>
+      </w:r>
+      <w:proofErr w:type="spellEnd"/>
+      <w:r>
+        <w:rPr>
+          <w:sz w:val="28"/>
+          <w:szCs w:val="28"/>
+        </w:rPr>
+        <w:t xml:space="preserve"> </w:t>
+      </w:r>
+      <w:proofErr w:type="spellStart"/>
+      <w:r>
+        <w:rPr>
+          <w:sz w:val="28"/>
+          <w:szCs w:val="28"/>
+        </w:rPr>
+        <w:t>системи</w:t>
+      </w:r>
+      <w:proofErr w:type="spellEnd"/>
+      <w:r>
+        <w:rPr>
+          <w:sz w:val="28"/>
+          <w:szCs w:val="28"/>
+        </w:rPr>
+        <w:t xml:space="preserve"> </w:t>
+      </w:r>
+      <w:proofErr w:type="spellStart"/>
+      <w:r>
+        <w:rPr>
+          <w:sz w:val="28"/>
+          <w:szCs w:val="28"/>
+        </w:rPr>
+        <w:t>будуть</w:t>
+      </w:r>
+      <w:proofErr w:type="spellEnd"/>
+      <w:r>
+        <w:rPr>
+          <w:sz w:val="28"/>
+          <w:szCs w:val="28"/>
+        </w:rPr>
+        <w:t xml:space="preserve"> </w:t>
+      </w:r>
+      <w:proofErr w:type="spellStart"/>
+      <w:r>
+        <w:rPr>
+          <w:sz w:val="28"/>
+          <w:szCs w:val="28"/>
+        </w:rPr>
+        <w:t>ще</w:t>
+      </w:r>
+      <w:proofErr w:type="spellEnd"/>
+      <w:r>
+        <w:rPr>
+          <w:sz w:val="28"/>
+          <w:szCs w:val="28"/>
+        </w:rPr>
+        <w:t xml:space="preserve"> </w:t>
+      </w:r>
+      <w:proofErr w:type="spellStart"/>
+      <w:r>
+        <w:rPr>
+          <w:sz w:val="28"/>
+          <w:szCs w:val="28"/>
+        </w:rPr>
+        <w:t>більше</w:t>
+      </w:r>
+      <w:proofErr w:type="spellEnd"/>
+      <w:r>
+        <w:rPr>
+          <w:sz w:val="28"/>
+          <w:szCs w:val="28"/>
+        </w:rPr>
+        <w:t xml:space="preserve"> </w:t>
+      </w:r>
+      <w:proofErr w:type="spellStart"/>
+      <w:r>
+        <w:rPr>
+          <w:sz w:val="28"/>
+          <w:szCs w:val="28"/>
+        </w:rPr>
+        <w:t>обмежувати</w:t>
+      </w:r>
+      <w:proofErr w:type="spellEnd"/>
+      <w:r>
+        <w:rPr>
+          <w:sz w:val="28"/>
+          <w:szCs w:val="28"/>
+        </w:rPr>
+        <w:t xml:space="preserve"> </w:t>
+      </w:r>
+      <w:proofErr w:type="spellStart"/>
+      <w:r>
+        <w:rPr>
+          <w:sz w:val="28"/>
+          <w:szCs w:val="28"/>
+        </w:rPr>
+        <w:t>можливості</w:t>
+      </w:r>
+      <w:proofErr w:type="spellEnd"/>
+      <w:r>
+        <w:rPr>
+          <w:sz w:val="28"/>
+          <w:szCs w:val="28"/>
+        </w:rPr>
+        <w:t xml:space="preserve"> прямого </w:t>
+      </w:r>
+      <w:proofErr w:type="spellStart"/>
+      <w:r>
+        <w:rPr>
+          <w:sz w:val="28"/>
+          <w:szCs w:val="28"/>
+        </w:rPr>
+        <w:t>управління</w:t>
+      </w:r>
+      <w:proofErr w:type="spellEnd"/>
+      <w:r>
+        <w:rPr>
+          <w:sz w:val="28"/>
+          <w:szCs w:val="28"/>
+        </w:rPr>
+        <w:t xml:space="preserve"> портами без </w:t>
+      </w:r>
+      <w:proofErr w:type="spellStart"/>
+      <w:r>
+        <w:rPr>
+          <w:sz w:val="28"/>
+          <w:szCs w:val="28"/>
+        </w:rPr>
+        <w:t>використання</w:t>
+      </w:r>
+      <w:proofErr w:type="spellEnd"/>
+      <w:r>
+        <w:rPr>
+          <w:sz w:val="28"/>
+          <w:szCs w:val="28"/>
+        </w:rPr>
+        <w:t xml:space="preserve"> </w:t>
+      </w:r>
+      <w:proofErr w:type="spellStart"/>
+      <w:r>
+        <w:rPr>
+          <w:sz w:val="28"/>
+          <w:szCs w:val="28"/>
+        </w:rPr>
+        <w:t>спеціально</w:t>
+      </w:r>
+      <w:proofErr w:type="spellEnd"/>
+      <w:r>
+        <w:rPr>
+          <w:sz w:val="28"/>
+          <w:szCs w:val="28"/>
+        </w:rPr>
+        <w:t xml:space="preserve"> </w:t>
+      </w:r>
+      <w:proofErr w:type="spellStart"/>
+      <w:r>
+        <w:rPr>
+          <w:sz w:val="28"/>
+          <w:szCs w:val="28"/>
+        </w:rPr>
+        <w:t>розроблених</w:t>
+      </w:r>
+      <w:proofErr w:type="spellEnd"/>
+      <w:r>
+        <w:rPr>
+          <w:sz w:val="28"/>
+          <w:szCs w:val="28"/>
+        </w:rPr>
+        <w:t xml:space="preserve"> </w:t>
+      </w:r>
+      <w:proofErr w:type="spellStart"/>
+      <w:r>
+        <w:rPr>
+          <w:sz w:val="28"/>
+          <w:szCs w:val="28"/>
+        </w:rPr>
+        <w:t>драйверів</w:t>
+      </w:r>
+      <w:proofErr w:type="spellEnd"/>
+      <w:r>
+        <w:rPr>
+          <w:sz w:val="28"/>
+          <w:szCs w:val="28"/>
+        </w:rPr>
+        <w:t xml:space="preserve">, </w:t>
+      </w:r>
+      <w:proofErr w:type="spellStart"/>
+      <w:r>
+        <w:rPr>
+          <w:sz w:val="28"/>
+          <w:szCs w:val="28"/>
+        </w:rPr>
+        <w:t>які</w:t>
+      </w:r>
+      <w:proofErr w:type="spellEnd"/>
+      <w:r>
+        <w:rPr>
+          <w:sz w:val="28"/>
+          <w:szCs w:val="28"/>
+        </w:rPr>
+        <w:t xml:space="preserve"> </w:t>
+      </w:r>
+      <w:proofErr w:type="spellStart"/>
+      <w:r>
+        <w:rPr>
+          <w:sz w:val="28"/>
+          <w:szCs w:val="28"/>
+        </w:rPr>
+        <w:t>передбачають</w:t>
+      </w:r>
+      <w:proofErr w:type="spellEnd"/>
+      <w:r>
+        <w:rPr>
+          <w:sz w:val="28"/>
+          <w:szCs w:val="28"/>
+        </w:rPr>
+        <w:t xml:space="preserve"> </w:t>
+      </w:r>
+      <w:proofErr w:type="spellStart"/>
+      <w:r>
+        <w:rPr>
+          <w:sz w:val="28"/>
+          <w:szCs w:val="28"/>
+        </w:rPr>
+        <w:t>відповідні</w:t>
+      </w:r>
+      <w:proofErr w:type="spellEnd"/>
+      <w:r>
+        <w:rPr>
+          <w:sz w:val="28"/>
+          <w:szCs w:val="28"/>
+        </w:rPr>
+        <w:t xml:space="preserve"> правила доступу і </w:t>
+      </w:r>
+      <w:proofErr w:type="spellStart"/>
+      <w:r>
+        <w:rPr>
+          <w:sz w:val="28"/>
+          <w:szCs w:val="28"/>
+        </w:rPr>
+        <w:t>обмеження</w:t>
+      </w:r>
+      <w:proofErr w:type="spellEnd"/>
+      <w:r>
+        <w:rPr>
+          <w:sz w:val="28"/>
+          <w:szCs w:val="28"/>
+        </w:rPr>
+        <w:t xml:space="preserve"> </w:t>
+      </w:r>
+      <w:proofErr w:type="spellStart"/>
+      <w:r>
+        <w:rPr>
+          <w:sz w:val="28"/>
+          <w:szCs w:val="28"/>
+        </w:rPr>
+        <w:t>повноважень</w:t>
+      </w:r>
+      <w:proofErr w:type="spellEnd"/>
+      <w:r>
+        <w:rPr>
+          <w:sz w:val="28"/>
+          <w:szCs w:val="28"/>
+        </w:rPr>
+        <w:t>.</w:t>
+      </w:r>
+    </w:p>
+    <w:p>
+      <w:pPr>
+        <w:pStyle w:val="miatext"/>
+        <w:spacing w:line="360" w:lineRule="auto"/>
+        <w:rPr>
+          <w:sz w:val="28"/>
+          <w:szCs w:val="28"/>
+          <w:lang w:val="uk-UA"/>
+        </w:rPr>
+      </w:pPr>
+      <w:proofErr w:type="spellStart"/>
+      <w:r>
+        <w:rPr>
+          <w:sz w:val="28"/>
+          <w:szCs w:val="28"/>
+        </w:rPr>
+        <w:t>Сучасна</w:t>
+      </w:r>
+      <w:proofErr w:type="spellEnd"/>
+      <w:r>
+        <w:rPr>
+          <w:sz w:val="28"/>
+          <w:szCs w:val="28"/>
+        </w:rPr>
+        <w:t xml:space="preserve"> </w:t>
+      </w:r>
+      <w:proofErr w:type="spellStart"/>
+      <w:r>
+        <w:rPr>
+          <w:sz w:val="28"/>
+          <w:szCs w:val="28"/>
+        </w:rPr>
+        <w:t>тенденція</w:t>
+      </w:r>
+      <w:proofErr w:type="spellEnd"/>
+      <w:r>
+        <w:rPr>
+          <w:sz w:val="28"/>
+          <w:szCs w:val="28"/>
+        </w:rPr>
+        <w:t xml:space="preserve"> </w:t>
+      </w:r>
+      <w:proofErr w:type="spellStart"/>
+      <w:r>
+        <w:rPr>
+          <w:sz w:val="28"/>
+          <w:szCs w:val="28"/>
+        </w:rPr>
+        <w:t>розвитку</w:t>
+      </w:r>
+      <w:proofErr w:type="spellEnd"/>
+      <w:r>
+        <w:rPr>
+          <w:sz w:val="28"/>
+          <w:szCs w:val="28"/>
+        </w:rPr>
+        <w:t xml:space="preserve"> </w:t>
+      </w:r>
+      <w:proofErr w:type="spellStart"/>
+      <w:r>
+        <w:rPr>
+          <w:sz w:val="28"/>
+          <w:szCs w:val="28"/>
+        </w:rPr>
+        <w:t>персональних</w:t>
+      </w:r>
+      <w:proofErr w:type="spellEnd"/>
+      <w:r>
+        <w:rPr>
+          <w:sz w:val="28"/>
+          <w:szCs w:val="28"/>
+        </w:rPr>
+        <w:t xml:space="preserve"> </w:t>
+      </w:r>
+      <w:proofErr w:type="spellStart"/>
+      <w:r>
+        <w:rPr>
+          <w:sz w:val="28"/>
+          <w:szCs w:val="28"/>
+        </w:rPr>
+        <w:t>комп'ютерів</w:t>
+      </w:r>
+      <w:proofErr w:type="spellEnd"/>
+      <w:r>
+        <w:rPr>
+          <w:sz w:val="28"/>
+          <w:szCs w:val="28"/>
+        </w:rPr>
+        <w:t xml:space="preserve"> </w:t>
+      </w:r>
+      <w:proofErr w:type="spellStart"/>
+      <w:r>
+        <w:rPr>
+          <w:sz w:val="28"/>
+          <w:szCs w:val="28"/>
+        </w:rPr>
+        <w:t>визначена</w:t>
+      </w:r>
+      <w:proofErr w:type="spellEnd"/>
+      <w:r>
+        <w:rPr>
+          <w:sz w:val="28"/>
+          <w:szCs w:val="28"/>
+        </w:rPr>
+        <w:t xml:space="preserve"> в першу </w:t>
+      </w:r>
+      <w:proofErr w:type="spellStart"/>
+      <w:r>
+        <w:rPr>
+          <w:sz w:val="28"/>
+          <w:szCs w:val="28"/>
+        </w:rPr>
+        <w:t>чергу</w:t>
+      </w:r>
+      <w:proofErr w:type="spellEnd"/>
+      <w:r>
+        <w:rPr>
+          <w:sz w:val="28"/>
+          <w:szCs w:val="28"/>
+        </w:rPr>
+        <w:t xml:space="preserve"> </w:t>
+      </w:r>
+      <w:proofErr w:type="spellStart"/>
+      <w:r>
+        <w:rPr>
+          <w:sz w:val="28"/>
+          <w:szCs w:val="28"/>
+        </w:rPr>
+        <w:t>комерційними</w:t>
+      </w:r>
+      <w:proofErr w:type="spellEnd"/>
+      <w:r>
+        <w:rPr>
+          <w:sz w:val="28"/>
+          <w:szCs w:val="28"/>
+        </w:rPr>
+        <w:t xml:space="preserve"> </w:t>
+      </w:r>
+      <w:proofErr w:type="spellStart"/>
+      <w:r>
+        <w:rPr>
+          <w:sz w:val="28"/>
+          <w:szCs w:val="28"/>
+        </w:rPr>
+        <w:t>інтересами</w:t>
+      </w:r>
+      <w:proofErr w:type="spellEnd"/>
+      <w:r>
+        <w:rPr>
+          <w:sz w:val="28"/>
+          <w:szCs w:val="28"/>
+        </w:rPr>
+        <w:t xml:space="preserve"> </w:t>
+      </w:r>
+      <w:proofErr w:type="spellStart"/>
+      <w:r>
+        <w:rPr>
+          <w:sz w:val="28"/>
+          <w:szCs w:val="28"/>
+        </w:rPr>
+        <w:t>виробників</w:t>
+      </w:r>
+      <w:proofErr w:type="spellEnd"/>
+      <w:r>
+        <w:rPr>
+          <w:sz w:val="28"/>
+          <w:szCs w:val="28"/>
+        </w:rPr>
+        <w:t xml:space="preserve"> і </w:t>
+      </w:r>
+      <w:proofErr w:type="spellStart"/>
+      <w:r>
+        <w:rPr>
+          <w:sz w:val="28"/>
+          <w:szCs w:val="28"/>
+        </w:rPr>
+        <w:t>орієнтована</w:t>
+      </w:r>
+      <w:proofErr w:type="spellEnd"/>
+      <w:r>
+        <w:rPr>
+          <w:sz w:val="28"/>
+          <w:szCs w:val="28"/>
+        </w:rPr>
+        <w:t xml:space="preserve"> на </w:t>
+      </w:r>
+      <w:proofErr w:type="spellStart"/>
+      <w:r>
+        <w:rPr>
+          <w:sz w:val="28"/>
+          <w:szCs w:val="28"/>
+        </w:rPr>
+        <w:t>задоволення</w:t>
+      </w:r>
+      <w:proofErr w:type="spellEnd"/>
+      <w:r>
+        <w:rPr>
+          <w:sz w:val="28"/>
+          <w:szCs w:val="28"/>
+        </w:rPr>
+        <w:t xml:space="preserve"> потреб </w:t>
+      </w:r>
+      <w:proofErr w:type="spellStart"/>
+      <w:r>
+        <w:rPr>
+          <w:sz w:val="28"/>
+          <w:szCs w:val="28"/>
+        </w:rPr>
+        <w:t>найбільш</w:t>
+      </w:r>
+      <w:proofErr w:type="spellEnd"/>
+      <w:r>
+        <w:rPr>
+          <w:sz w:val="28"/>
+          <w:szCs w:val="28"/>
+        </w:rPr>
+        <w:t xml:space="preserve"> широкого контингенту </w:t>
+      </w:r>
+      <w:proofErr w:type="spellStart"/>
+      <w:r>
+        <w:rPr>
+          <w:sz w:val="28"/>
+          <w:szCs w:val="28"/>
+        </w:rPr>
+        <w:t>користувачів</w:t>
+      </w:r>
+      <w:proofErr w:type="spellEnd"/>
+      <w:r>
+        <w:rPr>
+          <w:sz w:val="28"/>
+          <w:szCs w:val="28"/>
+        </w:rPr>
+        <w:t xml:space="preserve">. </w:t>
+      </w:r>
+      <w:proofErr w:type="spellStart"/>
+      <w:r>
+        <w:rPr>
+          <w:sz w:val="28"/>
+          <w:szCs w:val="28"/>
+        </w:rPr>
+        <w:t>Це</w:t>
+      </w:r>
+      <w:proofErr w:type="spellEnd"/>
+      <w:r>
+        <w:rPr>
+          <w:sz w:val="28"/>
+          <w:szCs w:val="28"/>
+        </w:rPr>
+        <w:t xml:space="preserve">, в першу </w:t>
+      </w:r>
+      <w:proofErr w:type="spellStart"/>
+      <w:r>
+        <w:rPr>
+          <w:sz w:val="28"/>
+          <w:szCs w:val="28"/>
+        </w:rPr>
+        <w:t>чергу</w:t>
+      </w:r>
+      <w:proofErr w:type="spellEnd"/>
+      <w:r>
+        <w:rPr>
+          <w:sz w:val="28"/>
+          <w:szCs w:val="28"/>
+        </w:rPr>
+        <w:t xml:space="preserve">, - </w:t>
+      </w:r>
+      <w:proofErr w:type="spellStart"/>
+      <w:r>
+        <w:rPr>
+          <w:sz w:val="28"/>
+          <w:szCs w:val="28"/>
+        </w:rPr>
+        <w:t>реалізація</w:t>
+      </w:r>
+      <w:proofErr w:type="spellEnd"/>
+      <w:r>
+        <w:rPr>
+          <w:sz w:val="28"/>
+          <w:szCs w:val="28"/>
+        </w:rPr>
+        <w:t xml:space="preserve"> </w:t>
+      </w:r>
+      <w:proofErr w:type="spellStart"/>
+      <w:r>
+        <w:rPr>
+          <w:sz w:val="28"/>
+          <w:szCs w:val="28"/>
+        </w:rPr>
+        <w:t>комунікативних</w:t>
+      </w:r>
+      <w:proofErr w:type="spellEnd"/>
+      <w:r>
+        <w:rPr>
+          <w:sz w:val="28"/>
+          <w:szCs w:val="28"/>
+        </w:rPr>
+        <w:t xml:space="preserve">, </w:t>
+      </w:r>
+      <w:proofErr w:type="spellStart"/>
+      <w:r>
+        <w:rPr>
+          <w:sz w:val="28"/>
+          <w:szCs w:val="28"/>
+        </w:rPr>
+        <w:t>мультимедійних</w:t>
+      </w:r>
+      <w:proofErr w:type="spellEnd"/>
+      <w:r>
+        <w:rPr>
+          <w:sz w:val="28"/>
+          <w:szCs w:val="28"/>
+        </w:rPr>
+        <w:t xml:space="preserve"> та </w:t>
+      </w:r>
+      <w:proofErr w:type="spellStart"/>
+      <w:r>
+        <w:rPr>
+          <w:sz w:val="28"/>
+          <w:szCs w:val="28"/>
+        </w:rPr>
+        <w:t>ігрових</w:t>
+      </w:r>
+      <w:proofErr w:type="spellEnd"/>
+      <w:r>
+        <w:rPr>
+          <w:sz w:val="28"/>
+          <w:szCs w:val="28"/>
+        </w:rPr>
+        <w:t xml:space="preserve"> </w:t>
+      </w:r>
+      <w:proofErr w:type="spellStart"/>
+      <w:r>
+        <w:rPr>
+          <w:sz w:val="28"/>
+          <w:szCs w:val="28"/>
+        </w:rPr>
+        <w:t>функцій</w:t>
+      </w:r>
+      <w:proofErr w:type="spellEnd"/>
+      <w:r>
+        <w:rPr>
+          <w:sz w:val="28"/>
+          <w:szCs w:val="28"/>
+        </w:rPr>
+        <w:t xml:space="preserve">. З </w:t>
+      </w:r>
+      <w:proofErr w:type="spellStart"/>
+      <w:r>
+        <w:rPr>
+          <w:sz w:val="28"/>
+          <w:szCs w:val="28"/>
+        </w:rPr>
+        <w:t>цієї</w:t>
+      </w:r>
+      <w:proofErr w:type="spellEnd"/>
+      <w:r>
+        <w:rPr>
+          <w:sz w:val="28"/>
+          <w:szCs w:val="28"/>
+        </w:rPr>
+        <w:t xml:space="preserve"> причини в </w:t>
+      </w:r>
+      <w:proofErr w:type="spellStart"/>
+      <w:r>
+        <w:rPr>
+          <w:sz w:val="28"/>
+          <w:szCs w:val="28"/>
+        </w:rPr>
+        <w:t>сучасних</w:t>
+      </w:r>
+      <w:proofErr w:type="spellEnd"/>
+      <w:r>
+        <w:rPr>
+          <w:sz w:val="28"/>
+          <w:szCs w:val="28"/>
+        </w:rPr>
+        <w:t xml:space="preserve"> </w:t>
+      </w:r>
+      <w:proofErr w:type="spellStart"/>
+      <w:r>
+        <w:rPr>
+          <w:sz w:val="28"/>
+          <w:szCs w:val="28"/>
+        </w:rPr>
+        <w:t>комп'ютерах</w:t>
+      </w:r>
+      <w:proofErr w:type="spellEnd"/>
+      <w:r>
+        <w:rPr>
+          <w:sz w:val="28"/>
+          <w:szCs w:val="28"/>
+        </w:rPr>
+        <w:t xml:space="preserve"> «</w:t>
+      </w:r>
+      <w:proofErr w:type="spellStart"/>
+      <w:r>
+        <w:rPr>
+          <w:sz w:val="28"/>
+          <w:szCs w:val="28"/>
+        </w:rPr>
+        <w:t>зникли</w:t>
+      </w:r>
+      <w:proofErr w:type="spellEnd"/>
+      <w:r>
+        <w:rPr>
+          <w:sz w:val="28"/>
+          <w:szCs w:val="28"/>
+        </w:rPr>
+        <w:t xml:space="preserve">» </w:t>
+      </w:r>
+      <w:proofErr w:type="spellStart"/>
+      <w:r>
+        <w:rPr>
+          <w:sz w:val="28"/>
+          <w:szCs w:val="28"/>
+        </w:rPr>
+        <w:t>паралельні</w:t>
+      </w:r>
+      <w:proofErr w:type="spellEnd"/>
+      <w:r>
+        <w:rPr>
+          <w:sz w:val="28"/>
+          <w:szCs w:val="28"/>
+        </w:rPr>
+        <w:t xml:space="preserve"> порти </w:t>
+      </w:r>
+      <w:proofErr w:type="spellStart"/>
+      <w:r>
+        <w:rPr>
+          <w:sz w:val="28"/>
+          <w:szCs w:val="28"/>
+        </w:rPr>
+        <w:t>введення-виведення</w:t>
+      </w:r>
+      <w:proofErr w:type="spellEnd"/>
+      <w:r>
+        <w:rPr>
+          <w:sz w:val="28"/>
+          <w:szCs w:val="28"/>
+        </w:rPr>
+        <w:t xml:space="preserve">. Передача </w:t>
+      </w:r>
+      <w:proofErr w:type="spellStart"/>
+      <w:r>
+        <w:rPr>
+          <w:sz w:val="28"/>
+          <w:szCs w:val="28"/>
+        </w:rPr>
+        <w:t>даних</w:t>
+      </w:r>
+      <w:proofErr w:type="spellEnd"/>
+      <w:r>
+        <w:rPr>
+          <w:sz w:val="28"/>
+          <w:szCs w:val="28"/>
+        </w:rPr>
+        <w:t xml:space="preserve"> в основному </w:t>
+      </w:r>
+      <w:proofErr w:type="spellStart"/>
+      <w:r>
+        <w:rPr>
+          <w:sz w:val="28"/>
+          <w:szCs w:val="28"/>
+        </w:rPr>
+        <w:t>здійснюється</w:t>
+      </w:r>
+      <w:proofErr w:type="spellEnd"/>
+      <w:r>
+        <w:rPr>
+          <w:sz w:val="28"/>
+          <w:szCs w:val="28"/>
+        </w:rPr>
+        <w:t xml:space="preserve"> через USB-порти, а </w:t>
+      </w:r>
+      <w:proofErr w:type="spellStart"/>
+      <w:r>
+        <w:rPr>
+          <w:sz w:val="28"/>
+          <w:szCs w:val="28"/>
+        </w:rPr>
+        <w:lastRenderedPageBreak/>
+        <w:t>також</w:t>
+      </w:r>
+      <w:proofErr w:type="spellEnd"/>
+      <w:r>
+        <w:rPr>
+          <w:sz w:val="28"/>
+          <w:szCs w:val="28"/>
+        </w:rPr>
+        <w:t xml:space="preserve"> через порти, в основу </w:t>
+      </w:r>
+      <w:proofErr w:type="spellStart"/>
+      <w:r>
+        <w:rPr>
+          <w:sz w:val="28"/>
+          <w:szCs w:val="28"/>
+        </w:rPr>
+        <w:t>роботи</w:t>
+      </w:r>
+      <w:proofErr w:type="spellEnd"/>
+      <w:r>
+        <w:rPr>
+          <w:sz w:val="28"/>
+          <w:szCs w:val="28"/>
+        </w:rPr>
+        <w:t xml:space="preserve"> </w:t>
+      </w:r>
+      <w:proofErr w:type="spellStart"/>
+      <w:r>
+        <w:rPr>
+          <w:sz w:val="28"/>
+          <w:szCs w:val="28"/>
+        </w:rPr>
+        <w:t>яких</w:t>
+      </w:r>
+      <w:proofErr w:type="spellEnd"/>
+      <w:r>
+        <w:rPr>
+          <w:sz w:val="28"/>
+          <w:szCs w:val="28"/>
+        </w:rPr>
+        <w:t xml:space="preserve"> </w:t>
+      </w:r>
+      <w:proofErr w:type="spellStart"/>
+      <w:r>
+        <w:rPr>
+          <w:sz w:val="28"/>
+          <w:szCs w:val="28"/>
+        </w:rPr>
+        <w:t>покладено</w:t>
+      </w:r>
+      <w:proofErr w:type="spellEnd"/>
+      <w:r>
+        <w:rPr>
+          <w:sz w:val="28"/>
+          <w:szCs w:val="28"/>
+        </w:rPr>
+        <w:t xml:space="preserve"> </w:t>
+      </w:r>
+      <w:proofErr w:type="spellStart"/>
+      <w:r>
+        <w:rPr>
+          <w:sz w:val="28"/>
+          <w:szCs w:val="28"/>
+        </w:rPr>
+        <w:t>радіочастотний</w:t>
+      </w:r>
+      <w:proofErr w:type="spellEnd"/>
+      <w:r>
+        <w:rPr>
+          <w:sz w:val="28"/>
+          <w:szCs w:val="28"/>
+        </w:rPr>
+        <w:t xml:space="preserve"> принцип </w:t>
+      </w:r>
+      <w:proofErr w:type="spellStart"/>
+      <w:r>
+        <w:rPr>
+          <w:sz w:val="28"/>
+          <w:szCs w:val="28"/>
+        </w:rPr>
+        <w:t>передачі</w:t>
+      </w:r>
+      <w:proofErr w:type="spellEnd"/>
+      <w:r>
+        <w:rPr>
+          <w:sz w:val="28"/>
+          <w:szCs w:val="28"/>
+        </w:rPr>
+        <w:t xml:space="preserve"> </w:t>
+      </w:r>
+      <w:proofErr w:type="spellStart"/>
+      <w:r>
+        <w:rPr>
+          <w:sz w:val="28"/>
+          <w:szCs w:val="28"/>
+        </w:rPr>
+        <w:t>інформації</w:t>
+      </w:r>
+      <w:proofErr w:type="spellEnd"/>
+      <w:r>
+        <w:rPr>
+          <w:sz w:val="28"/>
+          <w:szCs w:val="28"/>
+        </w:rPr>
+        <w:t xml:space="preserve"> (</w:t>
+      </w:r>
+      <w:proofErr w:type="spellStart"/>
+      <w:r>
+        <w:rPr>
+          <w:sz w:val="28"/>
+          <w:szCs w:val="28"/>
+        </w:rPr>
+        <w:t>технології</w:t>
+      </w:r>
+      <w:proofErr w:type="spellEnd"/>
+      <w:r>
+        <w:rPr>
+          <w:sz w:val="28"/>
+          <w:szCs w:val="28"/>
+        </w:rPr>
+        <w:t xml:space="preserve"> </w:t>
+      </w:r>
+      <w:proofErr w:type="spellStart"/>
+      <w:r>
+        <w:rPr>
+          <w:sz w:val="28"/>
+          <w:szCs w:val="28"/>
+        </w:rPr>
+        <w:t>Bluetooth</w:t>
+      </w:r>
+      <w:proofErr w:type="spellEnd"/>
+      <w:r>
+        <w:rPr>
+          <w:sz w:val="28"/>
+          <w:szCs w:val="28"/>
+        </w:rPr>
+        <w:t xml:space="preserve"> і </w:t>
+      </w:r>
+      <w:proofErr w:type="spellStart"/>
+      <w:r>
+        <w:rPr>
+          <w:sz w:val="28"/>
+          <w:szCs w:val="28"/>
+        </w:rPr>
+        <w:t>Wi</w:t>
+      </w:r>
+      <w:proofErr w:type="spellEnd"/>
+      <w:r>
+        <w:rPr>
+          <w:sz w:val="28"/>
+          <w:szCs w:val="28"/>
+        </w:rPr>
+        <w:t xml:space="preserve"> </w:t>
+      </w:r>
+      <w:proofErr w:type="spellStart"/>
+      <w:r>
+        <w:rPr>
+          <w:sz w:val="28"/>
+          <w:szCs w:val="28"/>
+        </w:rPr>
+        <w:t>Fi</w:t>
+      </w:r>
+      <w:proofErr w:type="spellEnd"/>
+      <w:r>
+        <w:rPr>
+          <w:sz w:val="28"/>
+          <w:szCs w:val="28"/>
+        </w:rPr>
+        <w:t xml:space="preserve">). В </w:t>
+      </w:r>
+      <w:proofErr w:type="spellStart"/>
+      <w:r>
+        <w:rPr>
+          <w:sz w:val="28"/>
+          <w:szCs w:val="28"/>
+        </w:rPr>
+        <w:t>результаті</w:t>
+      </w:r>
+      <w:proofErr w:type="spellEnd"/>
+      <w:r>
+        <w:rPr>
+          <w:sz w:val="28"/>
+          <w:szCs w:val="28"/>
+        </w:rPr>
+        <w:t xml:space="preserve"> </w:t>
+      </w:r>
+      <w:proofErr w:type="spellStart"/>
+      <w:r>
+        <w:rPr>
+          <w:sz w:val="28"/>
+          <w:szCs w:val="28"/>
+        </w:rPr>
+        <w:t>створене</w:t>
+      </w:r>
+      <w:proofErr w:type="spellEnd"/>
+      <w:r>
+        <w:rPr>
+          <w:sz w:val="28"/>
+          <w:szCs w:val="28"/>
+        </w:rPr>
+        <w:t xml:space="preserve"> </w:t>
+      </w:r>
+      <w:proofErr w:type="spellStart"/>
+      <w:r>
+        <w:rPr>
+          <w:sz w:val="28"/>
+          <w:szCs w:val="28"/>
+        </w:rPr>
+        <w:t>раніше</w:t>
+      </w:r>
+      <w:proofErr w:type="spellEnd"/>
+      <w:r>
+        <w:rPr>
+          <w:sz w:val="28"/>
+          <w:szCs w:val="28"/>
+        </w:rPr>
+        <w:t xml:space="preserve"> </w:t>
+      </w:r>
+      <w:proofErr w:type="spellStart"/>
+      <w:r>
+        <w:rPr>
+          <w:sz w:val="28"/>
+          <w:szCs w:val="28"/>
+        </w:rPr>
+        <w:t>обладнання</w:t>
+      </w:r>
+      <w:proofErr w:type="spellEnd"/>
+      <w:r>
+        <w:rPr>
+          <w:sz w:val="28"/>
+          <w:szCs w:val="28"/>
+        </w:rPr>
+        <w:t xml:space="preserve"> </w:t>
+      </w:r>
+      <w:proofErr w:type="spellStart"/>
+      <w:r>
+        <w:rPr>
+          <w:sz w:val="28"/>
+          <w:szCs w:val="28"/>
+        </w:rPr>
+        <w:t>неможливо</w:t>
+      </w:r>
+      <w:proofErr w:type="spellEnd"/>
+      <w:r>
+        <w:rPr>
+          <w:sz w:val="28"/>
+          <w:szCs w:val="28"/>
+        </w:rPr>
+        <w:t xml:space="preserve"> </w:t>
+      </w:r>
+      <w:proofErr w:type="spellStart"/>
+      <w:r>
+        <w:rPr>
+          <w:sz w:val="28"/>
+          <w:szCs w:val="28"/>
+        </w:rPr>
+        <w:t>підключити</w:t>
+      </w:r>
+      <w:proofErr w:type="spellEnd"/>
+      <w:r>
+        <w:rPr>
+          <w:sz w:val="28"/>
+          <w:szCs w:val="28"/>
+        </w:rPr>
+        <w:t xml:space="preserve"> до </w:t>
+      </w:r>
+      <w:proofErr w:type="spellStart"/>
+      <w:r>
+        <w:rPr>
+          <w:sz w:val="28"/>
+          <w:szCs w:val="28"/>
+        </w:rPr>
+        <w:t>сучасних</w:t>
+      </w:r>
+      <w:proofErr w:type="spellEnd"/>
+      <w:r>
+        <w:rPr>
+          <w:sz w:val="28"/>
+          <w:szCs w:val="28"/>
+        </w:rPr>
+        <w:t xml:space="preserve"> </w:t>
+      </w:r>
+      <w:proofErr w:type="spellStart"/>
+      <w:r>
+        <w:rPr>
+          <w:sz w:val="28"/>
+          <w:szCs w:val="28"/>
+        </w:rPr>
+        <w:t>ноутбуків</w:t>
+      </w:r>
+      <w:proofErr w:type="spellEnd"/>
+      <w:r>
+        <w:rPr>
+          <w:sz w:val="28"/>
+          <w:szCs w:val="28"/>
+        </w:rPr>
+        <w:t xml:space="preserve"> і </w:t>
+      </w:r>
+      <w:proofErr w:type="spellStart"/>
+      <w:r>
+        <w:rPr>
+          <w:sz w:val="28"/>
+          <w:szCs w:val="28"/>
+        </w:rPr>
+        <w:t>стаціонарних</w:t>
+      </w:r>
+      <w:proofErr w:type="spellEnd"/>
+      <w:r>
+        <w:rPr>
+          <w:sz w:val="28"/>
+          <w:szCs w:val="28"/>
+        </w:rPr>
+        <w:t xml:space="preserve"> </w:t>
+      </w:r>
+      <w:proofErr w:type="spellStart"/>
+      <w:r>
+        <w:rPr>
+          <w:sz w:val="28"/>
+          <w:szCs w:val="28"/>
+        </w:rPr>
+        <w:t>персональних</w:t>
+      </w:r>
+      <w:proofErr w:type="spellEnd"/>
+      <w:r>
+        <w:rPr>
+          <w:sz w:val="28"/>
+          <w:szCs w:val="28"/>
+        </w:rPr>
+        <w:t xml:space="preserve"> </w:t>
+      </w:r>
+      <w:proofErr w:type="spellStart"/>
+      <w:r>
+        <w:rPr>
+          <w:sz w:val="28"/>
+          <w:szCs w:val="28"/>
+        </w:rPr>
+        <w:t>комп'ютерів</w:t>
+      </w:r>
+      <w:proofErr w:type="spellEnd"/>
+      <w:r>
+        <w:rPr>
+          <w:sz w:val="28"/>
+          <w:szCs w:val="28"/>
+        </w:rPr>
+        <w:t>.</w:t>
+      </w:r>
+      <w:r>
+        <w:rPr>
+          <w:sz w:val="28"/>
+          <w:szCs w:val="28"/>
+          <w:lang w:val="uk-UA"/>
+        </w:rPr>
+        <w:t xml:space="preserve"> </w:t>
+      </w:r>
+    </w:p>
+    <w:p>
+      <w:pPr>
+        <w:pStyle w:val="miatext"/>
+        <w:spacing w:line="360" w:lineRule="auto"/>
+        <w:rPr>
+          <w:sz w:val="28"/>
+          <w:szCs w:val="28"/>
+          <w:lang w:val="uk-UA"/>
+        </w:rPr>
+      </w:pPr>
+      <w:r>
+        <w:rPr>
+          <w:sz w:val="28"/>
+          <w:szCs w:val="28"/>
+          <w:lang w:val="uk-UA"/>
+        </w:rPr>
+        <w:t xml:space="preserve">У зв'язку з цим виникла необхідність для подальшого успішного використання моделі процесора розробити новий модуль апаратного інтерфейсу і нове програмне забезпечення, яке дозволило б управляти апаратурою при роботі з сучасними комп'ютерами в операційних системах </w:t>
+      </w:r>
+      <w:proofErr w:type="spellStart"/>
+      <w:r>
+        <w:rPr>
+          <w:sz w:val="28"/>
+          <w:szCs w:val="28"/>
+        </w:rPr>
+        <w:t>Windows</w:t>
+      </w:r>
+      <w:proofErr w:type="spellEnd"/>
+      <w:r>
+        <w:rPr>
+          <w:sz w:val="28"/>
+          <w:szCs w:val="28"/>
+          <w:lang w:val="uk-UA"/>
+        </w:rPr>
+        <w:t xml:space="preserve"> 7 ... </w:t>
+      </w:r>
+      <w:proofErr w:type="spellStart"/>
+      <w:r>
+        <w:rPr>
+          <w:sz w:val="28"/>
+          <w:szCs w:val="28"/>
+        </w:rPr>
+        <w:t>Windows</w:t>
+      </w:r>
+      <w:proofErr w:type="spellEnd"/>
+      <w:r>
+        <w:rPr>
+          <w:sz w:val="28"/>
+          <w:szCs w:val="28"/>
+          <w:lang w:val="uk-UA"/>
+        </w:rPr>
+        <w:t xml:space="preserve"> 10.</w:t>
+      </w:r>
+    </w:p>
+    <w:p>
+      <w:pPr>
+        <w:spacing w:after="0" w:line="360" w:lineRule="auto"/>
+        <w:ind w:firstLine="851"/>
+        <w:jc w:val="both"/>
+        <w:rPr>
+          <w:rFonts w:ascii="Times New Roman" w:hAnsi="Times New Roman" w:cs="Times New Roman"/>
+          <w:b/>
+          <w:sz w:val="28"/>
+          <w:szCs w:val="28"/>
+          <w:lang w:val="uk-UA"/>
+        </w:rPr>
+      </w:pPr>
+      <w:r>
+        <w:rPr>
+          <w:rFonts w:ascii="Times New Roman" w:hAnsi="Times New Roman" w:cs="Times New Roman"/>
+          <w:b/>
+          <w:sz w:val="28"/>
+          <w:lang w:val="uk-UA"/>
+        </w:rPr>
+        <w:t>Мета роботи</w:t>
+      </w:r>
+    </w:p>
+    <w:p>
+      <w:pPr>
+        <w:pStyle w:val="miatext"/>
+        <w:spacing w:line="360" w:lineRule="auto"/>
+        <w:rPr>
+          <w:sz w:val="28"/>
+          <w:szCs w:val="28"/>
+          <w:lang w:val="uk-UA"/>
+        </w:rPr>
+      </w:pPr>
+      <w:r>
+        <w:rPr>
+          <w:sz w:val="28"/>
+          <w:szCs w:val="28"/>
+          <w:lang w:val="uk-UA"/>
+        </w:rPr>
+        <w:t>Метою дипломно</w:t>
+      </w:r>
+      <w:r>
+        <w:rPr>
+          <w:sz w:val="28"/>
+          <w:szCs w:val="28"/>
+          <w:lang w:val="uk-UA"/>
+        </w:rPr>
+        <w:t>ї</w:t>
+      </w:r>
+      <w:r>
+        <w:rPr>
+          <w:sz w:val="28"/>
+          <w:szCs w:val="28"/>
+          <w:lang w:val="uk-UA"/>
+        </w:rPr>
+        <w:t xml:space="preserve"> робот</w:t>
+      </w:r>
+      <w:r>
+        <w:rPr>
+          <w:sz w:val="28"/>
+          <w:szCs w:val="28"/>
+          <w:lang w:val="uk-UA"/>
+        </w:rPr>
+        <w:t>и</w:t>
+      </w:r>
+      <w:r>
+        <w:rPr>
+          <w:sz w:val="28"/>
+          <w:szCs w:val="28"/>
+          <w:lang w:val="uk-UA"/>
+        </w:rPr>
+        <w:t xml:space="preserve"> </w:t>
+      </w:r>
+      <w:r>
+        <w:rPr>
+          <w:sz w:val="28"/>
+          <w:szCs w:val="28"/>
+          <w:lang w:val="uk-UA"/>
+        </w:rPr>
+        <w:t>є</w:t>
+      </w:r>
+      <w:r>
+        <w:rPr>
+          <w:sz w:val="28"/>
+          <w:szCs w:val="28"/>
+          <w:lang w:val="uk-UA"/>
+        </w:rPr>
+        <w:t xml:space="preserve"> досл</w:t>
+      </w:r>
+      <w:r>
+        <w:rPr>
+          <w:sz w:val="28"/>
+          <w:szCs w:val="28"/>
+          <w:lang w:val="uk-UA"/>
+        </w:rPr>
+        <w:t>ідження та аналіз методів організації взаємодії в комп’ютерних системах управління та розробка на результатах цього аналізу нового апаратно-програмного комплексу для моніторинг</w:t>
+      </w:r>
+      <w:r>
+        <w:rPr>
+          <w:sz w:val="28"/>
+          <w:szCs w:val="28"/>
+          <w:lang w:val="uk-UA"/>
+        </w:rPr>
+        <w:t>у</w:t>
+      </w:r>
+      <w:r>
+        <w:rPr>
+          <w:sz w:val="28"/>
+          <w:szCs w:val="28"/>
+          <w:lang w:val="uk-UA"/>
+        </w:rPr>
+        <w:t xml:space="preserve"> та</w:t>
+      </w:r>
+      <w:r>
+        <w:rPr>
+          <w:sz w:val="28"/>
+          <w:szCs w:val="28"/>
+          <w:lang w:val="uk-UA"/>
+        </w:rPr>
+        <w:t xml:space="preserve"> </w:t>
+      </w:r>
+      <w:r>
+        <w:rPr>
+          <w:sz w:val="28"/>
+          <w:szCs w:val="28"/>
+          <w:lang w:val="uk-UA"/>
+        </w:rPr>
+        <w:t>управління моделлю цифрового процесор</w:t>
+      </w:r>
+      <w:r>
+        <w:rPr>
+          <w:sz w:val="28"/>
+          <w:szCs w:val="28"/>
+          <w:lang w:val="uk-UA"/>
+        </w:rPr>
+        <w:t>а</w:t>
+      </w:r>
+      <w:r>
+        <w:rPr>
+          <w:sz w:val="28"/>
+          <w:szCs w:val="28"/>
+          <w:lang w:val="uk-UA"/>
+        </w:rPr>
+        <w:t>.</w:t>
+      </w:r>
+    </w:p>
+    <w:p>
+      <w:pPr>
+        <w:pStyle w:val="miatext"/>
+        <w:spacing w:line="360" w:lineRule="auto"/>
+        <w:rPr>
+          <w:b/>
+          <w:sz w:val="28"/>
+          <w:szCs w:val="28"/>
+          <w:lang w:val="uk-UA"/>
+        </w:rPr>
+      </w:pPr>
+      <w:r>
+        <w:rPr>
+          <w:b/>
+          <w:sz w:val="28"/>
+          <w:szCs w:val="28"/>
+          <w:lang w:val="uk-UA"/>
+        </w:rPr>
+        <w:t>Галузь застосування</w:t>
+      </w:r>
+      <w:r>
+        <w:rPr>
+          <w:b/>
+          <w:sz w:val="28"/>
+          <w:szCs w:val="28"/>
+          <w:lang w:val="uk-UA"/>
+        </w:rPr>
+        <w:t xml:space="preserve"> </w:t>
+      </w:r>
+    </w:p>
+    <w:p>
+      <w:pPr>
+        <w:pStyle w:val="miatext"/>
+        <w:spacing w:line="360" w:lineRule="auto"/>
+        <w:rPr>
+          <w:sz w:val="28"/>
+          <w:szCs w:val="28"/>
+          <w:lang w:val="uk-UA"/>
+        </w:rPr>
+      </w:pPr>
+      <w:r>
+        <w:rPr>
+          <w:sz w:val="28"/>
+          <w:szCs w:val="28"/>
+          <w:lang w:val="uk-UA"/>
+        </w:rPr>
+        <w:t>Галузь застосування даного дослідження є учбовий про</w:t>
+      </w:r>
+      <w:r>
+        <w:rPr>
+          <w:sz w:val="28"/>
+          <w:szCs w:val="28"/>
+          <w:lang w:val="uk-UA"/>
+        </w:rPr>
+        <w:t>це</w:t>
+      </w:r>
+      <w:r>
+        <w:rPr>
+          <w:sz w:val="28"/>
+          <w:szCs w:val="28"/>
+          <w:lang w:val="uk-UA"/>
+        </w:rPr>
+        <w:t>с з підготовки фахівців по програмуванню та електроніці на технічних факультетах Х</w:t>
+      </w:r>
+      <w:r>
+        <w:rPr>
+          <w:sz w:val="28"/>
+          <w:szCs w:val="28"/>
+          <w:lang w:val="uk-UA"/>
+        </w:rPr>
+        <w:t>арківського національного університету імені</w:t>
+      </w:r>
+      <w:r>
+        <w:rPr>
+          <w:sz w:val="28"/>
+          <w:szCs w:val="28"/>
+          <w:lang w:val="uk-UA"/>
+        </w:rPr>
+        <w:t xml:space="preserve"> </w:t>
+      </w:r>
+      <w:r>
+        <w:rPr>
+          <w:sz w:val="28"/>
+          <w:szCs w:val="28"/>
+          <w:lang w:val="uk-UA"/>
+        </w:rPr>
+        <w:t>К</w:t>
+      </w:r>
+      <w:r>
+        <w:rPr>
+          <w:sz w:val="28"/>
+          <w:szCs w:val="28"/>
+          <w:lang w:val="uk-UA"/>
+        </w:rPr>
+        <w:t>араз</w:t>
+      </w:r>
+      <w:r>
+        <w:rPr>
+          <w:sz w:val="28"/>
+          <w:szCs w:val="28"/>
+          <w:lang w:val="uk-UA"/>
+        </w:rPr>
+        <w:t>і</w:t>
+      </w:r>
+      <w:r>
+        <w:rPr>
+          <w:sz w:val="28"/>
+          <w:szCs w:val="28"/>
+          <w:lang w:val="uk-UA"/>
+        </w:rPr>
+        <w:t>на.</w:t>
+      </w:r>
+    </w:p>
+    <w:p>
+      <w:pPr>
+        <w:pStyle w:val="miatext"/>
+        <w:spacing w:line="360" w:lineRule="auto"/>
+        <w:rPr>
           <w:sz w:val="28"/>
           <w:szCs w:val="28"/>
           <w:lang w:val="uk-UA"/>
@@ -555,40 +5967,16 @@
           <w:lang w:val="uk-UA"/>
         </w:rPr>
       </w:pPr>
-      <w:r>
-        <w:rPr>
-          <w:sz w:val="28"/>
-          <w:szCs w:val="28"/>
-          <w:lang w:val="uk-UA"/>
-        </w:rPr>
-        <w:t xml:space="preserve">Макет – </w:t>
-      </w:r>
-      <w:proofErr w:type="spellStart"/>
-      <w:r>
-        <w:rPr>
-          <w:sz w:val="28"/>
-          <w:szCs w:val="28"/>
-          <w:lang w:val="uk-UA"/>
-        </w:rPr>
-        <w:t>заменить</w:t>
-      </w:r>
-      <w:proofErr w:type="spellEnd"/>
-      <w:r>
-        <w:rPr>
-          <w:sz w:val="28"/>
-          <w:szCs w:val="28"/>
-          <w:lang w:val="uk-UA"/>
-        </w:rPr>
-        <w:t xml:space="preserve"> на модель цифрового процесора </w:t>
-      </w:r>
     </w:p>
     <w:p>
       <w:pPr>
         <w:pStyle w:val="miatext"/>
         <w:spacing w:line="360" w:lineRule="auto"/>
         <w:rPr>
-          <w:sz w:val="28"/>
-          <w:szCs w:val="28"/>
+          <w:b/>
+          <w:sz w:val="28"/>
+          <w:szCs w:val="28"/>
+          <w:lang w:val="uk-UA"/>
         </w:rPr>
       </w:pPr>
       <w:r>
@@ -597,391 +5985,25 @@
           <w:szCs w:val="28"/>
           <w:lang w:val="uk-UA"/>
         </w:rPr>
-        <w:t xml:space="preserve">Макет </w:t>
-      </w:r>
-      <w:r>
-        <w:rPr>
-          <w:sz w:val="28"/>
-          <w:szCs w:val="28"/>
-        </w:rPr>
-        <w:t xml:space="preserve">активно </w:t>
-      </w:r>
-      <w:proofErr w:type="spellStart"/>
-      <w:r>
-        <w:rPr>
-          <w:sz w:val="28"/>
-          <w:szCs w:val="28"/>
-        </w:rPr>
-        <w:t>использ</w:t>
-      </w:r>
-      <w:proofErr w:type="spellEnd"/>
-      <w:r>
-        <w:rPr>
-          <w:sz w:val="28"/>
-          <w:szCs w:val="28"/>
-        </w:rPr>
-        <w:t xml:space="preserve"> в учебном процесс. </w:t>
-      </w:r>
-      <w:r>
-        <w:rPr>
-          <w:sz w:val="28"/>
-          <w:szCs w:val="28"/>
-          <w:lang w:val="uk-UA"/>
-        </w:rPr>
-        <w:t xml:space="preserve">Макет </w:t>
-      </w:r>
-      <w:proofErr w:type="spellStart"/>
-      <w:r>
-        <w:rPr>
-          <w:sz w:val="28"/>
-          <w:szCs w:val="28"/>
-          <w:lang w:val="uk-UA"/>
-        </w:rPr>
-        <w:t>вызывает</w:t>
-      </w:r>
-      <w:proofErr w:type="spellEnd"/>
-      <w:r>
-        <w:rPr>
-          <w:sz w:val="28"/>
-          <w:szCs w:val="28"/>
-          <w:lang w:val="uk-UA"/>
-        </w:rPr>
-        <w:t xml:space="preserve"> </w:t>
-      </w:r>
-      <w:proofErr w:type="spellStart"/>
-      <w:r>
-        <w:rPr>
-          <w:sz w:val="28"/>
-          <w:szCs w:val="28"/>
-          <w:lang w:val="uk-UA"/>
-        </w:rPr>
-        <w:t>огромный</w:t>
-      </w:r>
-      <w:proofErr w:type="spellEnd"/>
-      <w:r>
-        <w:rPr>
-          <w:sz w:val="28"/>
-          <w:szCs w:val="28"/>
-          <w:lang w:val="uk-UA"/>
-        </w:rPr>
-        <w:t xml:space="preserve"> інтерес у студент во </w:t>
-      </w:r>
-      <w:proofErr w:type="spellStart"/>
-      <w:r>
-        <w:rPr>
-          <w:sz w:val="28"/>
-          <w:szCs w:val="28"/>
-          <w:lang w:val="uk-UA"/>
-        </w:rPr>
-        <w:t>время</w:t>
-      </w:r>
-      <w:proofErr w:type="spellEnd"/>
-      <w:r>
-        <w:rPr>
-          <w:sz w:val="28"/>
-          <w:szCs w:val="28"/>
-          <w:lang w:val="uk-UA"/>
-        </w:rPr>
-        <w:t xml:space="preserve"> </w:t>
-      </w:r>
-      <w:proofErr w:type="spellStart"/>
-      <w:r>
-        <w:rPr>
-          <w:sz w:val="28"/>
-          <w:szCs w:val="28"/>
-          <w:lang w:val="uk-UA"/>
-        </w:rPr>
-        <w:t>проведения</w:t>
-      </w:r>
-      <w:proofErr w:type="spellEnd"/>
-      <w:r>
-        <w:rPr>
-          <w:sz w:val="28"/>
-          <w:szCs w:val="28"/>
-          <w:lang w:val="uk-UA"/>
-        </w:rPr>
-        <w:t xml:space="preserve"> </w:t>
-      </w:r>
-      <w:proofErr w:type="spellStart"/>
-      <w:r>
-        <w:rPr>
-          <w:sz w:val="28"/>
-          <w:szCs w:val="28"/>
-          <w:lang w:val="uk-UA"/>
-        </w:rPr>
-        <w:t>лаб</w:t>
-      </w:r>
-      <w:proofErr w:type="spellEnd"/>
-      <w:r>
-        <w:rPr>
-          <w:sz w:val="28"/>
-          <w:szCs w:val="28"/>
-          <w:lang w:val="uk-UA"/>
-        </w:rPr>
-        <w:t xml:space="preserve"> </w:t>
-      </w:r>
-      <w:proofErr w:type="spellStart"/>
-      <w:r>
-        <w:rPr>
-          <w:sz w:val="28"/>
-          <w:szCs w:val="28"/>
-          <w:lang w:val="uk-UA"/>
-        </w:rPr>
-        <w:t>работ</w:t>
-      </w:r>
-      <w:proofErr w:type="spellEnd"/>
-      <w:r>
-        <w:rPr>
-          <w:sz w:val="28"/>
-          <w:szCs w:val="28"/>
-          <w:lang w:val="uk-UA"/>
-        </w:rPr>
-        <w:t xml:space="preserve"> </w:t>
-      </w:r>
-      <w:r>
-        <w:rPr>
-          <w:sz w:val="28"/>
-          <w:szCs w:val="28"/>
-        </w:rPr>
-        <w:t xml:space="preserve">(2 </w:t>
-      </w:r>
-      <w:proofErr w:type="spellStart"/>
-      <w:r>
-        <w:rPr>
-          <w:sz w:val="28"/>
-          <w:szCs w:val="28"/>
-        </w:rPr>
-        <w:t>факльтета</w:t>
-      </w:r>
-      <w:proofErr w:type="spellEnd"/>
-      <w:r>
-        <w:rPr>
-          <w:sz w:val="28"/>
-          <w:szCs w:val="28"/>
-        </w:rPr>
-        <w:t xml:space="preserve">, </w:t>
-      </w:r>
-      <w:proofErr w:type="spellStart"/>
-      <w:r>
-        <w:rPr>
-          <w:sz w:val="28"/>
-          <w:szCs w:val="28"/>
-        </w:rPr>
-        <w:t>констрктивные</w:t>
-      </w:r>
-      <w:proofErr w:type="spellEnd"/>
-      <w:r>
-        <w:rPr>
-          <w:sz w:val="28"/>
-          <w:szCs w:val="28"/>
-        </w:rPr>
-        <w:t xml:space="preserve"> решения + наглядность </w:t>
-      </w:r>
-      <w:proofErr w:type="spellStart"/>
-      <w:r>
-        <w:rPr>
-          <w:sz w:val="28"/>
-          <w:szCs w:val="28"/>
-        </w:rPr>
-        <w:t>вызивает</w:t>
-      </w:r>
-      <w:proofErr w:type="spellEnd"/>
-      <w:r>
-        <w:rPr>
-          <w:sz w:val="28"/>
-          <w:szCs w:val="28"/>
-        </w:rPr>
-        <w:t xml:space="preserve"> интерес </w:t>
-      </w:r>
-      <w:proofErr w:type="spellStart"/>
-      <w:r>
-        <w:rPr>
-          <w:sz w:val="28"/>
-          <w:szCs w:val="28"/>
-        </w:rPr>
-        <w:t>студ</w:t>
-      </w:r>
-      <w:proofErr w:type="spellEnd"/>
-      <w:r>
-        <w:rPr>
-          <w:sz w:val="28"/>
-          <w:szCs w:val="28"/>
-        </w:rPr>
-        <w:t xml:space="preserve"> и при активном участии ведется его совершенствование в частности Паша – разработал для данного макета дополнительный модуль оперативной </w:t>
-      </w:r>
-      <w:proofErr w:type="spellStart"/>
-      <w:r>
-        <w:rPr>
-          <w:sz w:val="28"/>
-          <w:szCs w:val="28"/>
-        </w:rPr>
-        <w:t>пямяти</w:t>
-      </w:r>
-      <w:proofErr w:type="spellEnd"/>
-      <w:r>
-        <w:rPr>
-          <w:sz w:val="28"/>
-          <w:szCs w:val="28"/>
-        </w:rPr>
-        <w:t xml:space="preserve"> </w:t>
-      </w:r>
-      <w:proofErr w:type="spellStart"/>
-      <w:r>
-        <w:rPr>
-          <w:sz w:val="28"/>
-          <w:szCs w:val="28"/>
-        </w:rPr>
-        <w:t>есмкостью</w:t>
-      </w:r>
-      <w:proofErr w:type="spellEnd"/>
-      <w:r>
-        <w:rPr>
-          <w:sz w:val="28"/>
-          <w:szCs w:val="28"/>
-        </w:rPr>
-        <w:t xml:space="preserve"> 32 килобайт, кот существенно расширяет возможности самой модели</w:t>
-      </w:r>
-      <w:r>
-        <w:rPr>
-          <w:sz w:val="28"/>
-          <w:szCs w:val="28"/>
-        </w:rPr>
-        <w:t>)</w:t>
-      </w:r>
-      <w:r>
-        <w:rPr>
-          <w:sz w:val="28"/>
-          <w:szCs w:val="28"/>
-        </w:rPr>
-        <w:t xml:space="preserve">. </w:t>
-      </w:r>
-      <w:proofErr w:type="spellStart"/>
-      <w:r>
-        <w:rPr>
-          <w:sz w:val="28"/>
-          <w:szCs w:val="28"/>
-        </w:rPr>
-        <w:t>Констркции</w:t>
-      </w:r>
-      <w:proofErr w:type="spellEnd"/>
-      <w:r>
-        <w:rPr>
-          <w:sz w:val="28"/>
-          <w:szCs w:val="28"/>
-        </w:rPr>
-        <w:t xml:space="preserve"> </w:t>
-      </w:r>
-      <w:proofErr w:type="spellStart"/>
-      <w:r>
-        <w:rPr>
-          <w:sz w:val="28"/>
-          <w:szCs w:val="28"/>
-        </w:rPr>
-        <w:t>интерф</w:t>
-      </w:r>
-      <w:proofErr w:type="spellEnd"/>
-      <w:r>
-        <w:rPr>
-          <w:sz w:val="28"/>
-          <w:szCs w:val="28"/>
-        </w:rPr>
-        <w:t xml:space="preserve"> </w:t>
-      </w:r>
-      <w:proofErr w:type="spellStart"/>
-      <w:r>
-        <w:rPr>
-          <w:sz w:val="28"/>
-          <w:szCs w:val="28"/>
-        </w:rPr>
-        <w:t>регимстров</w:t>
-      </w:r>
-      <w:proofErr w:type="spellEnd"/>
-      <w:r>
-        <w:rPr>
-          <w:sz w:val="28"/>
-          <w:szCs w:val="28"/>
-        </w:rPr>
-        <w:t xml:space="preserve">(портов) позволила на прямую подключить к модели процессора </w:t>
-      </w:r>
-      <w:proofErr w:type="spellStart"/>
-      <w:r>
-        <w:rPr>
-          <w:sz w:val="28"/>
-          <w:szCs w:val="28"/>
-        </w:rPr>
-        <w:t>жидкокристал</w:t>
-      </w:r>
-      <w:proofErr w:type="spellEnd"/>
-      <w:r>
-        <w:rPr>
-          <w:sz w:val="28"/>
-          <w:szCs w:val="28"/>
-        </w:rPr>
-        <w:t xml:space="preserve"> индикатор и простейшую клавиатуру преобразовав его таким образом в простейшую модель компа. Благодаря </w:t>
-      </w:r>
-      <w:proofErr w:type="spellStart"/>
-      <w:r>
-        <w:rPr>
-          <w:sz w:val="28"/>
-          <w:szCs w:val="28"/>
-        </w:rPr>
-        <w:t>свом</w:t>
-      </w:r>
-      <w:proofErr w:type="spellEnd"/>
-      <w:r>
-        <w:rPr>
-          <w:sz w:val="28"/>
-          <w:szCs w:val="28"/>
-        </w:rPr>
-        <w:t xml:space="preserve"> возможностям модель позволяет демонстрировать как </w:t>
-      </w:r>
-      <w:proofErr w:type="spellStart"/>
-      <w:r>
-        <w:rPr>
-          <w:sz w:val="28"/>
-          <w:szCs w:val="28"/>
-        </w:rPr>
-        <w:t>основыне</w:t>
-      </w:r>
-      <w:proofErr w:type="spellEnd"/>
-      <w:r>
-        <w:rPr>
-          <w:sz w:val="28"/>
-          <w:szCs w:val="28"/>
-        </w:rPr>
-        <w:t xml:space="preserve"> </w:t>
-      </w:r>
-      <w:proofErr w:type="spellStart"/>
-      <w:r>
-        <w:rPr>
-          <w:sz w:val="28"/>
-          <w:szCs w:val="28"/>
-        </w:rPr>
-        <w:t>принциапы</w:t>
-      </w:r>
-      <w:proofErr w:type="spellEnd"/>
-      <w:r>
-        <w:rPr>
-          <w:sz w:val="28"/>
-          <w:szCs w:val="28"/>
-        </w:rPr>
-        <w:t xml:space="preserve"> работы процессора, так и методы взаимодействия с внешними устройствами, </w:t>
-      </w:r>
-      <w:proofErr w:type="spellStart"/>
-      <w:r>
-        <w:rPr>
-          <w:sz w:val="28"/>
-          <w:szCs w:val="28"/>
-        </w:rPr>
-        <w:t>оргонизовывать</w:t>
-      </w:r>
-      <w:proofErr w:type="spellEnd"/>
-      <w:r>
-        <w:rPr>
-          <w:sz w:val="28"/>
-          <w:szCs w:val="28"/>
-        </w:rPr>
-        <w:t xml:space="preserve"> процессы ввода/вывода данных.</w:t>
+        <w:tab/>
+      </w:r>
+      <w:r>
+        <w:rPr>
+          <w:b/>
+          <w:sz w:val="28"/>
+          <w:szCs w:val="28"/>
+          <w:lang w:val="uk-UA"/>
+        </w:rPr>
+        <w:t xml:space="preserve">Опис </w:t>
+      </w:r>
+      <w:r>
+        <w:rPr>
+          <w:b/>
+          <w:sz w:val="28"/>
+          <w:szCs w:val="28"/>
+          <w:lang w:val="uk-UA"/>
+        </w:rPr>
+        <w:t>об’єкту та аналіз можливостей управління</w:t>
       </w:r>
     </w:p>
     <w:p>
@@ -991,433 +6013,81 @@
         <w:rPr>
           <w:sz w:val="28"/>
           <w:szCs w:val="28"/>
+          <w:lang w:val="uk-UA"/>
         </w:rPr>
       </w:pPr>
       <w:r>
         <w:rPr>
           <w:sz w:val="28"/>
           <w:szCs w:val="28"/>
-        </w:rPr>
-        <w:t xml:space="preserve">С использованием данной разработки на каф электроники подготовленная цикл </w:t>
-      </w:r>
-      <w:proofErr w:type="spellStart"/>
-      <w:r>
-        <w:rPr>
-          <w:sz w:val="28"/>
-          <w:szCs w:val="28"/>
-        </w:rPr>
-        <w:t>лаб</w:t>
-      </w:r>
-      <w:proofErr w:type="spellEnd"/>
-      <w:r>
-        <w:rPr>
-          <w:sz w:val="28"/>
-          <w:szCs w:val="28"/>
-        </w:rPr>
-        <w:t xml:space="preserve"> работ, которые </w:t>
-      </w:r>
-      <w:proofErr w:type="spellStart"/>
-      <w:r>
-        <w:rPr>
-          <w:sz w:val="28"/>
-          <w:szCs w:val="28"/>
-        </w:rPr>
-        <w:t>внедреныв</w:t>
-      </w:r>
-      <w:proofErr w:type="spellEnd"/>
-      <w:r>
-        <w:rPr>
-          <w:sz w:val="28"/>
-          <w:szCs w:val="28"/>
-        </w:rPr>
-        <w:t xml:space="preserve"> учебный процесс на фак комп наук и </w:t>
-      </w:r>
-      <w:proofErr w:type="spellStart"/>
-      <w:r>
-        <w:rPr>
-          <w:sz w:val="28"/>
-          <w:szCs w:val="28"/>
-        </w:rPr>
-        <w:t>физ</w:t>
-      </w:r>
-      <w:proofErr w:type="spellEnd"/>
-      <w:r>
-        <w:rPr>
-          <w:sz w:val="28"/>
-          <w:szCs w:val="28"/>
-        </w:rPr>
-        <w:t xml:space="preserve"> тех фак ХНУ </w:t>
-      </w:r>
-      <w:proofErr w:type="spellStart"/>
-      <w:r>
-        <w:rPr>
-          <w:sz w:val="28"/>
-          <w:szCs w:val="28"/>
-        </w:rPr>
-        <w:t>каразина</w:t>
-      </w:r>
-      <w:proofErr w:type="spellEnd"/>
-      <w:r>
-        <w:rPr>
-          <w:sz w:val="28"/>
-          <w:szCs w:val="28"/>
-        </w:rPr>
-        <w:t>.</w:t>
-      </w:r>
-    </w:p>
-    <w:p>
-      <w:pPr>
-        <w:pStyle w:val="miatext"/>
-        <w:spacing w:line="360" w:lineRule="auto"/>
-        <w:rPr>
-          <w:sz w:val="28"/>
-          <w:szCs w:val="28"/>
-        </w:rPr>
-      </w:pPr>
-      <w:r>
-        <w:rPr>
-          <w:sz w:val="28"/>
-          <w:szCs w:val="28"/>
-        </w:rPr>
-        <w:t xml:space="preserve">Упомянуть про старую программу, новую программу, но не решена главная задача … </w:t>
-      </w:r>
-    </w:p>
-    <w:p>
-      <w:pPr>
-        <w:pStyle w:val="miatext"/>
-        <w:spacing w:line="360" w:lineRule="auto"/>
-        <w:rPr>
-          <w:sz w:val="28"/>
-          <w:szCs w:val="28"/>
-        </w:rPr>
-      </w:pPr>
-      <w:r>
-        <w:rPr>
-          <w:sz w:val="28"/>
-          <w:szCs w:val="28"/>
-        </w:rPr>
-        <w:lastRenderedPageBreak/>
-        <w:t>Требует системного изменение программного обеспечения, которое не возможно без разработки нового интерфейсного модуля</w:t>
-      </w:r>
-      <w:r>
-        <w:rPr>
-          <w:sz w:val="28"/>
-          <w:szCs w:val="28"/>
-        </w:rPr>
-        <w:t>/</w:t>
-      </w:r>
-    </w:p>
-    <w:p>
-      <w:pPr>
-        <w:pStyle w:val="miatext"/>
-        <w:spacing w:line="360" w:lineRule="auto"/>
-        <w:rPr>
-          <w:sz w:val="28"/>
-          <w:szCs w:val="28"/>
-        </w:rPr>
-      </w:pPr>
-      <w:proofErr w:type="gramStart"/>
-      <w:r>
-        <w:rPr>
-          <w:sz w:val="28"/>
-          <w:szCs w:val="28"/>
-        </w:rPr>
-        <w:t>К сожалению</w:t>
-      </w:r>
-      <w:proofErr w:type="gramEnd"/>
-      <w:r>
-        <w:rPr>
-          <w:sz w:val="28"/>
-          <w:szCs w:val="28"/>
-        </w:rPr>
-        <w:t xml:space="preserve"> в </w:t>
-      </w:r>
-      <w:proofErr w:type="spellStart"/>
-      <w:r>
-        <w:rPr>
-          <w:sz w:val="28"/>
-          <w:szCs w:val="28"/>
-        </w:rPr>
-        <w:t>ВУЗАх</w:t>
-      </w:r>
-      <w:proofErr w:type="spellEnd"/>
-      <w:r>
-        <w:rPr>
-          <w:sz w:val="28"/>
-          <w:szCs w:val="28"/>
-        </w:rPr>
-        <w:t xml:space="preserve"> </w:t>
-      </w:r>
-      <w:proofErr w:type="spellStart"/>
-      <w:r>
-        <w:rPr>
-          <w:sz w:val="28"/>
-          <w:szCs w:val="28"/>
-        </w:rPr>
-        <w:t>укрины</w:t>
-      </w:r>
-      <w:proofErr w:type="spellEnd"/>
-      <w:r>
-        <w:rPr>
-          <w:sz w:val="28"/>
-          <w:szCs w:val="28"/>
-        </w:rPr>
-        <w:t xml:space="preserve"> данная модель является уникальной разработкой и в других вузах нет аналогов.</w:t>
-      </w:r>
-    </w:p>
-    <w:p>
-      <w:pPr>
-        <w:pStyle w:val="miatext"/>
-        <w:spacing w:line="360" w:lineRule="auto"/>
-        <w:rPr>
-          <w:sz w:val="28"/>
-          <w:szCs w:val="28"/>
-        </w:rPr>
-      </w:pPr>
-    </w:p>
-    <w:p>
-      <w:pPr>
-        <w:pStyle w:val="miatext"/>
-        <w:spacing w:line="360" w:lineRule="auto"/>
-        <w:rPr>
-          <w:sz w:val="28"/>
-          <w:szCs w:val="28"/>
-          <w:lang w:val="uk-UA"/>
-        </w:rPr>
-      </w:pPr>
-      <w:r>
-        <w:rPr>
-          <w:sz w:val="28"/>
-          <w:szCs w:val="28"/>
-        </w:rPr>
-        <w:t xml:space="preserve">Метою </w:t>
-      </w:r>
-      <w:proofErr w:type="spellStart"/>
-      <w:r>
-        <w:rPr>
-          <w:sz w:val="28"/>
-          <w:szCs w:val="28"/>
-        </w:rPr>
-        <w:t>дипломно</w:t>
-      </w:r>
-      <w:proofErr w:type="spellEnd"/>
-      <w:r>
-        <w:rPr>
-          <w:sz w:val="28"/>
-          <w:szCs w:val="28"/>
-          <w:lang w:val="uk-UA"/>
-        </w:rPr>
-        <w:t>ї</w:t>
-      </w:r>
-      <w:r>
-        <w:rPr>
-          <w:sz w:val="28"/>
-          <w:szCs w:val="28"/>
-        </w:rPr>
-        <w:t xml:space="preserve"> роботы э </w:t>
-      </w:r>
-      <w:proofErr w:type="spellStart"/>
-      <w:r>
-        <w:rPr>
-          <w:sz w:val="28"/>
-          <w:szCs w:val="28"/>
-        </w:rPr>
-        <w:t>досл</w:t>
-      </w:r>
-      <w:r>
-        <w:rPr>
-          <w:sz w:val="28"/>
-          <w:szCs w:val="28"/>
-          <w:lang w:val="uk-UA"/>
-        </w:rPr>
-        <w:t>ідження</w:t>
-      </w:r>
-      <w:proofErr w:type="spellEnd"/>
-      <w:r>
-        <w:rPr>
-          <w:sz w:val="28"/>
-          <w:szCs w:val="28"/>
-          <w:lang w:val="uk-UA"/>
-        </w:rPr>
-        <w:t xml:space="preserve"> та аналіз методів організації взаємодії в комп’ютерних системах управління та розробка на результатах цього аналізу нового апаратно-програмного комплексу для моніторинг </w:t>
-      </w:r>
-      <w:proofErr w:type="spellStart"/>
-      <w:r>
-        <w:rPr>
-          <w:sz w:val="28"/>
-          <w:szCs w:val="28"/>
-          <w:lang w:val="uk-UA"/>
-        </w:rPr>
-        <w:t>тауправління</w:t>
-      </w:r>
-      <w:proofErr w:type="spellEnd"/>
-      <w:r>
-        <w:rPr>
-          <w:sz w:val="28"/>
-          <w:szCs w:val="28"/>
-          <w:lang w:val="uk-UA"/>
-        </w:rPr>
-        <w:t xml:space="preserve"> моделлю цифрового процесору.</w:t>
-      </w:r>
-      <w:r>
-        <w:rPr>
-          <w:sz w:val="28"/>
-          <w:szCs w:val="28"/>
-          <w:lang w:val="uk-UA"/>
-        </w:rPr>
-        <w:t xml:space="preserve"> </w:t>
-      </w:r>
-    </w:p>
-    <w:p>
-      <w:pPr>
-        <w:pStyle w:val="miatext"/>
-        <w:spacing w:line="360" w:lineRule="auto"/>
-        <w:rPr>
-          <w:sz w:val="28"/>
-          <w:szCs w:val="28"/>
-          <w:lang w:val="uk-UA"/>
-        </w:rPr>
-      </w:pPr>
-      <w:r>
-        <w:rPr>
-          <w:sz w:val="28"/>
-          <w:szCs w:val="28"/>
-          <w:lang w:val="uk-UA"/>
-        </w:rPr>
-        <w:t xml:space="preserve">Галузь застосування даного дослідження є учбовий процес з підготовки фахівців по програмуванню та електроніці на технічних факультетах ХНУ </w:t>
-      </w:r>
-      <w:proofErr w:type="spellStart"/>
-      <w:r>
-        <w:rPr>
-          <w:sz w:val="28"/>
-          <w:szCs w:val="28"/>
-          <w:lang w:val="uk-UA"/>
-        </w:rPr>
-        <w:t>каразина</w:t>
-      </w:r>
-      <w:proofErr w:type="spellEnd"/>
-      <w:r>
-        <w:rPr>
-          <w:sz w:val="28"/>
-          <w:szCs w:val="28"/>
-          <w:lang w:val="uk-UA"/>
-        </w:rPr>
-        <w:t>.</w:t>
-      </w:r>
-    </w:p>
-    <w:p>
-      <w:pPr>
-        <w:pStyle w:val="miatext"/>
-        <w:spacing w:line="360" w:lineRule="auto"/>
-        <w:rPr>
-          <w:sz w:val="28"/>
-          <w:szCs w:val="28"/>
-          <w:lang w:val="uk-UA"/>
-        </w:rPr>
-      </w:pPr>
-    </w:p>
-    <w:p>
-      <w:pPr>
-        <w:pStyle w:val="miatext"/>
-        <w:spacing w:line="360" w:lineRule="auto"/>
-        <w:rPr>
-          <w:sz w:val="28"/>
-          <w:szCs w:val="28"/>
-          <w:lang w:val="uk-UA"/>
-        </w:rPr>
-      </w:pPr>
-    </w:p>
-    <w:p>
-      <w:pPr>
-        <w:pStyle w:val="miatext"/>
-        <w:spacing w:line="360" w:lineRule="auto"/>
-        <w:rPr>
-          <w:sz w:val="28"/>
-          <w:szCs w:val="28"/>
-          <w:lang w:val="uk-UA"/>
-        </w:rPr>
-      </w:pPr>
-      <w:r>
-        <w:rPr>
-          <w:sz w:val="28"/>
-          <w:szCs w:val="28"/>
-          <w:lang w:val="uk-UA"/>
-        </w:rPr>
-        <w:t xml:space="preserve">Основна частина </w:t>
-      </w:r>
-    </w:p>
-    <w:p>
-      <w:pPr>
-        <w:pStyle w:val="miatext"/>
-        <w:spacing w:line="360" w:lineRule="auto"/>
-        <w:rPr>
-          <w:sz w:val="28"/>
-          <w:szCs w:val="28"/>
-          <w:lang w:val="uk-UA"/>
-        </w:rPr>
-      </w:pPr>
-      <w:r>
-        <w:rPr>
-          <w:sz w:val="28"/>
-          <w:szCs w:val="28"/>
           <w:lang w:val="uk-UA"/>
         </w:rPr>
         <w:tab/>
-        <w:t xml:space="preserve">Опис </w:t>
-      </w:r>
-      <w:r>
-        <w:rPr>
-          <w:sz w:val="28"/>
-          <w:szCs w:val="28"/>
-          <w:lang w:val="uk-UA"/>
-        </w:rPr>
-        <w:t>об’єкту та аналіз можливостей управління</w:t>
-      </w:r>
-    </w:p>
-    <w:p>
-      <w:pPr>
-        <w:pStyle w:val="miatext"/>
-        <w:spacing w:line="360" w:lineRule="auto"/>
-        <w:rPr>
-          <w:sz w:val="28"/>
-          <w:szCs w:val="28"/>
-          <w:lang w:val="uk-UA"/>
-        </w:rPr>
-      </w:pPr>
-      <w:r>
-        <w:rPr>
-          <w:sz w:val="28"/>
-          <w:szCs w:val="28"/>
-          <w:lang w:val="uk-UA"/>
-        </w:rPr>
-        <w:tab/>
-      </w:r>
-      <w:r>
-        <w:rPr>
-          <w:sz w:val="28"/>
-          <w:szCs w:val="28"/>
-          <w:lang w:val="uk-UA"/>
-        </w:rPr>
-        <w:tab/>
-        <w:t xml:space="preserve">При розробці моделі проц. В її конструкції був передбачений роз’єднувач для підключення </w:t>
-      </w:r>
-      <w:proofErr w:type="spellStart"/>
-      <w:r>
-        <w:rPr>
-          <w:sz w:val="28"/>
-          <w:szCs w:val="28"/>
-          <w:lang w:val="uk-UA"/>
-        </w:rPr>
-        <w:t>комп</w:t>
-      </w:r>
-      <w:proofErr w:type="spellEnd"/>
-      <w:r>
-        <w:rPr>
-          <w:sz w:val="28"/>
-          <w:szCs w:val="28"/>
-          <w:lang w:val="uk-UA"/>
-        </w:rPr>
-        <w:t>. Інтерфейсу. На контакти роз’єднав в</w:t>
+        <w:t>При розробці моделі проц</w:t>
+      </w:r>
+      <w:r>
+        <w:rPr>
+          <w:sz w:val="28"/>
+          <w:szCs w:val="28"/>
+          <w:lang w:val="uk-UA"/>
+        </w:rPr>
+        <w:t>есору</w:t>
+      </w:r>
+      <w:r>
+        <w:rPr>
+          <w:sz w:val="28"/>
+          <w:szCs w:val="28"/>
+          <w:lang w:val="uk-UA"/>
+        </w:rPr>
+        <w:t xml:space="preserve"> </w:t>
+      </w:r>
+      <w:r>
+        <w:rPr>
+          <w:sz w:val="28"/>
+          <w:szCs w:val="28"/>
+          <w:lang w:val="uk-UA"/>
+        </w:rPr>
+        <w:t>в</w:t>
+      </w:r>
+      <w:r>
+        <w:rPr>
+          <w:sz w:val="28"/>
+          <w:szCs w:val="28"/>
+          <w:lang w:val="uk-UA"/>
+        </w:rPr>
+        <w:t xml:space="preserve"> її конструкції був передбачений роз’єднувач для підключення </w:t>
+      </w:r>
+      <w:r>
+        <w:rPr>
+          <w:sz w:val="28"/>
+          <w:szCs w:val="28"/>
+          <w:lang w:val="uk-UA"/>
+        </w:rPr>
+        <w:t>комп’ютерного і</w:t>
+      </w:r>
+      <w:r>
+        <w:rPr>
+          <w:sz w:val="28"/>
+          <w:szCs w:val="28"/>
+          <w:lang w:val="uk-UA"/>
+        </w:rPr>
+        <w:t xml:space="preserve">нтерфейсу. На контакти </w:t>
+      </w:r>
+      <w:r>
+        <w:rPr>
+          <w:sz w:val="28"/>
+          <w:szCs w:val="28"/>
+          <w:lang w:val="uk-UA"/>
+        </w:rPr>
+        <w:t>цього роз’єднувача</w:t>
+      </w:r>
+      <w:r>
+        <w:rPr>
+          <w:sz w:val="28"/>
+          <w:szCs w:val="28"/>
+          <w:lang w:val="uk-UA"/>
+        </w:rPr>
+        <w:t xml:space="preserve"> в</w:t>
       </w:r>
       <w:r>
         <w:rPr>
@@ -1456,24 +6126,22 @@
           <w:szCs w:val="28"/>
           <w:lang w:val="uk-UA"/>
         </w:rPr>
-        <w:t xml:space="preserve">внутрішня шина </w:t>
-      </w:r>
-      <w:proofErr w:type="spellStart"/>
-      <w:r>
-        <w:rPr>
-          <w:sz w:val="28"/>
-          <w:szCs w:val="28"/>
-          <w:lang w:val="uk-UA"/>
-        </w:rPr>
-        <w:t>данних</w:t>
-      </w:r>
-      <w:proofErr w:type="spellEnd"/>
+        <w:t>внутрішня шина даних</w:t>
+      </w:r>
       <w:r>
         <w:rPr>
           <w:sz w:val="28"/>
           <w:szCs w:val="28"/>
         </w:rPr>
         <w:t xml:space="preserve"> процессора</w:t>
+      </w:r>
+      <w:r>
+        <w:rPr>
+          <w:sz w:val="28"/>
+          <w:szCs w:val="28"/>
+          <w:lang w:val="uk-UA"/>
+        </w:rPr>
+        <w:t>;</w:t>
       </w:r>
     </w:p>
     <w:p>
@@ -1496,7 +6164,7 @@
           <w:szCs w:val="28"/>
           <w:lang w:val="uk-UA"/>
         </w:rPr>
-        <w:t xml:space="preserve">шина адреси </w:t>
+        <w:t>шина адреси;</w:t>
       </w:r>
     </w:p>
     <w:p>
@@ -1521,13 +6189,31 @@
         </w:rPr>
         <w:t xml:space="preserve">сигнали управління </w:t>
       </w:r>
-      <w:r>
-        <w:rPr>
-          <w:sz w:val="28"/>
-          <w:szCs w:val="28"/>
-          <w:lang w:val="uk-UA"/>
-        </w:rPr>
-        <w:t>оперативно запам'ятовуючи</w:t>
+      <w:proofErr w:type="spellStart"/>
+      <w:r>
+        <w:rPr>
+          <w:sz w:val="28"/>
+          <w:szCs w:val="28"/>
+          <w:lang w:val="uk-UA"/>
+        </w:rPr>
+        <w:t>оперативно</w:t>
+      </w:r>
+      <w:proofErr w:type="spellEnd"/>
+      <w:r>
+        <w:rPr>
+          <w:sz w:val="28"/>
+          <w:szCs w:val="28"/>
+          <w:lang w:val="uk-UA"/>
+        </w:rPr>
+        <w:t>-</w:t>
+      </w:r>
+      <w:r>
+        <w:rPr>
+          <w:sz w:val="28"/>
+          <w:szCs w:val="28"/>
+          <w:lang w:val="uk-UA"/>
+        </w:rPr>
+        <w:t>запам'ятовуючи</w:t>
       </w:r>
       <w:r>
         <w:rPr>
@@ -1560,6 +6246,14 @@
           <w:lang w:val="uk-UA"/>
         </w:rPr>
         <w:t>(ОЗП)</w:t>
+      </w:r>
+      <w:r>
+        <w:rPr>
+          <w:sz w:val="28"/>
+          <w:szCs w:val="28"/>
+          <w:lang w:val="uk-UA"/>
+        </w:rPr>
+        <w:t>;</w:t>
       </w:r>
       <w:r>
         <w:rPr>
@@ -1590,25 +6284,72 @@
           <w:szCs w:val="28"/>
           <w:lang w:val="uk-UA"/>
         </w:rPr>
-        <w:t xml:space="preserve">Вихідні шини </w:t>
-      </w:r>
-      <w:proofErr w:type="spellStart"/>
-      <w:r>
-        <w:rPr>
-          <w:sz w:val="28"/>
-          <w:szCs w:val="28"/>
-          <w:lang w:val="uk-UA"/>
-        </w:rPr>
-        <w:t>регістрв</w:t>
-      </w:r>
-      <w:proofErr w:type="spellEnd"/>
-      <w:r>
-        <w:rPr>
-          <w:sz w:val="28"/>
-          <w:szCs w:val="28"/>
-          <w:lang w:val="uk-UA"/>
-        </w:rPr>
-        <w:t xml:space="preserve"> АЛУ</w:t>
+        <w:t>в</w:t>
+      </w:r>
+      <w:r>
+        <w:rPr>
+          <w:sz w:val="28"/>
+          <w:szCs w:val="28"/>
+          <w:lang w:val="uk-UA"/>
+        </w:rPr>
+        <w:t>ихідні шини регістр</w:t>
+      </w:r>
+      <w:r>
+        <w:rPr>
+          <w:sz w:val="28"/>
+          <w:szCs w:val="28"/>
+          <w:lang w:val="uk-UA"/>
+        </w:rPr>
+        <w:t>і</w:t>
+      </w:r>
+      <w:r>
+        <w:rPr>
+          <w:sz w:val="28"/>
+          <w:szCs w:val="28"/>
+          <w:lang w:val="uk-UA"/>
+        </w:rPr>
+        <w:t xml:space="preserve">в </w:t>
+      </w:r>
+      <w:r>
+        <w:rPr>
+          <w:sz w:val="28"/>
+          <w:szCs w:val="28"/>
+          <w:lang w:val="uk-UA"/>
+        </w:rPr>
+        <w:t xml:space="preserve">арифметико-логічного </w:t>
+      </w:r>
+      <w:r>
+        <w:rPr>
+          <w:sz w:val="28"/>
+          <w:szCs w:val="28"/>
+          <w:lang w:val="uk-UA"/>
+        </w:rPr>
+        <w:t>АЛУ</w:t>
+      </w:r>
+      <w:r>
+        <w:rPr>
+          <w:sz w:val="28"/>
+          <w:szCs w:val="28"/>
+          <w:lang w:val="uk-UA"/>
+        </w:rPr>
+        <w:t xml:space="preserve"> (</w:t>
+      </w:r>
+      <w:r>
+        <w:rPr>
+          <w:sz w:val="28"/>
+          <w:szCs w:val="28"/>
+          <w:highlight w:val="green"/>
+          <w:lang w:val="uk-UA"/>
+        </w:rPr>
+        <w:t>25:09</w:t>
+      </w:r>
+      <w:r>
+        <w:rPr>
+          <w:sz w:val="28"/>
+          <w:szCs w:val="28"/>
+          <w:lang w:val="uk-UA"/>
+        </w:rPr>
+        <w:t>)</w:t>
       </w:r>
     </w:p>
     <w:p>
@@ -1631,7 +6372,15 @@
           <w:szCs w:val="28"/>
           <w:lang w:val="uk-UA"/>
         </w:rPr>
-        <w:t>Шина командного слова</w:t>
+        <w:t>ш</w:t>
+      </w:r>
+      <w:r>
+        <w:rPr>
+          <w:sz w:val="28"/>
+          <w:szCs w:val="28"/>
+          <w:lang w:val="uk-UA"/>
+        </w:rPr>
+        <w:t>ина командного слова</w:t>
       </w:r>
     </w:p>
     <w:p>
@@ -1656,6 +6405,8 @@
         </w:rPr>
         <w:t>Основні сигнали управління процесора</w:t>
       </w:r>
+      <w:bookmarkStart w:id="0" w:name="_GoBack"/>
+      <w:bookmarkEnd w:id="0"/>
     </w:p>
     <w:p>
       <w:pPr>
@@ -1677,6 +6428,7 @@
           <w:szCs w:val="28"/>
           <w:lang w:val="uk-UA"/>
         </w:rPr>
+        <w:lastRenderedPageBreak/>
         <w:t xml:space="preserve">Сигнали, які передають стан </w:t>
       </w:r>
       <w:r>
@@ -1758,16 +6510,7 @@
           <w:szCs w:val="28"/>
           <w:lang w:val="uk-UA"/>
         </w:rPr>
-        <w:t xml:space="preserve">. Має можливість </w:t>
-      </w:r>
-      <w:r>
-        <w:rPr>
-          <w:sz w:val="28"/>
-          <w:szCs w:val="28"/>
-          <w:lang w:val="uk-UA"/>
-        </w:rPr>
-        <w:lastRenderedPageBreak/>
-        <w:t>зчитувати поточний стан усіх шин та основних регістрів процесору і за допомогою відповідного ПЗ (</w:t>
+        <w:t>. Має можливість зчитувати поточний стан усіх шин та основних регістрів процесору і за допомогою відповідного ПЗ (</w:t>
       </w:r>
       <w:proofErr w:type="spellStart"/>
       <w:r>
@@ -2196,7 +6939,16 @@
           <w:szCs w:val="28"/>
           <w:lang w:val="uk-UA"/>
         </w:rPr>
-        <w:t xml:space="preserve">. Було проведено тестування на різних операційних системах і комп’ютерах – в результаті якого можна зробити висновок, що даний інтерфейс відображає данні </w:t>
+        <w:t xml:space="preserve">. Було проведено </w:t>
+      </w:r>
+      <w:r>
+        <w:rPr>
+          <w:sz w:val="28"/>
+          <w:szCs w:val="28"/>
+          <w:lang w:val="uk-UA"/>
+        </w:rPr>
+        <w:lastRenderedPageBreak/>
+        <w:t xml:space="preserve">тестування на різних операційних системах і комп’ютерах – в результаті якого можна зробити висновок, що даний інтерфейс відображає данні </w:t>
       </w:r>
       <w:proofErr w:type="spellStart"/>
       <w:r>
@@ -2257,7 +7009,6 @@
           <w:szCs w:val="28"/>
           <w:lang w:val="uk-UA"/>
         </w:rPr>
-        <w:lastRenderedPageBreak/>
         <w:t xml:space="preserve">Але в попередній дипломній роботі я зіткнулася з проблемою, що за допомогою мови програмування </w:t>
       </w:r>
       <w:r>
@@ -2603,7 +7354,16 @@
           <w:szCs w:val="28"/>
           <w:lang w:val="uk-UA"/>
         </w:rPr>
-        <w:t xml:space="preserve">легко задати вимоги для браузера, а продуктивність сервера, швидше за все, не буде великою проблемою. Прості додатки, що використовують стандартні </w:t>
+        <w:t xml:space="preserve">легко задати вимоги для браузера, а продуктивність сервера, швидше за все, не буде великою проблемою. Прості додатки, що </w:t>
+      </w:r>
+      <w:r>
+        <w:rPr>
+          <w:sz w:val="28"/>
+          <w:szCs w:val="28"/>
+          <w:lang w:val="uk-UA"/>
+        </w:rPr>
+        <w:lastRenderedPageBreak/>
+        <w:t xml:space="preserve">використовують стандартні </w:t>
       </w:r>
       <w:proofErr w:type="spellStart"/>
       <w:r>
@@ -2729,7 +7489,6 @@
           <w:szCs w:val="28"/>
           <w:lang w:val="uk-UA"/>
         </w:rPr>
-        <w:lastRenderedPageBreak/>
         <w:t xml:space="preserve">витончене і просте рішення </w:t>
       </w:r>
       <w:r>
@@ -2776,7 +7535,16 @@
           <w:szCs w:val="28"/>
           <w:lang w:val="en-US"/>
         </w:rPr>
-        <w:t>web-</w:t>
+        <w:t>web</w:t>
+      </w:r>
+      <w:r>
+        <w:rPr>
+          <w:b/>
+          <w:sz w:val="28"/>
+          <w:szCs w:val="28"/>
+          <w:lang w:val="uk-UA"/>
+        </w:rPr>
+        <w:t>-</w:t>
       </w:r>
       <w:r>
         <w:rPr>
@@ -3402,7 +8170,16 @@
           <w:szCs w:val="28"/>
           <w:lang w:val="uk-UA"/>
         </w:rPr>
-        <w:t xml:space="preserve">) - спеціально розроблений протокол як основа </w:t>
+        <w:t xml:space="preserve">) - </w:t>
+      </w:r>
+      <w:r>
+        <w:rPr>
+          <w:sz w:val="28"/>
+          <w:szCs w:val="28"/>
+          <w:lang w:val="uk-UA"/>
+        </w:rPr>
+        <w:lastRenderedPageBreak/>
+        <w:t xml:space="preserve">спеціально розроблений протокол як основа </w:t>
       </w:r>
       <w:proofErr w:type="spellStart"/>
       <w:r>
@@ -3502,8 +8279,6 @@
         </w:rPr>
         <w:t xml:space="preserve"> [http://xiper.net/learn/also-need-to-know/how-does-a-browser-communicate-with-the-server]</w:t>
       </w:r>
-      <w:bookmarkStart w:id="0" w:name="_GoBack"/>
-      <w:bookmarkEnd w:id="0"/>
     </w:p>
     <w:p>
       <w:pPr>
@@ -3521,16 +8296,7 @@
           <w:szCs w:val="28"/>
           <w:lang w:val="uk-UA"/>
         </w:rPr>
-        <w:t xml:space="preserve">Відповідно до специфікації OSI, HTTP є протоколом прикладного </w:t>
-      </w:r>
-      <w:r>
-        <w:rPr>
-          <w:sz w:val="28"/>
-          <w:szCs w:val="28"/>
-          <w:lang w:val="uk-UA"/>
-        </w:rPr>
-        <w:lastRenderedPageBreak/>
-        <w:t>(верхнього, 7-го) рівня. Актуальна на даний момент версія протоколу, HTTP 1.1, о</w:t>
+        <w:t>Відповідно до специфікації OSI, HTTP є протоколом прикладного (верхнього, 7-го) рівня. Актуальна на даний момент версія протоколу, HTTP 1.1, о</w:t>
       </w:r>
       <w:r>
         <w:rPr>
@@ -3683,7 +8449,16 @@
           <w:szCs w:val="28"/>
           <w:lang w:val="uk-UA"/>
         </w:rPr>
-        <w:t>Як правило, передача даних по протоколу HTTP здійснюється через TCP / IP-з'єднання. Серверне програмне забезпечення при цьому зазвичай використовує TCP-порт 80 (і, якщо порт не вказано явно, то зазвичай клієнтське програмне забезпечення за замовчуванням використовує саме 80-й порт для відкритих HTTP-з'єднань), хоча може використовувати і будь-який інший.</w:t>
+        <w:t xml:space="preserve">Як правило, передача даних по протоколу HTTP здійснюється через TCP / IP-з'єднання. Серверне програмне забезпечення при цьому зазвичай використовує TCP-порт 80 (і, якщо порт не вказано явно, то зазвичай клієнтське програмне забезпечення за замовчуванням використовує саме 80-й порт для відкритих HTTP-з'єднань), хоча може використовувати і будь-який </w:t>
+      </w:r>
+      <w:r>
+        <w:rPr>
+          <w:sz w:val="28"/>
+          <w:szCs w:val="28"/>
+          <w:lang w:val="uk-UA"/>
+        </w:rPr>
+        <w:lastRenderedPageBreak/>
+        <w:t>інший.</w:t>
       </w:r>
     </w:p>
     <w:p>
@@ -3736,16 +8511,7 @@
           <w:szCs w:val="28"/>
           <w:lang w:val="uk-UA"/>
         </w:rPr>
-        <w:t xml:space="preserve">, який є обов'язковим, і повинен бути присутнім в кожному запиті. Справа в тому, що перетворення доменного імені в IP-адресу здійснюється на стороні клієнта, і, </w:t>
-      </w:r>
-      <w:r>
-        <w:rPr>
-          <w:sz w:val="28"/>
-          <w:szCs w:val="28"/>
-          <w:lang w:val="uk-UA"/>
-        </w:rPr>
-        <w:lastRenderedPageBreak/>
-        <w:t>відповідно, коли ви відкриваєте TCP-з'єднання, то віддалений сервер не володіє жодною інформацією про те, як</w:t>
+        <w:t>, який є обов'язковим, і повинен бути присутнім в кожному запиті. Справа в тому, що перетворення доменного імені в IP-адресу здійснюється на стороні клієнта, і, відповідно, коли ви відкриваєте TCP-з'єднання, то віддалений сервер не володіє жодною інформацією про те, як</w:t>
       </w:r>
       <w:r>
         <w:rPr>
@@ -4361,7 +9127,16 @@
           <w:szCs w:val="28"/>
           <w:lang w:val="uk-UA"/>
         </w:rPr>
-        <w:t>, уніфікований ідентифікатор ресурсу) - шлях до конкретного ресурсу (наприклад, документа), над яким необхідно здійснити операцію (наприклад, в разі використання методу GET мається на увазі отримання ресурсу). Деякі запити можуть не ставитися до будь-якого ресурсу, в цьому випадку замість URI в стартов</w:t>
+        <w:t xml:space="preserve">, уніфікований ідентифікатор ресурсу) - шлях до конкретного ресурсу (наприклад, документа), над яким необхідно </w:t>
+      </w:r>
+      <w:r>
+        <w:rPr>
+          <w:sz w:val="28"/>
+          <w:szCs w:val="28"/>
+          <w:lang w:val="uk-UA"/>
+        </w:rPr>
+        <w:lastRenderedPageBreak/>
+        <w:t>здійснити операцію (наприклад, в разі використання методу GET мається на увазі отримання ресурсу). Деякі запити можуть не ставитися до будь-якого ресурсу, в цьому випадку замість URI в стартов</w:t>
       </w:r>
       <w:r>
         <w:rPr>
@@ -4403,16 +9178,7 @@
           <w:szCs w:val="28"/>
           <w:lang w:val="uk-UA"/>
         </w:rPr>
-        <w:t xml:space="preserve">, символ «*»). Наприклад, це може бути запит, який відноситься до самого веб-сервера, а не якого-небудь конкретного ресурсу. В </w:t>
-      </w:r>
-      <w:r>
-        <w:rPr>
-          <w:sz w:val="28"/>
-          <w:szCs w:val="28"/>
-          <w:lang w:val="uk-UA"/>
-        </w:rPr>
-        <w:lastRenderedPageBreak/>
-        <w:t>цьому випадку стартов</w:t>
+        <w:t>, символ «*»). Наприклад, це може бути запит, який відноситься до самого веб-сервера, а не якого-небудь конкретного ресурсу. В цьому випадку стартов</w:t>
       </w:r>
       <w:r>
         <w:rPr>
@@ -4943,7 +9709,16 @@
           <w:szCs w:val="28"/>
           <w:lang w:val="uk-UA"/>
         </w:rPr>
-        <w:t>) - три цифри (перша з яких вказує на клас стану), які визначають результат здійснення запиту. Наприклад, в разі, якщо був використаний метод GET, і сервер надає ресурс із зазначеним ідентифікатором, то такий стан задається за допомогою коду 200. Якщо сервер повідомляє про те, що такого ресурсу не існує - 404. Якщо сервер повідомляє про те, що н</w:t>
+        <w:t xml:space="preserve">) - три цифри (перша з яких вказує на клас стану), </w:t>
+      </w:r>
+      <w:r>
+        <w:rPr>
+          <w:sz w:val="28"/>
+          <w:szCs w:val="28"/>
+          <w:lang w:val="uk-UA"/>
+        </w:rPr>
+        <w:lastRenderedPageBreak/>
+        <w:t>які визначають результат здійснення запиту. Наприклад, в разі, якщо був використаний метод GET, і сервер надає ресурс із зазначеним ідентифікатором, то такий стан задається за допомогою коду 200. Якщо сервер повідомляє про те, що такого ресурсу не існує - 404. Якщо сервер повідомляє про те, що н</w:t>
       </w:r>
       <w:r>
         <w:rPr>
@@ -4959,16 +9734,7 @@
           <w:szCs w:val="28"/>
           <w:lang w:val="uk-UA"/>
         </w:rPr>
-        <w:t xml:space="preserve"> може надати доступ до цього ресурсу через </w:t>
-      </w:r>
-      <w:r>
-        <w:rPr>
-          <w:sz w:val="28"/>
-          <w:szCs w:val="28"/>
-          <w:lang w:val="uk-UA"/>
-        </w:rPr>
-        <w:lastRenderedPageBreak/>
-        <w:t>відсутність необхідних привілеїв у клієнта, то використовується код 403. Специфікація HTTP 1.1 визначає 40 різних кодів HTTP, а також допускається розширення протоколу і викори</w:t>
+        <w:t xml:space="preserve"> може надати доступ до цього ресурсу через відсутність необхідних привілеїв у клієнта, то використовується код 403. Специфікація HTTP 1.1 визначає 40 різних кодів HTTP, а також допускається розширення протоколу і викори</w:t>
       </w:r>
       <w:r>
         <w:rPr>

--- a/Диплом.docx
+++ b/Диплом.docx
@@ -2072,9 +2072,16 @@
           <w:sz w:val="28"/>
           <w:szCs w:val="28"/>
         </w:rPr>
-        <w:t>процесі.</w:t>
-      </w:r>
-      <w:proofErr w:type="spellEnd"/>
+        <w:t>процесі</w:t>
+      </w:r>
+      <w:proofErr w:type="spellEnd"/>
+      <w:r>
+        <w:rPr>
+          <w:sz w:val="28"/>
+          <w:szCs w:val="28"/>
+        </w:rPr>
+        <w:t>.</w:t>
+      </w:r>
     </w:p>
     <w:p>
       <w:pPr>
@@ -3297,6 +3304,7 @@
           <w:b/>
           <w:sz w:val="28"/>
           <w:szCs w:val="28"/>
+          <w:lang w:val="uk-UA"/>
         </w:rPr>
       </w:pPr>
       <w:r>
@@ -3304,8 +3312,26 @@
           <w:b/>
           <w:sz w:val="28"/>
           <w:szCs w:val="28"/>
-        </w:rPr>
-        <w:t>2 Проблематика</w:t>
+          <w:lang w:val="uk-UA"/>
+        </w:rPr>
+        <w:t>2</w:t>
+      </w:r>
+      <w:r>
+        <w:rPr>
+          <w:b/>
+          <w:sz w:val="28"/>
+          <w:szCs w:val="28"/>
+        </w:rPr>
+        <w:t> </w:t>
+      </w:r>
+      <w:r>
+        <w:rPr>
+          <w:b/>
+          <w:sz w:val="28"/>
+          <w:szCs w:val="28"/>
+          <w:lang w:val="uk-UA"/>
+        </w:rPr>
+        <w:t>Проблематика</w:t>
       </w:r>
     </w:p>
     <w:p>
@@ -3315,222 +3341,16 @@
         <w:rPr>
           <w:sz w:val="28"/>
           <w:szCs w:val="28"/>
-        </w:rPr>
-      </w:pPr>
-      <w:r>
-        <w:rPr>
-          <w:sz w:val="28"/>
-          <w:szCs w:val="28"/>
-        </w:rPr>
-        <w:t xml:space="preserve">Робота з </w:t>
-      </w:r>
-      <w:proofErr w:type="spellStart"/>
-      <w:r>
-        <w:rPr>
-          <w:sz w:val="28"/>
-          <w:szCs w:val="28"/>
-        </w:rPr>
-        <w:t>моделлю</w:t>
-      </w:r>
-      <w:proofErr w:type="spellEnd"/>
-      <w:r>
-        <w:rPr>
-          <w:sz w:val="28"/>
-          <w:szCs w:val="28"/>
-        </w:rPr>
-        <w:t xml:space="preserve"> </w:t>
-      </w:r>
-      <w:proofErr w:type="spellStart"/>
-      <w:r>
-        <w:rPr>
-          <w:sz w:val="28"/>
-          <w:szCs w:val="28"/>
-        </w:rPr>
-        <w:t>здійснювалася</w:t>
-      </w:r>
-      <w:proofErr w:type="spellEnd"/>
-      <w:r>
-        <w:rPr>
-          <w:sz w:val="28"/>
-          <w:szCs w:val="28"/>
-        </w:rPr>
-        <w:t xml:space="preserve"> при </w:t>
-      </w:r>
-      <w:proofErr w:type="spellStart"/>
-      <w:r>
-        <w:rPr>
-          <w:sz w:val="28"/>
-          <w:szCs w:val="28"/>
-        </w:rPr>
-        <w:t>використанні</w:t>
-      </w:r>
-      <w:proofErr w:type="spellEnd"/>
-      <w:r>
-        <w:rPr>
-          <w:sz w:val="28"/>
-          <w:szCs w:val="28"/>
-        </w:rPr>
-        <w:t xml:space="preserve"> </w:t>
-      </w:r>
-      <w:proofErr w:type="spellStart"/>
-      <w:r>
-        <w:rPr>
-          <w:sz w:val="28"/>
-          <w:szCs w:val="28"/>
-        </w:rPr>
-        <w:t>операційних</w:t>
-      </w:r>
-      <w:proofErr w:type="spellEnd"/>
-      <w:r>
-        <w:rPr>
-          <w:sz w:val="28"/>
-          <w:szCs w:val="28"/>
-        </w:rPr>
-        <w:t xml:space="preserve"> систем, </w:t>
-      </w:r>
-      <w:proofErr w:type="spellStart"/>
-      <w:r>
-        <w:rPr>
-          <w:sz w:val="28"/>
-          <w:szCs w:val="28"/>
-        </w:rPr>
-        <w:t>що</w:t>
-      </w:r>
-      <w:proofErr w:type="spellEnd"/>
-      <w:r>
-        <w:rPr>
-          <w:sz w:val="28"/>
-          <w:szCs w:val="28"/>
-        </w:rPr>
-        <w:t xml:space="preserve"> </w:t>
-      </w:r>
-      <w:proofErr w:type="spellStart"/>
-      <w:r>
-        <w:rPr>
-          <w:sz w:val="28"/>
-          <w:szCs w:val="28"/>
-        </w:rPr>
-        <w:t>надають</w:t>
-      </w:r>
-      <w:proofErr w:type="spellEnd"/>
-      <w:r>
-        <w:rPr>
-          <w:sz w:val="28"/>
-          <w:szCs w:val="28"/>
-        </w:rPr>
-        <w:t xml:space="preserve"> </w:t>
-      </w:r>
-      <w:proofErr w:type="spellStart"/>
-      <w:r>
-        <w:rPr>
-          <w:sz w:val="28"/>
-          <w:szCs w:val="28"/>
-        </w:rPr>
-        <w:t>можливість</w:t>
-      </w:r>
-      <w:proofErr w:type="spellEnd"/>
-      <w:r>
-        <w:rPr>
-          <w:sz w:val="28"/>
-          <w:szCs w:val="28"/>
-        </w:rPr>
-        <w:t xml:space="preserve"> доступу до </w:t>
-      </w:r>
-      <w:proofErr w:type="spellStart"/>
-      <w:r>
-        <w:rPr>
-          <w:sz w:val="28"/>
-          <w:szCs w:val="28"/>
-        </w:rPr>
-        <w:t>апаратних</w:t>
-      </w:r>
-      <w:proofErr w:type="spellEnd"/>
-      <w:r>
-        <w:rPr>
-          <w:sz w:val="28"/>
-          <w:szCs w:val="28"/>
-        </w:rPr>
-        <w:t xml:space="preserve"> </w:t>
-      </w:r>
-      <w:proofErr w:type="spellStart"/>
-      <w:r>
-        <w:rPr>
-          <w:sz w:val="28"/>
-          <w:szCs w:val="28"/>
-        </w:rPr>
-        <w:t>ресурсів</w:t>
-      </w:r>
-      <w:proofErr w:type="spellEnd"/>
-      <w:r>
-        <w:rPr>
-          <w:sz w:val="28"/>
-          <w:szCs w:val="28"/>
-        </w:rPr>
-        <w:t xml:space="preserve"> </w:t>
-      </w:r>
-      <w:proofErr w:type="spellStart"/>
-      <w:r>
-        <w:rPr>
-          <w:sz w:val="28"/>
-          <w:szCs w:val="28"/>
-        </w:rPr>
-        <w:t>комп'ютера</w:t>
-      </w:r>
-      <w:proofErr w:type="spellEnd"/>
-      <w:r>
-        <w:rPr>
-          <w:sz w:val="28"/>
-          <w:szCs w:val="28"/>
-        </w:rPr>
-        <w:t xml:space="preserve"> (</w:t>
-      </w:r>
-      <w:proofErr w:type="spellStart"/>
-      <w:r>
-        <w:rPr>
-          <w:sz w:val="28"/>
-          <w:szCs w:val="28"/>
-        </w:rPr>
-        <w:t>із</w:t>
-      </w:r>
-      <w:proofErr w:type="spellEnd"/>
-      <w:r>
-        <w:rPr>
-          <w:sz w:val="28"/>
-          <w:szCs w:val="28"/>
-        </w:rPr>
-        <w:t xml:space="preserve"> </w:t>
-      </w:r>
-      <w:proofErr w:type="spellStart"/>
-      <w:r>
-        <w:rPr>
-          <w:sz w:val="28"/>
-          <w:szCs w:val="28"/>
-        </w:rPr>
-        <w:t>серії</w:t>
-      </w:r>
-      <w:proofErr w:type="spellEnd"/>
-      <w:r>
-        <w:rPr>
-          <w:sz w:val="28"/>
-          <w:szCs w:val="28"/>
-        </w:rPr>
-        <w:t xml:space="preserve"> </w:t>
-      </w:r>
-      <w:proofErr w:type="spellStart"/>
-      <w:r>
-        <w:rPr>
-          <w:sz w:val="28"/>
-          <w:szCs w:val="28"/>
-        </w:rPr>
-        <w:t>операційних</w:t>
-      </w:r>
-      <w:proofErr w:type="spellEnd"/>
-      <w:r>
-        <w:rPr>
-          <w:sz w:val="28"/>
-          <w:szCs w:val="28"/>
-        </w:rPr>
-        <w:t xml:space="preserve"> систем </w:t>
+          <w:lang w:val="uk-UA"/>
+        </w:rPr>
+      </w:pPr>
+      <w:r>
+        <w:rPr>
+          <w:sz w:val="28"/>
+          <w:szCs w:val="28"/>
+          <w:lang w:val="uk-UA"/>
+        </w:rPr>
+        <w:t xml:space="preserve">Робота з моделлю здійснювалася при використанні операційних систем, що надають можливість доступу до апаратних ресурсів комп'ютера (із серії операційних систем </w:t>
       </w:r>
       <w:proofErr w:type="spellStart"/>
       <w:r>
@@ -3545,56 +3365,9 @@
         <w:rPr>
           <w:sz w:val="28"/>
           <w:szCs w:val="28"/>
-        </w:rPr>
-        <w:t xml:space="preserve"> робота </w:t>
-      </w:r>
-      <w:proofErr w:type="spellStart"/>
-      <w:r>
-        <w:rPr>
-          <w:sz w:val="28"/>
-          <w:szCs w:val="28"/>
-        </w:rPr>
-        <w:t>була</w:t>
-      </w:r>
-      <w:proofErr w:type="spellEnd"/>
-      <w:r>
-        <w:rPr>
-          <w:sz w:val="28"/>
-          <w:szCs w:val="28"/>
-        </w:rPr>
-        <w:t xml:space="preserve"> </w:t>
-      </w:r>
-      <w:proofErr w:type="spellStart"/>
-      <w:r>
-        <w:rPr>
-          <w:sz w:val="28"/>
-          <w:szCs w:val="28"/>
-        </w:rPr>
-        <w:t>можлива</w:t>
-      </w:r>
-      <w:proofErr w:type="spellEnd"/>
-      <w:r>
-        <w:rPr>
-          <w:sz w:val="28"/>
-          <w:szCs w:val="28"/>
-        </w:rPr>
-        <w:t xml:space="preserve"> з </w:t>
-      </w:r>
-      <w:proofErr w:type="spellStart"/>
-      <w:r>
-        <w:rPr>
-          <w:sz w:val="28"/>
-          <w:szCs w:val="28"/>
-        </w:rPr>
-        <w:t>версіями</w:t>
-      </w:r>
-      <w:proofErr w:type="spellEnd"/>
-      <w:r>
-        <w:rPr>
-          <w:sz w:val="28"/>
-          <w:szCs w:val="28"/>
-        </w:rPr>
-        <w:t xml:space="preserve"> </w:t>
+          <w:lang w:val="uk-UA"/>
+        </w:rPr>
+        <w:t xml:space="preserve"> робота була можлива з версіями </w:t>
       </w:r>
       <w:proofErr w:type="spellStart"/>
       <w:r>
@@ -3609,6 +3382,7 @@
         <w:rPr>
           <w:sz w:val="28"/>
           <w:szCs w:val="28"/>
+          <w:lang w:val="uk-UA"/>
         </w:rPr>
         <w:t xml:space="preserve"> 98, </w:t>
       </w:r>
@@ -3625,6 +3399,7 @@
         <w:rPr>
           <w:sz w:val="28"/>
           <w:szCs w:val="28"/>
+          <w:lang w:val="uk-UA"/>
         </w:rPr>
         <w:t xml:space="preserve"> </w:t>
       </w:r>
@@ -3641,6 +3416,7 @@
         <w:rPr>
           <w:sz w:val="28"/>
           <w:szCs w:val="28"/>
+          <w:lang w:val="uk-UA"/>
         </w:rPr>
         <w:t xml:space="preserve">, </w:t>
       </w:r>
@@ -3657,8 +3433,24 @@
         <w:rPr>
           <w:sz w:val="28"/>
           <w:szCs w:val="28"/>
-        </w:rPr>
-        <w:t xml:space="preserve"> XP).</w:t>
+          <w:lang w:val="uk-UA"/>
+        </w:rPr>
+        <w:t xml:space="preserve"> </w:t>
+      </w:r>
+      <w:r>
+        <w:rPr>
+          <w:sz w:val="28"/>
+          <w:szCs w:val="28"/>
+        </w:rPr>
+        <w:t>XP</w:t>
+      </w:r>
+      <w:r>
+        <w:rPr>
+          <w:sz w:val="28"/>
+          <w:szCs w:val="28"/>
+          <w:lang w:val="uk-UA"/>
+        </w:rPr>
+        <w:t>).</w:t>
       </w:r>
     </w:p>
     <w:p>
@@ -6324,32 +6116,7 @@
           <w:szCs w:val="28"/>
           <w:lang w:val="uk-UA"/>
         </w:rPr>
-        <w:t>АЛУ</w:t>
-      </w:r>
-      <w:r>
-        <w:rPr>
-          <w:sz w:val="28"/>
-          <w:szCs w:val="28"/>
-          <w:lang w:val="uk-UA"/>
-        </w:rPr>
-        <w:t xml:space="preserve"> (</w:t>
-      </w:r>
-      <w:r>
-        <w:rPr>
-          <w:sz w:val="28"/>
-          <w:szCs w:val="28"/>
-          <w:highlight w:val="green"/>
-          <w:lang w:val="uk-UA"/>
-        </w:rPr>
-        <w:t>25:09</w:t>
-      </w:r>
-      <w:r>
-        <w:rPr>
-          <w:sz w:val="28"/>
-          <w:szCs w:val="28"/>
-          <w:lang w:val="uk-UA"/>
-        </w:rPr>
-        <w:t>)</w:t>
+        <w:t>пристрою(АЛП);</w:t>
       </w:r>
     </w:p>
     <w:p>
@@ -6382,6 +6149,14 @@
         </w:rPr>
         <w:t>ина командного слова</w:t>
       </w:r>
+      <w:r>
+        <w:rPr>
+          <w:sz w:val="28"/>
+          <w:szCs w:val="28"/>
+          <w:lang w:val="uk-UA"/>
+        </w:rPr>
+        <w:t>;</w:t>
+      </w:r>
     </w:p>
     <w:p>
       <w:pPr>
@@ -6403,10 +6178,24 @@
           <w:szCs w:val="28"/>
           <w:lang w:val="uk-UA"/>
         </w:rPr>
-        <w:t>Основні сигнали управління процесора</w:t>
-      </w:r>
-      <w:bookmarkStart w:id="0" w:name="_GoBack"/>
-      <w:bookmarkEnd w:id="0"/>
+        <w:t>о</w:t>
+      </w:r>
+      <w:r>
+        <w:rPr>
+          <w:sz w:val="28"/>
+          <w:szCs w:val="28"/>
+          <w:lang w:val="uk-UA"/>
+        </w:rPr>
+        <w:t>сновні сигнали управління процесора</w:t>
+      </w:r>
+      <w:r>
+        <w:rPr>
+          <w:sz w:val="28"/>
+          <w:szCs w:val="28"/>
+          <w:lang w:val="uk-UA"/>
+        </w:rPr>
+        <w:t>;</w:t>
+      </w:r>
     </w:p>
     <w:p>
       <w:pPr>
@@ -6429,15 +6218,7 @@
           <w:lang w:val="uk-UA"/>
         </w:rPr>
         <w:lastRenderedPageBreak/>
-        <w:t xml:space="preserve">Сигнали, які передають стан </w:t>
-      </w:r>
-      <w:r>
-        <w:rPr>
-          <w:sz w:val="28"/>
-          <w:szCs w:val="28"/>
-          <w:lang w:val="uk-UA"/>
-        </w:rPr>
-        <w:tab/>
+        <w:t xml:space="preserve">сигнали, які передають стан </w:t>
       </w:r>
       <w:proofErr w:type="spellStart"/>
       <w:r>
@@ -6456,6 +6237,14 @@
           <w:lang w:val="uk-UA"/>
         </w:rPr>
         <w:t xml:space="preserve"> бітів</w:t>
+      </w:r>
+      <w:r>
+        <w:rPr>
+          <w:sz w:val="28"/>
+          <w:szCs w:val="28"/>
+          <w:lang w:val="uk-UA"/>
+        </w:rPr>
+        <w:t>.</w:t>
       </w:r>
     </w:p>
     <w:p>
@@ -6474,61 +6263,126 @@
           <w:szCs w:val="28"/>
           <w:lang w:val="uk-UA"/>
         </w:rPr>
-        <w:t xml:space="preserve">Завдяки такій апаратній організації існує можливість повного управління роботою ОЗП: заносити до нього код програми зчитувати та очищати пам’ять. Окрім того є можливим безпосереднього управління усіма </w:t>
-      </w:r>
-      <w:proofErr w:type="spellStart"/>
-      <w:r>
-        <w:rPr>
-          <w:sz w:val="28"/>
-          <w:szCs w:val="28"/>
-          <w:lang w:val="uk-UA"/>
-        </w:rPr>
-        <w:t>апартними</w:t>
-      </w:r>
-      <w:proofErr w:type="spellEnd"/>
-      <w:r>
-        <w:rPr>
-          <w:sz w:val="28"/>
-          <w:szCs w:val="28"/>
-          <w:lang w:val="uk-UA"/>
-        </w:rPr>
-        <w:t xml:space="preserve"> процесами, що відбуваються в моделі. </w:t>
-      </w:r>
-      <w:proofErr w:type="spellStart"/>
-      <w:r>
-        <w:rPr>
-          <w:sz w:val="28"/>
-          <w:szCs w:val="28"/>
-          <w:lang w:val="uk-UA"/>
-        </w:rPr>
-        <w:t>Комп</w:t>
-      </w:r>
-      <w:proofErr w:type="spellEnd"/>
-      <w:r>
-        <w:rPr>
-          <w:sz w:val="28"/>
-          <w:szCs w:val="28"/>
-          <w:lang w:val="uk-UA"/>
-        </w:rPr>
-        <w:t>. Має можливість зчитувати поточний стан усіх шин та основних регістрів процесору і за допомогою відповідного ПЗ (</w:t>
-      </w:r>
-      <w:proofErr w:type="spellStart"/>
-      <w:r>
-        <w:rPr>
-          <w:sz w:val="28"/>
-          <w:szCs w:val="28"/>
-          <w:lang w:val="uk-UA"/>
-        </w:rPr>
-        <w:t>ссілка</w:t>
-      </w:r>
-      <w:proofErr w:type="spellEnd"/>
-      <w:r>
-        <w:rPr>
-          <w:sz w:val="28"/>
-          <w:szCs w:val="28"/>
-          <w:lang w:val="uk-UA"/>
-        </w:rPr>
-        <w:t xml:space="preserve"> на бакалавр диплом) </w:t>
+        <w:t>Завдяки такій апаратній організації існує можливість повного управління роботою ОЗП: заносити до нього код програми</w:t>
+      </w:r>
+      <w:r>
+        <w:rPr>
+          <w:sz w:val="28"/>
+          <w:szCs w:val="28"/>
+          <w:lang w:val="uk-UA"/>
+        </w:rPr>
+        <w:t>,</w:t>
+      </w:r>
+      <w:r>
+        <w:rPr>
+          <w:sz w:val="28"/>
+          <w:szCs w:val="28"/>
+          <w:lang w:val="uk-UA"/>
+        </w:rPr>
+        <w:t xml:space="preserve"> зчитувати та очищати пам’ять. Окрім того є можливим безпосереднього управління усіма апар</w:t>
+      </w:r>
+      <w:r>
+        <w:rPr>
+          <w:sz w:val="28"/>
+          <w:szCs w:val="28"/>
+          <w:lang w:val="uk-UA"/>
+        </w:rPr>
+        <w:t>а</w:t>
+      </w:r>
+      <w:r>
+        <w:rPr>
+          <w:sz w:val="28"/>
+          <w:szCs w:val="28"/>
+          <w:lang w:val="uk-UA"/>
+        </w:rPr>
+        <w:t xml:space="preserve">тними процесами, що відбуваються в моделі. </w:t>
+      </w:r>
+      <w:r>
+        <w:rPr>
+          <w:sz w:val="28"/>
+          <w:szCs w:val="28"/>
+          <w:lang w:val="uk-UA"/>
+        </w:rPr>
+        <w:t>Комп’ютер м</w:t>
+      </w:r>
+      <w:r>
+        <w:rPr>
+          <w:sz w:val="28"/>
+          <w:szCs w:val="28"/>
+          <w:lang w:val="uk-UA"/>
+        </w:rPr>
+        <w:t xml:space="preserve">ає можливість зчитувати поточний стан усіх шин та основних регістрів процесору і за допомогою відповідного </w:t>
+      </w:r>
+      <w:r>
+        <w:rPr>
+          <w:sz w:val="28"/>
+          <w:szCs w:val="28"/>
+          <w:lang w:val="uk-UA"/>
+        </w:rPr>
+        <w:t>програмного забезпечення</w:t>
+      </w:r>
+      <w:r>
+        <w:rPr>
+          <w:sz w:val="28"/>
+          <w:szCs w:val="28"/>
+          <w:lang w:val="uk-UA"/>
+        </w:rPr>
+        <w:t xml:space="preserve"> (</w:t>
+      </w:r>
+      <w:proofErr w:type="spellStart"/>
+      <w:r>
+        <w:rPr>
+          <w:sz w:val="28"/>
+          <w:szCs w:val="28"/>
+          <w:highlight w:val="yellow"/>
+          <w:lang w:val="uk-UA"/>
+        </w:rPr>
+        <w:t>с</w:t>
+      </w:r>
+      <w:r>
+        <w:rPr>
+          <w:sz w:val="28"/>
+          <w:szCs w:val="28"/>
+          <w:highlight w:val="yellow"/>
+          <w:lang w:val="uk-UA"/>
+        </w:rPr>
+        <w:t>с</w:t>
+      </w:r>
+      <w:r>
+        <w:rPr>
+          <w:sz w:val="28"/>
+          <w:szCs w:val="28"/>
+          <w:highlight w:val="yellow"/>
+          <w:lang w:val="uk-UA"/>
+        </w:rPr>
+        <w:t>и</w:t>
+      </w:r>
+      <w:r>
+        <w:rPr>
+          <w:sz w:val="28"/>
+          <w:szCs w:val="28"/>
+          <w:highlight w:val="yellow"/>
+          <w:lang w:val="uk-UA"/>
+        </w:rPr>
+        <w:t>лка</w:t>
+      </w:r>
+      <w:proofErr w:type="spellEnd"/>
+      <w:r>
+        <w:rPr>
+          <w:sz w:val="28"/>
+          <w:szCs w:val="28"/>
+          <w:highlight w:val="yellow"/>
+          <w:lang w:val="uk-UA"/>
+        </w:rPr>
+        <w:t xml:space="preserve"> на бакалавр диплом</w:t>
+      </w:r>
+      <w:r>
+        <w:rPr>
+          <w:sz w:val="28"/>
+          <w:szCs w:val="28"/>
+          <w:lang w:val="uk-UA"/>
+        </w:rPr>
+        <w:t xml:space="preserve">) </w:t>
       </w:r>
       <w:r>
         <w:rPr>
@@ -6564,7 +6418,15 @@
           <w:szCs w:val="28"/>
           <w:lang w:val="uk-UA"/>
         </w:rPr>
-        <w:t>інтерф</w:t>
+        <w:t>інтер</w:t>
+      </w:r>
+      <w:r>
+        <w:rPr>
+          <w:sz w:val="28"/>
+          <w:szCs w:val="28"/>
+          <w:lang w:val="uk-UA"/>
+        </w:rPr>
+        <w:t>фейсний</w:t>
       </w:r>
       <w:proofErr w:type="spellEnd"/>
       <w:r>
@@ -6639,6 +6501,7 @@
         <w:rPr>
           <w:sz w:val="28"/>
           <w:szCs w:val="28"/>
+          <w:highlight w:val="red"/>
           <w:lang w:val="uk-UA"/>
         </w:rPr>
         <w:t>можно</w:t>
@@ -6648,15 +6511,17 @@
         <w:rPr>
           <w:sz w:val="28"/>
           <w:szCs w:val="28"/>
-          <w:lang w:val="uk-UA"/>
-        </w:rPr>
-        <w:t xml:space="preserve"> </w:t>
-      </w:r>
-      <w:proofErr w:type="spellStart"/>
-      <w:r>
-        <w:rPr>
-          <w:sz w:val="28"/>
-          <w:szCs w:val="28"/>
+          <w:highlight w:val="red"/>
+          <w:lang w:val="uk-UA"/>
+        </w:rPr>
+        <w:t xml:space="preserve"> </w:t>
+      </w:r>
+      <w:proofErr w:type="spellStart"/>
+      <w:r>
+        <w:rPr>
+          <w:sz w:val="28"/>
+          <w:szCs w:val="28"/>
+          <w:highlight w:val="red"/>
           <w:lang w:val="uk-UA"/>
         </w:rPr>
         <w:t>описать</w:t>
@@ -6666,6 +6531,7 @@
         <w:rPr>
           <w:sz w:val="28"/>
           <w:szCs w:val="28"/>
+          <w:highlight w:val="red"/>
           <w:lang w:val="uk-UA"/>
         </w:rPr>
         <w:t xml:space="preserve"> и </w:t>
@@ -6675,6 +6541,7 @@
         <w:rPr>
           <w:sz w:val="28"/>
           <w:szCs w:val="28"/>
+          <w:highlight w:val="red"/>
           <w:lang w:val="uk-UA"/>
         </w:rPr>
         <w:t>нарисовать</w:t>
@@ -6684,15 +6551,26 @@
         <w:rPr>
           <w:sz w:val="28"/>
           <w:szCs w:val="28"/>
-          <w:lang w:val="uk-UA"/>
-        </w:rPr>
-        <w:t xml:space="preserve"> старій </w:t>
-      </w:r>
-      <w:proofErr w:type="spellStart"/>
-      <w:r>
-        <w:rPr>
-          <w:sz w:val="28"/>
-          <w:szCs w:val="28"/>
+          <w:highlight w:val="red"/>
+          <w:lang w:val="uk-UA"/>
+        </w:rPr>
+        <w:t xml:space="preserve"> стари</w:t>
+      </w:r>
+      <w:r>
+        <w:rPr>
+          <w:sz w:val="28"/>
+          <w:szCs w:val="28"/>
+          <w:highlight w:val="red"/>
+          <w:lang w:val="uk-UA"/>
+        </w:rPr>
+        <w:t xml:space="preserve">й </w:t>
+      </w:r>
+      <w:proofErr w:type="spellStart"/>
+      <w:r>
+        <w:rPr>
+          <w:sz w:val="28"/>
+          <w:szCs w:val="28"/>
+          <w:highlight w:val="red"/>
           <w:lang w:val="uk-UA"/>
         </w:rPr>
         <w:t>интерфейсній</w:t>
@@ -6702,15 +6580,33 @@
         <w:rPr>
           <w:sz w:val="28"/>
           <w:szCs w:val="28"/>
-          <w:lang w:val="uk-UA"/>
-        </w:rPr>
-        <w:t xml:space="preserve"> модуль)</w:t>
+          <w:highlight w:val="red"/>
+          <w:lang w:val="uk-UA"/>
+        </w:rPr>
+        <w:t xml:space="preserve"> модуль</w:t>
+      </w:r>
+      <w:r>
+        <w:rPr>
+          <w:sz w:val="28"/>
+          <w:szCs w:val="28"/>
+          <w:lang w:val="uk-UA"/>
+        </w:rPr>
+        <w:t>)</w:t>
+      </w:r>
+      <w:r>
+        <w:rPr>
+          <w:sz w:val="28"/>
+          <w:szCs w:val="28"/>
+          <w:lang w:val="uk-UA"/>
+        </w:rPr>
+        <w:t>.</w:t>
       </w:r>
     </w:p>
     <w:p>
       <w:pPr>
         <w:pStyle w:val="miatext"/>
         <w:spacing w:line="360" w:lineRule="auto"/>
+        <w:ind w:firstLine="0"/>
         <w:rPr>
           <w:sz w:val="28"/>
           <w:szCs w:val="28"/>
@@ -6722,83 +6618,40 @@
       <w:pPr>
         <w:pStyle w:val="miatext"/>
         <w:spacing w:line="360" w:lineRule="auto"/>
-        <w:rPr>
-          <w:sz w:val="28"/>
-          <w:szCs w:val="28"/>
-          <w:lang w:val="uk-UA"/>
-        </w:rPr>
-      </w:pPr>
-      <w:proofErr w:type="spellStart"/>
-      <w:r>
-        <w:rPr>
-          <w:sz w:val="28"/>
-          <w:szCs w:val="28"/>
-          <w:lang w:val="uk-UA"/>
-        </w:rPr>
-        <w:t>Досліждення</w:t>
-      </w:r>
-      <w:proofErr w:type="spellEnd"/>
-      <w:r>
-        <w:rPr>
-          <w:sz w:val="28"/>
-          <w:szCs w:val="28"/>
-          <w:lang w:val="uk-UA"/>
-        </w:rPr>
-        <w:t xml:space="preserve"> можливостей управління до паралельних та послідовних портів комп’ютера. Вивчення існуючих програмних технологій для можливостей організацій такого </w:t>
-      </w:r>
-      <w:proofErr w:type="spellStart"/>
-      <w:r>
-        <w:rPr>
-          <w:sz w:val="28"/>
-          <w:szCs w:val="28"/>
-          <w:lang w:val="uk-UA"/>
-        </w:rPr>
-        <w:t>прогрманого</w:t>
-      </w:r>
-      <w:proofErr w:type="spellEnd"/>
-      <w:r>
-        <w:rPr>
-          <w:sz w:val="28"/>
-          <w:szCs w:val="28"/>
-          <w:lang w:val="uk-UA"/>
-        </w:rPr>
-        <w:t xml:space="preserve"> доступу. </w:t>
-      </w:r>
-      <w:proofErr w:type="spellStart"/>
-      <w:r>
-        <w:rPr>
-          <w:sz w:val="28"/>
-          <w:szCs w:val="28"/>
-          <w:lang w:val="uk-UA"/>
-        </w:rPr>
-        <w:t>Єксперементальне</w:t>
-      </w:r>
-      <w:proofErr w:type="spellEnd"/>
-      <w:r>
-        <w:rPr>
-          <w:sz w:val="28"/>
-          <w:szCs w:val="28"/>
-          <w:lang w:val="uk-UA"/>
-        </w:rPr>
-        <w:t xml:space="preserve"> дослідження різноманітних варіантів передачі </w:t>
-      </w:r>
-      <w:proofErr w:type="spellStart"/>
-      <w:r>
-        <w:rPr>
-          <w:sz w:val="28"/>
-          <w:szCs w:val="28"/>
-          <w:lang w:val="uk-UA"/>
-        </w:rPr>
-        <w:t>данних</w:t>
-      </w:r>
-      <w:proofErr w:type="spellEnd"/>
-      <w:r>
-        <w:rPr>
-          <w:sz w:val="28"/>
-          <w:szCs w:val="28"/>
-          <w:lang w:val="uk-UA"/>
-        </w:rPr>
-        <w:t xml:space="preserve"> до управляючої системи та аналіз отриманих результатів</w:t>
+        <w:ind w:firstLine="0"/>
+        <w:rPr>
+          <w:b/>
+          <w:sz w:val="28"/>
+          <w:szCs w:val="28"/>
+          <w:lang w:val="uk-UA"/>
+        </w:rPr>
+      </w:pPr>
+      <w:r>
+        <w:rPr>
+          <w:b/>
+          <w:sz w:val="28"/>
+          <w:szCs w:val="28"/>
+          <w:lang w:val="uk-UA"/>
+        </w:rPr>
+        <w:t>Обґрунтування і вибір теоретични</w:t>
+      </w:r>
+      <w:r>
+        <w:rPr>
+          <w:b/>
+          <w:sz w:val="28"/>
+          <w:szCs w:val="28"/>
+          <w:lang w:val="uk-UA"/>
+        </w:rPr>
+        <w:t>х та</w:t>
+      </w:r>
+      <w:r>
+        <w:rPr>
+          <w:b/>
+          <w:sz w:val="28"/>
+          <w:szCs w:val="28"/>
+          <w:lang w:val="uk-UA"/>
+        </w:rPr>
+        <w:t xml:space="preserve"> експериментальних методів дослідження поставлених задач</w:t>
       </w:r>
     </w:p>
     <w:p>
@@ -6811,6 +6664,46 @@
           <w:lang w:val="uk-UA"/>
         </w:rPr>
       </w:pPr>
+      <w:r>
+        <w:rPr>
+          <w:sz w:val="28"/>
+          <w:szCs w:val="28"/>
+          <w:lang w:val="uk-UA"/>
+        </w:rPr>
+        <w:t>Щоб взаємодіяти з моделлю цифрового процесору було проведено дослідження можливостей управління паралельними та послідовними портами комп’ютера. Вивчено існуючі програмні технології для можливості організації такого програмного доступу. Проведено експериментальне</w:t>
+      </w:r>
+      <w:r>
+        <w:rPr>
+          <w:sz w:val="28"/>
+          <w:szCs w:val="28"/>
+          <w:lang w:val="uk-UA"/>
+        </w:rPr>
+        <w:t xml:space="preserve"> дослідження різн</w:t>
+      </w:r>
+      <w:r>
+        <w:rPr>
+          <w:sz w:val="28"/>
+          <w:szCs w:val="28"/>
+          <w:lang w:val="uk-UA"/>
+        </w:rPr>
+        <w:t>оманітних варіантів передачі да</w:t>
+      </w:r>
+      <w:r>
+        <w:rPr>
+          <w:sz w:val="28"/>
+          <w:szCs w:val="28"/>
+          <w:lang w:val="uk-UA"/>
+        </w:rPr>
+        <w:t>них до управляючої системи та аналіз отриманих результатів</w:t>
+      </w:r>
+      <w:r>
+        <w:rPr>
+          <w:sz w:val="28"/>
+          <w:szCs w:val="28"/>
+          <w:lang w:val="uk-UA"/>
+        </w:rPr>
+        <w:t>.</w:t>
+      </w:r>
     </w:p>
     <w:p>
       <w:pPr>
@@ -6822,31 +6715,54 @@
           <w:lang w:val="uk-UA"/>
         </w:rPr>
       </w:pPr>
+      <w:r>
+        <w:rPr>
+          <w:sz w:val="28"/>
+          <w:szCs w:val="28"/>
+          <w:lang w:val="uk-UA"/>
+        </w:rPr>
+        <w:t>Д</w:t>
+      </w:r>
+      <w:r>
+        <w:rPr>
+          <w:sz w:val="28"/>
+          <w:szCs w:val="28"/>
+          <w:lang w:val="uk-UA"/>
+        </w:rPr>
+        <w:t>ля організації зв'язку з апаратурою необхідно орієнтуватися на застосування найбільш використовуваних на сьогоднішній день в комп'ютерах і захищених від впливу електромагнітних завад USB-портів. Але у них є недоліки:</w:t>
+      </w:r>
     </w:p>
     <w:p>
       <w:pPr>
         <w:pStyle w:val="miatext"/>
+        <w:numPr>
+          <w:ilvl w:val="0"/>
+          <w:numId w:val="3"/>
+        </w:numPr>
         <w:spacing w:line="360" w:lineRule="auto"/>
         <w:rPr>
-          <w:b/>
-          <w:sz w:val="28"/>
-          <w:szCs w:val="28"/>
-          <w:lang w:val="uk-UA"/>
-        </w:rPr>
-      </w:pPr>
-      <w:r>
-        <w:rPr>
-          <w:b/>
-          <w:sz w:val="28"/>
-          <w:szCs w:val="28"/>
-          <w:lang w:val="uk-UA"/>
-        </w:rPr>
-        <w:t xml:space="preserve">Вибір технологій для реалізації </w:t>
+          <w:sz w:val="28"/>
+          <w:szCs w:val="28"/>
+          <w:lang w:val="uk-UA"/>
+        </w:rPr>
+      </w:pPr>
+      <w:r>
+        <w:rPr>
+          <w:sz w:val="28"/>
+          <w:szCs w:val="28"/>
+          <w:lang w:val="uk-UA"/>
+        </w:rPr>
+        <w:lastRenderedPageBreak/>
+        <w:t>коротку відстань передачі даних;</w:t>
       </w:r>
     </w:p>
     <w:p>
       <w:pPr>
         <w:pStyle w:val="miatext"/>
+        <w:numPr>
+          <w:ilvl w:val="0"/>
+          <w:numId w:val="3"/>
+        </w:numPr>
         <w:spacing w:line="360" w:lineRule="auto"/>
         <w:rPr>
           <w:sz w:val="28"/>
@@ -6860,137 +6776,7 @@
           <w:szCs w:val="28"/>
           <w:lang w:val="uk-UA"/>
         </w:rPr>
-        <w:t xml:space="preserve">Так як згадувалось раніше, вже була створена програма, точніше інтерфейс користувача. Він був написаний за допомогою мов програмування </w:t>
-      </w:r>
-      <w:r>
-        <w:rPr>
-          <w:sz w:val="28"/>
-          <w:szCs w:val="28"/>
-          <w:lang w:val="en-US"/>
-        </w:rPr>
-        <w:t>HTML</w:t>
-      </w:r>
-      <w:r>
-        <w:rPr>
-          <w:sz w:val="28"/>
-          <w:szCs w:val="28"/>
-        </w:rPr>
-        <w:t xml:space="preserve">, </w:t>
-      </w:r>
-      <w:r>
-        <w:rPr>
-          <w:sz w:val="28"/>
-          <w:szCs w:val="28"/>
-          <w:lang w:val="en-US"/>
-        </w:rPr>
-        <w:t>CSS</w:t>
-      </w:r>
-      <w:r>
-        <w:rPr>
-          <w:sz w:val="28"/>
-          <w:szCs w:val="28"/>
-        </w:rPr>
-        <w:t xml:space="preserve"> </w:t>
-      </w:r>
-      <w:r>
-        <w:rPr>
-          <w:sz w:val="28"/>
-          <w:szCs w:val="28"/>
-          <w:lang w:val="uk-UA"/>
-        </w:rPr>
-        <w:t xml:space="preserve">і </w:t>
-      </w:r>
-      <w:r>
-        <w:rPr>
-          <w:sz w:val="28"/>
-          <w:szCs w:val="28"/>
-          <w:lang w:val="en-US"/>
-        </w:rPr>
-        <w:t>JavaScript</w:t>
-      </w:r>
-      <w:r>
-        <w:rPr>
-          <w:sz w:val="28"/>
-          <w:szCs w:val="28"/>
-        </w:rPr>
-        <w:t xml:space="preserve">. </w:t>
-      </w:r>
-      <w:r>
-        <w:rPr>
-          <w:sz w:val="28"/>
-          <w:szCs w:val="28"/>
-          <w:lang w:val="uk-UA"/>
-        </w:rPr>
-        <w:t xml:space="preserve">Це гарний, відновлений інтерфейс, саме головне, він відповідає основній критерії – </w:t>
-      </w:r>
-      <w:proofErr w:type="spellStart"/>
-      <w:r>
-        <w:rPr>
-          <w:sz w:val="28"/>
-          <w:szCs w:val="28"/>
-          <w:lang w:val="uk-UA"/>
-        </w:rPr>
-        <w:t>кросс-платформенності</w:t>
-      </w:r>
-      <w:proofErr w:type="spellEnd"/>
-      <w:r>
-        <w:rPr>
-          <w:sz w:val="28"/>
-          <w:szCs w:val="28"/>
-          <w:lang w:val="uk-UA"/>
-        </w:rPr>
-        <w:t xml:space="preserve">. Було проведено </w:t>
-      </w:r>
-      <w:r>
-        <w:rPr>
-          <w:sz w:val="28"/>
-          <w:szCs w:val="28"/>
-          <w:lang w:val="uk-UA"/>
-        </w:rPr>
-        <w:lastRenderedPageBreak/>
-        <w:t xml:space="preserve">тестування на різних операційних системах і комп’ютерах – в результаті якого можна зробити висновок, що даний інтерфейс відображає данні </w:t>
-      </w:r>
-      <w:proofErr w:type="spellStart"/>
-      <w:r>
-        <w:rPr>
-          <w:sz w:val="28"/>
-          <w:szCs w:val="28"/>
-          <w:lang w:val="uk-UA"/>
-        </w:rPr>
-        <w:t>коректно</w:t>
-      </w:r>
-      <w:proofErr w:type="spellEnd"/>
-      <w:r>
-        <w:rPr>
-          <w:sz w:val="28"/>
-          <w:szCs w:val="28"/>
-          <w:lang w:val="uk-UA"/>
-        </w:rPr>
-        <w:t xml:space="preserve">, а функції запису і зчитування інформації з файлу </w:t>
-      </w:r>
-      <w:r>
-        <w:rPr>
-          <w:sz w:val="28"/>
-          <w:szCs w:val="28"/>
-          <w:lang w:val="uk-UA"/>
-        </w:rPr>
-        <w:t>виконуються так як і очікується</w:t>
-      </w:r>
-      <w:r>
-        <w:rPr>
-          <w:sz w:val="28"/>
-          <w:szCs w:val="28"/>
-          <w:lang w:val="uk-UA"/>
-        </w:rPr>
-        <w:t xml:space="preserve">. Тому доцільно продовжувати роботу в даному напрямку, тобто </w:t>
-      </w:r>
-      <w:r>
-        <w:rPr>
-          <w:sz w:val="28"/>
-          <w:szCs w:val="28"/>
-          <w:lang w:val="uk-UA"/>
-        </w:rPr>
-        <w:t>розробляти веб-програму.</w:t>
+        <w:t>передача через USB-порт здійснюється в послідовному коді, отже, для управління макетом необхідно пристрій декодування, що забезпечує запис даних в паралельні регістри і здійснює зворотне перетворення даних.</w:t>
       </w:r>
     </w:p>
     <w:p>
@@ -7009,7 +6795,23 @@
           <w:szCs w:val="28"/>
           <w:lang w:val="uk-UA"/>
         </w:rPr>
-        <w:t xml:space="preserve">Але в попередній дипломній роботі я зіткнулася з проблемою, що за допомогою мови програмування </w:t>
+        <w:t>Так</w:t>
+      </w:r>
+      <w:r>
+        <w:rPr>
+          <w:sz w:val="28"/>
+          <w:szCs w:val="28"/>
+          <w:lang w:val="uk-UA"/>
+        </w:rPr>
+        <w:t xml:space="preserve"> як сучасні ноутбуки та комп’ютери </w:t>
+      </w:r>
+      <w:r>
+        <w:rPr>
+          <w:sz w:val="28"/>
+          <w:szCs w:val="28"/>
+          <w:lang w:val="uk-UA"/>
+        </w:rPr>
+        <w:t xml:space="preserve">вже не обладнані </w:t>
       </w:r>
       <w:r>
         <w:rPr>
@@ -7017,31 +6819,139 @@
           <w:szCs w:val="28"/>
           <w:lang w:val="en-US"/>
         </w:rPr>
-        <w:t>JavaScript</w:t>
-      </w:r>
-      <w:r>
-        <w:rPr>
-          <w:sz w:val="28"/>
-          <w:szCs w:val="28"/>
-          <w:lang w:val="uk-UA"/>
-        </w:rPr>
-        <w:t xml:space="preserve"> </w:t>
-      </w:r>
-      <w:r>
-        <w:rPr>
-          <w:sz w:val="28"/>
-          <w:szCs w:val="28"/>
-          <w:lang w:val="uk-UA"/>
-        </w:rPr>
-        <w:t xml:space="preserve">дуже важко програмувати для апаратної частини, тому що розробки в цій області тільки починають розвиватися і немає багато матеріалу для навчання, також треба мати спеціальні модулі, які зараз коштують недешево та нешироко розповсюдженні. Тому було вирішено розробити </w:t>
-      </w:r>
-      <w:r>
-        <w:rPr>
-          <w:sz w:val="28"/>
-          <w:szCs w:val="28"/>
-          <w:lang w:val="uk-UA"/>
-        </w:rPr>
-        <w:t xml:space="preserve">програму апаратного управління. </w:t>
+        <w:t>LPT</w:t>
+      </w:r>
+      <w:r>
+        <w:rPr>
+          <w:sz w:val="28"/>
+          <w:szCs w:val="28"/>
+        </w:rPr>
+        <w:t>-</w:t>
+      </w:r>
+      <w:r>
+        <w:rPr>
+          <w:sz w:val="28"/>
+          <w:szCs w:val="28"/>
+          <w:lang w:val="uk-UA"/>
+        </w:rPr>
+        <w:t>порт</w:t>
+      </w:r>
+      <w:r>
+        <w:rPr>
+          <w:sz w:val="28"/>
+          <w:szCs w:val="28"/>
+          <w:lang w:val="uk-UA"/>
+        </w:rPr>
+        <w:t xml:space="preserve">ом, спробувала через адаптер </w:t>
+      </w:r>
+      <w:r>
+        <w:rPr>
+          <w:sz w:val="28"/>
+          <w:szCs w:val="28"/>
+          <w:lang w:val="en-US"/>
+        </w:rPr>
+        <w:t>USB</w:t>
+      </w:r>
+      <w:r>
+        <w:rPr>
+          <w:sz w:val="28"/>
+          <w:szCs w:val="28"/>
+        </w:rPr>
+        <w:t>-</w:t>
+      </w:r>
+      <w:r>
+        <w:rPr>
+          <w:sz w:val="28"/>
+          <w:szCs w:val="28"/>
+          <w:lang w:val="en-US"/>
+        </w:rPr>
+        <w:t>LPT</w:t>
+      </w:r>
+      <w:r>
+        <w:rPr>
+          <w:sz w:val="28"/>
+          <w:szCs w:val="28"/>
+        </w:rPr>
+        <w:t xml:space="preserve"> </w:t>
+      </w:r>
+      <w:r>
+        <w:rPr>
+          <w:sz w:val="28"/>
+          <w:szCs w:val="28"/>
+          <w:lang w:val="uk-UA"/>
+        </w:rPr>
+        <w:t>приєднатися</w:t>
+      </w:r>
+      <w:r>
+        <w:rPr>
+          <w:sz w:val="28"/>
+          <w:szCs w:val="28"/>
+          <w:lang w:val="uk-UA"/>
+        </w:rPr>
+        <w:t xml:space="preserve"> до макету</w:t>
+      </w:r>
+      <w:r>
+        <w:rPr>
+          <w:sz w:val="28"/>
+          <w:szCs w:val="28"/>
+        </w:rPr>
+        <w:t xml:space="preserve">. </w:t>
+      </w:r>
+      <w:r>
+        <w:rPr>
+          <w:sz w:val="28"/>
+          <w:szCs w:val="28"/>
+          <w:lang w:val="uk-UA"/>
+        </w:rPr>
+        <w:t>Але спроба робити з цим адаптером не дала позитивного результату, тому що він призначений для роботи за принтером</w:t>
+      </w:r>
+      <w:r>
+        <w:rPr>
+          <w:sz w:val="28"/>
+          <w:szCs w:val="28"/>
+          <w:lang w:val="uk-UA"/>
+        </w:rPr>
+        <w:t xml:space="preserve"> і підтримує відповідний протокол взаємодії</w:t>
+      </w:r>
+      <w:r>
+        <w:rPr>
+          <w:sz w:val="28"/>
+          <w:szCs w:val="28"/>
+          <w:lang w:val="uk-UA"/>
+        </w:rPr>
+        <w:t xml:space="preserve">. В </w:t>
+      </w:r>
+      <w:r>
+        <w:rPr>
+          <w:sz w:val="28"/>
+          <w:szCs w:val="28"/>
+          <w:lang w:val="uk-UA"/>
+        </w:rPr>
+        <w:t>диспетчер</w:t>
+      </w:r>
+      <w:r>
+        <w:rPr>
+          <w:sz w:val="28"/>
+          <w:szCs w:val="28"/>
+          <w:lang w:val="uk-UA"/>
+        </w:rPr>
+        <w:t>і</w:t>
+      </w:r>
+      <w:r>
+        <w:rPr>
+          <w:sz w:val="28"/>
+          <w:szCs w:val="28"/>
+          <w:lang w:val="uk-UA"/>
+        </w:rPr>
+        <w:t xml:space="preserve"> пристроїв</w:t>
+      </w:r>
+      <w:r>
+        <w:rPr>
+          <w:sz w:val="28"/>
+          <w:szCs w:val="28"/>
+          <w:lang w:val="uk-UA"/>
+        </w:rPr>
+        <w:t xml:space="preserve"> він відображався з помилкою(рис. ).</w:t>
       </w:r>
     </w:p>
     <w:p>
@@ -7056,27 +6966,48 @@
       </w:pPr>
       <w:r>
         <w:rPr>
-          <w:sz w:val="28"/>
-          <w:szCs w:val="28"/>
-          <w:lang w:val="uk-UA"/>
-        </w:rPr>
-        <w:t xml:space="preserve">Дану програму треба розробити так, щоб вона могла спілкуватися і з вже існуючим інтерфейсом користувача і мала доступ до апаратних ресурсів комп’ютера. Із всіх існуючих на сьогоднішній день технологій найкращим варіантом є </w:t>
-      </w:r>
-      <w:r>
-        <w:rPr>
-          <w:sz w:val="28"/>
-          <w:szCs w:val="28"/>
-          <w:lang w:val="en-US"/>
-        </w:rPr>
-        <w:t>web</w:t>
-      </w:r>
-      <w:r>
-        <w:rPr>
-          <w:sz w:val="28"/>
-          <w:szCs w:val="28"/>
-          <w:lang w:val="uk-UA"/>
-        </w:rPr>
-        <w:t>-програма для локального застосування.</w:t>
+          <w:noProof/>
+        </w:rPr>
+        <w:drawing>
+          <wp:inline distT="0" distB="0" distL="0" distR="0" wp14:anchorId="32027910" wp14:editId="3300476B">
+            <wp:extent cx="3190875" cy="2590800"/>
+            <wp:effectExtent l="19050" t="19050" r="9525" b="0"/>
+            <wp:docPr id="1" name="Рисунок 1"/>
+            <wp:cNvGraphicFramePr>
+              <a:graphicFrameLocks xmlns:a="http://schemas.openxmlformats.org/drawingml/2006/main" noChangeAspect="1"/>
+            </wp:cNvGraphicFramePr>
+            <a:graphic xmlns:a="http://schemas.openxmlformats.org/drawingml/2006/main">
+              <a:graphicData uri="http://schemas.openxmlformats.org/drawingml/2006/picture">
+                <pic:pic xmlns:pic="http://schemas.openxmlformats.org/drawingml/2006/picture">
+                  <pic:nvPicPr>
+                    <pic:cNvPr id="1" name=""/>
+                    <pic:cNvPicPr/>
+                  </pic:nvPicPr>
+                  <pic:blipFill>
+                    <a:blip r:embed="rId5"/>
+                    <a:stretch>
+                      <a:fillRect/>
+                    </a:stretch>
+                  </pic:blipFill>
+                  <pic:spPr>
+                    <a:xfrm>
+                      <a:off x="0" y="0"/>
+                      <a:ext cx="3190875" cy="2590800"/>
+                    </a:xfrm>
+                    <a:prstGeom prst="rect">
+                      <a:avLst/>
+                    </a:prstGeom>
+                    <a:ln>
+                      <a:solidFill>
+                        <a:schemeClr val="tx1"/>
+                      </a:solidFill>
+                    </a:ln>
+                  </pic:spPr>
+                </pic:pic>
+              </a:graphicData>
+            </a:graphic>
+          </wp:inline>
+        </w:drawing>
       </w:r>
     </w:p>
     <w:p>
@@ -7095,189 +7026,31 @@
           <w:szCs w:val="28"/>
           <w:lang w:val="uk-UA"/>
         </w:rPr>
-        <w:t xml:space="preserve">У результаті пошуку інформації в інтернеті на тему розробки </w:t>
-      </w:r>
-      <w:r>
-        <w:rPr>
-          <w:sz w:val="28"/>
-          <w:szCs w:val="28"/>
-          <w:lang w:val="en-US"/>
-        </w:rPr>
-        <w:t>web</w:t>
-      </w:r>
-      <w:r>
-        <w:rPr>
-          <w:sz w:val="28"/>
-          <w:szCs w:val="28"/>
-          <w:lang w:val="uk-UA"/>
-        </w:rPr>
-        <w:t xml:space="preserve">-програми для локального застосування можна сказати, що із-за того що переважна більшість відвідуваних </w:t>
-      </w:r>
-      <w:r>
-        <w:rPr>
-          <w:sz w:val="28"/>
-          <w:szCs w:val="28"/>
-          <w:lang w:val="en-US"/>
-        </w:rPr>
-        <w:t>web</w:t>
-      </w:r>
-      <w:r>
-        <w:rPr>
-          <w:sz w:val="28"/>
-          <w:szCs w:val="28"/>
-          <w:lang w:val="uk-UA"/>
-        </w:rPr>
-        <w:t>-сайт</w:t>
-      </w:r>
-      <w:r>
-        <w:rPr>
-          <w:sz w:val="28"/>
-          <w:szCs w:val="28"/>
-          <w:lang w:val="uk-UA"/>
-        </w:rPr>
-        <w:t>і</w:t>
-      </w:r>
-      <w:r>
-        <w:rPr>
-          <w:sz w:val="28"/>
-          <w:szCs w:val="28"/>
-          <w:lang w:val="uk-UA"/>
-        </w:rPr>
-        <w:t>в доступно чере</w:t>
-      </w:r>
-      <w:r>
-        <w:rPr>
-          <w:sz w:val="28"/>
-          <w:szCs w:val="28"/>
-          <w:lang w:val="uk-UA"/>
-        </w:rPr>
-        <w:t xml:space="preserve">з інтернет, однак багато компаній прийшли висновку, що і розробка додатків для внутрішніх мереж займає важливе місце. </w:t>
-      </w:r>
-      <w:r>
-        <w:rPr>
-          <w:sz w:val="28"/>
-          <w:szCs w:val="28"/>
-          <w:lang w:val="uk-UA"/>
-        </w:rPr>
-        <w:t xml:space="preserve">Цю ідею можна розвинути далі і розробити повнофункціональні </w:t>
-      </w:r>
-      <w:r>
-        <w:rPr>
-          <w:sz w:val="28"/>
-          <w:szCs w:val="28"/>
-          <w:lang w:val="en-US"/>
-        </w:rPr>
-        <w:t>w</w:t>
-      </w:r>
-      <w:proofErr w:type="spellStart"/>
-      <w:r>
-        <w:rPr>
-          <w:sz w:val="28"/>
-          <w:szCs w:val="28"/>
-          <w:lang w:val="uk-UA"/>
-        </w:rPr>
-        <w:t>eb</w:t>
-      </w:r>
-      <w:proofErr w:type="spellEnd"/>
-      <w:r>
-        <w:rPr>
-          <w:sz w:val="28"/>
-          <w:szCs w:val="28"/>
-          <w:lang w:val="uk-UA"/>
-        </w:rPr>
-        <w:t>-додатки, я</w:t>
-      </w:r>
-      <w:r>
-        <w:rPr>
-          <w:sz w:val="28"/>
-          <w:szCs w:val="28"/>
-          <w:lang w:val="uk-UA"/>
-        </w:rPr>
-        <w:t xml:space="preserve">кі ніколи не будуть відправляти </w:t>
-      </w:r>
-      <w:r>
-        <w:rPr>
-          <w:sz w:val="28"/>
-          <w:szCs w:val="28"/>
-          <w:lang w:val="uk-UA"/>
-        </w:rPr>
-        <w:t>пакет</w:t>
-      </w:r>
-      <w:r>
-        <w:rPr>
-          <w:sz w:val="28"/>
-          <w:szCs w:val="28"/>
-          <w:lang w:val="uk-UA"/>
-        </w:rPr>
-        <w:t>и</w:t>
-      </w:r>
-      <w:r>
-        <w:rPr>
-          <w:sz w:val="28"/>
-          <w:szCs w:val="28"/>
-          <w:lang w:val="uk-UA"/>
-        </w:rPr>
-        <w:t xml:space="preserve"> даних через мережевий інтерфейс. </w:t>
-      </w:r>
-      <w:r>
-        <w:rPr>
-          <w:sz w:val="28"/>
-          <w:szCs w:val="28"/>
-          <w:lang w:val="uk-UA"/>
-        </w:rPr>
-        <w:t>Також важливим фактом є те, що д</w:t>
-      </w:r>
-      <w:r>
-        <w:rPr>
-          <w:sz w:val="28"/>
-          <w:szCs w:val="28"/>
-          <w:lang w:val="uk-UA"/>
-        </w:rPr>
-        <w:t xml:space="preserve">освідчені </w:t>
-      </w:r>
-      <w:r>
-        <w:rPr>
-          <w:sz w:val="28"/>
-          <w:szCs w:val="28"/>
-          <w:lang w:val="en-US"/>
-        </w:rPr>
-        <w:t>w</w:t>
-      </w:r>
-      <w:proofErr w:type="spellStart"/>
-      <w:r>
-        <w:rPr>
-          <w:sz w:val="28"/>
-          <w:szCs w:val="28"/>
-          <w:lang w:val="uk-UA"/>
-        </w:rPr>
-        <w:t>eb</w:t>
-      </w:r>
-      <w:proofErr w:type="spellEnd"/>
-      <w:r>
-        <w:rPr>
-          <w:sz w:val="28"/>
-          <w:szCs w:val="28"/>
-          <w:lang w:val="uk-UA"/>
-        </w:rPr>
-        <w:t>-розробники іноді витрачають великі зусилля на вивчення якого-небудь GUI-інструментарію, хоча те, що дійсно потрібно в їх ситуації - це простий CGI-</w:t>
-      </w:r>
-      <w:proofErr w:type="spellStart"/>
-      <w:r>
-        <w:rPr>
-          <w:sz w:val="28"/>
-          <w:szCs w:val="28"/>
-          <w:lang w:val="uk-UA"/>
-        </w:rPr>
-        <w:t>скрипт</w:t>
-      </w:r>
-      <w:proofErr w:type="spellEnd"/>
-      <w:r>
-        <w:rPr>
-          <w:sz w:val="28"/>
-          <w:szCs w:val="28"/>
-          <w:lang w:val="uk-UA"/>
-        </w:rPr>
-        <w:t>.</w:t>
+        <w:t xml:space="preserve">А в </w:t>
+      </w:r>
+      <w:r>
+        <w:rPr>
+          <w:sz w:val="28"/>
+          <w:szCs w:val="28"/>
+          <w:lang w:val="uk-UA"/>
+        </w:rPr>
+        <w:t xml:space="preserve">описі стану пристрою було сказано, що не має можливості </w:t>
+      </w:r>
+      <w:r>
+        <w:rPr>
+          <w:sz w:val="28"/>
+          <w:szCs w:val="28"/>
+          <w:lang w:val="uk-UA"/>
+        </w:rPr>
+        <w:t>визначити параметри налаштування</w:t>
+      </w:r>
+      <w:r>
+        <w:rPr>
+          <w:sz w:val="28"/>
+          <w:szCs w:val="28"/>
+          <w:lang w:val="uk-UA"/>
+        </w:rPr>
+        <w:t xml:space="preserve">(рис. ). </w:t>
       </w:r>
     </w:p>
     <w:p>
@@ -7292,122 +7065,49 @@
       </w:pPr>
       <w:r>
         <w:rPr>
-          <w:sz w:val="28"/>
-          <w:szCs w:val="28"/>
-          <w:lang w:val="uk-UA"/>
-        </w:rPr>
-        <w:t xml:space="preserve">У всякому разі, </w:t>
-      </w:r>
-      <w:r>
-        <w:rPr>
-          <w:sz w:val="28"/>
-          <w:szCs w:val="28"/>
-          <w:lang w:val="en-US"/>
-        </w:rPr>
-        <w:t>w</w:t>
-      </w:r>
-      <w:proofErr w:type="spellStart"/>
-      <w:r>
-        <w:rPr>
-          <w:sz w:val="28"/>
-          <w:szCs w:val="28"/>
-          <w:lang w:val="uk-UA"/>
-        </w:rPr>
-        <w:t>eb</w:t>
-      </w:r>
-      <w:proofErr w:type="spellEnd"/>
-      <w:r>
-        <w:rPr>
-          <w:sz w:val="28"/>
-          <w:szCs w:val="28"/>
-          <w:lang w:val="uk-UA"/>
-        </w:rPr>
-        <w:t>-додаток, призначений для роботи тільки в локальній мережі, набагато простіше додатк</w:t>
-      </w:r>
-      <w:r>
-        <w:rPr>
-          <w:sz w:val="28"/>
-          <w:szCs w:val="28"/>
-          <w:lang w:val="uk-UA"/>
-        </w:rPr>
-        <w:t>ів</w:t>
-      </w:r>
-      <w:r>
-        <w:rPr>
-          <w:sz w:val="28"/>
-          <w:szCs w:val="28"/>
-          <w:lang w:val="uk-UA"/>
-        </w:rPr>
-        <w:t xml:space="preserve"> для універсального застосування. </w:t>
-      </w:r>
-      <w:r>
-        <w:rPr>
-          <w:sz w:val="28"/>
-          <w:szCs w:val="28"/>
-          <w:lang w:val="uk-UA"/>
-        </w:rPr>
-        <w:t xml:space="preserve">Це дає можливість </w:t>
-      </w:r>
-      <w:r>
-        <w:rPr>
-          <w:sz w:val="28"/>
-          <w:szCs w:val="28"/>
-          <w:lang w:val="uk-UA"/>
-        </w:rPr>
-        <w:t xml:space="preserve">легко задати вимоги для браузера, а продуктивність сервера, швидше за все, не буде великою проблемою. Прості додатки, що </w:t>
-      </w:r>
-      <w:r>
-        <w:rPr>
-          <w:sz w:val="28"/>
-          <w:szCs w:val="28"/>
-          <w:lang w:val="uk-UA"/>
+          <w:noProof/>
         </w:rPr>
         <w:lastRenderedPageBreak/>
-        <w:t xml:space="preserve">використовують стандартні </w:t>
-      </w:r>
-      <w:proofErr w:type="spellStart"/>
-      <w:r>
-        <w:rPr>
-          <w:sz w:val="28"/>
-          <w:szCs w:val="28"/>
-          <w:lang w:val="uk-UA"/>
-        </w:rPr>
-        <w:t>віджети</w:t>
-      </w:r>
-      <w:proofErr w:type="spellEnd"/>
-      <w:r>
-        <w:rPr>
-          <w:sz w:val="28"/>
-          <w:szCs w:val="28"/>
-          <w:lang w:val="uk-UA"/>
-        </w:rPr>
-        <w:t xml:space="preserve"> CGI-форм і їм подібні, можна написати за набагато менший час, ніж треба було б на розробку самодостатніх додатків. Додатки, побудовані навколо обробки форм або даних, часто є відмінними кандидатами на реалізацію в якості звичайних </w:t>
-      </w:r>
-      <w:r>
-        <w:rPr>
-          <w:sz w:val="28"/>
-          <w:szCs w:val="28"/>
-          <w:lang w:val="en-US"/>
-        </w:rPr>
-        <w:t>w</w:t>
-      </w:r>
-      <w:proofErr w:type="spellStart"/>
-      <w:r>
-        <w:rPr>
-          <w:sz w:val="28"/>
-          <w:szCs w:val="28"/>
-          <w:lang w:val="uk-UA"/>
-        </w:rPr>
-        <w:t>eb</w:t>
-      </w:r>
-      <w:proofErr w:type="spellEnd"/>
-      <w:r>
-        <w:rPr>
-          <w:sz w:val="28"/>
-          <w:szCs w:val="28"/>
-          <w:lang w:val="uk-UA"/>
-        </w:rPr>
-        <w:t>-сервісів.</w:t>
+        <w:drawing>
+          <wp:inline distT="0" distB="0" distL="0" distR="0" wp14:anchorId="58664B37" wp14:editId="70D17E2D">
+            <wp:extent cx="4029075" cy="4400550"/>
+            <wp:effectExtent l="19050" t="19050" r="9525" b="0"/>
+            <wp:docPr id="2" name="Рисунок 2"/>
+            <wp:cNvGraphicFramePr>
+              <a:graphicFrameLocks xmlns:a="http://schemas.openxmlformats.org/drawingml/2006/main" noChangeAspect="1"/>
+            </wp:cNvGraphicFramePr>
+            <a:graphic xmlns:a="http://schemas.openxmlformats.org/drawingml/2006/main">
+              <a:graphicData uri="http://schemas.openxmlformats.org/drawingml/2006/picture">
+                <pic:pic xmlns:pic="http://schemas.openxmlformats.org/drawingml/2006/picture">
+                  <pic:nvPicPr>
+                    <pic:cNvPr id="1" name=""/>
+                    <pic:cNvPicPr/>
+                  </pic:nvPicPr>
+                  <pic:blipFill>
+                    <a:blip r:embed="rId6"/>
+                    <a:stretch>
+                      <a:fillRect/>
+                    </a:stretch>
+                  </pic:blipFill>
+                  <pic:spPr>
+                    <a:xfrm>
+                      <a:off x="0" y="0"/>
+                      <a:ext cx="4029075" cy="4400550"/>
+                    </a:xfrm>
+                    <a:prstGeom prst="rect">
+                      <a:avLst/>
+                    </a:prstGeom>
+                    <a:ln>
+                      <a:solidFill>
+                        <a:schemeClr val="tx1"/>
+                      </a:solidFill>
+                    </a:ln>
+                  </pic:spPr>
+                </pic:pic>
+              </a:graphicData>
+            </a:graphic>
+          </wp:inline>
+        </w:drawing>
       </w:r>
     </w:p>
     <w:p>
@@ -7417,95 +7117,37 @@
         <w:rPr>
           <w:sz w:val="28"/>
           <w:szCs w:val="28"/>
-          <w:lang w:val="uk-UA"/>
-        </w:rPr>
-      </w:pPr>
-      <w:r>
-        <w:rPr>
-          <w:sz w:val="28"/>
-          <w:szCs w:val="28"/>
-        </w:rPr>
-        <w:t xml:space="preserve">В </w:t>
-      </w:r>
-      <w:r>
-        <w:rPr>
-          <w:sz w:val="28"/>
-          <w:szCs w:val="28"/>
-          <w:lang w:val="uk-UA"/>
-        </w:rPr>
-        <w:t>моєму</w:t>
-      </w:r>
-      <w:r>
-        <w:rPr>
-          <w:sz w:val="28"/>
-          <w:szCs w:val="28"/>
-          <w:lang w:val="uk-UA"/>
-        </w:rPr>
-        <w:t xml:space="preserve"> випадк</w:t>
-      </w:r>
-      <w:r>
-        <w:rPr>
-          <w:sz w:val="28"/>
-          <w:szCs w:val="28"/>
-          <w:lang w:val="uk-UA"/>
-        </w:rPr>
-        <w:t>у</w:t>
-      </w:r>
-      <w:r>
-        <w:rPr>
-          <w:sz w:val="28"/>
-          <w:szCs w:val="28"/>
-          <w:lang w:val="uk-UA"/>
-        </w:rPr>
-        <w:t xml:space="preserve"> так</w:t>
-      </w:r>
-      <w:r>
-        <w:rPr>
-          <w:sz w:val="28"/>
-          <w:szCs w:val="28"/>
-          <w:lang w:val="uk-UA"/>
-        </w:rPr>
-        <w:t>ий</w:t>
-      </w:r>
-      <w:r>
-        <w:rPr>
-          <w:sz w:val="28"/>
-          <w:szCs w:val="28"/>
-          <w:lang w:val="uk-UA"/>
-        </w:rPr>
-        <w:t xml:space="preserve"> спеціальний додаток може забезпечити </w:t>
-      </w:r>
-      <w:r>
-        <w:rPr>
-          <w:sz w:val="28"/>
-          <w:szCs w:val="28"/>
-          <w:lang w:val="uk-UA"/>
-        </w:rPr>
-        <w:t xml:space="preserve">більш </w:t>
-      </w:r>
-      <w:r>
-        <w:rPr>
-          <w:sz w:val="28"/>
-          <w:szCs w:val="28"/>
-          <w:lang w:val="uk-UA"/>
-        </w:rPr>
-        <w:t xml:space="preserve">витончене і просте рішення </w:t>
-      </w:r>
-      <w:r>
-        <w:rPr>
-          <w:sz w:val="28"/>
-          <w:szCs w:val="28"/>
-          <w:lang w:val="uk-UA"/>
-        </w:rPr>
-        <w:t>поставленої</w:t>
-      </w:r>
-      <w:r>
-        <w:rPr>
-          <w:sz w:val="28"/>
-          <w:szCs w:val="28"/>
-          <w:lang w:val="uk-UA"/>
-        </w:rPr>
-        <w:t xml:space="preserve"> задачі.</w:t>
+        </w:rPr>
+      </w:pPr>
+      <w:r>
+        <w:rPr>
+          <w:sz w:val="28"/>
+          <w:szCs w:val="28"/>
+          <w:lang w:val="uk-UA"/>
+        </w:rPr>
+        <w:t xml:space="preserve">Це означає, що використовувати даний адаптер без переробки програмного забезпечення внутрішнього контролеру адаптеру неможливо. Тому що відсутній доступ до регістрів створеного віртуального </w:t>
+      </w:r>
+      <w:r>
+        <w:rPr>
+          <w:sz w:val="28"/>
+          <w:szCs w:val="28"/>
+          <w:lang w:val="en-US"/>
+        </w:rPr>
+        <w:t>LPT</w:t>
+      </w:r>
+      <w:r>
+        <w:rPr>
+          <w:sz w:val="28"/>
+          <w:szCs w:val="28"/>
+        </w:rPr>
+        <w:t>-</w:t>
+      </w:r>
+      <w:r>
+        <w:rPr>
+          <w:sz w:val="28"/>
+          <w:szCs w:val="28"/>
+        </w:rPr>
+        <w:t>порта.</w:t>
       </w:r>
     </w:p>
     <w:p>
@@ -7513,47 +7155,204 @@
         <w:pStyle w:val="miatext"/>
         <w:spacing w:line="360" w:lineRule="auto"/>
         <w:rPr>
-          <w:b/>
-          <w:sz w:val="28"/>
-          <w:szCs w:val="28"/>
-          <w:lang w:val="uk-UA"/>
-        </w:rPr>
-      </w:pPr>
-      <w:r>
-        <w:rPr>
-          <w:b/>
-          <w:sz w:val="28"/>
-          <w:szCs w:val="28"/>
-          <w:lang w:val="uk-UA"/>
-        </w:rPr>
-        <w:t xml:space="preserve">Чим допоможе </w:t>
-      </w:r>
-      <w:r>
-        <w:rPr>
-          <w:b/>
+          <w:sz w:val="28"/>
+          <w:szCs w:val="28"/>
+          <w:lang w:val="uk-UA"/>
+        </w:rPr>
+      </w:pPr>
+      <w:r>
+        <w:rPr>
+          <w:sz w:val="28"/>
+          <w:szCs w:val="28"/>
+          <w:lang w:val="uk-UA"/>
+        </w:rPr>
+        <w:t xml:space="preserve">Була також спроба </w:t>
+      </w:r>
+      <w:r>
+        <w:rPr>
+          <w:sz w:val="28"/>
+          <w:szCs w:val="28"/>
+          <w:lang w:val="uk-UA"/>
+        </w:rPr>
+        <w:t xml:space="preserve">використати </w:t>
+      </w:r>
+      <w:r>
+        <w:rPr>
           <w:sz w:val="28"/>
           <w:szCs w:val="28"/>
           <w:lang w:val="en-US"/>
         </w:rPr>
-        <w:t>web</w:t>
-      </w:r>
-      <w:r>
-        <w:rPr>
-          <w:b/>
-          <w:sz w:val="28"/>
-          <w:szCs w:val="28"/>
-          <w:lang w:val="uk-UA"/>
+        <w:t>COM</w:t>
+      </w:r>
+      <w:r>
+        <w:rPr>
+          <w:sz w:val="28"/>
+          <w:szCs w:val="28"/>
+        </w:rPr>
+        <w:t>-порта</w:t>
+      </w:r>
+      <w:r>
+        <w:rPr>
+          <w:sz w:val="28"/>
+          <w:szCs w:val="28"/>
+          <w:lang w:val="uk-UA"/>
+        </w:rPr>
+        <w:t>,</w:t>
+      </w:r>
+      <w:r>
+        <w:rPr>
+          <w:sz w:val="28"/>
+          <w:szCs w:val="28"/>
+          <w:lang w:val="uk-UA"/>
+        </w:rPr>
+        <w:t xml:space="preserve"> </w:t>
+      </w:r>
+      <w:r>
+        <w:rPr>
+          <w:sz w:val="28"/>
+          <w:szCs w:val="28"/>
+          <w:lang w:val="uk-UA"/>
+        </w:rPr>
+        <w:t>який організовується при підключенні адаптера COM-USB</w:t>
+      </w:r>
+      <w:r>
+        <w:rPr>
+          <w:sz w:val="28"/>
+          <w:szCs w:val="28"/>
+          <w:lang w:val="uk-UA"/>
+        </w:rPr>
+        <w:t xml:space="preserve">. </w:t>
+      </w:r>
+      <w:r>
+        <w:rPr>
+          <w:sz w:val="28"/>
+          <w:szCs w:val="28"/>
+          <w:lang w:val="uk-UA"/>
+        </w:rPr>
+        <w:t xml:space="preserve">Так як інтерфейс для моделі має тільки </w:t>
+      </w:r>
+      <w:r>
+        <w:rPr>
+          <w:sz w:val="28"/>
+          <w:szCs w:val="28"/>
+          <w:lang w:val="en-US"/>
+        </w:rPr>
+        <w:t>LPT</w:t>
+      </w:r>
+      <w:r>
+        <w:rPr>
+          <w:sz w:val="28"/>
+          <w:szCs w:val="28"/>
         </w:rPr>
         <w:t>-</w:t>
       </w:r>
       <w:r>
         <w:rPr>
-          <w:b/>
-          <w:sz w:val="28"/>
-          <w:szCs w:val="28"/>
-          <w:lang w:val="uk-UA"/>
-        </w:rPr>
-        <w:t>браузер?</w:t>
+          <w:sz w:val="28"/>
+          <w:szCs w:val="28"/>
+        </w:rPr>
+        <w:t xml:space="preserve">порт, для данного эксперименту </w:t>
+      </w:r>
+      <w:r>
+        <w:rPr>
+          <w:sz w:val="28"/>
+          <w:szCs w:val="28"/>
+          <w:lang w:val="uk-UA"/>
+        </w:rPr>
+        <w:t>була зроблена</w:t>
+      </w:r>
+      <w:r>
+        <w:rPr>
+          <w:sz w:val="28"/>
+          <w:szCs w:val="28"/>
+        </w:rPr>
+        <w:t xml:space="preserve"> «заглушка» для </w:t>
+      </w:r>
+      <w:r>
+        <w:rPr>
+          <w:sz w:val="28"/>
+          <w:szCs w:val="28"/>
+          <w:lang w:val="en-US"/>
+        </w:rPr>
+        <w:t>COM</w:t>
+      </w:r>
+      <w:r>
+        <w:rPr>
+          <w:sz w:val="28"/>
+          <w:szCs w:val="28"/>
+        </w:rPr>
+        <w:t xml:space="preserve">-порта, </w:t>
+      </w:r>
+      <w:r>
+        <w:rPr>
+          <w:sz w:val="28"/>
+          <w:szCs w:val="28"/>
+          <w:lang w:val="uk-UA"/>
+        </w:rPr>
+        <w:t>в якій</w:t>
+      </w:r>
+      <w:r>
+        <w:rPr>
+          <w:sz w:val="28"/>
+          <w:szCs w:val="28"/>
+          <w:lang w:val="uk-UA"/>
+        </w:rPr>
+        <w:t xml:space="preserve"> те що приходить на вхід передається на вихід. За допомогою спеціального програмного забезпечення можна було переконатися, що те що відсилається на </w:t>
+      </w:r>
+      <w:r>
+        <w:rPr>
+          <w:sz w:val="28"/>
+          <w:szCs w:val="28"/>
+          <w:lang w:val="en-US"/>
+        </w:rPr>
+        <w:t>COM</w:t>
+      </w:r>
+      <w:r>
+        <w:rPr>
+          <w:sz w:val="28"/>
+          <w:szCs w:val="28"/>
+        </w:rPr>
+        <w:t>-</w:t>
+      </w:r>
+      <w:r>
+        <w:rPr>
+          <w:sz w:val="28"/>
+          <w:szCs w:val="28"/>
+          <w:lang w:val="uk-UA"/>
+        </w:rPr>
+        <w:t xml:space="preserve">порт приходить назад. </w:t>
+      </w:r>
+      <w:r>
+        <w:rPr>
+          <w:sz w:val="28"/>
+          <w:szCs w:val="28"/>
+          <w:lang w:val="uk-UA"/>
+        </w:rPr>
+        <w:t xml:space="preserve">Спроба підключити </w:t>
+      </w:r>
+      <w:r>
+        <w:rPr>
+          <w:sz w:val="28"/>
+          <w:szCs w:val="28"/>
+          <w:lang w:val="uk-UA"/>
+        </w:rPr>
+        <w:t xml:space="preserve">«заглушку» не викликала ніяких проблем, а при передачі </w:t>
+      </w:r>
+      <w:r>
+        <w:rPr>
+          <w:sz w:val="28"/>
+          <w:szCs w:val="28"/>
+          <w:lang w:val="uk-UA"/>
+        </w:rPr>
+        <w:t xml:space="preserve"> </w:t>
+      </w:r>
+      <w:r>
+        <w:rPr>
+          <w:sz w:val="28"/>
+          <w:szCs w:val="28"/>
+          <w:lang w:val="uk-UA"/>
+        </w:rPr>
+        <w:t>даних на порт нам приходили ті самі данні.</w:t>
       </w:r>
     </w:p>
     <w:p>
@@ -7572,131 +7371,124 @@
           <w:szCs w:val="28"/>
           <w:lang w:val="uk-UA"/>
         </w:rPr>
-        <w:t xml:space="preserve">Якщо </w:t>
-      </w:r>
-      <w:r>
-        <w:rPr>
-          <w:sz w:val="28"/>
-          <w:szCs w:val="28"/>
-          <w:lang w:val="uk-UA"/>
-        </w:rPr>
-        <w:t xml:space="preserve">проаналізувати, що вміє </w:t>
-      </w:r>
-      <w:r>
-        <w:rPr>
-          <w:sz w:val="28"/>
-          <w:szCs w:val="28"/>
-          <w:lang w:val="en-US"/>
-        </w:rPr>
-        <w:t>web</w:t>
-      </w:r>
-      <w:r>
-        <w:rPr>
-          <w:sz w:val="28"/>
-          <w:szCs w:val="28"/>
-          <w:lang w:val="uk-UA"/>
-        </w:rPr>
-        <w:t xml:space="preserve">-браузер, чого не </w:t>
-      </w:r>
-      <w:r>
-        <w:rPr>
-          <w:sz w:val="28"/>
-          <w:szCs w:val="28"/>
-          <w:lang w:val="uk-UA"/>
-        </w:rPr>
-        <w:t xml:space="preserve">вміють інші програми? </w:t>
-      </w:r>
-      <w:r>
-        <w:rPr>
-          <w:sz w:val="28"/>
-          <w:szCs w:val="28"/>
-          <w:lang w:val="uk-UA"/>
-        </w:rPr>
-        <w:t xml:space="preserve">Відповідь очевидна: нічого. Але тоді що ж можна написати на </w:t>
-      </w:r>
-      <w:proofErr w:type="spellStart"/>
-      <w:r>
-        <w:rPr>
-          <w:sz w:val="28"/>
-          <w:szCs w:val="28"/>
-          <w:lang w:val="uk-UA"/>
-        </w:rPr>
-        <w:t>високорівневих</w:t>
-      </w:r>
-      <w:proofErr w:type="spellEnd"/>
-      <w:r>
-        <w:rPr>
-          <w:sz w:val="28"/>
-          <w:szCs w:val="28"/>
-          <w:lang w:val="uk-UA"/>
-        </w:rPr>
-        <w:t xml:space="preserve"> мовах, чого не можна виконати в машинних кодах? Знову ж таки, нічого. Перевага при використанні </w:t>
-      </w:r>
-      <w:r>
-        <w:rPr>
-          <w:sz w:val="28"/>
-          <w:szCs w:val="28"/>
-          <w:lang w:val="en-US"/>
-        </w:rPr>
-        <w:t>w</w:t>
-      </w:r>
-      <w:proofErr w:type="spellStart"/>
-      <w:r>
-        <w:rPr>
-          <w:sz w:val="28"/>
-          <w:szCs w:val="28"/>
-          <w:lang w:val="uk-UA"/>
-        </w:rPr>
-        <w:t>eb</w:t>
-      </w:r>
-      <w:proofErr w:type="spellEnd"/>
-      <w:r>
-        <w:rPr>
-          <w:sz w:val="28"/>
-          <w:szCs w:val="28"/>
-          <w:lang w:val="uk-UA"/>
-        </w:rPr>
-        <w:t xml:space="preserve">-браузера в якості інтерфейсу полягає в тому, що все </w:t>
-      </w:r>
-      <w:proofErr w:type="spellStart"/>
-      <w:r>
-        <w:rPr>
-          <w:sz w:val="28"/>
-          <w:szCs w:val="28"/>
-        </w:rPr>
-        <w:t>основне</w:t>
-      </w:r>
-      <w:proofErr w:type="spellEnd"/>
-      <w:r>
-        <w:rPr>
-          <w:sz w:val="28"/>
-          <w:szCs w:val="28"/>
-        </w:rPr>
-        <w:t xml:space="preserve"> </w:t>
-      </w:r>
-      <w:r>
-        <w:rPr>
-          <w:sz w:val="28"/>
-          <w:szCs w:val="28"/>
-          <w:lang w:val="uk-UA"/>
-        </w:rPr>
-        <w:t>кодування вже виконано. Не потрібно відстежувати події зміни розмірів або розгортання вікна або події меню. Все, що потрібно зробити</w:t>
-      </w:r>
-      <w:r>
-        <w:rPr>
-          <w:sz w:val="28"/>
-          <w:szCs w:val="28"/>
-          <w:lang w:val="uk-UA"/>
-        </w:rPr>
-        <w:t xml:space="preserve">, це прочитати фрагмент даних з </w:t>
-      </w:r>
-      <w:r>
-        <w:rPr>
-          <w:sz w:val="28"/>
-          <w:szCs w:val="28"/>
-          <w:lang w:val="uk-UA"/>
-        </w:rPr>
-        <w:t>запиту і обробити його.</w:t>
+        <w:t>Отже, в</w:t>
+      </w:r>
+      <w:r>
+        <w:rPr>
+          <w:sz w:val="28"/>
+          <w:szCs w:val="28"/>
+          <w:lang w:val="uk-UA"/>
+        </w:rPr>
+        <w:t xml:space="preserve"> якості найбільш зручно</w:t>
+      </w:r>
+      <w:r>
+        <w:rPr>
+          <w:sz w:val="28"/>
+          <w:szCs w:val="28"/>
+          <w:lang w:val="uk-UA"/>
+        </w:rPr>
+        <w:t>ї</w:t>
+      </w:r>
+      <w:r>
+        <w:rPr>
+          <w:sz w:val="28"/>
+          <w:szCs w:val="28"/>
+          <w:lang w:val="uk-UA"/>
+        </w:rPr>
+        <w:t xml:space="preserve"> технології вибрано використання віртуального COM-порту. </w:t>
+      </w:r>
+      <w:r>
+        <w:rPr>
+          <w:sz w:val="28"/>
+          <w:szCs w:val="28"/>
+          <w:lang w:val="uk-UA"/>
+        </w:rPr>
+        <w:t>Також ц</w:t>
+      </w:r>
+      <w:r>
+        <w:rPr>
+          <w:sz w:val="28"/>
+          <w:szCs w:val="28"/>
+          <w:lang w:val="uk-UA"/>
+        </w:rPr>
+        <w:t xml:space="preserve">е дає нам можливість видалити пристрій на відстань до декількох десятків, а то і сотень метрів, хоча це призведе до певного зниження швидкості обміну інформацією. А в майбутньому, при </w:t>
+      </w:r>
+      <w:r>
+        <w:rPr>
+          <w:sz w:val="28"/>
+          <w:szCs w:val="28"/>
+          <w:lang w:val="uk-UA"/>
+        </w:rPr>
+        <w:lastRenderedPageBreak/>
+        <w:t xml:space="preserve">відповідному </w:t>
+      </w:r>
+      <w:r>
+        <w:rPr>
+          <w:sz w:val="28"/>
+          <w:szCs w:val="28"/>
+          <w:lang w:val="uk-UA"/>
+        </w:rPr>
+        <w:t>переробці</w:t>
+      </w:r>
+      <w:r>
+        <w:rPr>
+          <w:sz w:val="28"/>
+          <w:szCs w:val="28"/>
+          <w:lang w:val="uk-UA"/>
+        </w:rPr>
+        <w:t xml:space="preserve"> апаратного інтерфейсу, можна перейти на протокол бездротового зв'язку і використовувати один з радіоканалів, наприклад, </w:t>
+      </w:r>
+      <w:proofErr w:type="spellStart"/>
+      <w:r>
+        <w:rPr>
+          <w:sz w:val="28"/>
+          <w:szCs w:val="28"/>
+          <w:lang w:val="uk-UA"/>
+        </w:rPr>
+        <w:t>Bluetooth</w:t>
+      </w:r>
+      <w:proofErr w:type="spellEnd"/>
+      <w:r>
+        <w:rPr>
+          <w:sz w:val="28"/>
+          <w:szCs w:val="28"/>
+          <w:lang w:val="uk-UA"/>
+        </w:rPr>
+        <w:t xml:space="preserve"> або </w:t>
+      </w:r>
+      <w:proofErr w:type="spellStart"/>
+      <w:r>
+        <w:rPr>
+          <w:sz w:val="28"/>
+          <w:szCs w:val="28"/>
+          <w:lang w:val="uk-UA"/>
+        </w:rPr>
+        <w:t>Wi</w:t>
+      </w:r>
+      <w:r>
+        <w:rPr>
+          <w:sz w:val="28"/>
+          <w:szCs w:val="28"/>
+          <w:lang w:val="uk-UA"/>
+        </w:rPr>
+        <w:t>-</w:t>
+      </w:r>
+      <w:r>
+        <w:rPr>
+          <w:sz w:val="28"/>
+          <w:szCs w:val="28"/>
+          <w:lang w:val="uk-UA"/>
+        </w:rPr>
+        <w:t>Fi</w:t>
+      </w:r>
+      <w:proofErr w:type="spellEnd"/>
+      <w:r>
+        <w:rPr>
+          <w:sz w:val="28"/>
+          <w:szCs w:val="28"/>
+          <w:lang w:val="uk-UA"/>
+        </w:rPr>
+        <w:t>.</w:t>
       </w:r>
     </w:p>
     <w:p>
@@ -7709,275 +7501,31 @@
           <w:lang w:val="uk-UA"/>
         </w:rPr>
       </w:pPr>
-      <w:proofErr w:type="spellStart"/>
-      <w:r>
-        <w:rPr>
-          <w:sz w:val="28"/>
-          <w:szCs w:val="28"/>
-          <w:lang w:val="uk-UA"/>
-        </w:rPr>
-        <w:t>Web</w:t>
-      </w:r>
-      <w:proofErr w:type="spellEnd"/>
-      <w:r>
-        <w:rPr>
-          <w:sz w:val="28"/>
-          <w:szCs w:val="28"/>
-          <w:lang w:val="uk-UA"/>
-        </w:rPr>
-        <w:t xml:space="preserve">-браузер робить ще одну дуже корисну річ: він надає безліч налаштувань і переваг, про які вам не потрібно турбуватися. Користувач може змінювати розмір шрифту під час роботи. Аналогічно, якщо </w:t>
-      </w:r>
-      <w:proofErr w:type="spellStart"/>
-      <w:r>
-        <w:rPr>
-          <w:sz w:val="28"/>
-          <w:szCs w:val="28"/>
-          <w:lang w:val="uk-UA"/>
-        </w:rPr>
-        <w:t>згенеровані</w:t>
-      </w:r>
-      <w:proofErr w:type="spellEnd"/>
-      <w:r>
-        <w:rPr>
-          <w:sz w:val="28"/>
-          <w:szCs w:val="28"/>
-          <w:lang w:val="uk-UA"/>
-        </w:rPr>
-        <w:t xml:space="preserve"> вихідні дані представляються в прост</w:t>
-      </w:r>
-      <w:r>
-        <w:rPr>
-          <w:sz w:val="28"/>
-          <w:szCs w:val="28"/>
-          <w:lang w:val="uk-UA"/>
-        </w:rPr>
-        <w:t>і</w:t>
-      </w:r>
-      <w:r>
-        <w:rPr>
-          <w:sz w:val="28"/>
-          <w:szCs w:val="28"/>
-          <w:lang w:val="uk-UA"/>
-        </w:rPr>
-        <w:t>й і акуратн</w:t>
-      </w:r>
-      <w:r>
-        <w:rPr>
-          <w:sz w:val="28"/>
-          <w:szCs w:val="28"/>
-          <w:lang w:val="uk-UA"/>
-        </w:rPr>
-        <w:t>ій</w:t>
-      </w:r>
-      <w:r>
-        <w:rPr>
-          <w:sz w:val="28"/>
-          <w:szCs w:val="28"/>
-          <w:lang w:val="uk-UA"/>
-        </w:rPr>
-        <w:t xml:space="preserve"> HTML-формі, їх можна легко і швидко вивести на друк. Багато функцій, які в іншому випадку довелося б реалізовувати самостійно (наприклад, збереження вихідних даних в файл, </w:t>
-      </w:r>
-      <w:r>
-        <w:rPr>
-          <w:sz w:val="28"/>
-          <w:szCs w:val="28"/>
-          <w:lang w:val="uk-UA"/>
-        </w:rPr>
-        <w:t>вивід</w:t>
-      </w:r>
-      <w:r>
-        <w:rPr>
-          <w:sz w:val="28"/>
-          <w:szCs w:val="28"/>
-          <w:lang w:val="uk-UA"/>
-        </w:rPr>
-        <w:t xml:space="preserve"> вихідних даних на друк, зміна розмірів вікон), вже реалізовані. [</w:t>
-      </w:r>
-      <w:r>
-        <w:rPr>
-          <w:sz w:val="28"/>
-          <w:szCs w:val="28"/>
-          <w:lang w:val="en-US"/>
-        </w:rPr>
-        <w:t>https</w:t>
-      </w:r>
-      <w:r>
-        <w:rPr>
-          <w:sz w:val="28"/>
-          <w:szCs w:val="28"/>
-          <w:lang w:val="uk-UA"/>
-        </w:rPr>
-        <w:t>://</w:t>
-      </w:r>
-      <w:r>
-        <w:rPr>
-          <w:sz w:val="28"/>
-          <w:szCs w:val="28"/>
-          <w:lang w:val="en-US"/>
-        </w:rPr>
-        <w:t>www</w:t>
-      </w:r>
-      <w:r>
-        <w:rPr>
-          <w:sz w:val="28"/>
-          <w:szCs w:val="28"/>
-          <w:lang w:val="uk-UA"/>
-        </w:rPr>
-        <w:t>.</w:t>
-      </w:r>
-      <w:proofErr w:type="spellStart"/>
-      <w:r>
-        <w:rPr>
-          <w:sz w:val="28"/>
-          <w:szCs w:val="28"/>
-          <w:lang w:val="en-US"/>
-        </w:rPr>
-        <w:t>ibm</w:t>
-      </w:r>
-      <w:proofErr w:type="spellEnd"/>
-      <w:r>
-        <w:rPr>
-          <w:sz w:val="28"/>
-          <w:szCs w:val="28"/>
-          <w:lang w:val="uk-UA"/>
-        </w:rPr>
-        <w:t>.</w:t>
-      </w:r>
-      <w:r>
-        <w:rPr>
-          <w:sz w:val="28"/>
-          <w:szCs w:val="28"/>
-          <w:lang w:val="en-US"/>
-        </w:rPr>
-        <w:t>com</w:t>
-      </w:r>
-      <w:r>
-        <w:rPr>
-          <w:sz w:val="28"/>
-          <w:szCs w:val="28"/>
-          <w:lang w:val="uk-UA"/>
-        </w:rPr>
-        <w:t>/</w:t>
-      </w:r>
-      <w:proofErr w:type="spellStart"/>
-      <w:r>
-        <w:rPr>
-          <w:sz w:val="28"/>
-          <w:szCs w:val="28"/>
-          <w:lang w:val="en-US"/>
-        </w:rPr>
-        <w:t>developerworks</w:t>
-      </w:r>
-      <w:proofErr w:type="spellEnd"/>
-      <w:r>
-        <w:rPr>
-          <w:sz w:val="28"/>
-          <w:szCs w:val="28"/>
-          <w:lang w:val="uk-UA"/>
-        </w:rPr>
-        <w:t>/</w:t>
-      </w:r>
-      <w:proofErr w:type="spellStart"/>
-      <w:r>
-        <w:rPr>
-          <w:sz w:val="28"/>
-          <w:szCs w:val="28"/>
-          <w:lang w:val="en-US"/>
-        </w:rPr>
-        <w:t>ru</w:t>
-      </w:r>
-      <w:proofErr w:type="spellEnd"/>
-      <w:r>
-        <w:rPr>
-          <w:sz w:val="28"/>
-          <w:szCs w:val="28"/>
-          <w:lang w:val="uk-UA"/>
-        </w:rPr>
-        <w:t>/</w:t>
-      </w:r>
-      <w:r>
-        <w:rPr>
-          <w:sz w:val="28"/>
-          <w:szCs w:val="28"/>
-          <w:lang w:val="en-US"/>
-        </w:rPr>
-        <w:t>library</w:t>
-      </w:r>
-      <w:r>
-        <w:rPr>
-          <w:sz w:val="28"/>
-          <w:szCs w:val="28"/>
-          <w:lang w:val="uk-UA"/>
-        </w:rPr>
-        <w:t>/</w:t>
-      </w:r>
-      <w:proofErr w:type="spellStart"/>
-      <w:r>
-        <w:rPr>
-          <w:sz w:val="28"/>
-          <w:szCs w:val="28"/>
-          <w:lang w:val="en-US"/>
-        </w:rPr>
-        <w:t>wa</w:t>
-      </w:r>
-      <w:proofErr w:type="spellEnd"/>
-      <w:r>
-        <w:rPr>
-          <w:sz w:val="28"/>
-          <w:szCs w:val="28"/>
-          <w:lang w:val="uk-UA"/>
-        </w:rPr>
-        <w:t>-</w:t>
-      </w:r>
-      <w:proofErr w:type="spellStart"/>
-      <w:r>
-        <w:rPr>
-          <w:sz w:val="28"/>
-          <w:szCs w:val="28"/>
-          <w:lang w:val="en-US"/>
-        </w:rPr>
-        <w:t>localwebsrv</w:t>
-      </w:r>
-      <w:proofErr w:type="spellEnd"/>
-      <w:r>
-        <w:rPr>
-          <w:sz w:val="28"/>
-          <w:szCs w:val="28"/>
-          <w:lang w:val="uk-UA"/>
-        </w:rPr>
-        <w:t>/</w:t>
-      </w:r>
-      <w:r>
-        <w:rPr>
-          <w:sz w:val="28"/>
-          <w:szCs w:val="28"/>
-          <w:lang w:val="en-US"/>
-        </w:rPr>
-        <w:t>index</w:t>
-      </w:r>
-      <w:r>
-        <w:rPr>
-          <w:sz w:val="28"/>
-          <w:szCs w:val="28"/>
-          <w:lang w:val="uk-UA"/>
-        </w:rPr>
-        <w:t>.</w:t>
-      </w:r>
-      <w:r>
-        <w:rPr>
-          <w:sz w:val="28"/>
-          <w:szCs w:val="28"/>
-          <w:lang w:val="en-US"/>
-        </w:rPr>
-        <w:t>html</w:t>
-      </w:r>
-      <w:r>
-        <w:rPr>
-          <w:sz w:val="28"/>
-          <w:szCs w:val="28"/>
-          <w:lang w:val="uk-UA"/>
-        </w:rPr>
-        <w:t>]</w:t>
+      <w:r>
+        <w:rPr>
+          <w:sz w:val="28"/>
+          <w:szCs w:val="28"/>
+          <w:lang w:val="uk-UA"/>
+        </w:rPr>
+        <w:t xml:space="preserve">Як пристрій для перетворення даних з послідовного формату в паралельний і назад можна застосувати мікроконтролер або ж розробити </w:t>
+      </w:r>
+      <w:proofErr w:type="spellStart"/>
+      <w:r>
+        <w:rPr>
+          <w:sz w:val="28"/>
+          <w:szCs w:val="28"/>
+          <w:lang w:val="uk-UA"/>
+        </w:rPr>
+        <w:t>мікропрограмний</w:t>
+      </w:r>
+      <w:proofErr w:type="spellEnd"/>
+      <w:r>
+        <w:rPr>
+          <w:sz w:val="28"/>
+          <w:szCs w:val="28"/>
+          <w:lang w:val="uk-UA"/>
+        </w:rPr>
+        <w:t xml:space="preserve"> автомат на основі програмованої логічної матриці.</w:t>
       </w:r>
     </w:p>
     <w:p>
@@ -7985,74 +7533,31 @@
         <w:pStyle w:val="miatext"/>
         <w:spacing w:line="360" w:lineRule="auto"/>
         <w:rPr>
-          <w:b/>
-          <w:sz w:val="28"/>
-          <w:szCs w:val="28"/>
-          <w:lang w:val="uk-UA"/>
-        </w:rPr>
-      </w:pPr>
-      <w:r>
-        <w:rPr>
-          <w:b/>
-          <w:sz w:val="28"/>
-          <w:szCs w:val="28"/>
-        </w:rPr>
-        <w:t>В</w:t>
-      </w:r>
-      <w:proofErr w:type="spellStart"/>
-      <w:r>
-        <w:rPr>
-          <w:b/>
-          <w:sz w:val="28"/>
-          <w:szCs w:val="28"/>
-          <w:lang w:val="uk-UA"/>
-        </w:rPr>
-        <w:t>заємодія</w:t>
-      </w:r>
-      <w:proofErr w:type="spellEnd"/>
-      <w:r>
-        <w:rPr>
-          <w:b/>
-          <w:sz w:val="28"/>
-          <w:szCs w:val="28"/>
-          <w:lang w:val="uk-UA"/>
-        </w:rPr>
-        <w:t xml:space="preserve"> інтерфейсу с програмою-сервером</w:t>
-      </w:r>
+          <w:sz w:val="28"/>
+          <w:szCs w:val="28"/>
+          <w:lang w:val="uk-UA"/>
+        </w:rPr>
+      </w:pPr>
     </w:p>
     <w:p>
       <w:pPr>
         <w:pStyle w:val="miatext"/>
         <w:spacing w:line="360" w:lineRule="auto"/>
         <w:rPr>
-          <w:sz w:val="28"/>
-          <w:szCs w:val="28"/>
-          <w:lang w:val="uk-UA"/>
-        </w:rPr>
-      </w:pPr>
-      <w:r>
-        <w:rPr>
-          <w:sz w:val="28"/>
-          <w:szCs w:val="28"/>
-          <w:lang w:val="uk-UA"/>
-        </w:rPr>
-        <w:t>Перед тим як користувач побачить вміст сайту у себе на екрані, браузер робить запи</w:t>
-      </w:r>
-      <w:r>
-        <w:rPr>
-          <w:sz w:val="28"/>
-          <w:szCs w:val="28"/>
-          <w:lang w:val="uk-UA"/>
-        </w:rPr>
-        <w:t>т на сервер щоб отримати</w:t>
-      </w:r>
-      <w:r>
-        <w:rPr>
-          <w:sz w:val="28"/>
-          <w:szCs w:val="28"/>
-          <w:lang w:val="uk-UA"/>
-        </w:rPr>
-        <w:t xml:space="preserve"> вміст. </w:t>
+          <w:b/>
+          <w:sz w:val="28"/>
+          <w:szCs w:val="28"/>
+          <w:lang w:val="uk-UA"/>
+        </w:rPr>
+      </w:pPr>
+      <w:r>
+        <w:rPr>
+          <w:b/>
+          <w:sz w:val="28"/>
+          <w:szCs w:val="28"/>
+          <w:lang w:val="uk-UA"/>
+        </w:rPr>
+        <w:t xml:space="preserve">Вибір технологій для реалізації </w:t>
       </w:r>
     </w:p>
     <w:p>
@@ -8071,15 +7576,128 @@
           <w:szCs w:val="28"/>
           <w:lang w:val="uk-UA"/>
         </w:rPr>
-        <w:t>Перше що потрібно запам'ятати - браузер запитує і отримує дані за допомогою HTTP протоколу, тому його (брауз</w:t>
-      </w:r>
-      <w:r>
-        <w:rPr>
-          <w:sz w:val="28"/>
-          <w:szCs w:val="28"/>
-          <w:lang w:val="uk-UA"/>
-        </w:rPr>
-        <w:t>ер) ще називають HTTP клієнтом.</w:t>
+        <w:t xml:space="preserve">Так як згадувалось раніше, вже була створена програма, точніше інтерфейс користувача. Він був написаний за допомогою мов програмування </w:t>
+      </w:r>
+      <w:r>
+        <w:rPr>
+          <w:sz w:val="28"/>
+          <w:szCs w:val="28"/>
+          <w:lang w:val="en-US"/>
+        </w:rPr>
+        <w:t>HTML</w:t>
+      </w:r>
+      <w:r>
+        <w:rPr>
+          <w:sz w:val="28"/>
+          <w:szCs w:val="28"/>
+        </w:rPr>
+        <w:t xml:space="preserve">, </w:t>
+      </w:r>
+      <w:r>
+        <w:rPr>
+          <w:sz w:val="28"/>
+          <w:szCs w:val="28"/>
+          <w:lang w:val="en-US"/>
+        </w:rPr>
+        <w:t>CSS</w:t>
+      </w:r>
+      <w:r>
+        <w:rPr>
+          <w:sz w:val="28"/>
+          <w:szCs w:val="28"/>
+        </w:rPr>
+        <w:t xml:space="preserve"> </w:t>
+      </w:r>
+      <w:r>
+        <w:rPr>
+          <w:sz w:val="28"/>
+          <w:szCs w:val="28"/>
+          <w:lang w:val="uk-UA"/>
+        </w:rPr>
+        <w:t xml:space="preserve">і </w:t>
+      </w:r>
+      <w:r>
+        <w:rPr>
+          <w:sz w:val="28"/>
+          <w:szCs w:val="28"/>
+          <w:lang w:val="en-US"/>
+        </w:rPr>
+        <w:t>JavaScript</w:t>
+      </w:r>
+      <w:r>
+        <w:rPr>
+          <w:sz w:val="28"/>
+          <w:szCs w:val="28"/>
+        </w:rPr>
+        <w:t xml:space="preserve">. </w:t>
+      </w:r>
+      <w:r>
+        <w:rPr>
+          <w:sz w:val="28"/>
+          <w:szCs w:val="28"/>
+          <w:lang w:val="uk-UA"/>
+        </w:rPr>
+        <w:t xml:space="preserve">Це гарний, відновлений інтерфейс, саме головне, він відповідає основній критерії – </w:t>
+      </w:r>
+      <w:proofErr w:type="spellStart"/>
+      <w:r>
+        <w:rPr>
+          <w:sz w:val="28"/>
+          <w:szCs w:val="28"/>
+          <w:lang w:val="uk-UA"/>
+        </w:rPr>
+        <w:t>кросс-платформенності</w:t>
+      </w:r>
+      <w:proofErr w:type="spellEnd"/>
+      <w:r>
+        <w:rPr>
+          <w:sz w:val="28"/>
+          <w:szCs w:val="28"/>
+          <w:lang w:val="uk-UA"/>
+        </w:rPr>
+        <w:t xml:space="preserve">. Було проведено тестування на різних операційних системах і комп’ютерах – в результаті якого можна зробити висновок, що даний інтерфейс відображає данні </w:t>
+      </w:r>
+      <w:proofErr w:type="spellStart"/>
+      <w:r>
+        <w:rPr>
+          <w:sz w:val="28"/>
+          <w:szCs w:val="28"/>
+          <w:lang w:val="uk-UA"/>
+        </w:rPr>
+        <w:t>коректно</w:t>
+      </w:r>
+      <w:proofErr w:type="spellEnd"/>
+      <w:r>
+        <w:rPr>
+          <w:sz w:val="28"/>
+          <w:szCs w:val="28"/>
+          <w:lang w:val="uk-UA"/>
+        </w:rPr>
+        <w:t xml:space="preserve">, а функції запису і зчитування інформації з файлу </w:t>
+      </w:r>
+      <w:r>
+        <w:rPr>
+          <w:sz w:val="28"/>
+          <w:szCs w:val="28"/>
+          <w:lang w:val="uk-UA"/>
+        </w:rPr>
+        <w:t>виконуються так як і очікується</w:t>
+      </w:r>
+      <w:r>
+        <w:rPr>
+          <w:sz w:val="28"/>
+          <w:szCs w:val="28"/>
+          <w:lang w:val="uk-UA"/>
+        </w:rPr>
+        <w:t xml:space="preserve">. Тому доцільно продовжувати роботу в даному напрямку, тобто </w:t>
+      </w:r>
+      <w:r>
+        <w:rPr>
+          <w:sz w:val="28"/>
+          <w:szCs w:val="28"/>
+          <w:lang w:val="uk-UA"/>
+        </w:rPr>
+        <w:t>розробляти веб-програму.</w:t>
       </w:r>
     </w:p>
     <w:p>
@@ -8098,186 +7716,39 @@
           <w:szCs w:val="28"/>
           <w:lang w:val="uk-UA"/>
         </w:rPr>
-        <w:t xml:space="preserve">Протокол передачі Гіпертексту (HTTP - </w:t>
-      </w:r>
-      <w:proofErr w:type="spellStart"/>
-      <w:r>
-        <w:rPr>
-          <w:sz w:val="28"/>
-          <w:szCs w:val="28"/>
-          <w:lang w:val="uk-UA"/>
-        </w:rPr>
-        <w:t>англ</w:t>
-      </w:r>
-      <w:proofErr w:type="spellEnd"/>
-      <w:r>
-        <w:rPr>
-          <w:sz w:val="28"/>
-          <w:szCs w:val="28"/>
-          <w:lang w:val="uk-UA"/>
-        </w:rPr>
-        <w:t xml:space="preserve">. </w:t>
-      </w:r>
-      <w:proofErr w:type="spellStart"/>
-      <w:r>
-        <w:rPr>
-          <w:sz w:val="28"/>
-          <w:szCs w:val="28"/>
-          <w:lang w:val="uk-UA"/>
-        </w:rPr>
-        <w:t>HyperText</w:t>
-      </w:r>
-      <w:proofErr w:type="spellEnd"/>
-      <w:r>
-        <w:rPr>
-          <w:sz w:val="28"/>
-          <w:szCs w:val="28"/>
-          <w:lang w:val="uk-UA"/>
-        </w:rPr>
-        <w:t xml:space="preserve"> </w:t>
-      </w:r>
-      <w:proofErr w:type="spellStart"/>
-      <w:r>
-        <w:rPr>
-          <w:sz w:val="28"/>
-          <w:szCs w:val="28"/>
-          <w:lang w:val="uk-UA"/>
-        </w:rPr>
-        <w:t>Transfer</w:t>
-      </w:r>
-      <w:proofErr w:type="spellEnd"/>
-      <w:r>
-        <w:rPr>
-          <w:sz w:val="28"/>
-          <w:szCs w:val="28"/>
-          <w:lang w:val="uk-UA"/>
-        </w:rPr>
-        <w:t xml:space="preserve"> </w:t>
-      </w:r>
-      <w:proofErr w:type="spellStart"/>
-      <w:r>
-        <w:rPr>
-          <w:sz w:val="28"/>
-          <w:szCs w:val="28"/>
-          <w:lang w:val="uk-UA"/>
-        </w:rPr>
-        <w:t>Protocol</w:t>
-      </w:r>
-      <w:proofErr w:type="spellEnd"/>
-      <w:r>
-        <w:rPr>
-          <w:sz w:val="28"/>
-          <w:szCs w:val="28"/>
-          <w:lang w:val="uk-UA"/>
-        </w:rPr>
-        <w:t xml:space="preserve">) - </w:t>
-      </w:r>
-      <w:r>
-        <w:rPr>
-          <w:sz w:val="28"/>
-          <w:szCs w:val="28"/>
-          <w:lang w:val="uk-UA"/>
-        </w:rPr>
-        <w:lastRenderedPageBreak/>
-        <w:t xml:space="preserve">спеціально розроблений протокол як основа </w:t>
-      </w:r>
-      <w:proofErr w:type="spellStart"/>
-      <w:r>
-        <w:rPr>
-          <w:sz w:val="28"/>
-          <w:szCs w:val="28"/>
-          <w:lang w:val="uk-UA"/>
-        </w:rPr>
-        <w:t>World</w:t>
-      </w:r>
-      <w:proofErr w:type="spellEnd"/>
-      <w:r>
-        <w:rPr>
-          <w:sz w:val="28"/>
-          <w:szCs w:val="28"/>
-          <w:lang w:val="uk-UA"/>
-        </w:rPr>
-        <w:t xml:space="preserve"> </w:t>
-      </w:r>
-      <w:proofErr w:type="spellStart"/>
-      <w:r>
-        <w:rPr>
-          <w:sz w:val="28"/>
-          <w:szCs w:val="28"/>
-          <w:lang w:val="uk-UA"/>
-        </w:rPr>
-        <w:t>Wide</w:t>
-      </w:r>
-      <w:proofErr w:type="spellEnd"/>
-      <w:r>
-        <w:rPr>
-          <w:sz w:val="28"/>
-          <w:szCs w:val="28"/>
-          <w:lang w:val="uk-UA"/>
-        </w:rPr>
-        <w:t xml:space="preserve"> </w:t>
-      </w:r>
-      <w:proofErr w:type="spellStart"/>
-      <w:r>
-        <w:rPr>
-          <w:sz w:val="28"/>
-          <w:szCs w:val="28"/>
-          <w:lang w:val="uk-UA"/>
-        </w:rPr>
-        <w:t>Web</w:t>
-      </w:r>
-      <w:proofErr w:type="spellEnd"/>
-      <w:r>
-        <w:rPr>
-          <w:sz w:val="28"/>
-          <w:szCs w:val="28"/>
-          <w:lang w:val="uk-UA"/>
-        </w:rPr>
-        <w:t xml:space="preserve"> і використовується для передачі всіх необхідних даних: HTML коду, зображень, CSS файлів, </w:t>
-      </w:r>
-      <w:proofErr w:type="spellStart"/>
-      <w:r>
-        <w:rPr>
-          <w:sz w:val="28"/>
-          <w:szCs w:val="28"/>
-          <w:lang w:val="uk-UA"/>
-        </w:rPr>
-        <w:t>javascript</w:t>
-      </w:r>
-      <w:proofErr w:type="spellEnd"/>
-      <w:r>
-        <w:rPr>
-          <w:sz w:val="28"/>
-          <w:szCs w:val="28"/>
-          <w:lang w:val="uk-UA"/>
-        </w:rPr>
-        <w:t xml:space="preserve"> і </w:t>
-      </w:r>
-      <w:proofErr w:type="spellStart"/>
-      <w:r>
-        <w:rPr>
-          <w:sz w:val="28"/>
-          <w:szCs w:val="28"/>
-          <w:lang w:val="uk-UA"/>
-        </w:rPr>
-        <w:t>т.д</w:t>
-      </w:r>
-      <w:proofErr w:type="spellEnd"/>
-      <w:r>
-        <w:rPr>
-          <w:sz w:val="28"/>
-          <w:szCs w:val="28"/>
-          <w:lang w:val="uk-UA"/>
-        </w:rPr>
-        <w:t xml:space="preserve">. </w:t>
-      </w:r>
-      <w:r>
-        <w:rPr>
-          <w:sz w:val="28"/>
-          <w:szCs w:val="28"/>
-          <w:lang w:val="uk-UA"/>
-        </w:rPr>
-        <w:t xml:space="preserve"> [http://xiper.net/learn/also-need-to-know/how-does-a-browser-communicate-with-the-server]</w:t>
+        <w:t xml:space="preserve">Але в попередній дипломній роботі я зіткнулася з проблемою, що за допомогою мови програмування </w:t>
+      </w:r>
+      <w:r>
+        <w:rPr>
+          <w:sz w:val="28"/>
+          <w:szCs w:val="28"/>
+          <w:lang w:val="en-US"/>
+        </w:rPr>
+        <w:t>JavaScript</w:t>
+      </w:r>
+      <w:r>
+        <w:rPr>
+          <w:sz w:val="28"/>
+          <w:szCs w:val="28"/>
+          <w:lang w:val="uk-UA"/>
+        </w:rPr>
+        <w:t xml:space="preserve"> </w:t>
+      </w:r>
+      <w:r>
+        <w:rPr>
+          <w:sz w:val="28"/>
+          <w:szCs w:val="28"/>
+          <w:lang w:val="uk-UA"/>
+        </w:rPr>
+        <w:t xml:space="preserve">дуже важко програмувати для апаратної частини, тому що розробки в цій області тільки починають розвиватися і немає багато матеріалу для навчання, також треба мати спеціальні модулі, які зараз коштують недешево та нешироко розповсюдженні. Тому було вирішено розробити </w:t>
+      </w:r>
+      <w:r>
+        <w:rPr>
+          <w:sz w:val="28"/>
+          <w:szCs w:val="28"/>
+          <w:lang w:val="uk-UA"/>
+        </w:rPr>
+        <w:t xml:space="preserve">програму апаратного управління. </w:t>
       </w:r>
     </w:p>
     <w:p>
@@ -8296,15 +7767,23 @@
           <w:szCs w:val="28"/>
           <w:lang w:val="uk-UA"/>
         </w:rPr>
-        <w:t>Відповідно до специфікації OSI, HTTP є протоколом прикладного (верхнього, 7-го) рівня. Актуальна на даний момент версія протоколу, HTTP 1.1, о</w:t>
-      </w:r>
-      <w:r>
-        <w:rPr>
-          <w:sz w:val="28"/>
-          <w:szCs w:val="28"/>
-          <w:lang w:val="uk-UA"/>
-        </w:rPr>
-        <w:t>писана в специфікації RFC 2616.</w:t>
+        <w:t xml:space="preserve">Дану програму треба розробити так, щоб вона могла спілкуватися і з вже існуючим інтерфейсом користувача і мала доступ до апаратних ресурсів комп’ютера. Із всіх існуючих на сьогоднішній день технологій найкращим варіантом є </w:t>
+      </w:r>
+      <w:r>
+        <w:rPr>
+          <w:sz w:val="28"/>
+          <w:szCs w:val="28"/>
+          <w:lang w:val="en-US"/>
+        </w:rPr>
+        <w:t>web</w:t>
+      </w:r>
+      <w:r>
+        <w:rPr>
+          <w:sz w:val="28"/>
+          <w:szCs w:val="28"/>
+          <w:lang w:val="uk-UA"/>
+        </w:rPr>
+        <w:t>-програма для локального застосування.</w:t>
       </w:r>
     </w:p>
     <w:p>
@@ -8323,15 +7802,208 @@
           <w:szCs w:val="28"/>
           <w:lang w:val="uk-UA"/>
         </w:rPr>
-        <w:t>Протокол HTTP припускає використання клієнт-серверної структури передачі даних. Клієнтську програму формує запит і відправляє його на сервер, після чого серверне програмне забезпечення обробляє цей запит, формує відповідь і передає його назад клієнтові. Після цього клієнтську програму може продовжити відправляти інші запити, які буду</w:t>
-      </w:r>
-      <w:r>
-        <w:rPr>
-          <w:sz w:val="28"/>
-          <w:szCs w:val="28"/>
-          <w:lang w:val="uk-UA"/>
-        </w:rPr>
-        <w:t>ть оброблені аналогічним чином.</w:t>
+        <w:t xml:space="preserve">У результаті пошуку інформації в інтернеті на тему розробки </w:t>
+      </w:r>
+      <w:r>
+        <w:rPr>
+          <w:sz w:val="28"/>
+          <w:szCs w:val="28"/>
+          <w:lang w:val="en-US"/>
+        </w:rPr>
+        <w:t>web</w:t>
+      </w:r>
+      <w:r>
+        <w:rPr>
+          <w:sz w:val="28"/>
+          <w:szCs w:val="28"/>
+          <w:lang w:val="uk-UA"/>
+        </w:rPr>
+        <w:t xml:space="preserve">-програми для локального застосування можна сказати, що із-за того що </w:t>
+      </w:r>
+      <w:r>
+        <w:rPr>
+          <w:sz w:val="28"/>
+          <w:szCs w:val="28"/>
+          <w:lang w:val="uk-UA"/>
+        </w:rPr>
+        <w:lastRenderedPageBreak/>
+        <w:t>переважна більшість відвід</w:t>
+      </w:r>
+      <w:bookmarkStart w:id="0" w:name="_GoBack"/>
+      <w:bookmarkEnd w:id="0"/>
+      <w:r>
+        <w:rPr>
+          <w:sz w:val="28"/>
+          <w:szCs w:val="28"/>
+          <w:lang w:val="uk-UA"/>
+        </w:rPr>
+        <w:t xml:space="preserve">уваних </w:t>
+      </w:r>
+      <w:r>
+        <w:rPr>
+          <w:sz w:val="28"/>
+          <w:szCs w:val="28"/>
+          <w:lang w:val="en-US"/>
+        </w:rPr>
+        <w:t>web</w:t>
+      </w:r>
+      <w:r>
+        <w:rPr>
+          <w:sz w:val="28"/>
+          <w:szCs w:val="28"/>
+          <w:lang w:val="uk-UA"/>
+        </w:rPr>
+        <w:t>-сайт</w:t>
+      </w:r>
+      <w:r>
+        <w:rPr>
+          <w:sz w:val="28"/>
+          <w:szCs w:val="28"/>
+          <w:lang w:val="uk-UA"/>
+        </w:rPr>
+        <w:t>і</w:t>
+      </w:r>
+      <w:r>
+        <w:rPr>
+          <w:sz w:val="28"/>
+          <w:szCs w:val="28"/>
+          <w:lang w:val="uk-UA"/>
+        </w:rPr>
+        <w:t>в доступно чере</w:t>
+      </w:r>
+      <w:r>
+        <w:rPr>
+          <w:sz w:val="28"/>
+          <w:szCs w:val="28"/>
+          <w:lang w:val="uk-UA"/>
+        </w:rPr>
+        <w:t xml:space="preserve">з інтернет, однак багато компаній прийшли висновку, що і розробка додатків для внутрішніх мереж займає важливе місце. </w:t>
+      </w:r>
+      <w:r>
+        <w:rPr>
+          <w:sz w:val="28"/>
+          <w:szCs w:val="28"/>
+          <w:lang w:val="uk-UA"/>
+        </w:rPr>
+        <w:t xml:space="preserve">Цю ідею можна розвинути далі і розробити повнофункціональні </w:t>
+      </w:r>
+      <w:r>
+        <w:rPr>
+          <w:sz w:val="28"/>
+          <w:szCs w:val="28"/>
+          <w:lang w:val="en-US"/>
+        </w:rPr>
+        <w:t>w</w:t>
+      </w:r>
+      <w:proofErr w:type="spellStart"/>
+      <w:r>
+        <w:rPr>
+          <w:sz w:val="28"/>
+          <w:szCs w:val="28"/>
+          <w:lang w:val="uk-UA"/>
+        </w:rPr>
+        <w:t>eb</w:t>
+      </w:r>
+      <w:proofErr w:type="spellEnd"/>
+      <w:r>
+        <w:rPr>
+          <w:sz w:val="28"/>
+          <w:szCs w:val="28"/>
+          <w:lang w:val="uk-UA"/>
+        </w:rPr>
+        <w:t>-додатки, я</w:t>
+      </w:r>
+      <w:r>
+        <w:rPr>
+          <w:sz w:val="28"/>
+          <w:szCs w:val="28"/>
+          <w:lang w:val="uk-UA"/>
+        </w:rPr>
+        <w:t xml:space="preserve">кі ніколи не будуть відправляти </w:t>
+      </w:r>
+      <w:r>
+        <w:rPr>
+          <w:sz w:val="28"/>
+          <w:szCs w:val="28"/>
+          <w:lang w:val="uk-UA"/>
+        </w:rPr>
+        <w:t>пакет</w:t>
+      </w:r>
+      <w:r>
+        <w:rPr>
+          <w:sz w:val="28"/>
+          <w:szCs w:val="28"/>
+          <w:lang w:val="uk-UA"/>
+        </w:rPr>
+        <w:t>и</w:t>
+      </w:r>
+      <w:r>
+        <w:rPr>
+          <w:sz w:val="28"/>
+          <w:szCs w:val="28"/>
+          <w:lang w:val="uk-UA"/>
+        </w:rPr>
+        <w:t xml:space="preserve"> даних через мережевий інтерфейс. </w:t>
+      </w:r>
+      <w:r>
+        <w:rPr>
+          <w:sz w:val="28"/>
+          <w:szCs w:val="28"/>
+          <w:lang w:val="uk-UA"/>
+        </w:rPr>
+        <w:t>Також важливим фактом є те, що д</w:t>
+      </w:r>
+      <w:r>
+        <w:rPr>
+          <w:sz w:val="28"/>
+          <w:szCs w:val="28"/>
+          <w:lang w:val="uk-UA"/>
+        </w:rPr>
+        <w:t xml:space="preserve">освідчені </w:t>
+      </w:r>
+      <w:r>
+        <w:rPr>
+          <w:sz w:val="28"/>
+          <w:szCs w:val="28"/>
+          <w:lang w:val="en-US"/>
+        </w:rPr>
+        <w:t>w</w:t>
+      </w:r>
+      <w:proofErr w:type="spellStart"/>
+      <w:r>
+        <w:rPr>
+          <w:sz w:val="28"/>
+          <w:szCs w:val="28"/>
+          <w:lang w:val="uk-UA"/>
+        </w:rPr>
+        <w:t>eb</w:t>
+      </w:r>
+      <w:proofErr w:type="spellEnd"/>
+      <w:r>
+        <w:rPr>
+          <w:sz w:val="28"/>
+          <w:szCs w:val="28"/>
+          <w:lang w:val="uk-UA"/>
+        </w:rPr>
+        <w:t>-розробники іноді витрачають великі зусилля на вивчення якого-небудь GUI-інструментарію, хоча те, що дійсно потрібно в їх ситуації - це простий CGI-</w:t>
+      </w:r>
+      <w:proofErr w:type="spellStart"/>
+      <w:r>
+        <w:rPr>
+          <w:sz w:val="28"/>
+          <w:szCs w:val="28"/>
+          <w:lang w:val="uk-UA"/>
+        </w:rPr>
+        <w:t>скрипт</w:t>
+      </w:r>
+      <w:proofErr w:type="spellEnd"/>
+      <w:r>
+        <w:rPr>
+          <w:sz w:val="28"/>
+          <w:szCs w:val="28"/>
+          <w:lang w:val="uk-UA"/>
+        </w:rPr>
+        <w:t>.</w:t>
       </w:r>
     </w:p>
     <w:p>
@@ -8350,15 +8022,109 @@
           <w:szCs w:val="28"/>
           <w:lang w:val="uk-UA"/>
         </w:rPr>
-        <w:t>Завдання, яке традиційно вирішується за допомогою протоколу HTTP - обмін даними між призначеним для користувача додатком, що здійснює доступ до веб-ресурсів (зазвичай це веб-браузер) і веб-сервером. На даний момент саме завдяки протоколу HTTP забезпечуєть</w:t>
-      </w:r>
-      <w:r>
-        <w:rPr>
-          <w:sz w:val="28"/>
-          <w:szCs w:val="28"/>
-          <w:lang w:val="uk-UA"/>
-        </w:rPr>
-        <w:t>ся робота Всесвітньої павутини.</w:t>
+        <w:t xml:space="preserve">У всякому разі, </w:t>
+      </w:r>
+      <w:r>
+        <w:rPr>
+          <w:sz w:val="28"/>
+          <w:szCs w:val="28"/>
+          <w:lang w:val="en-US"/>
+        </w:rPr>
+        <w:t>w</w:t>
+      </w:r>
+      <w:proofErr w:type="spellStart"/>
+      <w:r>
+        <w:rPr>
+          <w:sz w:val="28"/>
+          <w:szCs w:val="28"/>
+          <w:lang w:val="uk-UA"/>
+        </w:rPr>
+        <w:t>eb</w:t>
+      </w:r>
+      <w:proofErr w:type="spellEnd"/>
+      <w:r>
+        <w:rPr>
+          <w:sz w:val="28"/>
+          <w:szCs w:val="28"/>
+          <w:lang w:val="uk-UA"/>
+        </w:rPr>
+        <w:t>-додаток, призначений для роботи тільки в локальній мережі, набагато простіше додатк</w:t>
+      </w:r>
+      <w:r>
+        <w:rPr>
+          <w:sz w:val="28"/>
+          <w:szCs w:val="28"/>
+          <w:lang w:val="uk-UA"/>
+        </w:rPr>
+        <w:t>ів</w:t>
+      </w:r>
+      <w:r>
+        <w:rPr>
+          <w:sz w:val="28"/>
+          <w:szCs w:val="28"/>
+          <w:lang w:val="uk-UA"/>
+        </w:rPr>
+        <w:t xml:space="preserve"> для універсального застосування. </w:t>
+      </w:r>
+      <w:r>
+        <w:rPr>
+          <w:sz w:val="28"/>
+          <w:szCs w:val="28"/>
+          <w:lang w:val="uk-UA"/>
+        </w:rPr>
+        <w:t xml:space="preserve">Це дає можливість </w:t>
+      </w:r>
+      <w:r>
+        <w:rPr>
+          <w:sz w:val="28"/>
+          <w:szCs w:val="28"/>
+          <w:lang w:val="uk-UA"/>
+        </w:rPr>
+        <w:t xml:space="preserve">легко задати вимоги для браузера, а продуктивність сервера, швидше за все, не буде великою проблемою. Прості додатки, що використовують стандартні </w:t>
+      </w:r>
+      <w:proofErr w:type="spellStart"/>
+      <w:r>
+        <w:rPr>
+          <w:sz w:val="28"/>
+          <w:szCs w:val="28"/>
+          <w:lang w:val="uk-UA"/>
+        </w:rPr>
+        <w:t>віджети</w:t>
+      </w:r>
+      <w:proofErr w:type="spellEnd"/>
+      <w:r>
+        <w:rPr>
+          <w:sz w:val="28"/>
+          <w:szCs w:val="28"/>
+          <w:lang w:val="uk-UA"/>
+        </w:rPr>
+        <w:t xml:space="preserve"> CGI-форм і їм подібні, можна написати за набагато менший час, ніж треба було б на розробку самодостатніх додатків. Додатки, побудовані навколо обробки форм або даних, часто є відмінними кандидатами на реалізацію в якості звичайних </w:t>
+      </w:r>
+      <w:r>
+        <w:rPr>
+          <w:sz w:val="28"/>
+          <w:szCs w:val="28"/>
+          <w:lang w:val="en-US"/>
+        </w:rPr>
+        <w:t>w</w:t>
+      </w:r>
+      <w:proofErr w:type="spellStart"/>
+      <w:r>
+        <w:rPr>
+          <w:sz w:val="28"/>
+          <w:szCs w:val="28"/>
+          <w:lang w:val="uk-UA"/>
+        </w:rPr>
+        <w:t>eb</w:t>
+      </w:r>
+      <w:proofErr w:type="spellEnd"/>
+      <w:r>
+        <w:rPr>
+          <w:sz w:val="28"/>
+          <w:szCs w:val="28"/>
+          <w:lang w:val="uk-UA"/>
+        </w:rPr>
+        <w:t>-сервісів.</w:t>
       </w:r>
     </w:p>
     <w:p>
@@ -8375,35 +8141,88 @@
         <w:rPr>
           <w:sz w:val="28"/>
           <w:szCs w:val="28"/>
-          <w:lang w:val="uk-UA"/>
-        </w:rPr>
-        <w:t xml:space="preserve">Також HTTP часто використовується як протокол передачі інформації для інших протоколів прикладного рівня, таких як SOAP, XML-RPC і </w:t>
-      </w:r>
-      <w:proofErr w:type="spellStart"/>
-      <w:r>
-        <w:rPr>
-          <w:sz w:val="28"/>
-          <w:szCs w:val="28"/>
-          <w:lang w:val="uk-UA"/>
-        </w:rPr>
-        <w:t>WebDAV</w:t>
-      </w:r>
-      <w:proofErr w:type="spellEnd"/>
-      <w:r>
-        <w:rPr>
-          <w:sz w:val="28"/>
-          <w:szCs w:val="28"/>
-          <w:lang w:val="uk-UA"/>
-        </w:rPr>
-        <w:t>. У такому випадку говорять, що протокол HTTP в</w:t>
-      </w:r>
-      <w:r>
-        <w:rPr>
-          <w:sz w:val="28"/>
-          <w:szCs w:val="28"/>
-          <w:lang w:val="uk-UA"/>
-        </w:rPr>
-        <w:t>икористовується як «транспорт».</w:t>
+        </w:rPr>
+        <w:t xml:space="preserve">В </w:t>
+      </w:r>
+      <w:r>
+        <w:rPr>
+          <w:sz w:val="28"/>
+          <w:szCs w:val="28"/>
+          <w:lang w:val="uk-UA"/>
+        </w:rPr>
+        <w:t>моєму</w:t>
+      </w:r>
+      <w:r>
+        <w:rPr>
+          <w:sz w:val="28"/>
+          <w:szCs w:val="28"/>
+          <w:lang w:val="uk-UA"/>
+        </w:rPr>
+        <w:t xml:space="preserve"> випадк</w:t>
+      </w:r>
+      <w:r>
+        <w:rPr>
+          <w:sz w:val="28"/>
+          <w:szCs w:val="28"/>
+          <w:lang w:val="uk-UA"/>
+        </w:rPr>
+        <w:t>у</w:t>
+      </w:r>
+      <w:r>
+        <w:rPr>
+          <w:sz w:val="28"/>
+          <w:szCs w:val="28"/>
+          <w:lang w:val="uk-UA"/>
+        </w:rPr>
+        <w:t xml:space="preserve"> так</w:t>
+      </w:r>
+      <w:r>
+        <w:rPr>
+          <w:sz w:val="28"/>
+          <w:szCs w:val="28"/>
+          <w:lang w:val="uk-UA"/>
+        </w:rPr>
+        <w:t>ий</w:t>
+      </w:r>
+      <w:r>
+        <w:rPr>
+          <w:sz w:val="28"/>
+          <w:szCs w:val="28"/>
+          <w:lang w:val="uk-UA"/>
+        </w:rPr>
+        <w:t xml:space="preserve"> спеціальний додаток може забезпечити </w:t>
+      </w:r>
+      <w:r>
+        <w:rPr>
+          <w:sz w:val="28"/>
+          <w:szCs w:val="28"/>
+          <w:lang w:val="uk-UA"/>
+        </w:rPr>
+        <w:t xml:space="preserve">більш </w:t>
+      </w:r>
+      <w:r>
+        <w:rPr>
+          <w:sz w:val="28"/>
+          <w:szCs w:val="28"/>
+          <w:lang w:val="uk-UA"/>
+        </w:rPr>
+        <w:t xml:space="preserve">витончене і просте рішення </w:t>
+      </w:r>
+      <w:r>
+        <w:rPr>
+          <w:sz w:val="28"/>
+          <w:szCs w:val="28"/>
+          <w:lang w:val="uk-UA"/>
+        </w:rPr>
+        <w:t>поставленої</w:t>
+      </w:r>
+      <w:r>
+        <w:rPr>
+          <w:sz w:val="28"/>
+          <w:szCs w:val="28"/>
+          <w:lang w:val="uk-UA"/>
+        </w:rPr>
+        <w:t xml:space="preserve"> задачі.</w:t>
       </w:r>
     </w:p>
     <w:p>
@@ -8411,26 +8230,47 @@
         <w:pStyle w:val="miatext"/>
         <w:spacing w:line="360" w:lineRule="auto"/>
         <w:rPr>
-          <w:sz w:val="28"/>
-          <w:szCs w:val="28"/>
-          <w:lang w:val="uk-UA"/>
-        </w:rPr>
-      </w:pPr>
-      <w:r>
-        <w:rPr>
-          <w:sz w:val="28"/>
-          <w:szCs w:val="28"/>
-          <w:lang w:val="uk-UA"/>
-        </w:rPr>
-        <w:t>API багатьох програмних продуктів також має на увазі використання HTTP для передачі даних - самі дані при цьому можуть мати будь-який ф</w:t>
-      </w:r>
-      <w:r>
-        <w:rPr>
-          <w:sz w:val="28"/>
-          <w:szCs w:val="28"/>
-          <w:lang w:val="uk-UA"/>
-        </w:rPr>
-        <w:t>ормат, наприклад, XML або JSON.</w:t>
+          <w:b/>
+          <w:sz w:val="28"/>
+          <w:szCs w:val="28"/>
+          <w:lang w:val="uk-UA"/>
+        </w:rPr>
+      </w:pPr>
+      <w:r>
+        <w:rPr>
+          <w:b/>
+          <w:sz w:val="28"/>
+          <w:szCs w:val="28"/>
+          <w:lang w:val="uk-UA"/>
+        </w:rPr>
+        <w:t xml:space="preserve">Чим допоможе </w:t>
+      </w:r>
+      <w:r>
+        <w:rPr>
+          <w:b/>
+          <w:sz w:val="28"/>
+          <w:szCs w:val="28"/>
+          <w:lang w:val="en-US"/>
+        </w:rPr>
+        <w:t>web</w:t>
+      </w:r>
+      <w:r>
+        <w:rPr>
+          <w:b/>
+          <w:sz w:val="28"/>
+          <w:szCs w:val="28"/>
+          <w:lang w:val="uk-UA"/>
+        </w:rPr>
+        <w:t>-</w:t>
+      </w:r>
+      <w:r>
+        <w:rPr>
+          <w:b/>
+          <w:sz w:val="28"/>
+          <w:szCs w:val="28"/>
+          <w:lang w:val="uk-UA"/>
+        </w:rPr>
+        <w:t>браузер?</w:t>
       </w:r>
     </w:p>
     <w:p>
@@ -8449,16 +8289,131 @@
           <w:szCs w:val="28"/>
           <w:lang w:val="uk-UA"/>
         </w:rPr>
-        <w:t xml:space="preserve">Як правило, передача даних по протоколу HTTP здійснюється через TCP / IP-з'єднання. Серверне програмне забезпечення при цьому зазвичай використовує TCP-порт 80 (і, якщо порт не вказано явно, то зазвичай клієнтське програмне забезпечення за замовчуванням використовує саме 80-й порт для відкритих HTTP-з'єднань), хоча може використовувати і будь-який </w:t>
-      </w:r>
-      <w:r>
-        <w:rPr>
-          <w:sz w:val="28"/>
-          <w:szCs w:val="28"/>
-          <w:lang w:val="uk-UA"/>
-        </w:rPr>
-        <w:lastRenderedPageBreak/>
-        <w:t>інший.</w:t>
+        <w:t xml:space="preserve">Якщо </w:t>
+      </w:r>
+      <w:r>
+        <w:rPr>
+          <w:sz w:val="28"/>
+          <w:szCs w:val="28"/>
+          <w:lang w:val="uk-UA"/>
+        </w:rPr>
+        <w:t xml:space="preserve">проаналізувати, що вміє </w:t>
+      </w:r>
+      <w:r>
+        <w:rPr>
+          <w:sz w:val="28"/>
+          <w:szCs w:val="28"/>
+          <w:lang w:val="en-US"/>
+        </w:rPr>
+        <w:t>web</w:t>
+      </w:r>
+      <w:r>
+        <w:rPr>
+          <w:sz w:val="28"/>
+          <w:szCs w:val="28"/>
+          <w:lang w:val="uk-UA"/>
+        </w:rPr>
+        <w:t xml:space="preserve">-браузер, чого не </w:t>
+      </w:r>
+      <w:r>
+        <w:rPr>
+          <w:sz w:val="28"/>
+          <w:szCs w:val="28"/>
+          <w:lang w:val="uk-UA"/>
+        </w:rPr>
+        <w:t xml:space="preserve">вміють інші програми? </w:t>
+      </w:r>
+      <w:r>
+        <w:rPr>
+          <w:sz w:val="28"/>
+          <w:szCs w:val="28"/>
+          <w:lang w:val="uk-UA"/>
+        </w:rPr>
+        <w:t xml:space="preserve">Відповідь очевидна: нічого. Але тоді що ж можна написати на </w:t>
+      </w:r>
+      <w:proofErr w:type="spellStart"/>
+      <w:r>
+        <w:rPr>
+          <w:sz w:val="28"/>
+          <w:szCs w:val="28"/>
+          <w:lang w:val="uk-UA"/>
+        </w:rPr>
+        <w:t>високорівневих</w:t>
+      </w:r>
+      <w:proofErr w:type="spellEnd"/>
+      <w:r>
+        <w:rPr>
+          <w:sz w:val="28"/>
+          <w:szCs w:val="28"/>
+          <w:lang w:val="uk-UA"/>
+        </w:rPr>
+        <w:t xml:space="preserve"> мовах, чого не можна виконати в машинних кодах? Знову ж таки, нічого. Перевага при використанні </w:t>
+      </w:r>
+      <w:r>
+        <w:rPr>
+          <w:sz w:val="28"/>
+          <w:szCs w:val="28"/>
+          <w:lang w:val="en-US"/>
+        </w:rPr>
+        <w:t>w</w:t>
+      </w:r>
+      <w:proofErr w:type="spellStart"/>
+      <w:r>
+        <w:rPr>
+          <w:sz w:val="28"/>
+          <w:szCs w:val="28"/>
+          <w:lang w:val="uk-UA"/>
+        </w:rPr>
+        <w:t>eb</w:t>
+      </w:r>
+      <w:proofErr w:type="spellEnd"/>
+      <w:r>
+        <w:rPr>
+          <w:sz w:val="28"/>
+          <w:szCs w:val="28"/>
+          <w:lang w:val="uk-UA"/>
+        </w:rPr>
+        <w:t xml:space="preserve">-браузера в якості інтерфейсу полягає в тому, що все </w:t>
+      </w:r>
+      <w:proofErr w:type="spellStart"/>
+      <w:r>
+        <w:rPr>
+          <w:sz w:val="28"/>
+          <w:szCs w:val="28"/>
+        </w:rPr>
+        <w:t>основне</w:t>
+      </w:r>
+      <w:proofErr w:type="spellEnd"/>
+      <w:r>
+        <w:rPr>
+          <w:sz w:val="28"/>
+          <w:szCs w:val="28"/>
+        </w:rPr>
+        <w:t xml:space="preserve"> </w:t>
+      </w:r>
+      <w:r>
+        <w:rPr>
+          <w:sz w:val="28"/>
+          <w:szCs w:val="28"/>
+          <w:lang w:val="uk-UA"/>
+        </w:rPr>
+        <w:t>кодування вже виконано. Не потрібно відстежувати події зміни розмірів або розгортання вікна або події меню. Все, що потрібно зробити</w:t>
+      </w:r>
+      <w:r>
+        <w:rPr>
+          <w:sz w:val="28"/>
+          <w:szCs w:val="28"/>
+          <w:lang w:val="uk-UA"/>
+        </w:rPr>
+        <w:t xml:space="preserve">, це прочитати фрагмент даних з </w:t>
+      </w:r>
+      <w:r>
+        <w:rPr>
+          <w:sz w:val="28"/>
+          <w:szCs w:val="28"/>
+          <w:lang w:val="uk-UA"/>
+        </w:rPr>
+        <w:t>запиту і обробити його.</w:t>
       </w:r>
     </w:p>
     <w:p>
@@ -8471,138 +8426,123 @@
           <w:lang w:val="uk-UA"/>
         </w:rPr>
       </w:pPr>
-      <w:r>
-        <w:rPr>
-          <w:sz w:val="28"/>
-          <w:szCs w:val="28"/>
-          <w:lang w:val="uk-UA"/>
-        </w:rPr>
-        <w:t>Для того, щоб сформувати HTTP-запит, необхідно скласти стартов</w:t>
-      </w:r>
-      <w:r>
-        <w:rPr>
-          <w:sz w:val="28"/>
-          <w:szCs w:val="28"/>
-          <w:lang w:val="uk-UA"/>
-        </w:rPr>
-        <w:t>ий</w:t>
-      </w:r>
-      <w:r>
-        <w:rPr>
-          <w:sz w:val="28"/>
-          <w:szCs w:val="28"/>
-          <w:lang w:val="uk-UA"/>
-        </w:rPr>
-        <w:t xml:space="preserve"> рядок, а також задати принаймні один заголовок - це заголовок </w:t>
-      </w:r>
-      <w:proofErr w:type="spellStart"/>
-      <w:r>
-        <w:rPr>
-          <w:sz w:val="28"/>
-          <w:szCs w:val="28"/>
-          <w:lang w:val="uk-UA"/>
-        </w:rPr>
-        <w:t>Host</w:t>
-      </w:r>
-      <w:proofErr w:type="spellEnd"/>
-      <w:r>
-        <w:rPr>
-          <w:sz w:val="28"/>
-          <w:szCs w:val="28"/>
-          <w:lang w:val="uk-UA"/>
-        </w:rPr>
-        <w:t>, який є обов'язковим, і повинен бути присутнім в кожному запиті. Справа в тому, що перетворення доменного імені в IP-адресу здійснюється на стороні клієнта, і, відповідно, коли ви відкриваєте TCP-з'єднання, то віддалений сервер не володіє жодною інформацією про те, як</w:t>
-      </w:r>
-      <w:r>
-        <w:rPr>
-          <w:sz w:val="28"/>
-          <w:szCs w:val="28"/>
-          <w:lang w:val="uk-UA"/>
-        </w:rPr>
-        <w:t>а</w:t>
-      </w:r>
-      <w:r>
-        <w:rPr>
-          <w:sz w:val="28"/>
-          <w:szCs w:val="28"/>
-          <w:lang w:val="uk-UA"/>
-        </w:rPr>
-        <w:t xml:space="preserve"> саме адрес</w:t>
-      </w:r>
-      <w:r>
-        <w:rPr>
-          <w:sz w:val="28"/>
-          <w:szCs w:val="28"/>
-          <w:lang w:val="uk-UA"/>
-        </w:rPr>
-        <w:t>а</w:t>
-      </w:r>
-      <w:r>
-        <w:rPr>
-          <w:sz w:val="28"/>
-          <w:szCs w:val="28"/>
-          <w:lang w:val="uk-UA"/>
-        </w:rPr>
-        <w:t xml:space="preserve"> використовува</w:t>
-      </w:r>
-      <w:r>
-        <w:rPr>
-          <w:sz w:val="28"/>
-          <w:szCs w:val="28"/>
-          <w:lang w:val="uk-UA"/>
-        </w:rPr>
-        <w:t>лася</w:t>
-      </w:r>
-      <w:r>
-        <w:rPr>
-          <w:sz w:val="28"/>
-          <w:szCs w:val="28"/>
-          <w:lang w:val="uk-UA"/>
-        </w:rPr>
-        <w:t xml:space="preserve"> для з'єднання: це м</w:t>
-      </w:r>
-      <w:r>
-        <w:rPr>
-          <w:sz w:val="28"/>
-          <w:szCs w:val="28"/>
-          <w:lang w:val="uk-UA"/>
-        </w:rPr>
-        <w:t>о</w:t>
-      </w:r>
-      <w:r>
-        <w:rPr>
-          <w:sz w:val="28"/>
-          <w:szCs w:val="28"/>
-          <w:lang w:val="uk-UA"/>
-        </w:rPr>
-        <w:t>г</w:t>
-      </w:r>
-      <w:r>
-        <w:rPr>
-          <w:sz w:val="28"/>
-          <w:szCs w:val="28"/>
-          <w:lang w:val="uk-UA"/>
-        </w:rPr>
-        <w:t>ла</w:t>
-      </w:r>
-      <w:r>
-        <w:rPr>
-          <w:sz w:val="28"/>
-          <w:szCs w:val="28"/>
-          <w:lang w:val="uk-UA"/>
-        </w:rPr>
-        <w:t xml:space="preserve"> бути, наприклад, адреса </w:t>
-      </w:r>
-      <w:proofErr w:type="spellStart"/>
+      <w:proofErr w:type="spellStart"/>
+      <w:r>
+        <w:rPr>
+          <w:sz w:val="28"/>
+          <w:szCs w:val="28"/>
+          <w:lang w:val="uk-UA"/>
+        </w:rPr>
+        <w:t>Web</w:t>
+      </w:r>
+      <w:proofErr w:type="spellEnd"/>
+      <w:r>
+        <w:rPr>
+          <w:sz w:val="28"/>
+          <w:szCs w:val="28"/>
+          <w:lang w:val="uk-UA"/>
+        </w:rPr>
+        <w:t xml:space="preserve">-браузер робить ще одну дуже корисну річ: він надає безліч налаштувань і переваг, про які вам не потрібно турбуватися. Користувач може змінювати розмір шрифту під час роботи. Аналогічно, якщо </w:t>
+      </w:r>
+      <w:proofErr w:type="spellStart"/>
+      <w:r>
+        <w:rPr>
+          <w:sz w:val="28"/>
+          <w:szCs w:val="28"/>
+          <w:lang w:val="uk-UA"/>
+        </w:rPr>
+        <w:t>згенеровані</w:t>
+      </w:r>
+      <w:proofErr w:type="spellEnd"/>
+      <w:r>
+        <w:rPr>
+          <w:sz w:val="28"/>
+          <w:szCs w:val="28"/>
+          <w:lang w:val="uk-UA"/>
+        </w:rPr>
+        <w:t xml:space="preserve"> вихідні дані представляються в прост</w:t>
+      </w:r>
+      <w:r>
+        <w:rPr>
+          <w:sz w:val="28"/>
+          <w:szCs w:val="28"/>
+          <w:lang w:val="uk-UA"/>
+        </w:rPr>
+        <w:t>і</w:t>
+      </w:r>
+      <w:r>
+        <w:rPr>
+          <w:sz w:val="28"/>
+          <w:szCs w:val="28"/>
+          <w:lang w:val="uk-UA"/>
+        </w:rPr>
+        <w:t>й і акуратн</w:t>
+      </w:r>
+      <w:r>
+        <w:rPr>
+          <w:sz w:val="28"/>
+          <w:szCs w:val="28"/>
+          <w:lang w:val="uk-UA"/>
+        </w:rPr>
+        <w:t>ій</w:t>
+      </w:r>
+      <w:r>
+        <w:rPr>
+          <w:sz w:val="28"/>
+          <w:szCs w:val="28"/>
+          <w:lang w:val="uk-UA"/>
+        </w:rPr>
+        <w:t xml:space="preserve"> HTML-формі, </w:t>
+      </w:r>
+      <w:r>
+        <w:rPr>
+          <w:sz w:val="28"/>
+          <w:szCs w:val="28"/>
+          <w:lang w:val="uk-UA"/>
+        </w:rPr>
+        <w:lastRenderedPageBreak/>
+        <w:t xml:space="preserve">їх можна легко і швидко вивести на друк. Багато функцій, які в іншому випадку довелося б реалізовувати самостійно (наприклад, збереження вихідних даних в файл, </w:t>
+      </w:r>
+      <w:r>
+        <w:rPr>
+          <w:sz w:val="28"/>
+          <w:szCs w:val="28"/>
+          <w:lang w:val="uk-UA"/>
+        </w:rPr>
+        <w:t>вивід</w:t>
+      </w:r>
+      <w:r>
+        <w:rPr>
+          <w:sz w:val="28"/>
+          <w:szCs w:val="28"/>
+          <w:lang w:val="uk-UA"/>
+        </w:rPr>
+        <w:t xml:space="preserve"> вихідних даних на друк, зміна розмірів вікон), вже реалізовані. [</w:t>
+      </w:r>
       <w:r>
         <w:rPr>
           <w:sz w:val="28"/>
           <w:szCs w:val="28"/>
           <w:lang w:val="en-US"/>
         </w:rPr>
-        <w:t>exzample</w:t>
-      </w:r>
-      <w:proofErr w:type="spellEnd"/>
+        <w:t>https</w:t>
+      </w:r>
+      <w:r>
+        <w:rPr>
+          <w:sz w:val="28"/>
+          <w:szCs w:val="28"/>
+          <w:lang w:val="uk-UA"/>
+        </w:rPr>
+        <w:t>://</w:t>
+      </w:r>
+      <w:r>
+        <w:rPr>
+          <w:sz w:val="28"/>
+          <w:szCs w:val="28"/>
+          <w:lang w:val="en-US"/>
+        </w:rPr>
+        <w:t>www</w:t>
+      </w:r>
       <w:r>
         <w:rPr>
           <w:sz w:val="28"/>
@@ -8611,14 +8551,16 @@
         </w:rPr>
         <w:t>.</w:t>
       </w:r>
+      <w:proofErr w:type="spellStart"/>
       <w:r>
         <w:rPr>
           <w:sz w:val="28"/>
           <w:szCs w:val="28"/>
           <w:lang w:val="en-US"/>
         </w:rPr>
-        <w:t>google</w:t>
-      </w:r>
+        <w:t>ibm</w:t>
+      </w:r>
+      <w:proofErr w:type="spellEnd"/>
       <w:r>
         <w:rPr>
           <w:sz w:val="28"/>
@@ -8641,15 +8583,103 @@
           <w:szCs w:val="28"/>
           <w:lang w:val="uk-UA"/>
         </w:rPr>
-        <w:t xml:space="preserve">, </w:t>
-      </w:r>
+        <w:t>/</w:t>
+      </w:r>
+      <w:proofErr w:type="spellStart"/>
       <w:r>
         <w:rPr>
           <w:sz w:val="28"/>
           <w:szCs w:val="28"/>
           <w:lang w:val="en-US"/>
         </w:rPr>
-        <w:t>google</w:t>
+        <w:t>developerworks</w:t>
+      </w:r>
+      <w:proofErr w:type="spellEnd"/>
+      <w:r>
+        <w:rPr>
+          <w:sz w:val="28"/>
+          <w:szCs w:val="28"/>
+          <w:lang w:val="uk-UA"/>
+        </w:rPr>
+        <w:t>/</w:t>
+      </w:r>
+      <w:proofErr w:type="spellStart"/>
+      <w:r>
+        <w:rPr>
+          <w:sz w:val="28"/>
+          <w:szCs w:val="28"/>
+          <w:lang w:val="en-US"/>
+        </w:rPr>
+        <w:t>ru</w:t>
+      </w:r>
+      <w:proofErr w:type="spellEnd"/>
+      <w:r>
+        <w:rPr>
+          <w:sz w:val="28"/>
+          <w:szCs w:val="28"/>
+          <w:lang w:val="uk-UA"/>
+        </w:rPr>
+        <w:t>/</w:t>
+      </w:r>
+      <w:r>
+        <w:rPr>
+          <w:sz w:val="28"/>
+          <w:szCs w:val="28"/>
+          <w:lang w:val="en-US"/>
+        </w:rPr>
+        <w:t>library</w:t>
+      </w:r>
+      <w:r>
+        <w:rPr>
+          <w:sz w:val="28"/>
+          <w:szCs w:val="28"/>
+          <w:lang w:val="uk-UA"/>
+        </w:rPr>
+        <w:t>/</w:t>
+      </w:r>
+      <w:proofErr w:type="spellStart"/>
+      <w:r>
+        <w:rPr>
+          <w:sz w:val="28"/>
+          <w:szCs w:val="28"/>
+          <w:lang w:val="en-US"/>
+        </w:rPr>
+        <w:t>wa</w:t>
+      </w:r>
+      <w:proofErr w:type="spellEnd"/>
+      <w:r>
+        <w:rPr>
+          <w:sz w:val="28"/>
+          <w:szCs w:val="28"/>
+          <w:lang w:val="uk-UA"/>
+        </w:rPr>
+        <w:t>-</w:t>
+      </w:r>
+      <w:proofErr w:type="spellStart"/>
+      <w:r>
+        <w:rPr>
+          <w:sz w:val="28"/>
+          <w:szCs w:val="28"/>
+          <w:lang w:val="en-US"/>
+        </w:rPr>
+        <w:t>localwebsrv</w:t>
+      </w:r>
+      <w:proofErr w:type="spellEnd"/>
+      <w:r>
+        <w:rPr>
+          <w:sz w:val="28"/>
+          <w:szCs w:val="28"/>
+          <w:lang w:val="uk-UA"/>
+        </w:rPr>
+        <w:t>/</w:t>
+      </w:r>
+      <w:r>
+        <w:rPr>
+          <w:sz w:val="28"/>
+          <w:szCs w:val="28"/>
+          <w:lang w:val="en-US"/>
+        </w:rPr>
+        <w:t>index</w:t>
       </w:r>
       <w:r>
         <w:rPr>
@@ -8665,121 +8695,15 @@
           <w:szCs w:val="28"/>
           <w:lang w:val="en-US"/>
         </w:rPr>
-        <w:t>com</w:t>
-      </w:r>
-      <w:r>
-        <w:rPr>
-          <w:sz w:val="28"/>
-          <w:szCs w:val="28"/>
-          <w:lang w:val="uk-UA"/>
-        </w:rPr>
-        <w:t xml:space="preserve"> або m.</w:t>
-      </w:r>
-      <w:r>
-        <w:rPr>
-          <w:sz w:val="28"/>
-          <w:szCs w:val="28"/>
-          <w:lang w:val="en-US"/>
-        </w:rPr>
-        <w:t>google</w:t>
-      </w:r>
-      <w:r>
-        <w:rPr>
-          <w:sz w:val="28"/>
-          <w:szCs w:val="28"/>
-          <w:lang w:val="uk-UA"/>
-        </w:rPr>
-        <w:t>.</w:t>
-      </w:r>
-      <w:r>
-        <w:rPr>
-          <w:sz w:val="28"/>
-          <w:szCs w:val="28"/>
-          <w:lang w:val="en-US"/>
-        </w:rPr>
-        <w:t>com</w:t>
-      </w:r>
-      <w:r>
-        <w:rPr>
-          <w:sz w:val="28"/>
-          <w:szCs w:val="28"/>
-          <w:lang w:val="uk-UA"/>
-        </w:rPr>
-        <w:t xml:space="preserve"> - і у всіх цих випадках відповідь може відрізнятися. Однак фактично мережеве з'єднання у всіх випадках відкривається з вузлом 212.24.43.44, і навіть якщо спочатку при відкритті з'єднання було поставлено не ця IP-адреса, а будь-яке доменне ім'я, то сервер про </w:t>
-      </w:r>
-      <w:r>
-        <w:rPr>
-          <w:sz w:val="28"/>
-          <w:szCs w:val="28"/>
-          <w:lang w:val="uk-UA"/>
-        </w:rPr>
-        <w:t>це ніяк не дізнається</w:t>
-      </w:r>
-      <w:r>
-        <w:rPr>
-          <w:sz w:val="28"/>
-          <w:szCs w:val="28"/>
-          <w:lang w:val="uk-UA"/>
-        </w:rPr>
-        <w:t xml:space="preserve"> - і саме тому ц</w:t>
-      </w:r>
-      <w:r>
-        <w:rPr>
-          <w:sz w:val="28"/>
-          <w:szCs w:val="28"/>
-          <w:lang w:val="uk-UA"/>
-        </w:rPr>
-        <w:t>ю</w:t>
-      </w:r>
-      <w:r>
-        <w:rPr>
-          <w:sz w:val="28"/>
-          <w:szCs w:val="28"/>
-          <w:lang w:val="uk-UA"/>
-        </w:rPr>
-        <w:t xml:space="preserve"> адрес</w:t>
-      </w:r>
-      <w:r>
-        <w:rPr>
-          <w:sz w:val="28"/>
-          <w:szCs w:val="28"/>
-          <w:lang w:val="uk-UA"/>
-        </w:rPr>
-        <w:t>у</w:t>
-      </w:r>
-      <w:r>
-        <w:rPr>
-          <w:sz w:val="28"/>
-          <w:szCs w:val="28"/>
-          <w:lang w:val="uk-UA"/>
-        </w:rPr>
-        <w:t xml:space="preserve"> необх</w:t>
-      </w:r>
-      <w:r>
-        <w:rPr>
-          <w:sz w:val="28"/>
-          <w:szCs w:val="28"/>
-          <w:lang w:val="uk-UA"/>
-        </w:rPr>
-        <w:t xml:space="preserve">ідно передати в заголовку </w:t>
-      </w:r>
-      <w:proofErr w:type="spellStart"/>
-      <w:r>
-        <w:rPr>
-          <w:sz w:val="28"/>
-          <w:szCs w:val="28"/>
-          <w:lang w:val="uk-UA"/>
-        </w:rPr>
-        <w:t>Host</w:t>
-      </w:r>
-      <w:proofErr w:type="spellEnd"/>
-      <w:r>
-        <w:rPr>
-          <w:sz w:val="28"/>
-          <w:szCs w:val="28"/>
-          <w:lang w:val="uk-UA"/>
-        </w:rPr>
-        <w:t>.</w:t>
+        <w:t>html</w:t>
+      </w:r>
+      <w:r>
+        <w:rPr>
+          <w:sz w:val="28"/>
+          <w:szCs w:val="28"/>
+          <w:lang w:val="uk-UA"/>
+        </w:rPr>
+        <w:t>]</w:t>
       </w:r>
     </w:p>
     <w:p>
@@ -8787,58 +8711,39 @@
         <w:pStyle w:val="miatext"/>
         <w:spacing w:line="360" w:lineRule="auto"/>
         <w:rPr>
-          <w:sz w:val="28"/>
-          <w:szCs w:val="28"/>
-          <w:lang w:val="uk-UA"/>
-        </w:rPr>
-      </w:pPr>
-      <w:r>
-        <w:rPr>
-          <w:sz w:val="28"/>
-          <w:szCs w:val="28"/>
-          <w:lang w:val="uk-UA"/>
-        </w:rPr>
-        <w:t>Стартов</w:t>
-      </w:r>
-      <w:r>
-        <w:rPr>
-          <w:sz w:val="28"/>
-          <w:szCs w:val="28"/>
-          <w:lang w:val="uk-UA"/>
-        </w:rPr>
-        <w:t>ий</w:t>
-      </w:r>
-      <w:r>
-        <w:rPr>
-          <w:sz w:val="28"/>
-          <w:szCs w:val="28"/>
-          <w:lang w:val="uk-UA"/>
-        </w:rPr>
-        <w:t xml:space="preserve"> (початков</w:t>
-      </w:r>
-      <w:r>
-        <w:rPr>
-          <w:sz w:val="28"/>
-          <w:szCs w:val="28"/>
-          <w:lang w:val="uk-UA"/>
-        </w:rPr>
-        <w:t>ий</w:t>
-      </w:r>
-      <w:r>
-        <w:rPr>
-          <w:sz w:val="28"/>
-          <w:szCs w:val="28"/>
-          <w:lang w:val="uk-UA"/>
-        </w:rPr>
-        <w:t>) рядок запиту для HTTP 1.1 складається за такою схем</w:t>
-      </w:r>
-      <w:r>
-        <w:rPr>
-          <w:sz w:val="28"/>
-          <w:szCs w:val="28"/>
-          <w:lang w:val="uk-UA"/>
-        </w:rPr>
-        <w:t>ою:</w:t>
+          <w:b/>
+          <w:sz w:val="28"/>
+          <w:szCs w:val="28"/>
+          <w:lang w:val="uk-UA"/>
+        </w:rPr>
+      </w:pPr>
+      <w:r>
+        <w:rPr>
+          <w:b/>
+          <w:sz w:val="28"/>
+          <w:szCs w:val="28"/>
+        </w:rPr>
+        <w:t>В</w:t>
+      </w:r>
+      <w:proofErr w:type="spellStart"/>
+      <w:r>
+        <w:rPr>
+          <w:b/>
+          <w:sz w:val="28"/>
+          <w:szCs w:val="28"/>
+          <w:lang w:val="uk-UA"/>
+        </w:rPr>
+        <w:t>заємодія</w:t>
+      </w:r>
+      <w:proofErr w:type="spellEnd"/>
+      <w:r>
+        <w:rPr>
+          <w:b/>
+          <w:sz w:val="28"/>
+          <w:szCs w:val="28"/>
+          <w:lang w:val="uk-UA"/>
+        </w:rPr>
+        <w:t xml:space="preserve"> інтерфейсу с програмою-сервером</w:t>
       </w:r>
     </w:p>
     <w:p>
@@ -8857,15 +8762,23 @@
           <w:szCs w:val="28"/>
           <w:lang w:val="uk-UA"/>
         </w:rPr>
-        <w:t>Метод URI HTTP / Версія</w:t>
-      </w:r>
-      <w:r>
-        <w:rPr>
-          <w:sz w:val="28"/>
-          <w:szCs w:val="28"/>
-          <w:lang w:val="uk-UA"/>
-        </w:rPr>
-        <w:t xml:space="preserve"> (1.1)</w:t>
+        <w:t>Перед тим як користувач побачить вміст сайту у себе на екрані, браузер робить запи</w:t>
+      </w:r>
+      <w:r>
+        <w:rPr>
+          <w:sz w:val="28"/>
+          <w:szCs w:val="28"/>
+          <w:lang w:val="uk-UA"/>
+        </w:rPr>
+        <w:t>т на сервер щоб отримати</w:t>
+      </w:r>
+      <w:r>
+        <w:rPr>
+          <w:sz w:val="28"/>
+          <w:szCs w:val="28"/>
+          <w:lang w:val="uk-UA"/>
+        </w:rPr>
+        <w:t xml:space="preserve"> вміст. </w:t>
       </w:r>
     </w:p>
     <w:p>
@@ -8884,47 +8797,15 @@
           <w:szCs w:val="28"/>
           <w:lang w:val="uk-UA"/>
         </w:rPr>
-        <w:t>Наприклад (так</w:t>
-      </w:r>
-      <w:r>
-        <w:rPr>
-          <w:sz w:val="28"/>
-          <w:szCs w:val="28"/>
-          <w:lang w:val="uk-UA"/>
-        </w:rPr>
-        <w:t>ий</w:t>
-      </w:r>
-      <w:r>
-        <w:rPr>
-          <w:sz w:val="28"/>
-          <w:szCs w:val="28"/>
-          <w:lang w:val="uk-UA"/>
-        </w:rPr>
-        <w:t xml:space="preserve"> стартов</w:t>
-      </w:r>
-      <w:r>
-        <w:rPr>
-          <w:sz w:val="28"/>
-          <w:szCs w:val="28"/>
-          <w:lang w:val="uk-UA"/>
-        </w:rPr>
-        <w:t>ий</w:t>
-      </w:r>
-      <w:r>
-        <w:rPr>
-          <w:sz w:val="28"/>
-          <w:szCs w:val="28"/>
-          <w:lang w:val="uk-UA"/>
-        </w:rPr>
-        <w:t xml:space="preserve"> рядок може вказувати на те, що запит</w:t>
-      </w:r>
-      <w:r>
-        <w:rPr>
-          <w:sz w:val="28"/>
-          <w:szCs w:val="28"/>
-          <w:lang w:val="uk-UA"/>
-        </w:rPr>
-        <w:t>ується головна сторінка сайту):</w:t>
+        <w:t>Перше що потрібно запам'ятати - браузер запитує і отримує дані за допомогою HTTP протоколу, тому його (брауз</w:t>
+      </w:r>
+      <w:r>
+        <w:rPr>
+          <w:sz w:val="28"/>
+          <w:szCs w:val="28"/>
+          <w:lang w:val="uk-UA"/>
+        </w:rPr>
+        <w:t>ер) ще називають HTTP клієнтом.</w:t>
       </w:r>
     </w:p>
     <w:p>
@@ -8943,7 +8824,177 @@
           <w:szCs w:val="28"/>
           <w:lang w:val="uk-UA"/>
         </w:rPr>
-        <w:t>GET / HTTP / 1.1</w:t>
+        <w:t xml:space="preserve">Протокол передачі Гіпертексту (HTTP - </w:t>
+      </w:r>
+      <w:proofErr w:type="spellStart"/>
+      <w:r>
+        <w:rPr>
+          <w:sz w:val="28"/>
+          <w:szCs w:val="28"/>
+          <w:lang w:val="uk-UA"/>
+        </w:rPr>
+        <w:t>англ</w:t>
+      </w:r>
+      <w:proofErr w:type="spellEnd"/>
+      <w:r>
+        <w:rPr>
+          <w:sz w:val="28"/>
+          <w:szCs w:val="28"/>
+          <w:lang w:val="uk-UA"/>
+        </w:rPr>
+        <w:t xml:space="preserve">. </w:t>
+      </w:r>
+      <w:proofErr w:type="spellStart"/>
+      <w:r>
+        <w:rPr>
+          <w:sz w:val="28"/>
+          <w:szCs w:val="28"/>
+          <w:lang w:val="uk-UA"/>
+        </w:rPr>
+        <w:t>HyperText</w:t>
+      </w:r>
+      <w:proofErr w:type="spellEnd"/>
+      <w:r>
+        <w:rPr>
+          <w:sz w:val="28"/>
+          <w:szCs w:val="28"/>
+          <w:lang w:val="uk-UA"/>
+        </w:rPr>
+        <w:t xml:space="preserve"> </w:t>
+      </w:r>
+      <w:proofErr w:type="spellStart"/>
+      <w:r>
+        <w:rPr>
+          <w:sz w:val="28"/>
+          <w:szCs w:val="28"/>
+          <w:lang w:val="uk-UA"/>
+        </w:rPr>
+        <w:t>Transfer</w:t>
+      </w:r>
+      <w:proofErr w:type="spellEnd"/>
+      <w:r>
+        <w:rPr>
+          <w:sz w:val="28"/>
+          <w:szCs w:val="28"/>
+          <w:lang w:val="uk-UA"/>
+        </w:rPr>
+        <w:t xml:space="preserve"> </w:t>
+      </w:r>
+      <w:proofErr w:type="spellStart"/>
+      <w:r>
+        <w:rPr>
+          <w:sz w:val="28"/>
+          <w:szCs w:val="28"/>
+          <w:lang w:val="uk-UA"/>
+        </w:rPr>
+        <w:t>Protocol</w:t>
+      </w:r>
+      <w:proofErr w:type="spellEnd"/>
+      <w:r>
+        <w:rPr>
+          <w:sz w:val="28"/>
+          <w:szCs w:val="28"/>
+          <w:lang w:val="uk-UA"/>
+        </w:rPr>
+        <w:t xml:space="preserve">) - спеціально розроблений протокол як основа </w:t>
+      </w:r>
+      <w:proofErr w:type="spellStart"/>
+      <w:r>
+        <w:rPr>
+          <w:sz w:val="28"/>
+          <w:szCs w:val="28"/>
+          <w:lang w:val="uk-UA"/>
+        </w:rPr>
+        <w:t>World</w:t>
+      </w:r>
+      <w:proofErr w:type="spellEnd"/>
+      <w:r>
+        <w:rPr>
+          <w:sz w:val="28"/>
+          <w:szCs w:val="28"/>
+          <w:lang w:val="uk-UA"/>
+        </w:rPr>
+        <w:t xml:space="preserve"> </w:t>
+      </w:r>
+      <w:proofErr w:type="spellStart"/>
+      <w:r>
+        <w:rPr>
+          <w:sz w:val="28"/>
+          <w:szCs w:val="28"/>
+          <w:lang w:val="uk-UA"/>
+        </w:rPr>
+        <w:t>Wide</w:t>
+      </w:r>
+      <w:proofErr w:type="spellEnd"/>
+      <w:r>
+        <w:rPr>
+          <w:sz w:val="28"/>
+          <w:szCs w:val="28"/>
+          <w:lang w:val="uk-UA"/>
+        </w:rPr>
+        <w:t xml:space="preserve"> </w:t>
+      </w:r>
+      <w:proofErr w:type="spellStart"/>
+      <w:r>
+        <w:rPr>
+          <w:sz w:val="28"/>
+          <w:szCs w:val="28"/>
+          <w:lang w:val="uk-UA"/>
+        </w:rPr>
+        <w:t>Web</w:t>
+      </w:r>
+      <w:proofErr w:type="spellEnd"/>
+      <w:r>
+        <w:rPr>
+          <w:sz w:val="28"/>
+          <w:szCs w:val="28"/>
+          <w:lang w:val="uk-UA"/>
+        </w:rPr>
+        <w:t xml:space="preserve"> і використовується для передачі всіх необхідних даних: HTML коду, зображень, CSS файлів, </w:t>
+      </w:r>
+      <w:proofErr w:type="spellStart"/>
+      <w:r>
+        <w:rPr>
+          <w:sz w:val="28"/>
+          <w:szCs w:val="28"/>
+          <w:lang w:val="uk-UA"/>
+        </w:rPr>
+        <w:t>javascript</w:t>
+      </w:r>
+      <w:proofErr w:type="spellEnd"/>
+      <w:r>
+        <w:rPr>
+          <w:sz w:val="28"/>
+          <w:szCs w:val="28"/>
+          <w:lang w:val="uk-UA"/>
+        </w:rPr>
+        <w:t xml:space="preserve"> і </w:t>
+      </w:r>
+      <w:proofErr w:type="spellStart"/>
+      <w:r>
+        <w:rPr>
+          <w:sz w:val="28"/>
+          <w:szCs w:val="28"/>
+          <w:lang w:val="uk-UA"/>
+        </w:rPr>
+        <w:t>т.д</w:t>
+      </w:r>
+      <w:proofErr w:type="spellEnd"/>
+      <w:r>
+        <w:rPr>
+          <w:sz w:val="28"/>
+          <w:szCs w:val="28"/>
+          <w:lang w:val="uk-UA"/>
+        </w:rPr>
+        <w:t xml:space="preserve">. </w:t>
+      </w:r>
+      <w:r>
+        <w:rPr>
+          <w:sz w:val="28"/>
+          <w:szCs w:val="28"/>
+          <w:lang w:val="uk-UA"/>
+        </w:rPr>
+        <w:t xml:space="preserve"> [http://xiper.net/learn/also-need-to-know/how-does-a-browser-communicate-with-the-server]</w:t>
       </w:r>
     </w:p>
     <w:p>
@@ -8962,99 +9013,15 @@
           <w:szCs w:val="28"/>
           <w:lang w:val="uk-UA"/>
         </w:rPr>
-        <w:t>Метод (в англомовній тематичн</w:t>
-      </w:r>
-      <w:r>
-        <w:rPr>
-          <w:sz w:val="28"/>
-          <w:szCs w:val="28"/>
-          <w:lang w:val="uk-UA"/>
-        </w:rPr>
-        <w:t>ій</w:t>
-      </w:r>
-      <w:r>
-        <w:rPr>
-          <w:sz w:val="28"/>
-          <w:szCs w:val="28"/>
-          <w:lang w:val="uk-UA"/>
-        </w:rPr>
-        <w:t xml:space="preserve"> літератур</w:t>
-      </w:r>
-      <w:r>
-        <w:rPr>
-          <w:sz w:val="28"/>
-          <w:szCs w:val="28"/>
-          <w:lang w:val="uk-UA"/>
-        </w:rPr>
-        <w:t>і</w:t>
-      </w:r>
-      <w:r>
-        <w:rPr>
-          <w:sz w:val="28"/>
-          <w:szCs w:val="28"/>
-          <w:lang w:val="uk-UA"/>
-        </w:rPr>
-        <w:t xml:space="preserve"> використовується слово </w:t>
-      </w:r>
-      <w:proofErr w:type="spellStart"/>
-      <w:r>
-        <w:rPr>
-          <w:sz w:val="28"/>
-          <w:szCs w:val="28"/>
-          <w:lang w:val="uk-UA"/>
-        </w:rPr>
-        <w:t>method</w:t>
-      </w:r>
-      <w:proofErr w:type="spellEnd"/>
-      <w:r>
-        <w:rPr>
-          <w:sz w:val="28"/>
-          <w:szCs w:val="28"/>
-          <w:lang w:val="uk-UA"/>
-        </w:rPr>
-        <w:t xml:space="preserve">, а також іноді слово </w:t>
-      </w:r>
-      <w:proofErr w:type="spellStart"/>
-      <w:r>
-        <w:rPr>
-          <w:sz w:val="28"/>
-          <w:szCs w:val="28"/>
-          <w:lang w:val="uk-UA"/>
-        </w:rPr>
-        <w:t>verb</w:t>
-      </w:r>
-      <w:proofErr w:type="spellEnd"/>
-      <w:r>
-        <w:rPr>
-          <w:sz w:val="28"/>
-          <w:szCs w:val="28"/>
-          <w:lang w:val="uk-UA"/>
-        </w:rPr>
-        <w:t xml:space="preserve"> - «дієслово») являє собою послідовність з будь-яких символів, крім керуючих і роздільни</w:t>
-      </w:r>
-      <w:r>
-        <w:rPr>
-          <w:sz w:val="28"/>
-          <w:szCs w:val="28"/>
-          <w:lang w:val="uk-UA"/>
-        </w:rPr>
-        <w:t>х</w:t>
-      </w:r>
-      <w:r>
-        <w:rPr>
-          <w:sz w:val="28"/>
-          <w:szCs w:val="28"/>
-          <w:lang w:val="uk-UA"/>
-        </w:rPr>
-        <w:t>, і визначає операцію, яку потрібно здійснити з зазначеним ресурсом. Специфікація HTTP 1.1 не обмежує кількість різних методів, які можуть бути використані, проте в цілях відповідності загальним стандартам і збереження сумісності з максимально широким спектром програмного забезпечення як правило використовуються лише деякі, найбільш стандартні методи, зміст яких однозначно розк</w:t>
-      </w:r>
-      <w:r>
-        <w:rPr>
-          <w:sz w:val="28"/>
-          <w:szCs w:val="28"/>
-          <w:lang w:val="uk-UA"/>
-        </w:rPr>
-        <w:t>ритий в специфікації протоколу.</w:t>
+        <w:t>Відповідно до специфікації OSI, HTTP є протоколом прикладного (верхнього, 7-го) рівня. Актуальна на даний момент версія протоколу, HTTP 1.1, о</w:t>
+      </w:r>
+      <w:r>
+        <w:rPr>
+          <w:sz w:val="28"/>
+          <w:szCs w:val="28"/>
+          <w:lang w:val="uk-UA"/>
+        </w:rPr>
+        <w:t>писана в специфікації RFC 2616.</w:t>
       </w:r>
     </w:p>
     <w:p>
@@ -9073,128 +9040,15 @@
           <w:szCs w:val="28"/>
           <w:lang w:val="uk-UA"/>
         </w:rPr>
-        <w:t>URI (</w:t>
-      </w:r>
-      <w:proofErr w:type="spellStart"/>
-      <w:r>
-        <w:rPr>
-          <w:sz w:val="28"/>
-          <w:szCs w:val="28"/>
-          <w:lang w:val="uk-UA"/>
-        </w:rPr>
-        <w:t>Uniform</w:t>
-      </w:r>
-      <w:proofErr w:type="spellEnd"/>
-      <w:r>
-        <w:rPr>
-          <w:sz w:val="28"/>
-          <w:szCs w:val="28"/>
-          <w:lang w:val="uk-UA"/>
-        </w:rPr>
-        <w:t xml:space="preserve"> </w:t>
-      </w:r>
-      <w:proofErr w:type="spellStart"/>
-      <w:r>
-        <w:rPr>
-          <w:sz w:val="28"/>
-          <w:szCs w:val="28"/>
-          <w:lang w:val="uk-UA"/>
-        </w:rPr>
-        <w:t>Resource</w:t>
-      </w:r>
-      <w:proofErr w:type="spellEnd"/>
-      <w:r>
-        <w:rPr>
-          <w:sz w:val="28"/>
-          <w:szCs w:val="28"/>
-          <w:lang w:val="uk-UA"/>
-        </w:rPr>
-        <w:t xml:space="preserve"> </w:t>
-      </w:r>
-      <w:proofErr w:type="spellStart"/>
-      <w:r>
-        <w:rPr>
-          <w:sz w:val="28"/>
-          <w:szCs w:val="28"/>
-          <w:lang w:val="uk-UA"/>
-        </w:rPr>
-        <w:t>Identifier</w:t>
-      </w:r>
-      <w:proofErr w:type="spellEnd"/>
-      <w:r>
-        <w:rPr>
-          <w:sz w:val="28"/>
-          <w:szCs w:val="28"/>
-          <w:lang w:val="uk-UA"/>
-        </w:rPr>
-        <w:t xml:space="preserve">, уніфікований ідентифікатор ресурсу) - шлях до конкретного ресурсу (наприклад, документа), над яким необхідно </w:t>
-      </w:r>
-      <w:r>
-        <w:rPr>
-          <w:sz w:val="28"/>
-          <w:szCs w:val="28"/>
-          <w:lang w:val="uk-UA"/>
-        </w:rPr>
-        <w:lastRenderedPageBreak/>
-        <w:t>здійснити операцію (наприклад, в разі використання методу GET мається на увазі отримання ресурсу). Деякі запити можуть не ставитися до будь-якого ресурсу, в цьому випадку замість URI в стартов</w:t>
-      </w:r>
-      <w:r>
-        <w:rPr>
-          <w:sz w:val="28"/>
-          <w:szCs w:val="28"/>
-          <w:lang w:val="uk-UA"/>
-        </w:rPr>
-        <w:t>ий</w:t>
-      </w:r>
-      <w:r>
-        <w:rPr>
-          <w:sz w:val="28"/>
-          <w:szCs w:val="28"/>
-          <w:lang w:val="uk-UA"/>
-        </w:rPr>
-        <w:t xml:space="preserve"> рядок може бути додана зірочка (</w:t>
-      </w:r>
-      <w:proofErr w:type="spellStart"/>
-      <w:r>
-        <w:rPr>
-          <w:sz w:val="28"/>
-          <w:szCs w:val="28"/>
-          <w:lang w:val="uk-UA"/>
-        </w:rPr>
-        <w:t>а</w:t>
-      </w:r>
-      <w:r>
-        <w:rPr>
-          <w:sz w:val="28"/>
-          <w:szCs w:val="28"/>
-          <w:lang w:val="uk-UA"/>
-        </w:rPr>
-        <w:t>стеріск</w:t>
-      </w:r>
-      <w:proofErr w:type="spellEnd"/>
-      <w:r>
-        <w:rPr>
-          <w:sz w:val="28"/>
-          <w:szCs w:val="28"/>
-          <w:lang w:val="uk-UA"/>
-        </w:rPr>
-        <w:t>, символ «*»). Наприклад, це може бути запит, який відноситься до самого веб-сервера, а не якого-небудь конкретного ресурсу. В цьому випадку стартов</w:t>
-      </w:r>
-      <w:r>
-        <w:rPr>
-          <w:sz w:val="28"/>
-          <w:szCs w:val="28"/>
-          <w:lang w:val="uk-UA"/>
-        </w:rPr>
-        <w:t>ий</w:t>
-      </w:r>
-      <w:r>
-        <w:rPr>
-          <w:sz w:val="28"/>
-          <w:szCs w:val="28"/>
-          <w:lang w:val="uk-UA"/>
-        </w:rPr>
-        <w:t xml:space="preserve"> рядок може виглядати так:</w:t>
+        <w:t>Протокол HTTP припускає використання клієнт-серверної структури передачі даних. Клієнтську програму формує запит і відправляє його на сервер, після чого серверне програмне забезпечення обробляє цей запит, формує відповідь і передає його назад клієнтові. Після цього клієнтську програму може продовжити відправляти інші запити, які буду</w:t>
+      </w:r>
+      <w:r>
+        <w:rPr>
+          <w:sz w:val="28"/>
+          <w:szCs w:val="28"/>
+          <w:lang w:val="uk-UA"/>
+        </w:rPr>
+        <w:t>ть оброблені аналогічним чином.</w:t>
       </w:r>
     </w:p>
     <w:p>
@@ -9213,7 +9067,15 @@
           <w:szCs w:val="28"/>
           <w:lang w:val="uk-UA"/>
         </w:rPr>
-        <w:t>OPTIONS * HTTP / 1.1</w:t>
+        <w:t>Завдання, яке традиційно вирішується за допомогою протоколу HTTP - обмін даними між призначеним для користувача додатком, що здійснює доступ до веб-ресурсів (зазвичай це веб-браузер) і веб-сервером. На даний момент саме завдяки протоколу HTTP забезпечуєть</w:t>
+      </w:r>
+      <w:r>
+        <w:rPr>
+          <w:sz w:val="28"/>
+          <w:szCs w:val="28"/>
+          <w:lang w:val="uk-UA"/>
+        </w:rPr>
+        <w:t>ся робота Всесвітньої павутини.</w:t>
       </w:r>
     </w:p>
     <w:p>
@@ -9232,15 +9094,34 @@
           <w:szCs w:val="28"/>
           <w:lang w:val="uk-UA"/>
         </w:rPr>
-        <w:t>Версія визначає, відповідно до якої версією стандарту HTTP складений запит. Вказується як два числа, розд</w:t>
-      </w:r>
-      <w:r>
-        <w:rPr>
-          <w:sz w:val="28"/>
-          <w:szCs w:val="28"/>
-          <w:lang w:val="uk-UA"/>
-        </w:rPr>
-        <w:t>ілених крапкою (наприклад 1.1).</w:t>
+        <w:lastRenderedPageBreak/>
+        <w:t xml:space="preserve">Також HTTP часто використовується як протокол передачі інформації для інших протоколів прикладного рівня, таких як SOAP, XML-RPC і </w:t>
+      </w:r>
+      <w:proofErr w:type="spellStart"/>
+      <w:r>
+        <w:rPr>
+          <w:sz w:val="28"/>
+          <w:szCs w:val="28"/>
+          <w:lang w:val="uk-UA"/>
+        </w:rPr>
+        <w:t>WebDAV</w:t>
+      </w:r>
+      <w:proofErr w:type="spellEnd"/>
+      <w:r>
+        <w:rPr>
+          <w:sz w:val="28"/>
+          <w:szCs w:val="28"/>
+          <w:lang w:val="uk-UA"/>
+        </w:rPr>
+        <w:t>. У такому випадку говорять, що протокол HTTP в</w:t>
+      </w:r>
+      <w:r>
+        <w:rPr>
+          <w:sz w:val="28"/>
+          <w:szCs w:val="28"/>
+          <w:lang w:val="uk-UA"/>
+        </w:rPr>
+        <w:t>икористовується як «транспорт».</w:t>
       </w:r>
     </w:p>
     <w:p>
@@ -9259,49 +9140,15 @@
           <w:szCs w:val="28"/>
           <w:lang w:val="uk-UA"/>
         </w:rPr>
-        <w:t xml:space="preserve">Для того, щоб звернутися до веб-сторінці за певною </w:t>
-      </w:r>
-      <w:proofErr w:type="spellStart"/>
-      <w:r>
-        <w:rPr>
-          <w:sz w:val="28"/>
-          <w:szCs w:val="28"/>
-          <w:lang w:val="uk-UA"/>
-        </w:rPr>
-        <w:t>адресою</w:t>
-      </w:r>
-      <w:proofErr w:type="spellEnd"/>
-      <w:r>
-        <w:rPr>
-          <w:sz w:val="28"/>
-          <w:szCs w:val="28"/>
-          <w:lang w:val="uk-UA"/>
-        </w:rPr>
-        <w:t xml:space="preserve"> (в даному випадку шлях до ресурсу - це «/»),</w:t>
-      </w:r>
-      <w:r>
-        <w:rPr>
-          <w:sz w:val="28"/>
-          <w:szCs w:val="28"/>
-          <w:lang w:val="uk-UA"/>
-        </w:rPr>
-        <w:t xml:space="preserve"> </w:t>
-      </w:r>
-      <w:r>
-        <w:rPr>
-          <w:sz w:val="28"/>
-          <w:szCs w:val="28"/>
-          <w:lang w:val="uk-UA"/>
-        </w:rPr>
-        <w:t>с</w:t>
-      </w:r>
-      <w:r>
-        <w:rPr>
-          <w:sz w:val="28"/>
-          <w:szCs w:val="28"/>
-          <w:lang w:val="uk-UA"/>
-        </w:rPr>
-        <w:t>лід відправити наступний запит:</w:t>
+        <w:t>API багатьох програмних продуктів також має на увазі використання HTTP для передачі даних - самі дані при цьому можуть мати будь-який ф</w:t>
+      </w:r>
+      <w:r>
+        <w:rPr>
+          <w:sz w:val="28"/>
+          <w:szCs w:val="28"/>
+          <w:lang w:val="uk-UA"/>
+        </w:rPr>
+        <w:t>ормат, наприклад, XML або JSON.</w:t>
       </w:r>
     </w:p>
     <w:p>
@@ -9314,6 +9161,14 @@
           <w:lang w:val="uk-UA"/>
         </w:rPr>
       </w:pPr>
+      <w:r>
+        <w:rPr>
+          <w:sz w:val="28"/>
+          <w:szCs w:val="28"/>
+          <w:lang w:val="uk-UA"/>
+        </w:rPr>
+        <w:t>Як правило, передача даних по протоколу HTTP здійснюється через TCP / IP-з'єднання. Серверне програмне забезпечення при цьому зазвичай використовує TCP-порт 80 (і, якщо порт не вказано явно, то зазвичай клієнтське програмне забезпечення за замовчуванням використовує саме 80-й порт для відкритих HTTP-з'єднань), хоча може використовувати і будь-який інший.</w:t>
+      </w:r>
     </w:p>
     <w:p>
       <w:pPr>
@@ -9322,16 +9177,148 @@
         <w:rPr>
           <w:sz w:val="28"/>
           <w:szCs w:val="28"/>
+          <w:lang w:val="uk-UA"/>
+        </w:rPr>
+      </w:pPr>
+      <w:r>
+        <w:rPr>
+          <w:sz w:val="28"/>
+          <w:szCs w:val="28"/>
+          <w:lang w:val="uk-UA"/>
+        </w:rPr>
+        <w:t>Для того, щоб сформувати HTTP-запит, необхідно скласти стартов</w:t>
+      </w:r>
+      <w:r>
+        <w:rPr>
+          <w:sz w:val="28"/>
+          <w:szCs w:val="28"/>
+          <w:lang w:val="uk-UA"/>
+        </w:rPr>
+        <w:t>ий</w:t>
+      </w:r>
+      <w:r>
+        <w:rPr>
+          <w:sz w:val="28"/>
+          <w:szCs w:val="28"/>
+          <w:lang w:val="uk-UA"/>
+        </w:rPr>
+        <w:t xml:space="preserve"> рядок, а також задати принаймні один заголовок - це заголовок </w:t>
+      </w:r>
+      <w:proofErr w:type="spellStart"/>
+      <w:r>
+        <w:rPr>
+          <w:sz w:val="28"/>
+          <w:szCs w:val="28"/>
+          <w:lang w:val="uk-UA"/>
+        </w:rPr>
+        <w:t>Host</w:t>
+      </w:r>
+      <w:proofErr w:type="spellEnd"/>
+      <w:r>
+        <w:rPr>
+          <w:sz w:val="28"/>
+          <w:szCs w:val="28"/>
+          <w:lang w:val="uk-UA"/>
+        </w:rPr>
+        <w:t>, який є обов'язковим, і повинен бути присутнім в кожному запиті. Справа в тому, що перетворення доменного імені в IP-адресу здійснюється на стороні клієнта, і, відповідно, коли ви відкриваєте TCP-з'єднання, то віддалений сервер не володіє жодною інформацією про те, як</w:t>
+      </w:r>
+      <w:r>
+        <w:rPr>
+          <w:sz w:val="28"/>
+          <w:szCs w:val="28"/>
+          <w:lang w:val="uk-UA"/>
+        </w:rPr>
+        <w:t>а</w:t>
+      </w:r>
+      <w:r>
+        <w:rPr>
+          <w:sz w:val="28"/>
+          <w:szCs w:val="28"/>
+          <w:lang w:val="uk-UA"/>
+        </w:rPr>
+        <w:t xml:space="preserve"> саме адрес</w:t>
+      </w:r>
+      <w:r>
+        <w:rPr>
+          <w:sz w:val="28"/>
+          <w:szCs w:val="28"/>
+          <w:lang w:val="uk-UA"/>
+        </w:rPr>
+        <w:t>а</w:t>
+      </w:r>
+      <w:r>
+        <w:rPr>
+          <w:sz w:val="28"/>
+          <w:szCs w:val="28"/>
+          <w:lang w:val="uk-UA"/>
+        </w:rPr>
+        <w:t xml:space="preserve"> використовува</w:t>
+      </w:r>
+      <w:r>
+        <w:rPr>
+          <w:sz w:val="28"/>
+          <w:szCs w:val="28"/>
+          <w:lang w:val="uk-UA"/>
+        </w:rPr>
+        <w:t>лася</w:t>
+      </w:r>
+      <w:r>
+        <w:rPr>
+          <w:sz w:val="28"/>
+          <w:szCs w:val="28"/>
+          <w:lang w:val="uk-UA"/>
+        </w:rPr>
+        <w:t xml:space="preserve"> для з'єднання: це м</w:t>
+      </w:r>
+      <w:r>
+        <w:rPr>
+          <w:sz w:val="28"/>
+          <w:szCs w:val="28"/>
+          <w:lang w:val="uk-UA"/>
+        </w:rPr>
+        <w:t>о</w:t>
+      </w:r>
+      <w:r>
+        <w:rPr>
+          <w:sz w:val="28"/>
+          <w:szCs w:val="28"/>
+          <w:lang w:val="uk-UA"/>
+        </w:rPr>
+        <w:t>г</w:t>
+      </w:r>
+      <w:r>
+        <w:rPr>
+          <w:sz w:val="28"/>
+          <w:szCs w:val="28"/>
+          <w:lang w:val="uk-UA"/>
+        </w:rPr>
+        <w:t>ла</w:t>
+      </w:r>
+      <w:r>
+        <w:rPr>
+          <w:sz w:val="28"/>
+          <w:szCs w:val="28"/>
+          <w:lang w:val="uk-UA"/>
+        </w:rPr>
+        <w:t xml:space="preserve"> бути, наприклад, адреса </w:t>
+      </w:r>
+      <w:proofErr w:type="spellStart"/>
+      <w:r>
+        <w:rPr>
+          <w:sz w:val="28"/>
+          <w:szCs w:val="28"/>
           <w:lang w:val="en-US"/>
         </w:rPr>
-      </w:pPr>
-      <w:r>
-        <w:rPr>
-          <w:sz w:val="28"/>
-          <w:szCs w:val="28"/>
-          <w:lang w:val="uk-UA"/>
-        </w:rPr>
-        <w:t>GET / HTTP / 1.1</w:t>
+        <w:t>exzample</w:t>
+      </w:r>
+      <w:proofErr w:type="spellEnd"/>
+      <w:r>
+        <w:rPr>
+          <w:sz w:val="28"/>
+          <w:szCs w:val="28"/>
+          <w:lang w:val="uk-UA"/>
+        </w:rPr>
+        <w:t>.</w:t>
       </w:r>
       <w:r>
         <w:rPr>
@@ -9339,7 +9326,169 @@
           <w:szCs w:val="28"/>
           <w:lang w:val="en-US"/>
         </w:rPr>
-        <w:t xml:space="preserve">        (1.2)</w:t>
+        <w:t>google</w:t>
+      </w:r>
+      <w:r>
+        <w:rPr>
+          <w:sz w:val="28"/>
+          <w:szCs w:val="28"/>
+          <w:lang w:val="uk-UA"/>
+        </w:rPr>
+        <w:t>.</w:t>
+      </w:r>
+      <w:r>
+        <w:rPr>
+          <w:sz w:val="28"/>
+          <w:szCs w:val="28"/>
+          <w:lang w:val="en-US"/>
+        </w:rPr>
+        <w:t>com</w:t>
+      </w:r>
+      <w:r>
+        <w:rPr>
+          <w:sz w:val="28"/>
+          <w:szCs w:val="28"/>
+          <w:lang w:val="uk-UA"/>
+        </w:rPr>
+        <w:t xml:space="preserve">, </w:t>
+      </w:r>
+      <w:r>
+        <w:rPr>
+          <w:sz w:val="28"/>
+          <w:szCs w:val="28"/>
+          <w:lang w:val="en-US"/>
+        </w:rPr>
+        <w:t>google</w:t>
+      </w:r>
+      <w:r>
+        <w:rPr>
+          <w:sz w:val="28"/>
+          <w:szCs w:val="28"/>
+          <w:lang w:val="uk-UA"/>
+        </w:rPr>
+        <w:t>.</w:t>
+      </w:r>
+      <w:r>
+        <w:rPr>
+          <w:sz w:val="28"/>
+          <w:szCs w:val="28"/>
+          <w:lang w:val="en-US"/>
+        </w:rPr>
+        <w:t>com</w:t>
+      </w:r>
+      <w:r>
+        <w:rPr>
+          <w:sz w:val="28"/>
+          <w:szCs w:val="28"/>
+          <w:lang w:val="uk-UA"/>
+        </w:rPr>
+        <w:t xml:space="preserve"> або m.</w:t>
+      </w:r>
+      <w:r>
+        <w:rPr>
+          <w:sz w:val="28"/>
+          <w:szCs w:val="28"/>
+          <w:lang w:val="en-US"/>
+        </w:rPr>
+        <w:t>google</w:t>
+      </w:r>
+      <w:r>
+        <w:rPr>
+          <w:sz w:val="28"/>
+          <w:szCs w:val="28"/>
+          <w:lang w:val="uk-UA"/>
+        </w:rPr>
+        <w:t>.</w:t>
+      </w:r>
+      <w:r>
+        <w:rPr>
+          <w:sz w:val="28"/>
+          <w:szCs w:val="28"/>
+          <w:lang w:val="en-US"/>
+        </w:rPr>
+        <w:t>com</w:t>
+      </w:r>
+      <w:r>
+        <w:rPr>
+          <w:sz w:val="28"/>
+          <w:szCs w:val="28"/>
+          <w:lang w:val="uk-UA"/>
+        </w:rPr>
+        <w:t xml:space="preserve"> - і у всіх цих випадках відповідь може відрізнятися. Однак фактично мережеве з'єднання у всіх випадках відкривається з вузлом 212.24.43.44, і навіть якщо спочатку при відкритті з'єднання було поставлено не ця IP-адреса, а будь-яке доменне ім'я, то сервер про </w:t>
+      </w:r>
+      <w:r>
+        <w:rPr>
+          <w:sz w:val="28"/>
+          <w:szCs w:val="28"/>
+          <w:lang w:val="uk-UA"/>
+        </w:rPr>
+        <w:t>це ніяк не дізнається</w:t>
+      </w:r>
+      <w:r>
+        <w:rPr>
+          <w:sz w:val="28"/>
+          <w:szCs w:val="28"/>
+          <w:lang w:val="uk-UA"/>
+        </w:rPr>
+        <w:t xml:space="preserve"> - і саме тому ц</w:t>
+      </w:r>
+      <w:r>
+        <w:rPr>
+          <w:sz w:val="28"/>
+          <w:szCs w:val="28"/>
+          <w:lang w:val="uk-UA"/>
+        </w:rPr>
+        <w:t>ю</w:t>
+      </w:r>
+      <w:r>
+        <w:rPr>
+          <w:sz w:val="28"/>
+          <w:szCs w:val="28"/>
+          <w:lang w:val="uk-UA"/>
+        </w:rPr>
+        <w:t xml:space="preserve"> адрес</w:t>
+      </w:r>
+      <w:r>
+        <w:rPr>
+          <w:sz w:val="28"/>
+          <w:szCs w:val="28"/>
+          <w:lang w:val="uk-UA"/>
+        </w:rPr>
+        <w:t>у</w:t>
+      </w:r>
+      <w:r>
+        <w:rPr>
+          <w:sz w:val="28"/>
+          <w:szCs w:val="28"/>
+          <w:lang w:val="uk-UA"/>
+        </w:rPr>
+        <w:t xml:space="preserve"> необх</w:t>
+      </w:r>
+      <w:r>
+        <w:rPr>
+          <w:sz w:val="28"/>
+          <w:szCs w:val="28"/>
+          <w:lang w:val="uk-UA"/>
+        </w:rPr>
+        <w:t xml:space="preserve">ідно передати в заголовку </w:t>
+      </w:r>
+      <w:proofErr w:type="spellStart"/>
+      <w:r>
+        <w:rPr>
+          <w:sz w:val="28"/>
+          <w:szCs w:val="28"/>
+          <w:lang w:val="uk-UA"/>
+        </w:rPr>
+        <w:t>Host</w:t>
+      </w:r>
+      <w:proofErr w:type="spellEnd"/>
+      <w:r>
+        <w:rPr>
+          <w:sz w:val="28"/>
+          <w:szCs w:val="28"/>
+          <w:lang w:val="uk-UA"/>
+        </w:rPr>
+        <w:t>.</w:t>
       </w:r>
     </w:p>
     <w:p>
@@ -9349,52 +9498,56 @@
         <w:rPr>
           <w:sz w:val="28"/>
           <w:szCs w:val="28"/>
-          <w:lang w:val="en-US"/>
-        </w:rPr>
-      </w:pPr>
-      <w:proofErr w:type="spellStart"/>
-      <w:r>
-        <w:rPr>
-          <w:sz w:val="28"/>
-          <w:szCs w:val="28"/>
-          <w:lang w:val="uk-UA"/>
-        </w:rPr>
-        <w:t>Host</w:t>
-      </w:r>
-      <w:proofErr w:type="spellEnd"/>
-      <w:r>
-        <w:rPr>
-          <w:sz w:val="28"/>
-          <w:szCs w:val="28"/>
-          <w:lang w:val="uk-UA"/>
-        </w:rPr>
-        <w:t xml:space="preserve">: </w:t>
-      </w:r>
-      <w:proofErr w:type="spellStart"/>
-      <w:r>
-        <w:rPr>
-          <w:sz w:val="28"/>
-          <w:szCs w:val="28"/>
-          <w:lang w:val="en-US"/>
-        </w:rPr>
-        <w:t>exzample</w:t>
-      </w:r>
-      <w:proofErr w:type="spellEnd"/>
-      <w:r>
-        <w:rPr>
-          <w:sz w:val="28"/>
-          <w:szCs w:val="28"/>
-          <w:lang w:val="uk-UA"/>
-        </w:rPr>
-        <w:t>.</w:t>
-      </w:r>
-      <w:r>
-        <w:rPr>
-          <w:sz w:val="28"/>
-          <w:szCs w:val="28"/>
-          <w:lang w:val="en-US"/>
-        </w:rPr>
-        <w:t>google.com</w:t>
+          <w:lang w:val="uk-UA"/>
+        </w:rPr>
+      </w:pPr>
+      <w:r>
+        <w:rPr>
+          <w:sz w:val="28"/>
+          <w:szCs w:val="28"/>
+          <w:lang w:val="uk-UA"/>
+        </w:rPr>
+        <w:t>Стартов</w:t>
+      </w:r>
+      <w:r>
+        <w:rPr>
+          <w:sz w:val="28"/>
+          <w:szCs w:val="28"/>
+          <w:lang w:val="uk-UA"/>
+        </w:rPr>
+        <w:t>ий</w:t>
+      </w:r>
+      <w:r>
+        <w:rPr>
+          <w:sz w:val="28"/>
+          <w:szCs w:val="28"/>
+          <w:lang w:val="uk-UA"/>
+        </w:rPr>
+        <w:t xml:space="preserve"> (початков</w:t>
+      </w:r>
+      <w:r>
+        <w:rPr>
+          <w:sz w:val="28"/>
+          <w:szCs w:val="28"/>
+          <w:lang w:val="uk-UA"/>
+        </w:rPr>
+        <w:t>ий</w:t>
+      </w:r>
+      <w:r>
+        <w:rPr>
+          <w:sz w:val="28"/>
+          <w:szCs w:val="28"/>
+          <w:lang w:val="uk-UA"/>
+        </w:rPr>
+        <w:t>) рядок запиту для HTTP 1.1 складається за такою схем</w:t>
+      </w:r>
+      <w:r>
+        <w:rPr>
+          <w:sz w:val="28"/>
+          <w:szCs w:val="28"/>
+          <w:lang w:val="uk-UA"/>
+        </w:rPr>
+        <w:t>ою:</w:t>
       </w:r>
     </w:p>
     <w:p>
@@ -9407,6 +9560,22 @@
           <w:lang w:val="uk-UA"/>
         </w:rPr>
       </w:pPr>
+      <w:r>
+        <w:rPr>
+          <w:sz w:val="28"/>
+          <w:szCs w:val="28"/>
+          <w:lang w:val="uk-UA"/>
+        </w:rPr>
+        <w:t>Метод URI HTTP / Версія</w:t>
+      </w:r>
+      <w:r>
+        <w:rPr>
+          <w:sz w:val="28"/>
+          <w:szCs w:val="28"/>
+          <w:lang w:val="uk-UA"/>
+        </w:rPr>
+        <w:t xml:space="preserve"> (1.1)</w:t>
+      </w:r>
     </w:p>
     <w:p>
       <w:pPr>
@@ -9424,103 +9593,47 @@
           <w:szCs w:val="28"/>
           <w:lang w:val="uk-UA"/>
         </w:rPr>
-        <w:t xml:space="preserve">При цьому </w:t>
-      </w:r>
-      <w:r>
-        <w:rPr>
-          <w:sz w:val="28"/>
-          <w:szCs w:val="28"/>
-          <w:lang w:val="uk-UA"/>
-        </w:rPr>
-        <w:t>слід враховувати</w:t>
-      </w:r>
-      <w:r>
-        <w:rPr>
-          <w:sz w:val="28"/>
-          <w:szCs w:val="28"/>
-          <w:lang w:val="uk-UA"/>
-        </w:rPr>
-        <w:t>, що для розриву рядків слід використовувати символ повернення каретки (</w:t>
-      </w:r>
-      <w:proofErr w:type="spellStart"/>
-      <w:r>
-        <w:rPr>
-          <w:sz w:val="28"/>
-          <w:szCs w:val="28"/>
-          <w:lang w:val="uk-UA"/>
-        </w:rPr>
-        <w:t>Carriage</w:t>
-      </w:r>
-      <w:proofErr w:type="spellEnd"/>
-      <w:r>
-        <w:rPr>
-          <w:sz w:val="28"/>
-          <w:szCs w:val="28"/>
-          <w:lang w:val="uk-UA"/>
-        </w:rPr>
-        <w:t xml:space="preserve"> </w:t>
-      </w:r>
-      <w:proofErr w:type="spellStart"/>
-      <w:r>
-        <w:rPr>
-          <w:sz w:val="28"/>
-          <w:szCs w:val="28"/>
-          <w:lang w:val="uk-UA"/>
-        </w:rPr>
-        <w:t>Return</w:t>
-      </w:r>
-      <w:proofErr w:type="spellEnd"/>
-      <w:r>
-        <w:rPr>
-          <w:sz w:val="28"/>
-          <w:szCs w:val="28"/>
-          <w:lang w:val="uk-UA"/>
-        </w:rPr>
-        <w:t>), за яким слідує символ перекладу рядка (</w:t>
-      </w:r>
-      <w:proofErr w:type="spellStart"/>
-      <w:r>
-        <w:rPr>
-          <w:sz w:val="28"/>
-          <w:szCs w:val="28"/>
-          <w:lang w:val="uk-UA"/>
-        </w:rPr>
-        <w:t>Line</w:t>
-      </w:r>
-      <w:proofErr w:type="spellEnd"/>
-      <w:r>
-        <w:rPr>
-          <w:sz w:val="28"/>
-          <w:szCs w:val="28"/>
-          <w:lang w:val="uk-UA"/>
-        </w:rPr>
-        <w:t xml:space="preserve"> </w:t>
-      </w:r>
-      <w:proofErr w:type="spellStart"/>
-      <w:r>
-        <w:rPr>
-          <w:sz w:val="28"/>
-          <w:szCs w:val="28"/>
-          <w:lang w:val="uk-UA"/>
-        </w:rPr>
-        <w:t>Feed</w:t>
-      </w:r>
-      <w:proofErr w:type="spellEnd"/>
-      <w:r>
-        <w:rPr>
-          <w:sz w:val="28"/>
-          <w:szCs w:val="28"/>
-          <w:lang w:val="uk-UA"/>
-        </w:rPr>
-        <w:t xml:space="preserve">). Після оголошення останнього заголовка послідовність символів для </w:t>
-      </w:r>
-      <w:r>
-        <w:rPr>
-          <w:sz w:val="28"/>
-          <w:szCs w:val="28"/>
-          <w:lang w:val="uk-UA"/>
-        </w:rPr>
-        <w:t>розриву рядків додається двічі.</w:t>
+        <w:t>Наприклад (так</w:t>
+      </w:r>
+      <w:r>
+        <w:rPr>
+          <w:sz w:val="28"/>
+          <w:szCs w:val="28"/>
+          <w:lang w:val="uk-UA"/>
+        </w:rPr>
+        <w:t>ий</w:t>
+      </w:r>
+      <w:r>
+        <w:rPr>
+          <w:sz w:val="28"/>
+          <w:szCs w:val="28"/>
+          <w:lang w:val="uk-UA"/>
+        </w:rPr>
+        <w:t xml:space="preserve"> стартов</w:t>
+      </w:r>
+      <w:r>
+        <w:rPr>
+          <w:sz w:val="28"/>
+          <w:szCs w:val="28"/>
+          <w:lang w:val="uk-UA"/>
+        </w:rPr>
+        <w:t>ий</w:t>
+      </w:r>
+      <w:r>
+        <w:rPr>
+          <w:sz w:val="28"/>
+          <w:szCs w:val="28"/>
+          <w:lang w:val="uk-UA"/>
+        </w:rPr>
+        <w:t xml:space="preserve"> рядок може вказувати на те, що запит</w:t>
+      </w:r>
+      <w:r>
+        <w:rPr>
+          <w:sz w:val="28"/>
+          <w:szCs w:val="28"/>
+          <w:lang w:val="uk-UA"/>
+        </w:rPr>
+        <w:t>ується головна сторінка сайту):</w:t>
       </w:r>
     </w:p>
     <w:p>
@@ -9539,33 +9652,8 @@
           <w:szCs w:val="28"/>
           <w:lang w:val="uk-UA"/>
         </w:rPr>
-        <w:t xml:space="preserve">Втім, в специфікації HTTP рекомендується програмувати HTTP-сервер таким чином, щоб при обробці запитів в якості міжрядкового роздільник сприймався символ LF, а попередній символ CR, за наявності такого, ігнорувався. Відповідно, на практиці більшість серверів </w:t>
-      </w:r>
-      <w:proofErr w:type="spellStart"/>
-      <w:r>
-        <w:rPr>
-          <w:sz w:val="28"/>
-          <w:szCs w:val="28"/>
-          <w:lang w:val="uk-UA"/>
-        </w:rPr>
-        <w:t>коректно</w:t>
-      </w:r>
-      <w:proofErr w:type="spellEnd"/>
-      <w:r>
-        <w:rPr>
-          <w:sz w:val="28"/>
-          <w:szCs w:val="28"/>
-          <w:lang w:val="uk-UA"/>
-        </w:rPr>
-        <w:t xml:space="preserve"> обробить і такий запит, де заголовки відокремлені символом LF, і він же двічі доданий після о</w:t>
-      </w:r>
-      <w:r>
-        <w:rPr>
-          <w:sz w:val="28"/>
-          <w:szCs w:val="28"/>
-          <w:lang w:val="uk-UA"/>
-        </w:rPr>
-        <w:t>голошення останнього заголовка.</w:t>
+        <w:lastRenderedPageBreak/>
+        <w:t>GET / HTTP / 1.1</w:t>
       </w:r>
     </w:p>
     <w:p>
@@ -9584,23 +9672,99 @@
           <w:szCs w:val="28"/>
           <w:lang w:val="uk-UA"/>
         </w:rPr>
-        <w:t xml:space="preserve">А як отримати відповідь? </w:t>
-      </w:r>
-      <w:r>
-        <w:rPr>
-          <w:sz w:val="28"/>
-          <w:szCs w:val="28"/>
-          <w:lang w:val="uk-UA"/>
-        </w:rPr>
-        <w:t>Стартовий рядок ві</w:t>
-      </w:r>
-      <w:r>
-        <w:rPr>
-          <w:sz w:val="28"/>
-          <w:szCs w:val="28"/>
-          <w:lang w:val="uk-UA"/>
-        </w:rPr>
-        <w:t>дповіді має наступну структуру:</w:t>
+        <w:t>Метод (в англомовній тематичн</w:t>
+      </w:r>
+      <w:r>
+        <w:rPr>
+          <w:sz w:val="28"/>
+          <w:szCs w:val="28"/>
+          <w:lang w:val="uk-UA"/>
+        </w:rPr>
+        <w:t>ій</w:t>
+      </w:r>
+      <w:r>
+        <w:rPr>
+          <w:sz w:val="28"/>
+          <w:szCs w:val="28"/>
+          <w:lang w:val="uk-UA"/>
+        </w:rPr>
+        <w:t xml:space="preserve"> літератур</w:t>
+      </w:r>
+      <w:r>
+        <w:rPr>
+          <w:sz w:val="28"/>
+          <w:szCs w:val="28"/>
+          <w:lang w:val="uk-UA"/>
+        </w:rPr>
+        <w:t>і</w:t>
+      </w:r>
+      <w:r>
+        <w:rPr>
+          <w:sz w:val="28"/>
+          <w:szCs w:val="28"/>
+          <w:lang w:val="uk-UA"/>
+        </w:rPr>
+        <w:t xml:space="preserve"> використовується слово </w:t>
+      </w:r>
+      <w:proofErr w:type="spellStart"/>
+      <w:r>
+        <w:rPr>
+          <w:sz w:val="28"/>
+          <w:szCs w:val="28"/>
+          <w:lang w:val="uk-UA"/>
+        </w:rPr>
+        <w:t>method</w:t>
+      </w:r>
+      <w:proofErr w:type="spellEnd"/>
+      <w:r>
+        <w:rPr>
+          <w:sz w:val="28"/>
+          <w:szCs w:val="28"/>
+          <w:lang w:val="uk-UA"/>
+        </w:rPr>
+        <w:t xml:space="preserve">, а також іноді слово </w:t>
+      </w:r>
+      <w:proofErr w:type="spellStart"/>
+      <w:r>
+        <w:rPr>
+          <w:sz w:val="28"/>
+          <w:szCs w:val="28"/>
+          <w:lang w:val="uk-UA"/>
+        </w:rPr>
+        <w:t>verb</w:t>
+      </w:r>
+      <w:proofErr w:type="spellEnd"/>
+      <w:r>
+        <w:rPr>
+          <w:sz w:val="28"/>
+          <w:szCs w:val="28"/>
+          <w:lang w:val="uk-UA"/>
+        </w:rPr>
+        <w:t xml:space="preserve"> - «дієслово») являє собою послідовність з будь-яких символів, крім керуючих і роздільни</w:t>
+      </w:r>
+      <w:r>
+        <w:rPr>
+          <w:sz w:val="28"/>
+          <w:szCs w:val="28"/>
+          <w:lang w:val="uk-UA"/>
+        </w:rPr>
+        <w:t>х</w:t>
+      </w:r>
+      <w:r>
+        <w:rPr>
+          <w:sz w:val="28"/>
+          <w:szCs w:val="28"/>
+          <w:lang w:val="uk-UA"/>
+        </w:rPr>
+        <w:t>, і визначає операцію, яку потрібно здійснити з зазначеним ресурсом. Специфікація HTTP 1.1 не обмежує кількість різних методів, які можуть бути використані, проте в цілях відповідності загальним стандартам і збереження сумісності з максимально широким спектром програмного забезпечення як правило використовуються лише деякі, найбільш стандартні методи, зміст яких однозначно розк</w:t>
+      </w:r>
+      <w:r>
+        <w:rPr>
+          <w:sz w:val="28"/>
+          <w:szCs w:val="28"/>
+          <w:lang w:val="uk-UA"/>
+        </w:rPr>
+        <w:t>ритий в специфікації протоколу.</w:t>
       </w:r>
     </w:p>
     <w:p>
@@ -9619,15 +9783,119 @@
           <w:szCs w:val="28"/>
           <w:lang w:val="uk-UA"/>
         </w:rPr>
-        <w:t>HTTP / Версія Код стану Пояснення</w:t>
-      </w:r>
-      <w:r>
-        <w:rPr>
-          <w:sz w:val="28"/>
-          <w:szCs w:val="28"/>
-          <w:lang w:val="uk-UA"/>
-        </w:rPr>
-        <w:t xml:space="preserve"> ()</w:t>
+        <w:t>URI (</w:t>
+      </w:r>
+      <w:proofErr w:type="spellStart"/>
+      <w:r>
+        <w:rPr>
+          <w:sz w:val="28"/>
+          <w:szCs w:val="28"/>
+          <w:lang w:val="uk-UA"/>
+        </w:rPr>
+        <w:t>Uniform</w:t>
+      </w:r>
+      <w:proofErr w:type="spellEnd"/>
+      <w:r>
+        <w:rPr>
+          <w:sz w:val="28"/>
+          <w:szCs w:val="28"/>
+          <w:lang w:val="uk-UA"/>
+        </w:rPr>
+        <w:t xml:space="preserve"> </w:t>
+      </w:r>
+      <w:proofErr w:type="spellStart"/>
+      <w:r>
+        <w:rPr>
+          <w:sz w:val="28"/>
+          <w:szCs w:val="28"/>
+          <w:lang w:val="uk-UA"/>
+        </w:rPr>
+        <w:t>Resource</w:t>
+      </w:r>
+      <w:proofErr w:type="spellEnd"/>
+      <w:r>
+        <w:rPr>
+          <w:sz w:val="28"/>
+          <w:szCs w:val="28"/>
+          <w:lang w:val="uk-UA"/>
+        </w:rPr>
+        <w:t xml:space="preserve"> </w:t>
+      </w:r>
+      <w:proofErr w:type="spellStart"/>
+      <w:r>
+        <w:rPr>
+          <w:sz w:val="28"/>
+          <w:szCs w:val="28"/>
+          <w:lang w:val="uk-UA"/>
+        </w:rPr>
+        <w:t>Identifier</w:t>
+      </w:r>
+      <w:proofErr w:type="spellEnd"/>
+      <w:r>
+        <w:rPr>
+          <w:sz w:val="28"/>
+          <w:szCs w:val="28"/>
+          <w:lang w:val="uk-UA"/>
+        </w:rPr>
+        <w:t>, уніфікований ідентифікатор ресурсу) - шлях до конкретного ресурсу (наприклад, документа), над яким необхідно здійснити операцію (наприклад, в разі використання методу GET мається на увазі отримання ресурсу). Деякі запити можуть не ставитися до будь-якого ресурсу, в цьому випадку замість URI в стартов</w:t>
+      </w:r>
+      <w:r>
+        <w:rPr>
+          <w:sz w:val="28"/>
+          <w:szCs w:val="28"/>
+          <w:lang w:val="uk-UA"/>
+        </w:rPr>
+        <w:t>ий</w:t>
+      </w:r>
+      <w:r>
+        <w:rPr>
+          <w:sz w:val="28"/>
+          <w:szCs w:val="28"/>
+          <w:lang w:val="uk-UA"/>
+        </w:rPr>
+        <w:t xml:space="preserve"> рядок може бути додана зірочка (</w:t>
+      </w:r>
+      <w:proofErr w:type="spellStart"/>
+      <w:r>
+        <w:rPr>
+          <w:sz w:val="28"/>
+          <w:szCs w:val="28"/>
+          <w:lang w:val="uk-UA"/>
+        </w:rPr>
+        <w:t>а</w:t>
+      </w:r>
+      <w:r>
+        <w:rPr>
+          <w:sz w:val="28"/>
+          <w:szCs w:val="28"/>
+          <w:lang w:val="uk-UA"/>
+        </w:rPr>
+        <w:t>стеріск</w:t>
+      </w:r>
+      <w:proofErr w:type="spellEnd"/>
+      <w:r>
+        <w:rPr>
+          <w:sz w:val="28"/>
+          <w:szCs w:val="28"/>
+          <w:lang w:val="uk-UA"/>
+        </w:rPr>
+        <w:t>, символ «*»). Наприклад, це може бути запит, який відноситься до самого веб-сервера, а не якого-небудь конкретного ресурсу. В цьому випадку стартов</w:t>
+      </w:r>
+      <w:r>
+        <w:rPr>
+          <w:sz w:val="28"/>
+          <w:szCs w:val="28"/>
+          <w:lang w:val="uk-UA"/>
+        </w:rPr>
+        <w:t>ий</w:t>
+      </w:r>
+      <w:r>
+        <w:rPr>
+          <w:sz w:val="28"/>
+          <w:szCs w:val="28"/>
+          <w:lang w:val="uk-UA"/>
+        </w:rPr>
+        <w:t xml:space="preserve"> рядок може виглядати так:</w:t>
       </w:r>
     </w:p>
     <w:p>
@@ -9646,15 +9914,7 @@
           <w:szCs w:val="28"/>
           <w:lang w:val="uk-UA"/>
         </w:rPr>
-        <w:t>Версія протоколу тут з</w:t>
-      </w:r>
-      <w:r>
-        <w:rPr>
-          <w:sz w:val="28"/>
-          <w:szCs w:val="28"/>
-          <w:lang w:val="uk-UA"/>
-        </w:rPr>
-        <w:t>адається так само, як в запиті.</w:t>
+        <w:t>OPTIONS * HTTP / 1.1</w:t>
       </w:r>
     </w:p>
     <w:p>
@@ -9673,76 +9933,15 @@
           <w:szCs w:val="28"/>
           <w:lang w:val="uk-UA"/>
         </w:rPr>
-        <w:t>Код стану (</w:t>
-      </w:r>
-      <w:proofErr w:type="spellStart"/>
-      <w:r>
-        <w:rPr>
-          <w:sz w:val="28"/>
-          <w:szCs w:val="28"/>
-          <w:lang w:val="uk-UA"/>
-        </w:rPr>
-        <w:t>Status</w:t>
-      </w:r>
-      <w:proofErr w:type="spellEnd"/>
-      <w:r>
-        <w:rPr>
-          <w:sz w:val="28"/>
-          <w:szCs w:val="28"/>
-          <w:lang w:val="uk-UA"/>
-        </w:rPr>
-        <w:t xml:space="preserve"> </w:t>
-      </w:r>
-      <w:proofErr w:type="spellStart"/>
-      <w:r>
-        <w:rPr>
-          <w:sz w:val="28"/>
-          <w:szCs w:val="28"/>
-          <w:lang w:val="uk-UA"/>
-        </w:rPr>
-        <w:t>Code</w:t>
-      </w:r>
-      <w:proofErr w:type="spellEnd"/>
-      <w:r>
-        <w:rPr>
-          <w:sz w:val="28"/>
-          <w:szCs w:val="28"/>
-          <w:lang w:val="uk-UA"/>
-        </w:rPr>
-        <w:t xml:space="preserve">) - три цифри (перша з яких вказує на клас стану), </w:t>
-      </w:r>
-      <w:r>
-        <w:rPr>
-          <w:sz w:val="28"/>
-          <w:szCs w:val="28"/>
-          <w:lang w:val="uk-UA"/>
-        </w:rPr>
-        <w:lastRenderedPageBreak/>
-        <w:t>які визначають результат здійснення запиту. Наприклад, в разі, якщо був використаний метод GET, і сервер надає ресурс із зазначеним ідентифікатором, то такий стан задається за допомогою коду 200. Якщо сервер повідомляє про те, що такого ресурсу не існує - 404. Якщо сервер повідомляє про те, що н</w:t>
-      </w:r>
-      <w:r>
-        <w:rPr>
-          <w:sz w:val="28"/>
-          <w:szCs w:val="28"/>
-          <w:lang w:val="uk-UA"/>
-        </w:rPr>
-        <w:t>е</w:t>
-      </w:r>
-      <w:r>
-        <w:rPr>
-          <w:sz w:val="28"/>
-          <w:szCs w:val="28"/>
-          <w:lang w:val="uk-UA"/>
-        </w:rPr>
-        <w:t xml:space="preserve"> може надати доступ до цього ресурсу через відсутність необхідних привілеїв у клієнта, то використовується код 403. Специфікація HTTP 1.1 визначає 40 різних кодів HTTP, а також допускається розширення протоколу і викори</w:t>
-      </w:r>
-      <w:r>
-        <w:rPr>
-          <w:sz w:val="28"/>
-          <w:szCs w:val="28"/>
-          <w:lang w:val="uk-UA"/>
-        </w:rPr>
-        <w:t>стання додаткових кодів станів.</w:t>
+        <w:t>Версія визначає, відповідно до якої версією стандарту HTTP складений запит. Вказується як два числа, розд</w:t>
+      </w:r>
+      <w:r>
+        <w:rPr>
+          <w:sz w:val="28"/>
+          <w:szCs w:val="28"/>
+          <w:lang w:val="uk-UA"/>
+        </w:rPr>
+        <w:t>ілених крапкою (наприклад 1.1).</w:t>
       </w:r>
     </w:p>
     <w:p>
@@ -9761,51 +9960,49 @@
           <w:szCs w:val="28"/>
           <w:lang w:val="uk-UA"/>
         </w:rPr>
-        <w:t>Пояснення до коду стану (</w:t>
-      </w:r>
-      <w:proofErr w:type="spellStart"/>
-      <w:r>
-        <w:rPr>
-          <w:sz w:val="28"/>
-          <w:szCs w:val="28"/>
-          <w:lang w:val="uk-UA"/>
-        </w:rPr>
-        <w:t>Reason</w:t>
-      </w:r>
-      <w:proofErr w:type="spellEnd"/>
-      <w:r>
-        <w:rPr>
-          <w:sz w:val="28"/>
-          <w:szCs w:val="28"/>
-          <w:lang w:val="uk-UA"/>
-        </w:rPr>
-        <w:t xml:space="preserve"> </w:t>
-      </w:r>
-      <w:proofErr w:type="spellStart"/>
-      <w:r>
-        <w:rPr>
-          <w:sz w:val="28"/>
-          <w:szCs w:val="28"/>
-          <w:lang w:val="uk-UA"/>
-        </w:rPr>
-        <w:t>Phrase</w:t>
-      </w:r>
-      <w:proofErr w:type="spellEnd"/>
-      <w:r>
-        <w:rPr>
-          <w:sz w:val="28"/>
-          <w:szCs w:val="28"/>
-          <w:lang w:val="uk-UA"/>
-        </w:rPr>
-        <w:t>) - текстове (але не включає символи CR і LF) пояснення до коду відповіді, призначене для спрощення читання відповіді людиною. Пояснення може не враховуватися клієнтським програмним забезпеченням, а також може відрізнятися від стандартного в деяких реалізаціях серве</w:t>
-      </w:r>
-      <w:r>
-        <w:rPr>
-          <w:sz w:val="28"/>
-          <w:szCs w:val="28"/>
-          <w:lang w:val="uk-UA"/>
-        </w:rPr>
-        <w:t>рного програмного забезпечення.</w:t>
+        <w:t xml:space="preserve">Для того, щоб звернутися до веб-сторінці за певною </w:t>
+      </w:r>
+      <w:proofErr w:type="spellStart"/>
+      <w:r>
+        <w:rPr>
+          <w:sz w:val="28"/>
+          <w:szCs w:val="28"/>
+          <w:lang w:val="uk-UA"/>
+        </w:rPr>
+        <w:t>адресою</w:t>
+      </w:r>
+      <w:proofErr w:type="spellEnd"/>
+      <w:r>
+        <w:rPr>
+          <w:sz w:val="28"/>
+          <w:szCs w:val="28"/>
+          <w:lang w:val="uk-UA"/>
+        </w:rPr>
+        <w:t xml:space="preserve"> (в даному випадку шлях до ресурсу - це «/»),</w:t>
+      </w:r>
+      <w:r>
+        <w:rPr>
+          <w:sz w:val="28"/>
+          <w:szCs w:val="28"/>
+          <w:lang w:val="uk-UA"/>
+        </w:rPr>
+        <w:t xml:space="preserve"> </w:t>
+      </w:r>
+      <w:r>
+        <w:rPr>
+          <w:sz w:val="28"/>
+          <w:szCs w:val="28"/>
+          <w:lang w:val="uk-UA"/>
+        </w:rPr>
+        <w:t>с</w:t>
+      </w:r>
+      <w:r>
+        <w:rPr>
+          <w:sz w:val="28"/>
+          <w:szCs w:val="28"/>
+          <w:lang w:val="uk-UA"/>
+        </w:rPr>
+        <w:t>лід відправити наступний запит:</w:t>
       </w:r>
     </w:p>
     <w:p>
@@ -9818,38 +10015,6 @@
           <w:lang w:val="uk-UA"/>
         </w:rPr>
       </w:pPr>
-      <w:r>
-        <w:rPr>
-          <w:sz w:val="28"/>
-          <w:szCs w:val="28"/>
-          <w:lang w:val="uk-UA"/>
-        </w:rPr>
-        <w:t>Після стартово</w:t>
-      </w:r>
-      <w:r>
-        <w:rPr>
-          <w:sz w:val="28"/>
-          <w:szCs w:val="28"/>
-          <w:lang w:val="uk-UA"/>
-        </w:rPr>
-        <w:t>го рядка</w:t>
-      </w:r>
-      <w:r>
-        <w:rPr>
-          <w:sz w:val="28"/>
-          <w:szCs w:val="28"/>
-          <w:lang w:val="uk-UA"/>
-        </w:rPr>
-        <w:t xml:space="preserve"> слідують заголовки, а т</w:t>
-      </w:r>
-      <w:r>
-        <w:rPr>
-          <w:sz w:val="28"/>
-          <w:szCs w:val="28"/>
-          <w:lang w:val="uk-UA"/>
-        </w:rPr>
-        <w:t>акож тіло відповіді. наприклад:</w:t>
-      </w:r>
     </w:p>
     <w:p>
       <w:pPr>
@@ -9858,16 +10023,24 @@
         <w:rPr>
           <w:sz w:val="28"/>
           <w:szCs w:val="28"/>
-          <w:lang w:val="uk-UA"/>
-        </w:rPr>
-      </w:pPr>
-      <w:r>
-        <w:rPr>
-          <w:sz w:val="28"/>
-          <w:szCs w:val="28"/>
-          <w:lang w:val="uk-UA"/>
-        </w:rPr>
-        <w:t>HTTP / 1.1 200 OK</w:t>
+          <w:lang w:val="en-US"/>
+        </w:rPr>
+      </w:pPr>
+      <w:r>
+        <w:rPr>
+          <w:sz w:val="28"/>
+          <w:szCs w:val="28"/>
+          <w:lang w:val="uk-UA"/>
+        </w:rPr>
+        <w:t>GET / HTTP / 1.1</w:t>
+      </w:r>
+      <w:r>
+        <w:rPr>
+          <w:sz w:val="28"/>
+          <w:szCs w:val="28"/>
+          <w:lang w:val="en-US"/>
+        </w:rPr>
+        <w:t xml:space="preserve">        (1.2)</w:t>
       </w:r>
     </w:p>
     <w:p>
@@ -9877,34 +10050,52 @@
         <w:rPr>
           <w:sz w:val="28"/>
           <w:szCs w:val="28"/>
-          <w:lang w:val="uk-UA"/>
-        </w:rPr>
-      </w:pPr>
-      <w:r>
-        <w:rPr>
-          <w:sz w:val="28"/>
-          <w:szCs w:val="28"/>
-          <w:lang w:val="uk-UA"/>
-        </w:rPr>
-        <w:t xml:space="preserve">Server: </w:t>
-      </w:r>
-      <w:proofErr w:type="spellStart"/>
-      <w:r>
-        <w:rPr>
-          <w:sz w:val="28"/>
-          <w:szCs w:val="28"/>
-          <w:lang w:val="uk-UA"/>
-        </w:rPr>
-        <w:t>nginx</w:t>
-      </w:r>
-      <w:proofErr w:type="spellEnd"/>
-      <w:r>
-        <w:rPr>
-          <w:sz w:val="28"/>
-          <w:szCs w:val="28"/>
-          <w:lang w:val="uk-UA"/>
-        </w:rPr>
-        <w:t xml:space="preserve"> / 1.2.1</w:t>
+          <w:lang w:val="en-US"/>
+        </w:rPr>
+      </w:pPr>
+      <w:proofErr w:type="spellStart"/>
+      <w:r>
+        <w:rPr>
+          <w:sz w:val="28"/>
+          <w:szCs w:val="28"/>
+          <w:lang w:val="uk-UA"/>
+        </w:rPr>
+        <w:t>Host</w:t>
+      </w:r>
+      <w:proofErr w:type="spellEnd"/>
+      <w:r>
+        <w:rPr>
+          <w:sz w:val="28"/>
+          <w:szCs w:val="28"/>
+          <w:lang w:val="uk-UA"/>
+        </w:rPr>
+        <w:t xml:space="preserve">: </w:t>
+      </w:r>
+      <w:proofErr w:type="spellStart"/>
+      <w:r>
+        <w:rPr>
+          <w:sz w:val="28"/>
+          <w:szCs w:val="28"/>
+          <w:lang w:val="en-US"/>
+        </w:rPr>
+        <w:t>exzample</w:t>
+      </w:r>
+      <w:proofErr w:type="spellEnd"/>
+      <w:r>
+        <w:rPr>
+          <w:sz w:val="28"/>
+          <w:szCs w:val="28"/>
+          <w:lang w:val="uk-UA"/>
+        </w:rPr>
+        <w:t>.</w:t>
+      </w:r>
+      <w:r>
+        <w:rPr>
+          <w:sz w:val="28"/>
+          <w:szCs w:val="28"/>
+          <w:lang w:val="en-US"/>
+        </w:rPr>
+        <w:t>google.com</w:t>
       </w:r>
     </w:p>
     <w:p>
@@ -9917,60 +10108,6 @@
           <w:lang w:val="uk-UA"/>
         </w:rPr>
       </w:pPr>
-      <w:proofErr w:type="spellStart"/>
-      <w:r>
-        <w:rPr>
-          <w:sz w:val="28"/>
-          <w:szCs w:val="28"/>
-          <w:lang w:val="uk-UA"/>
-        </w:rPr>
-        <w:t>Date</w:t>
-      </w:r>
-      <w:proofErr w:type="spellEnd"/>
-      <w:r>
-        <w:rPr>
-          <w:sz w:val="28"/>
-          <w:szCs w:val="28"/>
-          <w:lang w:val="uk-UA"/>
-        </w:rPr>
-        <w:t xml:space="preserve">: </w:t>
-      </w:r>
-      <w:proofErr w:type="spellStart"/>
-      <w:r>
-        <w:rPr>
-          <w:sz w:val="28"/>
-          <w:szCs w:val="28"/>
-          <w:lang w:val="uk-UA"/>
-        </w:rPr>
-        <w:t>Sat</w:t>
-      </w:r>
-      <w:proofErr w:type="spellEnd"/>
-      <w:r>
-        <w:rPr>
-          <w:sz w:val="28"/>
-          <w:szCs w:val="28"/>
-          <w:lang w:val="uk-UA"/>
-        </w:rPr>
-        <w:t xml:space="preserve">, 08 </w:t>
-      </w:r>
-      <w:proofErr w:type="spellStart"/>
-      <w:r>
-        <w:rPr>
-          <w:sz w:val="28"/>
-          <w:szCs w:val="28"/>
-          <w:lang w:val="uk-UA"/>
-        </w:rPr>
-        <w:t>Mar</w:t>
-      </w:r>
-      <w:proofErr w:type="spellEnd"/>
-      <w:r>
-        <w:rPr>
-          <w:sz w:val="28"/>
-          <w:szCs w:val="28"/>
-          <w:lang w:val="uk-UA"/>
-        </w:rPr>
-        <w:t xml:space="preserve"> 2014 22:53:46 GMT</w:t>
-      </w:r>
     </w:p>
     <w:p>
       <w:pPr>
@@ -9982,13 +10119,578 @@
           <w:lang w:val="uk-UA"/>
         </w:rPr>
       </w:pPr>
-      <w:proofErr w:type="spellStart"/>
-      <w:r>
-        <w:rPr>
-          <w:sz w:val="28"/>
-          <w:szCs w:val="28"/>
-          <w:lang w:val="uk-UA"/>
-        </w:rPr>
+      <w:r>
+        <w:rPr>
+          <w:sz w:val="28"/>
+          <w:szCs w:val="28"/>
+          <w:lang w:val="uk-UA"/>
+        </w:rPr>
+        <w:t xml:space="preserve">При цьому </w:t>
+      </w:r>
+      <w:r>
+        <w:rPr>
+          <w:sz w:val="28"/>
+          <w:szCs w:val="28"/>
+          <w:lang w:val="uk-UA"/>
+        </w:rPr>
+        <w:t>слід враховувати</w:t>
+      </w:r>
+      <w:r>
+        <w:rPr>
+          <w:sz w:val="28"/>
+          <w:szCs w:val="28"/>
+          <w:lang w:val="uk-UA"/>
+        </w:rPr>
+        <w:t>, що для розриву рядків слід використовувати символ повернення каретки (</w:t>
+      </w:r>
+      <w:proofErr w:type="spellStart"/>
+      <w:r>
+        <w:rPr>
+          <w:sz w:val="28"/>
+          <w:szCs w:val="28"/>
+          <w:lang w:val="uk-UA"/>
+        </w:rPr>
+        <w:t>Carriage</w:t>
+      </w:r>
+      <w:proofErr w:type="spellEnd"/>
+      <w:r>
+        <w:rPr>
+          <w:sz w:val="28"/>
+          <w:szCs w:val="28"/>
+          <w:lang w:val="uk-UA"/>
+        </w:rPr>
+        <w:t xml:space="preserve"> </w:t>
+      </w:r>
+      <w:proofErr w:type="spellStart"/>
+      <w:r>
+        <w:rPr>
+          <w:sz w:val="28"/>
+          <w:szCs w:val="28"/>
+          <w:lang w:val="uk-UA"/>
+        </w:rPr>
+        <w:t>Return</w:t>
+      </w:r>
+      <w:proofErr w:type="spellEnd"/>
+      <w:r>
+        <w:rPr>
+          <w:sz w:val="28"/>
+          <w:szCs w:val="28"/>
+          <w:lang w:val="uk-UA"/>
+        </w:rPr>
+        <w:t>), за яким слідує символ перекладу рядка (</w:t>
+      </w:r>
+      <w:proofErr w:type="spellStart"/>
+      <w:r>
+        <w:rPr>
+          <w:sz w:val="28"/>
+          <w:szCs w:val="28"/>
+          <w:lang w:val="uk-UA"/>
+        </w:rPr>
+        <w:t>Line</w:t>
+      </w:r>
+      <w:proofErr w:type="spellEnd"/>
+      <w:r>
+        <w:rPr>
+          <w:sz w:val="28"/>
+          <w:szCs w:val="28"/>
+          <w:lang w:val="uk-UA"/>
+        </w:rPr>
+        <w:t xml:space="preserve"> </w:t>
+      </w:r>
+      <w:proofErr w:type="spellStart"/>
+      <w:r>
+        <w:rPr>
+          <w:sz w:val="28"/>
+          <w:szCs w:val="28"/>
+          <w:lang w:val="uk-UA"/>
+        </w:rPr>
+        <w:t>Feed</w:t>
+      </w:r>
+      <w:proofErr w:type="spellEnd"/>
+      <w:r>
+        <w:rPr>
+          <w:sz w:val="28"/>
+          <w:szCs w:val="28"/>
+          <w:lang w:val="uk-UA"/>
+        </w:rPr>
+        <w:t xml:space="preserve">). Після оголошення останнього заголовка </w:t>
+      </w:r>
+      <w:r>
+        <w:rPr>
+          <w:sz w:val="28"/>
+          <w:szCs w:val="28"/>
+          <w:lang w:val="uk-UA"/>
+        </w:rPr>
+        <w:lastRenderedPageBreak/>
+        <w:t xml:space="preserve">послідовність символів для </w:t>
+      </w:r>
+      <w:r>
+        <w:rPr>
+          <w:sz w:val="28"/>
+          <w:szCs w:val="28"/>
+          <w:lang w:val="uk-UA"/>
+        </w:rPr>
+        <w:t>розриву рядків додається двічі.</w:t>
+      </w:r>
+    </w:p>
+    <w:p>
+      <w:pPr>
+        <w:pStyle w:val="miatext"/>
+        <w:spacing w:line="360" w:lineRule="auto"/>
+        <w:rPr>
+          <w:sz w:val="28"/>
+          <w:szCs w:val="28"/>
+          <w:lang w:val="uk-UA"/>
+        </w:rPr>
+      </w:pPr>
+      <w:r>
+        <w:rPr>
+          <w:sz w:val="28"/>
+          <w:szCs w:val="28"/>
+          <w:lang w:val="uk-UA"/>
+        </w:rPr>
+        <w:t xml:space="preserve">Втім, в специфікації HTTP рекомендується програмувати HTTP-сервер таким чином, щоб при обробці запитів в якості міжрядкового роздільник сприймався символ LF, а попередній символ CR, за наявності такого, ігнорувався. Відповідно, на практиці більшість серверів </w:t>
+      </w:r>
+      <w:proofErr w:type="spellStart"/>
+      <w:r>
+        <w:rPr>
+          <w:sz w:val="28"/>
+          <w:szCs w:val="28"/>
+          <w:lang w:val="uk-UA"/>
+        </w:rPr>
+        <w:t>коректно</w:t>
+      </w:r>
+      <w:proofErr w:type="spellEnd"/>
+      <w:r>
+        <w:rPr>
+          <w:sz w:val="28"/>
+          <w:szCs w:val="28"/>
+          <w:lang w:val="uk-UA"/>
+        </w:rPr>
+        <w:t xml:space="preserve"> обробить і такий запит, де заголовки відокремлені символом LF, і він же двічі доданий після о</w:t>
+      </w:r>
+      <w:r>
+        <w:rPr>
+          <w:sz w:val="28"/>
+          <w:szCs w:val="28"/>
+          <w:lang w:val="uk-UA"/>
+        </w:rPr>
+        <w:t>голошення останнього заголовка.</w:t>
+      </w:r>
+    </w:p>
+    <w:p>
+      <w:pPr>
+        <w:pStyle w:val="miatext"/>
+        <w:spacing w:line="360" w:lineRule="auto"/>
+        <w:rPr>
+          <w:sz w:val="28"/>
+          <w:szCs w:val="28"/>
+          <w:lang w:val="uk-UA"/>
+        </w:rPr>
+      </w:pPr>
+      <w:r>
+        <w:rPr>
+          <w:sz w:val="28"/>
+          <w:szCs w:val="28"/>
+          <w:lang w:val="uk-UA"/>
+        </w:rPr>
+        <w:t xml:space="preserve">А як отримати відповідь? </w:t>
+      </w:r>
+      <w:r>
+        <w:rPr>
+          <w:sz w:val="28"/>
+          <w:szCs w:val="28"/>
+          <w:lang w:val="uk-UA"/>
+        </w:rPr>
+        <w:t>Стартовий рядок ві</w:t>
+      </w:r>
+      <w:r>
+        <w:rPr>
+          <w:sz w:val="28"/>
+          <w:szCs w:val="28"/>
+          <w:lang w:val="uk-UA"/>
+        </w:rPr>
+        <w:t>дповіді має наступну структуру:</w:t>
+      </w:r>
+    </w:p>
+    <w:p>
+      <w:pPr>
+        <w:pStyle w:val="miatext"/>
+        <w:spacing w:line="360" w:lineRule="auto"/>
+        <w:rPr>
+          <w:sz w:val="28"/>
+          <w:szCs w:val="28"/>
+          <w:lang w:val="uk-UA"/>
+        </w:rPr>
+      </w:pPr>
+      <w:r>
+        <w:rPr>
+          <w:sz w:val="28"/>
+          <w:szCs w:val="28"/>
+          <w:lang w:val="uk-UA"/>
+        </w:rPr>
+        <w:t>HTTP / Версія Код стану Пояснення</w:t>
+      </w:r>
+      <w:r>
+        <w:rPr>
+          <w:sz w:val="28"/>
+          <w:szCs w:val="28"/>
+          <w:lang w:val="uk-UA"/>
+        </w:rPr>
+        <w:t xml:space="preserve"> ()</w:t>
+      </w:r>
+    </w:p>
+    <w:p>
+      <w:pPr>
+        <w:pStyle w:val="miatext"/>
+        <w:spacing w:line="360" w:lineRule="auto"/>
+        <w:rPr>
+          <w:sz w:val="28"/>
+          <w:szCs w:val="28"/>
+          <w:lang w:val="uk-UA"/>
+        </w:rPr>
+      </w:pPr>
+      <w:r>
+        <w:rPr>
+          <w:sz w:val="28"/>
+          <w:szCs w:val="28"/>
+          <w:lang w:val="uk-UA"/>
+        </w:rPr>
+        <w:t>Версія протоколу тут з</w:t>
+      </w:r>
+      <w:r>
+        <w:rPr>
+          <w:sz w:val="28"/>
+          <w:szCs w:val="28"/>
+          <w:lang w:val="uk-UA"/>
+        </w:rPr>
+        <w:t>адається так само, як в запиті.</w:t>
+      </w:r>
+    </w:p>
+    <w:p>
+      <w:pPr>
+        <w:pStyle w:val="miatext"/>
+        <w:spacing w:line="360" w:lineRule="auto"/>
+        <w:rPr>
+          <w:sz w:val="28"/>
+          <w:szCs w:val="28"/>
+          <w:lang w:val="uk-UA"/>
+        </w:rPr>
+      </w:pPr>
+      <w:r>
+        <w:rPr>
+          <w:sz w:val="28"/>
+          <w:szCs w:val="28"/>
+          <w:lang w:val="uk-UA"/>
+        </w:rPr>
+        <w:t>Код стану (</w:t>
+      </w:r>
+      <w:proofErr w:type="spellStart"/>
+      <w:r>
+        <w:rPr>
+          <w:sz w:val="28"/>
+          <w:szCs w:val="28"/>
+          <w:lang w:val="uk-UA"/>
+        </w:rPr>
+        <w:t>Status</w:t>
+      </w:r>
+      <w:proofErr w:type="spellEnd"/>
+      <w:r>
+        <w:rPr>
+          <w:sz w:val="28"/>
+          <w:szCs w:val="28"/>
+          <w:lang w:val="uk-UA"/>
+        </w:rPr>
+        <w:t xml:space="preserve"> </w:t>
+      </w:r>
+      <w:proofErr w:type="spellStart"/>
+      <w:r>
+        <w:rPr>
+          <w:sz w:val="28"/>
+          <w:szCs w:val="28"/>
+          <w:lang w:val="uk-UA"/>
+        </w:rPr>
+        <w:t>Code</w:t>
+      </w:r>
+      <w:proofErr w:type="spellEnd"/>
+      <w:r>
+        <w:rPr>
+          <w:sz w:val="28"/>
+          <w:szCs w:val="28"/>
+          <w:lang w:val="uk-UA"/>
+        </w:rPr>
+        <w:t>) - три цифри (перша з яких вказує на клас стану), які визначають результат здійснення запиту. Наприклад, в разі, якщо був використаний метод GET, і сервер надає ресурс із зазначеним ідентифікатором, то такий стан задається за допомогою коду 200. Якщо сервер повідомляє про те, що такого ресурсу не існує - 404. Якщо сервер повідомляє про те, що н</w:t>
+      </w:r>
+      <w:r>
+        <w:rPr>
+          <w:sz w:val="28"/>
+          <w:szCs w:val="28"/>
+          <w:lang w:val="uk-UA"/>
+        </w:rPr>
+        <w:t>е</w:t>
+      </w:r>
+      <w:r>
+        <w:rPr>
+          <w:sz w:val="28"/>
+          <w:szCs w:val="28"/>
+          <w:lang w:val="uk-UA"/>
+        </w:rPr>
+        <w:t xml:space="preserve"> може надати доступ до цього ресурсу через відсутність необхідних привілеїв у клієнта, то використовується код 403. Специфікація HTTP 1.1 визначає 40 різних кодів HTTP, а також допускається розширення протоколу і викори</w:t>
+      </w:r>
+      <w:r>
+        <w:rPr>
+          <w:sz w:val="28"/>
+          <w:szCs w:val="28"/>
+          <w:lang w:val="uk-UA"/>
+        </w:rPr>
+        <w:t>стання додаткових кодів станів.</w:t>
+      </w:r>
+    </w:p>
+    <w:p>
+      <w:pPr>
+        <w:pStyle w:val="miatext"/>
+        <w:spacing w:line="360" w:lineRule="auto"/>
+        <w:rPr>
+          <w:sz w:val="28"/>
+          <w:szCs w:val="28"/>
+          <w:lang w:val="uk-UA"/>
+        </w:rPr>
+      </w:pPr>
+      <w:r>
+        <w:rPr>
+          <w:sz w:val="28"/>
+          <w:szCs w:val="28"/>
+          <w:lang w:val="uk-UA"/>
+        </w:rPr>
+        <w:t>Пояснення до коду стану (</w:t>
+      </w:r>
+      <w:proofErr w:type="spellStart"/>
+      <w:r>
+        <w:rPr>
+          <w:sz w:val="28"/>
+          <w:szCs w:val="28"/>
+          <w:lang w:val="uk-UA"/>
+        </w:rPr>
+        <w:t>Reason</w:t>
+      </w:r>
+      <w:proofErr w:type="spellEnd"/>
+      <w:r>
+        <w:rPr>
+          <w:sz w:val="28"/>
+          <w:szCs w:val="28"/>
+          <w:lang w:val="uk-UA"/>
+        </w:rPr>
+        <w:t xml:space="preserve"> </w:t>
+      </w:r>
+      <w:proofErr w:type="spellStart"/>
+      <w:r>
+        <w:rPr>
+          <w:sz w:val="28"/>
+          <w:szCs w:val="28"/>
+          <w:lang w:val="uk-UA"/>
+        </w:rPr>
+        <w:t>Phrase</w:t>
+      </w:r>
+      <w:proofErr w:type="spellEnd"/>
+      <w:r>
+        <w:rPr>
+          <w:sz w:val="28"/>
+          <w:szCs w:val="28"/>
+          <w:lang w:val="uk-UA"/>
+        </w:rPr>
+        <w:t>) - текстове (але не включає символи CR і LF) пояснення до коду відповіді, призначене для спрощення читання відповіді людиною. Пояснення може не враховуватися клієнтським програмним забезпеченням, а також може відрізнятися від стандартного в деяких реалізаціях серве</w:t>
+      </w:r>
+      <w:r>
+        <w:rPr>
+          <w:sz w:val="28"/>
+          <w:szCs w:val="28"/>
+          <w:lang w:val="uk-UA"/>
+        </w:rPr>
+        <w:t>рного програмного забезпечення.</w:t>
+      </w:r>
+    </w:p>
+    <w:p>
+      <w:pPr>
+        <w:pStyle w:val="miatext"/>
+        <w:spacing w:line="360" w:lineRule="auto"/>
+        <w:rPr>
+          <w:sz w:val="28"/>
+          <w:szCs w:val="28"/>
+          <w:lang w:val="uk-UA"/>
+        </w:rPr>
+      </w:pPr>
+      <w:r>
+        <w:rPr>
+          <w:sz w:val="28"/>
+          <w:szCs w:val="28"/>
+          <w:lang w:val="uk-UA"/>
+        </w:rPr>
+        <w:t>Після стартово</w:t>
+      </w:r>
+      <w:r>
+        <w:rPr>
+          <w:sz w:val="28"/>
+          <w:szCs w:val="28"/>
+          <w:lang w:val="uk-UA"/>
+        </w:rPr>
+        <w:t>го рядка</w:t>
+      </w:r>
+      <w:r>
+        <w:rPr>
+          <w:sz w:val="28"/>
+          <w:szCs w:val="28"/>
+          <w:lang w:val="uk-UA"/>
+        </w:rPr>
+        <w:t xml:space="preserve"> слідують заголовки, а т</w:t>
+      </w:r>
+      <w:r>
+        <w:rPr>
+          <w:sz w:val="28"/>
+          <w:szCs w:val="28"/>
+          <w:lang w:val="uk-UA"/>
+        </w:rPr>
+        <w:t>акож тіло відповіді. наприклад:</w:t>
+      </w:r>
+    </w:p>
+    <w:p>
+      <w:pPr>
+        <w:pStyle w:val="miatext"/>
+        <w:spacing w:line="360" w:lineRule="auto"/>
+        <w:rPr>
+          <w:sz w:val="28"/>
+          <w:szCs w:val="28"/>
+          <w:lang w:val="uk-UA"/>
+        </w:rPr>
+      </w:pPr>
+      <w:r>
+        <w:rPr>
+          <w:sz w:val="28"/>
+          <w:szCs w:val="28"/>
+          <w:lang w:val="uk-UA"/>
+        </w:rPr>
+        <w:t>HTTP / 1.1 200 OK</w:t>
+      </w:r>
+    </w:p>
+    <w:p>
+      <w:pPr>
+        <w:pStyle w:val="miatext"/>
+        <w:spacing w:line="360" w:lineRule="auto"/>
+        <w:rPr>
+          <w:sz w:val="28"/>
+          <w:szCs w:val="28"/>
+          <w:lang w:val="uk-UA"/>
+        </w:rPr>
+      </w:pPr>
+      <w:r>
+        <w:rPr>
+          <w:sz w:val="28"/>
+          <w:szCs w:val="28"/>
+          <w:lang w:val="uk-UA"/>
+        </w:rPr>
+        <w:t xml:space="preserve">Server: </w:t>
+      </w:r>
+      <w:proofErr w:type="spellStart"/>
+      <w:r>
+        <w:rPr>
+          <w:sz w:val="28"/>
+          <w:szCs w:val="28"/>
+          <w:lang w:val="uk-UA"/>
+        </w:rPr>
+        <w:t>nginx</w:t>
+      </w:r>
+      <w:proofErr w:type="spellEnd"/>
+      <w:r>
+        <w:rPr>
+          <w:sz w:val="28"/>
+          <w:szCs w:val="28"/>
+          <w:lang w:val="uk-UA"/>
+        </w:rPr>
+        <w:t xml:space="preserve"> / 1.2.1</w:t>
+      </w:r>
+    </w:p>
+    <w:p>
+      <w:pPr>
+        <w:pStyle w:val="miatext"/>
+        <w:spacing w:line="360" w:lineRule="auto"/>
+        <w:rPr>
+          <w:sz w:val="28"/>
+          <w:szCs w:val="28"/>
+          <w:lang w:val="uk-UA"/>
+        </w:rPr>
+      </w:pPr>
+      <w:proofErr w:type="spellStart"/>
+      <w:r>
+        <w:rPr>
+          <w:sz w:val="28"/>
+          <w:szCs w:val="28"/>
+          <w:lang w:val="uk-UA"/>
+        </w:rPr>
+        <w:t>Date</w:t>
+      </w:r>
+      <w:proofErr w:type="spellEnd"/>
+      <w:r>
+        <w:rPr>
+          <w:sz w:val="28"/>
+          <w:szCs w:val="28"/>
+          <w:lang w:val="uk-UA"/>
+        </w:rPr>
+        <w:t xml:space="preserve">: </w:t>
+      </w:r>
+      <w:proofErr w:type="spellStart"/>
+      <w:r>
+        <w:rPr>
+          <w:sz w:val="28"/>
+          <w:szCs w:val="28"/>
+          <w:lang w:val="uk-UA"/>
+        </w:rPr>
+        <w:t>Sat</w:t>
+      </w:r>
+      <w:proofErr w:type="spellEnd"/>
+      <w:r>
+        <w:rPr>
+          <w:sz w:val="28"/>
+          <w:szCs w:val="28"/>
+          <w:lang w:val="uk-UA"/>
+        </w:rPr>
+        <w:t xml:space="preserve">, 08 </w:t>
+      </w:r>
+      <w:proofErr w:type="spellStart"/>
+      <w:r>
+        <w:rPr>
+          <w:sz w:val="28"/>
+          <w:szCs w:val="28"/>
+          <w:lang w:val="uk-UA"/>
+        </w:rPr>
+        <w:t>Mar</w:t>
+      </w:r>
+      <w:proofErr w:type="spellEnd"/>
+      <w:r>
+        <w:rPr>
+          <w:sz w:val="28"/>
+          <w:szCs w:val="28"/>
+          <w:lang w:val="uk-UA"/>
+        </w:rPr>
+        <w:t xml:space="preserve"> 2014 22:53:46 GMT</w:t>
+      </w:r>
+    </w:p>
+    <w:p>
+      <w:pPr>
+        <w:pStyle w:val="miatext"/>
+        <w:spacing w:line="360" w:lineRule="auto"/>
+        <w:rPr>
+          <w:sz w:val="28"/>
+          <w:szCs w:val="28"/>
+          <w:lang w:val="uk-UA"/>
+        </w:rPr>
+      </w:pPr>
+      <w:proofErr w:type="spellStart"/>
+      <w:r>
+        <w:rPr>
+          <w:sz w:val="28"/>
+          <w:szCs w:val="28"/>
+          <w:lang w:val="uk-UA"/>
+        </w:rPr>
+        <w:lastRenderedPageBreak/>
         <w:t>Content-Type</w:t>
       </w:r>
       <w:proofErr w:type="spellEnd"/>
@@ -10502,6 +11204,116 @@
       </w:rPr>
     </w:lvl>
   </w:abstractNum>
+  <w:abstractNum w:abstractNumId="2">
+    <w:nsid w:val="71836FEE"/>
+    <w:multiLevelType w:val="hybridMultilevel"/>
+    <w:tmpl w:val="7F986E20"/>
+    <w:lvl w:ilvl="0" w:tplc="4448D2A8">
+      <w:start w:val="1"/>
+      <w:numFmt w:val="bullet"/>
+      <w:lvlText w:val="–"/>
+      <w:lvlJc w:val="left"/>
+      <w:pPr>
+        <w:ind w:left="1004" w:hanging="360"/>
+      </w:pPr>
+    </w:lvl>
+    <w:lvl w:ilvl="1" w:tplc="04190003" w:tentative="1">
+      <w:start w:val="1"/>
+      <w:numFmt w:val="bullet"/>
+      <w:lvlText w:val="o"/>
+      <w:lvlJc w:val="left"/>
+      <w:pPr>
+        <w:ind w:left="1724" w:hanging="360"/>
+      </w:pPr>
+      <w:rPr>
+        <w:rFonts w:ascii="Courier New" w:hAnsi="Courier New" w:cs="Courier New" w:hint="default"/>
+      </w:rPr>
+    </w:lvl>
+    <w:lvl w:ilvl="2" w:tplc="04190005" w:tentative="1">
+      <w:start w:val="1"/>
+      <w:numFmt w:val="bullet"/>
+      <w:lvlText w:val=""/>
+      <w:lvlJc w:val="left"/>
+      <w:pPr>
+        <w:ind w:left="2444" w:hanging="360"/>
+      </w:pPr>
+      <w:rPr>
+        <w:rFonts w:ascii="Wingdings" w:hAnsi="Wingdings" w:hint="default"/>
+      </w:rPr>
+    </w:lvl>
+    <w:lvl w:ilvl="3" w:tplc="04190001" w:tentative="1">
+      <w:start w:val="1"/>
+      <w:numFmt w:val="bullet"/>
+      <w:lvlText w:val=""/>
+      <w:lvlJc w:val="left"/>
+      <w:pPr>
+        <w:ind w:left="3164" w:hanging="360"/>
+      </w:pPr>
+      <w:rPr>
+        <w:rFonts w:ascii="Symbol" w:hAnsi="Symbol" w:hint="default"/>
+      </w:rPr>
+    </w:lvl>
+    <w:lvl w:ilvl="4" w:tplc="04190003" w:tentative="1">
+      <w:start w:val="1"/>
+      <w:numFmt w:val="bullet"/>
+      <w:lvlText w:val="o"/>
+      <w:lvlJc w:val="left"/>
+      <w:pPr>
+        <w:ind w:left="3884" w:hanging="360"/>
+      </w:pPr>
+      <w:rPr>
+        <w:rFonts w:ascii="Courier New" w:hAnsi="Courier New" w:cs="Courier New" w:hint="default"/>
+      </w:rPr>
+    </w:lvl>
+    <w:lvl w:ilvl="5" w:tplc="04190005" w:tentative="1">
+      <w:start w:val="1"/>
+      <w:numFmt w:val="bullet"/>
+      <w:lvlText w:val=""/>
+      <w:lvlJc w:val="left"/>
+      <w:pPr>
+        <w:ind w:left="4604" w:hanging="360"/>
+      </w:pPr>
+      <w:rPr>
+        <w:rFonts w:ascii="Wingdings" w:hAnsi="Wingdings" w:hint="default"/>
+      </w:rPr>
+    </w:lvl>
+    <w:lvl w:ilvl="6" w:tplc="04190001" w:tentative="1">
+      <w:start w:val="1"/>
+      <w:numFmt w:val="bullet"/>
+      <w:lvlText w:val=""/>
+      <w:lvlJc w:val="left"/>
+      <w:pPr>
+        <w:ind w:left="5324" w:hanging="360"/>
+      </w:pPr>
+      <w:rPr>
+        <w:rFonts w:ascii="Symbol" w:hAnsi="Symbol" w:hint="default"/>
+      </w:rPr>
+    </w:lvl>
+    <w:lvl w:ilvl="7" w:tplc="04190003" w:tentative="1">
+      <w:start w:val="1"/>
+      <w:numFmt w:val="bullet"/>
+      <w:lvlText w:val="o"/>
+      <w:lvlJc w:val="left"/>
+      <w:pPr>
+        <w:ind w:left="6044" w:hanging="360"/>
+      </w:pPr>
+      <w:rPr>
+        <w:rFonts w:ascii="Courier New" w:hAnsi="Courier New" w:cs="Courier New" w:hint="default"/>
+      </w:rPr>
+    </w:lvl>
+    <w:lvl w:ilvl="8" w:tplc="04190005" w:tentative="1">
+      <w:start w:val="1"/>
+      <w:numFmt w:val="bullet"/>
+      <w:lvlText w:val=""/>
+      <w:lvlJc w:val="left"/>
+      <w:pPr>
+        <w:ind w:left="6764" w:hanging="360"/>
+      </w:pPr>
+      <w:rPr>
+        <w:rFonts w:ascii="Wingdings" w:hAnsi="Wingdings" w:hint="default"/>
+      </w:rPr>
+    </w:lvl>
+  </w:abstractNum>
   <w:num w:numId="1">
     <w:abstractNumId w:val="0"/>
     <w:lvlOverride w:ilvl="0">
@@ -10519,6 +11331,9 @@
   </w:num>
   <w:num w:numId="2">
     <w:abstractNumId w:val="1"/>
+  </w:num>
+  <w:num w:numId="3">
+    <w:abstractNumId w:val="2"/>
   </w:num>
 </w:numbering>
 </file>
